--- a/implementatieplannen/working/Implementatieplan.docx
+++ b/implementatieplannen/working/Implementatieplan.docx
@@ -1,10 +1,4192 @@
 
 <file path=word/document.xml><?xml version="1.0" encoding="utf-8"?>
-<w:document xmlns:wpc="http://schemas.microsoft.com/office/word/2010/wordprocessingCanvas" xmlns:cx="http://schemas.microsoft.com/office/drawing/2014/chartex" xmlns:cx1="http://schemas.microsoft.com/office/drawing/2015/9/8/chartex" xmlns:cx2="http://schemas.microsoft.com/office/drawing/2015/10/21/chartex" xmlns:cx3="http://schemas.microsoft.com/office/drawing/2016/5/9/chartex" xmlns:cx4="http://schemas.microsoft.com/office/drawing/2016/5/10/chartex" xmlns:cx5="http://schemas.microsoft.com/office/drawing/2016/5/11/chartex" xmlns:cx6="http://schemas.microsoft.com/office/drawing/2016/5/12/chartex" xmlns:cx7="http://schemas.microsoft.com/office/drawing/2016/5/13/chartex" xmlns:cx8="http://schemas.microsoft.com/office/drawing/2016/5/14/chartex" xmlns:mc="http://schemas.openxmlformats.org/markup-compatibility/2006" xmlns:aink="http://schemas.microsoft.com/office/drawing/2016/ink" xmlns:am3d="http://schemas.microsoft.com/office/drawing/2017/model3d" xmlns:o="urn:schemas-microsoft-com:office:office" xmlns:r="http://schemas.openxmlformats.org/officeDocument/2006/relationships" xmlns:m="http://schemas.openxmlformats.org/officeDocument/2006/math" xmlns:v="urn:schemas-microsoft-com:vml" xmlns:wp14="http://schemas.microsoft.com/office/word/2010/wordprocessingDrawing" xmlns:wp="http://schemas.openxmlformats.org/drawingml/2006/wordprocessingDrawing" xmlns:w10="urn:schemas-microsoft-com:office:word" xmlns:w="http://schemas.openxmlformats.org/wordprocessingml/2006/main" xmlns:w14="http://schemas.microsoft.com/office/word/2010/wordml" xmlns:w15="http://schemas.microsoft.com/office/word/2012/wordml" xmlns:w16cid="http://schemas.microsoft.com/office/word/2016/wordml/cid" xmlns:w16se="http://schemas.microsoft.com/office/word/2015/wordml/symex" xmlns:wpg="http://schemas.microsoft.com/office/word/2010/wordprocessingGroup" xmlns:wpi="http://schemas.microsoft.com/office/word/2010/wordprocessingInk" xmlns:wne="http://schemas.microsoft.com/office/word/2006/wordml" xmlns:wps="http://schemas.microsoft.com/office/word/2010/wordprocessingShape" mc:Ignorable="w14 w15 w16se w16cid wp14">
+<w:document xmlns:wpc="http://schemas.microsoft.com/office/word/2010/wordprocessingCanvas" xmlns:cx="http://schemas.microsoft.com/office/drawing/2014/chartex" xmlns:cx1="http://schemas.microsoft.com/office/drawing/2015/9/8/chartex" xmlns:cx2="http://schemas.microsoft.com/office/drawing/2015/10/21/chartex" xmlns:cx3="http://schemas.microsoft.com/office/drawing/2016/5/9/chartex" xmlns:cx4="http://schemas.microsoft.com/office/drawing/2016/5/10/chartex" xmlns:cx5="http://schemas.microsoft.com/office/drawing/2016/5/11/chartex" xmlns:cx6="http://schemas.microsoft.com/office/drawing/2016/5/12/chartex" xmlns:cx7="http://schemas.microsoft.com/office/drawing/2016/5/13/chartex" xmlns:cx8="http://schemas.microsoft.com/office/drawing/2016/5/14/chartex" xmlns:mc="http://schemas.openxmlformats.org/markup-compatibility/2006" xmlns:aink="http://schemas.microsoft.com/office/drawing/2016/ink" xmlns:am3d="http://schemas.microsoft.com/office/drawing/2017/model3d" xmlns:o="urn:schemas-microsoft-com:office:office" xmlns:r="http://schemas.openxmlformats.org/officeDocument/2006/relationships" xmlns:m="http://schemas.openxmlformats.org/officeDocument/2006/math" xmlns:v="urn:schemas-microsoft-com:vml" xmlns:wp14="http://schemas.microsoft.com/office/word/2010/wordprocessingDrawing" xmlns:wp="http://schemas.openxmlformats.org/drawingml/2006/wordprocessingDrawing" xmlns:w10="urn:schemas-microsoft-com:office:word" xmlns:w="http://schemas.openxmlformats.org/wordprocessingml/2006/main" xmlns:w14="http://schemas.microsoft.com/office/word/2010/wordml" xmlns:w15="http://schemas.microsoft.com/office/word/2012/wordml" xmlns:w16cex="http://schemas.microsoft.com/office/word/2018/wordml/cex" xmlns:w16cid="http://schemas.microsoft.com/office/word/2016/wordml/cid" xmlns:w16="http://schemas.microsoft.com/office/word/2018/wordml" xmlns:w16se="http://schemas.microsoft.com/office/word/2015/wordml/symex" xmlns:wpg="http://schemas.microsoft.com/office/word/2010/wordprocessingGroup" xmlns:wpi="http://schemas.microsoft.com/office/word/2010/wordprocessingInk" xmlns:wne="http://schemas.microsoft.com/office/word/2006/wordml" xmlns:wps="http://schemas.microsoft.com/office/word/2010/wordprocessingShape" mc:Ignorable="w14 w15 w16se w16cid w16 w16cex wp14">
   <w:body>
+    <w:sdt>
+      <w:sdtPr>
+        <w:id w:val="1433245173"/>
+        <w:docPartObj>
+          <w:docPartGallery w:val="Cover Pages"/>
+          <w:docPartUnique/>
+        </w:docPartObj>
+      </w:sdtPr>
+      <w:sdtEndPr>
+        <w:rPr>
+          <w:lang w:val="nl-NL"/>
+        </w:rPr>
+      </w:sdtEndPr>
+      <w:sdtContent>
+        <w:p>
+          <w:pPr>
+            <w:pStyle w:val="NoSpacing"/>
+          </w:pPr>
+          <w:r>
+            <w:rPr>
+              <w:noProof/>
+            </w:rPr>
+            <mc:AlternateContent>
+              <mc:Choice Requires="wpg">
+                <w:drawing>
+                  <wp:anchor distT="0" distB="0" distL="114300" distR="114300" simplePos="0" relativeHeight="251658240" behindDoc="1" locked="0" layoutInCell="1" allowOverlap="1" wp14:anchorId="337B3732" wp14:editId="19013509">
+                    <wp:simplePos x="0" y="0"/>
+                    <mc:AlternateContent>
+                      <mc:Choice Requires="wp14">
+                        <wp:positionH relativeFrom="page">
+                          <wp14:pctPosHOffset>4000</wp14:pctPosHOffset>
+                        </wp:positionH>
+                      </mc:Choice>
+                      <mc:Fallback>
+                        <wp:positionH relativeFrom="page">
+                          <wp:posOffset>310515</wp:posOffset>
+                        </wp:positionH>
+                      </mc:Fallback>
+                    </mc:AlternateContent>
+                    <wp:positionV relativeFrom="page">
+                      <wp:align>center</wp:align>
+                    </wp:positionV>
+                    <wp:extent cx="2194560" cy="9125712"/>
+                    <wp:effectExtent l="0" t="0" r="6985" b="7620"/>
+                    <wp:wrapNone/>
+                    <wp:docPr id="2" name="Groep 2"/>
+                    <wp:cNvGraphicFramePr/>
+                    <a:graphic xmlns:a="http://schemas.openxmlformats.org/drawingml/2006/main">
+                      <a:graphicData uri="http://schemas.microsoft.com/office/word/2010/wordprocessingGroup">
+                        <wpg:wgp>
+                          <wpg:cNvGrpSpPr/>
+                          <wpg:grpSpPr>
+                            <a:xfrm>
+                              <a:off x="0" y="0"/>
+                              <a:ext cx="2194560" cy="9125712"/>
+                              <a:chOff x="0" y="0"/>
+                              <a:chExt cx="2194560" cy="9125712"/>
+                            </a:xfrm>
+                          </wpg:grpSpPr>
+                          <wps:wsp>
+                            <wps:cNvPr id="3" name="Rechthoek 3"/>
+                            <wps:cNvSpPr/>
+                            <wps:spPr>
+                              <a:xfrm>
+                                <a:off x="0" y="0"/>
+                                <a:ext cx="194535" cy="9125712"/>
+                              </a:xfrm>
+                              <a:prstGeom prst="rect">
+                                <a:avLst/>
+                              </a:prstGeom>
+                              <a:solidFill>
+                                <a:schemeClr val="tx2"/>
+                              </a:solidFill>
+                              <a:ln>
+                                <a:noFill/>
+                              </a:ln>
+                            </wps:spPr>
+                            <wps:style>
+                              <a:lnRef idx="2">
+                                <a:schemeClr val="accent1">
+                                  <a:shade val="50000"/>
+                                </a:schemeClr>
+                              </a:lnRef>
+                              <a:fillRef idx="1">
+                                <a:schemeClr val="accent1"/>
+                              </a:fillRef>
+                              <a:effectRef idx="0">
+                                <a:schemeClr val="accent1"/>
+                              </a:effectRef>
+                              <a:fontRef idx="minor">
+                                <a:schemeClr val="lt1"/>
+                              </a:fontRef>
+                            </wps:style>
+                            <wps:bodyPr rot="0" spcFirstLastPara="0" vert="horz" wrap="square" lIns="91440" tIns="45720" rIns="91440" bIns="45720" numCol="1" spcCol="0" rtlCol="0" fromWordArt="0" anchor="ctr" anchorCtr="0" forceAA="0" compatLnSpc="1">
+                              <a:prstTxWarp prst="textNoShape">
+                                <a:avLst/>
+                              </a:prstTxWarp>
+                              <a:noAutofit/>
+                            </wps:bodyPr>
+                          </wps:wsp>
+                          <wps:wsp>
+                            <wps:cNvPr id="4" name="Vijfhoek 4"/>
+                            <wps:cNvSpPr/>
+                            <wps:spPr>
+                              <a:xfrm>
+                                <a:off x="0" y="1466850"/>
+                                <a:ext cx="2194560" cy="552055"/>
+                              </a:xfrm>
+                              <a:prstGeom prst="homePlate">
+                                <a:avLst/>
+                              </a:prstGeom>
+                              <a:ln>
+                                <a:noFill/>
+                              </a:ln>
+                            </wps:spPr>
+                            <wps:style>
+                              <a:lnRef idx="2">
+                                <a:schemeClr val="accent1">
+                                  <a:shade val="50000"/>
+                                </a:schemeClr>
+                              </a:lnRef>
+                              <a:fillRef idx="1">
+                                <a:schemeClr val="accent1"/>
+                              </a:fillRef>
+                              <a:effectRef idx="0">
+                                <a:schemeClr val="accent1"/>
+                              </a:effectRef>
+                              <a:fontRef idx="minor">
+                                <a:schemeClr val="lt1"/>
+                              </a:fontRef>
+                            </wps:style>
+                            <wps:txbx>
+                              <w:txbxContent>
+                                <w:sdt>
+                                  <w:sdtPr>
+                                    <w:rPr>
+                                      <w:color w:val="FFFFFF" w:themeColor="background1"/>
+                                      <w:sz w:val="28"/>
+                                      <w:szCs w:val="28"/>
+                                    </w:rPr>
+                                    <w:alias w:val="Datum"/>
+                                    <w:tag w:val=""/>
+                                    <w:id w:val="-650599894"/>
+                                    <w:dataBinding w:prefixMappings="xmlns:ns0='http://schemas.microsoft.com/office/2006/coverPageProps' " w:xpath="/ns0:CoverPageProperties[1]/ns0:PublishDate[1]" w:storeItemID="{55AF091B-3C7A-41E3-B477-F2FDAA23CFDA}"/>
+                                    <w:date w:fullDate="2020-02-13T00:00:00Z">
+                                      <w:dateFormat w:val="d-M-yyyy"/>
+                                      <w:lid w:val="nl-NL"/>
+                                      <w:storeMappedDataAs w:val="dateTime"/>
+                                      <w:calendar w:val="gregorian"/>
+                                    </w:date>
+                                  </w:sdtPr>
+                                  <w:sdtContent>
+                                    <w:p>
+                                      <w:pPr>
+                                        <w:pStyle w:val="NoSpacing"/>
+                                        <w:jc w:val="right"/>
+                                        <w:rPr>
+                                          <w:color w:val="FFFFFF" w:themeColor="background1"/>
+                                          <w:sz w:val="28"/>
+                                          <w:szCs w:val="28"/>
+                                        </w:rPr>
+                                      </w:pPr>
+                                      <w:r>
+                                        <w:rPr>
+                                          <w:color w:val="FFFFFF" w:themeColor="background1"/>
+                                          <w:sz w:val="28"/>
+                                          <w:szCs w:val="28"/>
+                                          <w:lang w:val="nl-NL"/>
+                                        </w:rPr>
+                                        <w:t>13-2-2020</w:t>
+                                      </w:r>
+                                    </w:p>
+                                  </w:sdtContent>
+                                </w:sdt>
+                              </w:txbxContent>
+                            </wps:txbx>
+                            <wps:bodyPr rot="0" spcFirstLastPara="0" vert="horz" wrap="square" lIns="91440" tIns="0" rIns="182880" bIns="0" numCol="1" spcCol="0" rtlCol="0" fromWordArt="0" anchor="ctr" anchorCtr="0" forceAA="0" compatLnSpc="1">
+                              <a:prstTxWarp prst="textNoShape">
+                                <a:avLst/>
+                              </a:prstTxWarp>
+                              <a:noAutofit/>
+                            </wps:bodyPr>
+                          </wps:wsp>
+                          <wpg:grpSp>
+                            <wpg:cNvPr id="5" name="Groep 5"/>
+                            <wpg:cNvGrpSpPr/>
+                            <wpg:grpSpPr>
+                              <a:xfrm>
+                                <a:off x="76200" y="4210050"/>
+                                <a:ext cx="2057400" cy="4910328"/>
+                                <a:chOff x="80645" y="4211812"/>
+                                <a:chExt cx="1306273" cy="3121026"/>
+                              </a:xfrm>
+                            </wpg:grpSpPr>
+                            <wpg:grpSp>
+                              <wpg:cNvPr id="6" name="Groep 6"/>
+                              <wpg:cNvGrpSpPr>
+                                <a:grpSpLocks noChangeAspect="1"/>
+                              </wpg:cNvGrpSpPr>
+                              <wpg:grpSpPr>
+                                <a:xfrm>
+                                  <a:off x="141062" y="4211812"/>
+                                  <a:ext cx="1047750" cy="3121026"/>
+                                  <a:chOff x="141062" y="4211812"/>
+                                  <a:chExt cx="1047750" cy="3121026"/>
+                                </a:xfrm>
+                              </wpg:grpSpPr>
+                              <wps:wsp>
+                                <wps:cNvPr id="20" name="Vrije vorm 20"/>
+                                <wps:cNvSpPr>
+                                  <a:spLocks/>
+                                </wps:cNvSpPr>
+                                <wps:spPr bwMode="auto">
+                                  <a:xfrm>
+                                    <a:off x="369662" y="6216825"/>
+                                    <a:ext cx="193675" cy="698500"/>
+                                  </a:xfrm>
+                                  <a:custGeom>
+                                    <a:avLst/>
+                                    <a:gdLst>
+                                      <a:gd name="T0" fmla="*/ 0 w 122"/>
+                                      <a:gd name="T1" fmla="*/ 0 h 440"/>
+                                      <a:gd name="T2" fmla="*/ 39 w 122"/>
+                                      <a:gd name="T3" fmla="*/ 152 h 440"/>
+                                      <a:gd name="T4" fmla="*/ 84 w 122"/>
+                                      <a:gd name="T5" fmla="*/ 304 h 440"/>
+                                      <a:gd name="T6" fmla="*/ 122 w 122"/>
+                                      <a:gd name="T7" fmla="*/ 417 h 440"/>
+                                      <a:gd name="T8" fmla="*/ 122 w 122"/>
+                                      <a:gd name="T9" fmla="*/ 440 h 440"/>
+                                      <a:gd name="T10" fmla="*/ 76 w 122"/>
+                                      <a:gd name="T11" fmla="*/ 306 h 440"/>
+                                      <a:gd name="T12" fmla="*/ 39 w 122"/>
+                                      <a:gd name="T13" fmla="*/ 180 h 440"/>
+                                      <a:gd name="T14" fmla="*/ 6 w 122"/>
+                                      <a:gd name="T15" fmla="*/ 53 h 440"/>
+                                      <a:gd name="T16" fmla="*/ 0 w 122"/>
+                                      <a:gd name="T17" fmla="*/ 0 h 440"/>
+                                    </a:gdLst>
+                                    <a:ahLst/>
+                                    <a:cxnLst>
+                                      <a:cxn ang="0">
+                                        <a:pos x="T0" y="T1"/>
+                                      </a:cxn>
+                                      <a:cxn ang="0">
+                                        <a:pos x="T2" y="T3"/>
+                                      </a:cxn>
+                                      <a:cxn ang="0">
+                                        <a:pos x="T4" y="T5"/>
+                                      </a:cxn>
+                                      <a:cxn ang="0">
+                                        <a:pos x="T6" y="T7"/>
+                                      </a:cxn>
+                                      <a:cxn ang="0">
+                                        <a:pos x="T8" y="T9"/>
+                                      </a:cxn>
+                                      <a:cxn ang="0">
+                                        <a:pos x="T10" y="T11"/>
+                                      </a:cxn>
+                                      <a:cxn ang="0">
+                                        <a:pos x="T12" y="T13"/>
+                                      </a:cxn>
+                                      <a:cxn ang="0">
+                                        <a:pos x="T14" y="T15"/>
+                                      </a:cxn>
+                                      <a:cxn ang="0">
+                                        <a:pos x="T16" y="T17"/>
+                                      </a:cxn>
+                                    </a:cxnLst>
+                                    <a:rect l="0" t="0" r="r" b="b"/>
+                                    <a:pathLst>
+                                      <a:path w="122" h="440">
+                                        <a:moveTo>
+                                          <a:pt x="0" y="0"/>
+                                        </a:moveTo>
+                                        <a:lnTo>
+                                          <a:pt x="39" y="152"/>
+                                        </a:lnTo>
+                                        <a:lnTo>
+                                          <a:pt x="84" y="304"/>
+                                        </a:lnTo>
+                                        <a:lnTo>
+                                          <a:pt x="122" y="417"/>
+                                        </a:lnTo>
+                                        <a:lnTo>
+                                          <a:pt x="122" y="440"/>
+                                        </a:lnTo>
+                                        <a:lnTo>
+                                          <a:pt x="76" y="306"/>
+                                        </a:lnTo>
+                                        <a:lnTo>
+                                          <a:pt x="39" y="180"/>
+                                        </a:lnTo>
+                                        <a:lnTo>
+                                          <a:pt x="6" y="53"/>
+                                        </a:lnTo>
+                                        <a:lnTo>
+                                          <a:pt x="0" y="0"/>
+                                        </a:lnTo>
+                                        <a:close/>
+                                      </a:path>
+                                    </a:pathLst>
+                                  </a:custGeom>
+                                  <a:solidFill>
+                                    <a:schemeClr val="tx2"/>
+                                  </a:solidFill>
+                                  <a:ln w="0">
+                                    <a:solidFill>
+                                      <a:schemeClr val="tx2"/>
+                                    </a:solidFill>
+                                    <a:prstDash val="solid"/>
+                                    <a:round/>
+                                    <a:headEnd/>
+                                    <a:tailEnd/>
+                                  </a:ln>
+                                </wps:spPr>
+                                <wps:bodyPr vert="horz" wrap="square" lIns="91440" tIns="45720" rIns="91440" bIns="45720" numCol="1" anchor="t" anchorCtr="0" compatLnSpc="1">
+                                  <a:prstTxWarp prst="textNoShape">
+                                    <a:avLst/>
+                                  </a:prstTxWarp>
+                                </wps:bodyPr>
+                              </wps:wsp>
+                              <wps:wsp>
+                                <wps:cNvPr id="21" name="Vrije vorm 21"/>
+                                <wps:cNvSpPr>
+                                  <a:spLocks/>
+                                </wps:cNvSpPr>
+                                <wps:spPr bwMode="auto">
+                                  <a:xfrm>
+                                    <a:off x="572862" y="6905800"/>
+                                    <a:ext cx="184150" cy="427038"/>
+                                  </a:xfrm>
+                                  <a:custGeom>
+                                    <a:avLst/>
+                                    <a:gdLst>
+                                      <a:gd name="T0" fmla="*/ 0 w 116"/>
+                                      <a:gd name="T1" fmla="*/ 0 h 269"/>
+                                      <a:gd name="T2" fmla="*/ 8 w 116"/>
+                                      <a:gd name="T3" fmla="*/ 19 h 269"/>
+                                      <a:gd name="T4" fmla="*/ 37 w 116"/>
+                                      <a:gd name="T5" fmla="*/ 93 h 269"/>
+                                      <a:gd name="T6" fmla="*/ 67 w 116"/>
+                                      <a:gd name="T7" fmla="*/ 167 h 269"/>
+                                      <a:gd name="T8" fmla="*/ 116 w 116"/>
+                                      <a:gd name="T9" fmla="*/ 269 h 269"/>
+                                      <a:gd name="T10" fmla="*/ 108 w 116"/>
+                                      <a:gd name="T11" fmla="*/ 269 h 269"/>
+                                      <a:gd name="T12" fmla="*/ 60 w 116"/>
+                                      <a:gd name="T13" fmla="*/ 169 h 269"/>
+                                      <a:gd name="T14" fmla="*/ 30 w 116"/>
+                                      <a:gd name="T15" fmla="*/ 98 h 269"/>
+                                      <a:gd name="T16" fmla="*/ 1 w 116"/>
+                                      <a:gd name="T17" fmla="*/ 25 h 269"/>
+                                      <a:gd name="T18" fmla="*/ 0 w 116"/>
+                                      <a:gd name="T19" fmla="*/ 0 h 269"/>
+                                    </a:gdLst>
+                                    <a:ahLst/>
+                                    <a:cxnLst>
+                                      <a:cxn ang="0">
+                                        <a:pos x="T0" y="T1"/>
+                                      </a:cxn>
+                                      <a:cxn ang="0">
+                                        <a:pos x="T2" y="T3"/>
+                                      </a:cxn>
+                                      <a:cxn ang="0">
+                                        <a:pos x="T4" y="T5"/>
+                                      </a:cxn>
+                                      <a:cxn ang="0">
+                                        <a:pos x="T6" y="T7"/>
+                                      </a:cxn>
+                                      <a:cxn ang="0">
+                                        <a:pos x="T8" y="T9"/>
+                                      </a:cxn>
+                                      <a:cxn ang="0">
+                                        <a:pos x="T10" y="T11"/>
+                                      </a:cxn>
+                                      <a:cxn ang="0">
+                                        <a:pos x="T12" y="T13"/>
+                                      </a:cxn>
+                                      <a:cxn ang="0">
+                                        <a:pos x="T14" y="T15"/>
+                                      </a:cxn>
+                                      <a:cxn ang="0">
+                                        <a:pos x="T16" y="T17"/>
+                                      </a:cxn>
+                                      <a:cxn ang="0">
+                                        <a:pos x="T18" y="T19"/>
+                                      </a:cxn>
+                                    </a:cxnLst>
+                                    <a:rect l="0" t="0" r="r" b="b"/>
+                                    <a:pathLst>
+                                      <a:path w="116" h="269">
+                                        <a:moveTo>
+                                          <a:pt x="0" y="0"/>
+                                        </a:moveTo>
+                                        <a:lnTo>
+                                          <a:pt x="8" y="19"/>
+                                        </a:lnTo>
+                                        <a:lnTo>
+                                          <a:pt x="37" y="93"/>
+                                        </a:lnTo>
+                                        <a:lnTo>
+                                          <a:pt x="67" y="167"/>
+                                        </a:lnTo>
+                                        <a:lnTo>
+                                          <a:pt x="116" y="269"/>
+                                        </a:lnTo>
+                                        <a:lnTo>
+                                          <a:pt x="108" y="269"/>
+                                        </a:lnTo>
+                                        <a:lnTo>
+                                          <a:pt x="60" y="169"/>
+                                        </a:lnTo>
+                                        <a:lnTo>
+                                          <a:pt x="30" y="98"/>
+                                        </a:lnTo>
+                                        <a:lnTo>
+                                          <a:pt x="1" y="25"/>
+                                        </a:lnTo>
+                                        <a:lnTo>
+                                          <a:pt x="0" y="0"/>
+                                        </a:lnTo>
+                                        <a:close/>
+                                      </a:path>
+                                    </a:pathLst>
+                                  </a:custGeom>
+                                  <a:solidFill>
+                                    <a:schemeClr val="tx2"/>
+                                  </a:solidFill>
+                                  <a:ln w="0">
+                                    <a:solidFill>
+                                      <a:schemeClr val="tx2"/>
+                                    </a:solidFill>
+                                    <a:prstDash val="solid"/>
+                                    <a:round/>
+                                    <a:headEnd/>
+                                    <a:tailEnd/>
+                                  </a:ln>
+                                </wps:spPr>
+                                <wps:bodyPr vert="horz" wrap="square" lIns="91440" tIns="45720" rIns="91440" bIns="45720" numCol="1" anchor="t" anchorCtr="0" compatLnSpc="1">
+                                  <a:prstTxWarp prst="textNoShape">
+                                    <a:avLst/>
+                                  </a:prstTxWarp>
+                                </wps:bodyPr>
+                              </wps:wsp>
+                              <wps:wsp>
+                                <wps:cNvPr id="22" name="Vrije vorm 22"/>
+                                <wps:cNvSpPr>
+                                  <a:spLocks/>
+                                </wps:cNvSpPr>
+                                <wps:spPr bwMode="auto">
+                                  <a:xfrm>
+                                    <a:off x="141062" y="4211812"/>
+                                    <a:ext cx="222250" cy="2019300"/>
+                                  </a:xfrm>
+                                  <a:custGeom>
+                                    <a:avLst/>
+                                    <a:gdLst>
+                                      <a:gd name="T0" fmla="*/ 0 w 140"/>
+                                      <a:gd name="T1" fmla="*/ 0 h 1272"/>
+                                      <a:gd name="T2" fmla="*/ 0 w 140"/>
+                                      <a:gd name="T3" fmla="*/ 0 h 1272"/>
+                                      <a:gd name="T4" fmla="*/ 1 w 140"/>
+                                      <a:gd name="T5" fmla="*/ 79 h 1272"/>
+                                      <a:gd name="T6" fmla="*/ 3 w 140"/>
+                                      <a:gd name="T7" fmla="*/ 159 h 1272"/>
+                                      <a:gd name="T8" fmla="*/ 12 w 140"/>
+                                      <a:gd name="T9" fmla="*/ 317 h 1272"/>
+                                      <a:gd name="T10" fmla="*/ 23 w 140"/>
+                                      <a:gd name="T11" fmla="*/ 476 h 1272"/>
+                                      <a:gd name="T12" fmla="*/ 39 w 140"/>
+                                      <a:gd name="T13" fmla="*/ 634 h 1272"/>
+                                      <a:gd name="T14" fmla="*/ 58 w 140"/>
+                                      <a:gd name="T15" fmla="*/ 792 h 1272"/>
+                                      <a:gd name="T16" fmla="*/ 83 w 140"/>
+                                      <a:gd name="T17" fmla="*/ 948 h 1272"/>
+                                      <a:gd name="T18" fmla="*/ 107 w 140"/>
+                                      <a:gd name="T19" fmla="*/ 1086 h 1272"/>
+                                      <a:gd name="T20" fmla="*/ 135 w 140"/>
+                                      <a:gd name="T21" fmla="*/ 1223 h 1272"/>
+                                      <a:gd name="T22" fmla="*/ 140 w 140"/>
+                                      <a:gd name="T23" fmla="*/ 1272 h 1272"/>
+                                      <a:gd name="T24" fmla="*/ 138 w 140"/>
+                                      <a:gd name="T25" fmla="*/ 1262 h 1272"/>
+                                      <a:gd name="T26" fmla="*/ 105 w 140"/>
+                                      <a:gd name="T27" fmla="*/ 1106 h 1272"/>
+                                      <a:gd name="T28" fmla="*/ 77 w 140"/>
+                                      <a:gd name="T29" fmla="*/ 949 h 1272"/>
+                                      <a:gd name="T30" fmla="*/ 53 w 140"/>
+                                      <a:gd name="T31" fmla="*/ 792 h 1272"/>
+                                      <a:gd name="T32" fmla="*/ 35 w 140"/>
+                                      <a:gd name="T33" fmla="*/ 634 h 1272"/>
+                                      <a:gd name="T34" fmla="*/ 20 w 140"/>
+                                      <a:gd name="T35" fmla="*/ 476 h 1272"/>
+                                      <a:gd name="T36" fmla="*/ 9 w 140"/>
+                                      <a:gd name="T37" fmla="*/ 317 h 1272"/>
+                                      <a:gd name="T38" fmla="*/ 2 w 140"/>
+                                      <a:gd name="T39" fmla="*/ 159 h 1272"/>
+                                      <a:gd name="T40" fmla="*/ 0 w 140"/>
+                                      <a:gd name="T41" fmla="*/ 79 h 1272"/>
+                                      <a:gd name="T42" fmla="*/ 0 w 140"/>
+                                      <a:gd name="T43" fmla="*/ 0 h 1272"/>
+                                    </a:gdLst>
+                                    <a:ahLst/>
+                                    <a:cxnLst>
+                                      <a:cxn ang="0">
+                                        <a:pos x="T0" y="T1"/>
+                                      </a:cxn>
+                                      <a:cxn ang="0">
+                                        <a:pos x="T2" y="T3"/>
+                                      </a:cxn>
+                                      <a:cxn ang="0">
+                                        <a:pos x="T4" y="T5"/>
+                                      </a:cxn>
+                                      <a:cxn ang="0">
+                                        <a:pos x="T6" y="T7"/>
+                                      </a:cxn>
+                                      <a:cxn ang="0">
+                                        <a:pos x="T8" y="T9"/>
+                                      </a:cxn>
+                                      <a:cxn ang="0">
+                                        <a:pos x="T10" y="T11"/>
+                                      </a:cxn>
+                                      <a:cxn ang="0">
+                                        <a:pos x="T12" y="T13"/>
+                                      </a:cxn>
+                                      <a:cxn ang="0">
+                                        <a:pos x="T14" y="T15"/>
+                                      </a:cxn>
+                                      <a:cxn ang="0">
+                                        <a:pos x="T16" y="T17"/>
+                                      </a:cxn>
+                                      <a:cxn ang="0">
+                                        <a:pos x="T18" y="T19"/>
+                                      </a:cxn>
+                                      <a:cxn ang="0">
+                                        <a:pos x="T20" y="T21"/>
+                                      </a:cxn>
+                                      <a:cxn ang="0">
+                                        <a:pos x="T22" y="T23"/>
+                                      </a:cxn>
+                                      <a:cxn ang="0">
+                                        <a:pos x="T24" y="T25"/>
+                                      </a:cxn>
+                                      <a:cxn ang="0">
+                                        <a:pos x="T26" y="T27"/>
+                                      </a:cxn>
+                                      <a:cxn ang="0">
+                                        <a:pos x="T28" y="T29"/>
+                                      </a:cxn>
+                                      <a:cxn ang="0">
+                                        <a:pos x="T30" y="T31"/>
+                                      </a:cxn>
+                                      <a:cxn ang="0">
+                                        <a:pos x="T32" y="T33"/>
+                                      </a:cxn>
+                                      <a:cxn ang="0">
+                                        <a:pos x="T34" y="T35"/>
+                                      </a:cxn>
+                                      <a:cxn ang="0">
+                                        <a:pos x="T36" y="T37"/>
+                                      </a:cxn>
+                                      <a:cxn ang="0">
+                                        <a:pos x="T38" y="T39"/>
+                                      </a:cxn>
+                                      <a:cxn ang="0">
+                                        <a:pos x="T40" y="T41"/>
+                                      </a:cxn>
+                                      <a:cxn ang="0">
+                                        <a:pos x="T42" y="T43"/>
+                                      </a:cxn>
+                                    </a:cxnLst>
+                                    <a:rect l="0" t="0" r="r" b="b"/>
+                                    <a:pathLst>
+                                      <a:path w="140" h="1272">
+                                        <a:moveTo>
+                                          <a:pt x="0" y="0"/>
+                                        </a:moveTo>
+                                        <a:lnTo>
+                                          <a:pt x="0" y="0"/>
+                                        </a:lnTo>
+                                        <a:lnTo>
+                                          <a:pt x="1" y="79"/>
+                                        </a:lnTo>
+                                        <a:lnTo>
+                                          <a:pt x="3" y="159"/>
+                                        </a:lnTo>
+                                        <a:lnTo>
+                                          <a:pt x="12" y="317"/>
+                                        </a:lnTo>
+                                        <a:lnTo>
+                                          <a:pt x="23" y="476"/>
+                                        </a:lnTo>
+                                        <a:lnTo>
+                                          <a:pt x="39" y="634"/>
+                                        </a:lnTo>
+                                        <a:lnTo>
+                                          <a:pt x="58" y="792"/>
+                                        </a:lnTo>
+                                        <a:lnTo>
+                                          <a:pt x="83" y="948"/>
+                                        </a:lnTo>
+                                        <a:lnTo>
+                                          <a:pt x="107" y="1086"/>
+                                        </a:lnTo>
+                                        <a:lnTo>
+                                          <a:pt x="135" y="1223"/>
+                                        </a:lnTo>
+                                        <a:lnTo>
+                                          <a:pt x="140" y="1272"/>
+                                        </a:lnTo>
+                                        <a:lnTo>
+                                          <a:pt x="138" y="1262"/>
+                                        </a:lnTo>
+                                        <a:lnTo>
+                                          <a:pt x="105" y="1106"/>
+                                        </a:lnTo>
+                                        <a:lnTo>
+                                          <a:pt x="77" y="949"/>
+                                        </a:lnTo>
+                                        <a:lnTo>
+                                          <a:pt x="53" y="792"/>
+                                        </a:lnTo>
+                                        <a:lnTo>
+                                          <a:pt x="35" y="634"/>
+                                        </a:lnTo>
+                                        <a:lnTo>
+                                          <a:pt x="20" y="476"/>
+                                        </a:lnTo>
+                                        <a:lnTo>
+                                          <a:pt x="9" y="317"/>
+                                        </a:lnTo>
+                                        <a:lnTo>
+                                          <a:pt x="2" y="159"/>
+                                        </a:lnTo>
+                                        <a:lnTo>
+                                          <a:pt x="0" y="79"/>
+                                        </a:lnTo>
+                                        <a:lnTo>
+                                          <a:pt x="0" y="0"/>
+                                        </a:lnTo>
+                                        <a:close/>
+                                      </a:path>
+                                    </a:pathLst>
+                                  </a:custGeom>
+                                  <a:solidFill>
+                                    <a:schemeClr val="tx2"/>
+                                  </a:solidFill>
+                                  <a:ln w="0">
+                                    <a:solidFill>
+                                      <a:schemeClr val="tx2"/>
+                                    </a:solidFill>
+                                    <a:prstDash val="solid"/>
+                                    <a:round/>
+                                    <a:headEnd/>
+                                    <a:tailEnd/>
+                                  </a:ln>
+                                </wps:spPr>
+                                <wps:bodyPr vert="horz" wrap="square" lIns="91440" tIns="45720" rIns="91440" bIns="45720" numCol="1" anchor="t" anchorCtr="0" compatLnSpc="1">
+                                  <a:prstTxWarp prst="textNoShape">
+                                    <a:avLst/>
+                                  </a:prstTxWarp>
+                                </wps:bodyPr>
+                              </wps:wsp>
+                              <wps:wsp>
+                                <wps:cNvPr id="23" name="Vrije vorm 23"/>
+                                <wps:cNvSpPr>
+                                  <a:spLocks/>
+                                </wps:cNvSpPr>
+                                <wps:spPr bwMode="auto">
+                                  <a:xfrm>
+                                    <a:off x="341087" y="4861100"/>
+                                    <a:ext cx="71438" cy="1355725"/>
+                                  </a:xfrm>
+                                  <a:custGeom>
+                                    <a:avLst/>
+                                    <a:gdLst>
+                                      <a:gd name="T0" fmla="*/ 45 w 45"/>
+                                      <a:gd name="T1" fmla="*/ 0 h 854"/>
+                                      <a:gd name="T2" fmla="*/ 45 w 45"/>
+                                      <a:gd name="T3" fmla="*/ 0 h 854"/>
+                                      <a:gd name="T4" fmla="*/ 35 w 45"/>
+                                      <a:gd name="T5" fmla="*/ 66 h 854"/>
+                                      <a:gd name="T6" fmla="*/ 26 w 45"/>
+                                      <a:gd name="T7" fmla="*/ 133 h 854"/>
+                                      <a:gd name="T8" fmla="*/ 14 w 45"/>
+                                      <a:gd name="T9" fmla="*/ 267 h 854"/>
+                                      <a:gd name="T10" fmla="*/ 6 w 45"/>
+                                      <a:gd name="T11" fmla="*/ 401 h 854"/>
+                                      <a:gd name="T12" fmla="*/ 3 w 45"/>
+                                      <a:gd name="T13" fmla="*/ 534 h 854"/>
+                                      <a:gd name="T14" fmla="*/ 6 w 45"/>
+                                      <a:gd name="T15" fmla="*/ 669 h 854"/>
+                                      <a:gd name="T16" fmla="*/ 14 w 45"/>
+                                      <a:gd name="T17" fmla="*/ 803 h 854"/>
+                                      <a:gd name="T18" fmla="*/ 18 w 45"/>
+                                      <a:gd name="T19" fmla="*/ 854 h 854"/>
+                                      <a:gd name="T20" fmla="*/ 18 w 45"/>
+                                      <a:gd name="T21" fmla="*/ 851 h 854"/>
+                                      <a:gd name="T22" fmla="*/ 9 w 45"/>
+                                      <a:gd name="T23" fmla="*/ 814 h 854"/>
+                                      <a:gd name="T24" fmla="*/ 8 w 45"/>
+                                      <a:gd name="T25" fmla="*/ 803 h 854"/>
+                                      <a:gd name="T26" fmla="*/ 1 w 45"/>
+                                      <a:gd name="T27" fmla="*/ 669 h 854"/>
+                                      <a:gd name="T28" fmla="*/ 0 w 45"/>
+                                      <a:gd name="T29" fmla="*/ 534 h 854"/>
+                                      <a:gd name="T30" fmla="*/ 3 w 45"/>
+                                      <a:gd name="T31" fmla="*/ 401 h 854"/>
+                                      <a:gd name="T32" fmla="*/ 12 w 45"/>
+                                      <a:gd name="T33" fmla="*/ 267 h 854"/>
+                                      <a:gd name="T34" fmla="*/ 25 w 45"/>
+                                      <a:gd name="T35" fmla="*/ 132 h 854"/>
+                                      <a:gd name="T36" fmla="*/ 34 w 45"/>
+                                      <a:gd name="T37" fmla="*/ 66 h 854"/>
+                                      <a:gd name="T38" fmla="*/ 45 w 45"/>
+                                      <a:gd name="T39" fmla="*/ 0 h 854"/>
+                                    </a:gdLst>
+                                    <a:ahLst/>
+                                    <a:cxnLst>
+                                      <a:cxn ang="0">
+                                        <a:pos x="T0" y="T1"/>
+                                      </a:cxn>
+                                      <a:cxn ang="0">
+                                        <a:pos x="T2" y="T3"/>
+                                      </a:cxn>
+                                      <a:cxn ang="0">
+                                        <a:pos x="T4" y="T5"/>
+                                      </a:cxn>
+                                      <a:cxn ang="0">
+                                        <a:pos x="T6" y="T7"/>
+                                      </a:cxn>
+                                      <a:cxn ang="0">
+                                        <a:pos x="T8" y="T9"/>
+                                      </a:cxn>
+                                      <a:cxn ang="0">
+                                        <a:pos x="T10" y="T11"/>
+                                      </a:cxn>
+                                      <a:cxn ang="0">
+                                        <a:pos x="T12" y="T13"/>
+                                      </a:cxn>
+                                      <a:cxn ang="0">
+                                        <a:pos x="T14" y="T15"/>
+                                      </a:cxn>
+                                      <a:cxn ang="0">
+                                        <a:pos x="T16" y="T17"/>
+                                      </a:cxn>
+                                      <a:cxn ang="0">
+                                        <a:pos x="T18" y="T19"/>
+                                      </a:cxn>
+                                      <a:cxn ang="0">
+                                        <a:pos x="T20" y="T21"/>
+                                      </a:cxn>
+                                      <a:cxn ang="0">
+                                        <a:pos x="T22" y="T23"/>
+                                      </a:cxn>
+                                      <a:cxn ang="0">
+                                        <a:pos x="T24" y="T25"/>
+                                      </a:cxn>
+                                      <a:cxn ang="0">
+                                        <a:pos x="T26" y="T27"/>
+                                      </a:cxn>
+                                      <a:cxn ang="0">
+                                        <a:pos x="T28" y="T29"/>
+                                      </a:cxn>
+                                      <a:cxn ang="0">
+                                        <a:pos x="T30" y="T31"/>
+                                      </a:cxn>
+                                      <a:cxn ang="0">
+                                        <a:pos x="T32" y="T33"/>
+                                      </a:cxn>
+                                      <a:cxn ang="0">
+                                        <a:pos x="T34" y="T35"/>
+                                      </a:cxn>
+                                      <a:cxn ang="0">
+                                        <a:pos x="T36" y="T37"/>
+                                      </a:cxn>
+                                      <a:cxn ang="0">
+                                        <a:pos x="T38" y="T39"/>
+                                      </a:cxn>
+                                    </a:cxnLst>
+                                    <a:rect l="0" t="0" r="r" b="b"/>
+                                    <a:pathLst>
+                                      <a:path w="45" h="854">
+                                        <a:moveTo>
+                                          <a:pt x="45" y="0"/>
+                                        </a:moveTo>
+                                        <a:lnTo>
+                                          <a:pt x="45" y="0"/>
+                                        </a:lnTo>
+                                        <a:lnTo>
+                                          <a:pt x="35" y="66"/>
+                                        </a:lnTo>
+                                        <a:lnTo>
+                                          <a:pt x="26" y="133"/>
+                                        </a:lnTo>
+                                        <a:lnTo>
+                                          <a:pt x="14" y="267"/>
+                                        </a:lnTo>
+                                        <a:lnTo>
+                                          <a:pt x="6" y="401"/>
+                                        </a:lnTo>
+                                        <a:lnTo>
+                                          <a:pt x="3" y="534"/>
+                                        </a:lnTo>
+                                        <a:lnTo>
+                                          <a:pt x="6" y="669"/>
+                                        </a:lnTo>
+                                        <a:lnTo>
+                                          <a:pt x="14" y="803"/>
+                                        </a:lnTo>
+                                        <a:lnTo>
+                                          <a:pt x="18" y="854"/>
+                                        </a:lnTo>
+                                        <a:lnTo>
+                                          <a:pt x="18" y="851"/>
+                                        </a:lnTo>
+                                        <a:lnTo>
+                                          <a:pt x="9" y="814"/>
+                                        </a:lnTo>
+                                        <a:lnTo>
+                                          <a:pt x="8" y="803"/>
+                                        </a:lnTo>
+                                        <a:lnTo>
+                                          <a:pt x="1" y="669"/>
+                                        </a:lnTo>
+                                        <a:lnTo>
+                                          <a:pt x="0" y="534"/>
+                                        </a:lnTo>
+                                        <a:lnTo>
+                                          <a:pt x="3" y="401"/>
+                                        </a:lnTo>
+                                        <a:lnTo>
+                                          <a:pt x="12" y="267"/>
+                                        </a:lnTo>
+                                        <a:lnTo>
+                                          <a:pt x="25" y="132"/>
+                                        </a:lnTo>
+                                        <a:lnTo>
+                                          <a:pt x="34" y="66"/>
+                                        </a:lnTo>
+                                        <a:lnTo>
+                                          <a:pt x="45" y="0"/>
+                                        </a:lnTo>
+                                        <a:close/>
+                                      </a:path>
+                                    </a:pathLst>
+                                  </a:custGeom>
+                                  <a:solidFill>
+                                    <a:schemeClr val="tx2"/>
+                                  </a:solidFill>
+                                  <a:ln w="0">
+                                    <a:solidFill>
+                                      <a:schemeClr val="tx2"/>
+                                    </a:solidFill>
+                                    <a:prstDash val="solid"/>
+                                    <a:round/>
+                                    <a:headEnd/>
+                                    <a:tailEnd/>
+                                  </a:ln>
+                                </wps:spPr>
+                                <wps:bodyPr vert="horz" wrap="square" lIns="91440" tIns="45720" rIns="91440" bIns="45720" numCol="1" anchor="t" anchorCtr="0" compatLnSpc="1">
+                                  <a:prstTxWarp prst="textNoShape">
+                                    <a:avLst/>
+                                  </a:prstTxWarp>
+                                </wps:bodyPr>
+                              </wps:wsp>
+                              <wps:wsp>
+                                <wps:cNvPr id="24" name="Vrije vorm 24"/>
+                                <wps:cNvSpPr>
+                                  <a:spLocks/>
+                                </wps:cNvSpPr>
+                                <wps:spPr bwMode="auto">
+                                  <a:xfrm>
+                                    <a:off x="363312" y="6231112"/>
+                                    <a:ext cx="244475" cy="998538"/>
+                                  </a:xfrm>
+                                  <a:custGeom>
+                                    <a:avLst/>
+                                    <a:gdLst>
+                                      <a:gd name="T0" fmla="*/ 0 w 154"/>
+                                      <a:gd name="T1" fmla="*/ 0 h 629"/>
+                                      <a:gd name="T2" fmla="*/ 10 w 154"/>
+                                      <a:gd name="T3" fmla="*/ 44 h 629"/>
+                                      <a:gd name="T4" fmla="*/ 21 w 154"/>
+                                      <a:gd name="T5" fmla="*/ 126 h 629"/>
+                                      <a:gd name="T6" fmla="*/ 34 w 154"/>
+                                      <a:gd name="T7" fmla="*/ 207 h 629"/>
+                                      <a:gd name="T8" fmla="*/ 53 w 154"/>
+                                      <a:gd name="T9" fmla="*/ 293 h 629"/>
+                                      <a:gd name="T10" fmla="*/ 75 w 154"/>
+                                      <a:gd name="T11" fmla="*/ 380 h 629"/>
+                                      <a:gd name="T12" fmla="*/ 100 w 154"/>
+                                      <a:gd name="T13" fmla="*/ 466 h 629"/>
+                                      <a:gd name="T14" fmla="*/ 120 w 154"/>
+                                      <a:gd name="T15" fmla="*/ 521 h 629"/>
+                                      <a:gd name="T16" fmla="*/ 141 w 154"/>
+                                      <a:gd name="T17" fmla="*/ 576 h 629"/>
+                                      <a:gd name="T18" fmla="*/ 152 w 154"/>
+                                      <a:gd name="T19" fmla="*/ 618 h 629"/>
+                                      <a:gd name="T20" fmla="*/ 154 w 154"/>
+                                      <a:gd name="T21" fmla="*/ 629 h 629"/>
+                                      <a:gd name="T22" fmla="*/ 140 w 154"/>
+                                      <a:gd name="T23" fmla="*/ 595 h 629"/>
+                                      <a:gd name="T24" fmla="*/ 115 w 154"/>
+                                      <a:gd name="T25" fmla="*/ 532 h 629"/>
+                                      <a:gd name="T26" fmla="*/ 93 w 154"/>
+                                      <a:gd name="T27" fmla="*/ 468 h 629"/>
+                                      <a:gd name="T28" fmla="*/ 67 w 154"/>
+                                      <a:gd name="T29" fmla="*/ 383 h 629"/>
+                                      <a:gd name="T30" fmla="*/ 47 w 154"/>
+                                      <a:gd name="T31" fmla="*/ 295 h 629"/>
+                                      <a:gd name="T32" fmla="*/ 28 w 154"/>
+                                      <a:gd name="T33" fmla="*/ 207 h 629"/>
+                                      <a:gd name="T34" fmla="*/ 12 w 154"/>
+                                      <a:gd name="T35" fmla="*/ 104 h 629"/>
+                                      <a:gd name="T36" fmla="*/ 0 w 154"/>
+                                      <a:gd name="T37" fmla="*/ 0 h 629"/>
+                                    </a:gdLst>
+                                    <a:ahLst/>
+                                    <a:cxnLst>
+                                      <a:cxn ang="0">
+                                        <a:pos x="T0" y="T1"/>
+                                      </a:cxn>
+                                      <a:cxn ang="0">
+                                        <a:pos x="T2" y="T3"/>
+                                      </a:cxn>
+                                      <a:cxn ang="0">
+                                        <a:pos x="T4" y="T5"/>
+                                      </a:cxn>
+                                      <a:cxn ang="0">
+                                        <a:pos x="T6" y="T7"/>
+                                      </a:cxn>
+                                      <a:cxn ang="0">
+                                        <a:pos x="T8" y="T9"/>
+                                      </a:cxn>
+                                      <a:cxn ang="0">
+                                        <a:pos x="T10" y="T11"/>
+                                      </a:cxn>
+                                      <a:cxn ang="0">
+                                        <a:pos x="T12" y="T13"/>
+                                      </a:cxn>
+                                      <a:cxn ang="0">
+                                        <a:pos x="T14" y="T15"/>
+                                      </a:cxn>
+                                      <a:cxn ang="0">
+                                        <a:pos x="T16" y="T17"/>
+                                      </a:cxn>
+                                      <a:cxn ang="0">
+                                        <a:pos x="T18" y="T19"/>
+                                      </a:cxn>
+                                      <a:cxn ang="0">
+                                        <a:pos x="T20" y="T21"/>
+                                      </a:cxn>
+                                      <a:cxn ang="0">
+                                        <a:pos x="T22" y="T23"/>
+                                      </a:cxn>
+                                      <a:cxn ang="0">
+                                        <a:pos x="T24" y="T25"/>
+                                      </a:cxn>
+                                      <a:cxn ang="0">
+                                        <a:pos x="T26" y="T27"/>
+                                      </a:cxn>
+                                      <a:cxn ang="0">
+                                        <a:pos x="T28" y="T29"/>
+                                      </a:cxn>
+                                      <a:cxn ang="0">
+                                        <a:pos x="T30" y="T31"/>
+                                      </a:cxn>
+                                      <a:cxn ang="0">
+                                        <a:pos x="T32" y="T33"/>
+                                      </a:cxn>
+                                      <a:cxn ang="0">
+                                        <a:pos x="T34" y="T35"/>
+                                      </a:cxn>
+                                      <a:cxn ang="0">
+                                        <a:pos x="T36" y="T37"/>
+                                      </a:cxn>
+                                    </a:cxnLst>
+                                    <a:rect l="0" t="0" r="r" b="b"/>
+                                    <a:pathLst>
+                                      <a:path w="154" h="629">
+                                        <a:moveTo>
+                                          <a:pt x="0" y="0"/>
+                                        </a:moveTo>
+                                        <a:lnTo>
+                                          <a:pt x="10" y="44"/>
+                                        </a:lnTo>
+                                        <a:lnTo>
+                                          <a:pt x="21" y="126"/>
+                                        </a:lnTo>
+                                        <a:lnTo>
+                                          <a:pt x="34" y="207"/>
+                                        </a:lnTo>
+                                        <a:lnTo>
+                                          <a:pt x="53" y="293"/>
+                                        </a:lnTo>
+                                        <a:lnTo>
+                                          <a:pt x="75" y="380"/>
+                                        </a:lnTo>
+                                        <a:lnTo>
+                                          <a:pt x="100" y="466"/>
+                                        </a:lnTo>
+                                        <a:lnTo>
+                                          <a:pt x="120" y="521"/>
+                                        </a:lnTo>
+                                        <a:lnTo>
+                                          <a:pt x="141" y="576"/>
+                                        </a:lnTo>
+                                        <a:lnTo>
+                                          <a:pt x="152" y="618"/>
+                                        </a:lnTo>
+                                        <a:lnTo>
+                                          <a:pt x="154" y="629"/>
+                                        </a:lnTo>
+                                        <a:lnTo>
+                                          <a:pt x="140" y="595"/>
+                                        </a:lnTo>
+                                        <a:lnTo>
+                                          <a:pt x="115" y="532"/>
+                                        </a:lnTo>
+                                        <a:lnTo>
+                                          <a:pt x="93" y="468"/>
+                                        </a:lnTo>
+                                        <a:lnTo>
+                                          <a:pt x="67" y="383"/>
+                                        </a:lnTo>
+                                        <a:lnTo>
+                                          <a:pt x="47" y="295"/>
+                                        </a:lnTo>
+                                        <a:lnTo>
+                                          <a:pt x="28" y="207"/>
+                                        </a:lnTo>
+                                        <a:lnTo>
+                                          <a:pt x="12" y="104"/>
+                                        </a:lnTo>
+                                        <a:lnTo>
+                                          <a:pt x="0" y="0"/>
+                                        </a:lnTo>
+                                        <a:close/>
+                                      </a:path>
+                                    </a:pathLst>
+                                  </a:custGeom>
+                                  <a:solidFill>
+                                    <a:schemeClr val="tx2"/>
+                                  </a:solidFill>
+                                  <a:ln w="0">
+                                    <a:solidFill>
+                                      <a:schemeClr val="tx2"/>
+                                    </a:solidFill>
+                                    <a:prstDash val="solid"/>
+                                    <a:round/>
+                                    <a:headEnd/>
+                                    <a:tailEnd/>
+                                  </a:ln>
+                                </wps:spPr>
+                                <wps:bodyPr vert="horz" wrap="square" lIns="91440" tIns="45720" rIns="91440" bIns="45720" numCol="1" anchor="t" anchorCtr="0" compatLnSpc="1">
+                                  <a:prstTxWarp prst="textNoShape">
+                                    <a:avLst/>
+                                  </a:prstTxWarp>
+                                </wps:bodyPr>
+                              </wps:wsp>
+                              <wps:wsp>
+                                <wps:cNvPr id="25" name="Vrije vorm 25"/>
+                                <wps:cNvSpPr>
+                                  <a:spLocks/>
+                                </wps:cNvSpPr>
+                                <wps:spPr bwMode="auto">
+                                  <a:xfrm>
+                                    <a:off x="620487" y="7223300"/>
+                                    <a:ext cx="52388" cy="109538"/>
+                                  </a:xfrm>
+                                  <a:custGeom>
+                                    <a:avLst/>
+                                    <a:gdLst>
+                                      <a:gd name="T0" fmla="*/ 0 w 33"/>
+                                      <a:gd name="T1" fmla="*/ 0 h 69"/>
+                                      <a:gd name="T2" fmla="*/ 33 w 33"/>
+                                      <a:gd name="T3" fmla="*/ 69 h 69"/>
+                                      <a:gd name="T4" fmla="*/ 24 w 33"/>
+                                      <a:gd name="T5" fmla="*/ 69 h 69"/>
+                                      <a:gd name="T6" fmla="*/ 12 w 33"/>
+                                      <a:gd name="T7" fmla="*/ 35 h 69"/>
+                                      <a:gd name="T8" fmla="*/ 0 w 33"/>
+                                      <a:gd name="T9" fmla="*/ 0 h 69"/>
+                                    </a:gdLst>
+                                    <a:ahLst/>
+                                    <a:cxnLst>
+                                      <a:cxn ang="0">
+                                        <a:pos x="T0" y="T1"/>
+                                      </a:cxn>
+                                      <a:cxn ang="0">
+                                        <a:pos x="T2" y="T3"/>
+                                      </a:cxn>
+                                      <a:cxn ang="0">
+                                        <a:pos x="T4" y="T5"/>
+                                      </a:cxn>
+                                      <a:cxn ang="0">
+                                        <a:pos x="T6" y="T7"/>
+                                      </a:cxn>
+                                      <a:cxn ang="0">
+                                        <a:pos x="T8" y="T9"/>
+                                      </a:cxn>
+                                    </a:cxnLst>
+                                    <a:rect l="0" t="0" r="r" b="b"/>
+                                    <a:pathLst>
+                                      <a:path w="33" h="69">
+                                        <a:moveTo>
+                                          <a:pt x="0" y="0"/>
+                                        </a:moveTo>
+                                        <a:lnTo>
+                                          <a:pt x="33" y="69"/>
+                                        </a:lnTo>
+                                        <a:lnTo>
+                                          <a:pt x="24" y="69"/>
+                                        </a:lnTo>
+                                        <a:lnTo>
+                                          <a:pt x="12" y="35"/>
+                                        </a:lnTo>
+                                        <a:lnTo>
+                                          <a:pt x="0" y="0"/>
+                                        </a:lnTo>
+                                        <a:close/>
+                                      </a:path>
+                                    </a:pathLst>
+                                  </a:custGeom>
+                                  <a:solidFill>
+                                    <a:schemeClr val="tx2"/>
+                                  </a:solidFill>
+                                  <a:ln w="0">
+                                    <a:solidFill>
+                                      <a:schemeClr val="tx2"/>
+                                    </a:solidFill>
+                                    <a:prstDash val="solid"/>
+                                    <a:round/>
+                                    <a:headEnd/>
+                                    <a:tailEnd/>
+                                  </a:ln>
+                                </wps:spPr>
+                                <wps:bodyPr vert="horz" wrap="square" lIns="91440" tIns="45720" rIns="91440" bIns="45720" numCol="1" anchor="t" anchorCtr="0" compatLnSpc="1">
+                                  <a:prstTxWarp prst="textNoShape">
+                                    <a:avLst/>
+                                  </a:prstTxWarp>
+                                </wps:bodyPr>
+                              </wps:wsp>
+                              <wps:wsp>
+                                <wps:cNvPr id="26" name="Vrije vorm 26"/>
+                                <wps:cNvSpPr>
+                                  <a:spLocks/>
+                                </wps:cNvSpPr>
+                                <wps:spPr bwMode="auto">
+                                  <a:xfrm>
+                                    <a:off x="355374" y="6153325"/>
+                                    <a:ext cx="23813" cy="147638"/>
+                                  </a:xfrm>
+                                  <a:custGeom>
+                                    <a:avLst/>
+                                    <a:gdLst>
+                                      <a:gd name="T0" fmla="*/ 0 w 15"/>
+                                      <a:gd name="T1" fmla="*/ 0 h 93"/>
+                                      <a:gd name="T2" fmla="*/ 9 w 15"/>
+                                      <a:gd name="T3" fmla="*/ 37 h 93"/>
+                                      <a:gd name="T4" fmla="*/ 9 w 15"/>
+                                      <a:gd name="T5" fmla="*/ 40 h 93"/>
+                                      <a:gd name="T6" fmla="*/ 15 w 15"/>
+                                      <a:gd name="T7" fmla="*/ 93 h 93"/>
+                                      <a:gd name="T8" fmla="*/ 5 w 15"/>
+                                      <a:gd name="T9" fmla="*/ 49 h 93"/>
+                                      <a:gd name="T10" fmla="*/ 0 w 15"/>
+                                      <a:gd name="T11" fmla="*/ 0 h 93"/>
+                                    </a:gdLst>
+                                    <a:ahLst/>
+                                    <a:cxnLst>
+                                      <a:cxn ang="0">
+                                        <a:pos x="T0" y="T1"/>
+                                      </a:cxn>
+                                      <a:cxn ang="0">
+                                        <a:pos x="T2" y="T3"/>
+                                      </a:cxn>
+                                      <a:cxn ang="0">
+                                        <a:pos x="T4" y="T5"/>
+                                      </a:cxn>
+                                      <a:cxn ang="0">
+                                        <a:pos x="T6" y="T7"/>
+                                      </a:cxn>
+                                      <a:cxn ang="0">
+                                        <a:pos x="T8" y="T9"/>
+                                      </a:cxn>
+                                      <a:cxn ang="0">
+                                        <a:pos x="T10" y="T11"/>
+                                      </a:cxn>
+                                    </a:cxnLst>
+                                    <a:rect l="0" t="0" r="r" b="b"/>
+                                    <a:pathLst>
+                                      <a:path w="15" h="93">
+                                        <a:moveTo>
+                                          <a:pt x="0" y="0"/>
+                                        </a:moveTo>
+                                        <a:lnTo>
+                                          <a:pt x="9" y="37"/>
+                                        </a:lnTo>
+                                        <a:lnTo>
+                                          <a:pt x="9" y="40"/>
+                                        </a:lnTo>
+                                        <a:lnTo>
+                                          <a:pt x="15" y="93"/>
+                                        </a:lnTo>
+                                        <a:lnTo>
+                                          <a:pt x="5" y="49"/>
+                                        </a:lnTo>
+                                        <a:lnTo>
+                                          <a:pt x="0" y="0"/>
+                                        </a:lnTo>
+                                        <a:close/>
+                                      </a:path>
+                                    </a:pathLst>
+                                  </a:custGeom>
+                                  <a:solidFill>
+                                    <a:schemeClr val="tx2"/>
+                                  </a:solidFill>
+                                  <a:ln w="0">
+                                    <a:solidFill>
+                                      <a:schemeClr val="tx2"/>
+                                    </a:solidFill>
+                                    <a:prstDash val="solid"/>
+                                    <a:round/>
+                                    <a:headEnd/>
+                                    <a:tailEnd/>
+                                  </a:ln>
+                                </wps:spPr>
+                                <wps:bodyPr vert="horz" wrap="square" lIns="91440" tIns="45720" rIns="91440" bIns="45720" numCol="1" anchor="t" anchorCtr="0" compatLnSpc="1">
+                                  <a:prstTxWarp prst="textNoShape">
+                                    <a:avLst/>
+                                  </a:prstTxWarp>
+                                </wps:bodyPr>
+                              </wps:wsp>
+                              <wps:wsp>
+                                <wps:cNvPr id="27" name="Vrije vorm 27"/>
+                                <wps:cNvSpPr>
+                                  <a:spLocks/>
+                                </wps:cNvSpPr>
+                                <wps:spPr bwMode="auto">
+                                  <a:xfrm>
+                                    <a:off x="563337" y="5689775"/>
+                                    <a:ext cx="625475" cy="1216025"/>
+                                  </a:xfrm>
+                                  <a:custGeom>
+                                    <a:avLst/>
+                                    <a:gdLst>
+                                      <a:gd name="T0" fmla="*/ 394 w 394"/>
+                                      <a:gd name="T1" fmla="*/ 0 h 766"/>
+                                      <a:gd name="T2" fmla="*/ 394 w 394"/>
+                                      <a:gd name="T3" fmla="*/ 0 h 766"/>
+                                      <a:gd name="T4" fmla="*/ 356 w 394"/>
+                                      <a:gd name="T5" fmla="*/ 38 h 766"/>
+                                      <a:gd name="T6" fmla="*/ 319 w 394"/>
+                                      <a:gd name="T7" fmla="*/ 77 h 766"/>
+                                      <a:gd name="T8" fmla="*/ 284 w 394"/>
+                                      <a:gd name="T9" fmla="*/ 117 h 766"/>
+                                      <a:gd name="T10" fmla="*/ 249 w 394"/>
+                                      <a:gd name="T11" fmla="*/ 160 h 766"/>
+                                      <a:gd name="T12" fmla="*/ 207 w 394"/>
+                                      <a:gd name="T13" fmla="*/ 218 h 766"/>
+                                      <a:gd name="T14" fmla="*/ 168 w 394"/>
+                                      <a:gd name="T15" fmla="*/ 276 h 766"/>
+                                      <a:gd name="T16" fmla="*/ 131 w 394"/>
+                                      <a:gd name="T17" fmla="*/ 339 h 766"/>
+                                      <a:gd name="T18" fmla="*/ 98 w 394"/>
+                                      <a:gd name="T19" fmla="*/ 402 h 766"/>
+                                      <a:gd name="T20" fmla="*/ 69 w 394"/>
+                                      <a:gd name="T21" fmla="*/ 467 h 766"/>
+                                      <a:gd name="T22" fmla="*/ 45 w 394"/>
+                                      <a:gd name="T23" fmla="*/ 535 h 766"/>
+                                      <a:gd name="T24" fmla="*/ 26 w 394"/>
+                                      <a:gd name="T25" fmla="*/ 604 h 766"/>
+                                      <a:gd name="T26" fmla="*/ 14 w 394"/>
+                                      <a:gd name="T27" fmla="*/ 673 h 766"/>
+                                      <a:gd name="T28" fmla="*/ 7 w 394"/>
+                                      <a:gd name="T29" fmla="*/ 746 h 766"/>
+                                      <a:gd name="T30" fmla="*/ 6 w 394"/>
+                                      <a:gd name="T31" fmla="*/ 766 h 766"/>
+                                      <a:gd name="T32" fmla="*/ 0 w 394"/>
+                                      <a:gd name="T33" fmla="*/ 749 h 766"/>
+                                      <a:gd name="T34" fmla="*/ 1 w 394"/>
+                                      <a:gd name="T35" fmla="*/ 744 h 766"/>
+                                      <a:gd name="T36" fmla="*/ 7 w 394"/>
+                                      <a:gd name="T37" fmla="*/ 673 h 766"/>
+                                      <a:gd name="T38" fmla="*/ 21 w 394"/>
+                                      <a:gd name="T39" fmla="*/ 603 h 766"/>
+                                      <a:gd name="T40" fmla="*/ 40 w 394"/>
+                                      <a:gd name="T41" fmla="*/ 533 h 766"/>
+                                      <a:gd name="T42" fmla="*/ 65 w 394"/>
+                                      <a:gd name="T43" fmla="*/ 466 h 766"/>
+                                      <a:gd name="T44" fmla="*/ 94 w 394"/>
+                                      <a:gd name="T45" fmla="*/ 400 h 766"/>
+                                      <a:gd name="T46" fmla="*/ 127 w 394"/>
+                                      <a:gd name="T47" fmla="*/ 336 h 766"/>
+                                      <a:gd name="T48" fmla="*/ 164 w 394"/>
+                                      <a:gd name="T49" fmla="*/ 275 h 766"/>
+                                      <a:gd name="T50" fmla="*/ 204 w 394"/>
+                                      <a:gd name="T51" fmla="*/ 215 h 766"/>
+                                      <a:gd name="T52" fmla="*/ 248 w 394"/>
+                                      <a:gd name="T53" fmla="*/ 158 h 766"/>
+                                      <a:gd name="T54" fmla="*/ 282 w 394"/>
+                                      <a:gd name="T55" fmla="*/ 116 h 766"/>
+                                      <a:gd name="T56" fmla="*/ 318 w 394"/>
+                                      <a:gd name="T57" fmla="*/ 76 h 766"/>
+                                      <a:gd name="T58" fmla="*/ 354 w 394"/>
+                                      <a:gd name="T59" fmla="*/ 37 h 766"/>
+                                      <a:gd name="T60" fmla="*/ 394 w 394"/>
+                                      <a:gd name="T61" fmla="*/ 0 h 766"/>
+                                    </a:gdLst>
+                                    <a:ahLst/>
+                                    <a:cxnLst>
+                                      <a:cxn ang="0">
+                                        <a:pos x="T0" y="T1"/>
+                                      </a:cxn>
+                                      <a:cxn ang="0">
+                                        <a:pos x="T2" y="T3"/>
+                                      </a:cxn>
+                                      <a:cxn ang="0">
+                                        <a:pos x="T4" y="T5"/>
+                                      </a:cxn>
+                                      <a:cxn ang="0">
+                                        <a:pos x="T6" y="T7"/>
+                                      </a:cxn>
+                                      <a:cxn ang="0">
+                                        <a:pos x="T8" y="T9"/>
+                                      </a:cxn>
+                                      <a:cxn ang="0">
+                                        <a:pos x="T10" y="T11"/>
+                                      </a:cxn>
+                                      <a:cxn ang="0">
+                                        <a:pos x="T12" y="T13"/>
+                                      </a:cxn>
+                                      <a:cxn ang="0">
+                                        <a:pos x="T14" y="T15"/>
+                                      </a:cxn>
+                                      <a:cxn ang="0">
+                                        <a:pos x="T16" y="T17"/>
+                                      </a:cxn>
+                                      <a:cxn ang="0">
+                                        <a:pos x="T18" y="T19"/>
+                                      </a:cxn>
+                                      <a:cxn ang="0">
+                                        <a:pos x="T20" y="T21"/>
+                                      </a:cxn>
+                                      <a:cxn ang="0">
+                                        <a:pos x="T22" y="T23"/>
+                                      </a:cxn>
+                                      <a:cxn ang="0">
+                                        <a:pos x="T24" y="T25"/>
+                                      </a:cxn>
+                                      <a:cxn ang="0">
+                                        <a:pos x="T26" y="T27"/>
+                                      </a:cxn>
+                                      <a:cxn ang="0">
+                                        <a:pos x="T28" y="T29"/>
+                                      </a:cxn>
+                                      <a:cxn ang="0">
+                                        <a:pos x="T30" y="T31"/>
+                                      </a:cxn>
+                                      <a:cxn ang="0">
+                                        <a:pos x="T32" y="T33"/>
+                                      </a:cxn>
+                                      <a:cxn ang="0">
+                                        <a:pos x="T34" y="T35"/>
+                                      </a:cxn>
+                                      <a:cxn ang="0">
+                                        <a:pos x="T36" y="T37"/>
+                                      </a:cxn>
+                                      <a:cxn ang="0">
+                                        <a:pos x="T38" y="T39"/>
+                                      </a:cxn>
+                                      <a:cxn ang="0">
+                                        <a:pos x="T40" y="T41"/>
+                                      </a:cxn>
+                                      <a:cxn ang="0">
+                                        <a:pos x="T42" y="T43"/>
+                                      </a:cxn>
+                                      <a:cxn ang="0">
+                                        <a:pos x="T44" y="T45"/>
+                                      </a:cxn>
+                                      <a:cxn ang="0">
+                                        <a:pos x="T46" y="T47"/>
+                                      </a:cxn>
+                                      <a:cxn ang="0">
+                                        <a:pos x="T48" y="T49"/>
+                                      </a:cxn>
+                                      <a:cxn ang="0">
+                                        <a:pos x="T50" y="T51"/>
+                                      </a:cxn>
+                                      <a:cxn ang="0">
+                                        <a:pos x="T52" y="T53"/>
+                                      </a:cxn>
+                                      <a:cxn ang="0">
+                                        <a:pos x="T54" y="T55"/>
+                                      </a:cxn>
+                                      <a:cxn ang="0">
+                                        <a:pos x="T56" y="T57"/>
+                                      </a:cxn>
+                                      <a:cxn ang="0">
+                                        <a:pos x="T58" y="T59"/>
+                                      </a:cxn>
+                                      <a:cxn ang="0">
+                                        <a:pos x="T60" y="T61"/>
+                                      </a:cxn>
+                                    </a:cxnLst>
+                                    <a:rect l="0" t="0" r="r" b="b"/>
+                                    <a:pathLst>
+                                      <a:path w="394" h="766">
+                                        <a:moveTo>
+                                          <a:pt x="394" y="0"/>
+                                        </a:moveTo>
+                                        <a:lnTo>
+                                          <a:pt x="394" y="0"/>
+                                        </a:lnTo>
+                                        <a:lnTo>
+                                          <a:pt x="356" y="38"/>
+                                        </a:lnTo>
+                                        <a:lnTo>
+                                          <a:pt x="319" y="77"/>
+                                        </a:lnTo>
+                                        <a:lnTo>
+                                          <a:pt x="284" y="117"/>
+                                        </a:lnTo>
+                                        <a:lnTo>
+                                          <a:pt x="249" y="160"/>
+                                        </a:lnTo>
+                                        <a:lnTo>
+                                          <a:pt x="207" y="218"/>
+                                        </a:lnTo>
+                                        <a:lnTo>
+                                          <a:pt x="168" y="276"/>
+                                        </a:lnTo>
+                                        <a:lnTo>
+                                          <a:pt x="131" y="339"/>
+                                        </a:lnTo>
+                                        <a:lnTo>
+                                          <a:pt x="98" y="402"/>
+                                        </a:lnTo>
+                                        <a:lnTo>
+                                          <a:pt x="69" y="467"/>
+                                        </a:lnTo>
+                                        <a:lnTo>
+                                          <a:pt x="45" y="535"/>
+                                        </a:lnTo>
+                                        <a:lnTo>
+                                          <a:pt x="26" y="604"/>
+                                        </a:lnTo>
+                                        <a:lnTo>
+                                          <a:pt x="14" y="673"/>
+                                        </a:lnTo>
+                                        <a:lnTo>
+                                          <a:pt x="7" y="746"/>
+                                        </a:lnTo>
+                                        <a:lnTo>
+                                          <a:pt x="6" y="766"/>
+                                        </a:lnTo>
+                                        <a:lnTo>
+                                          <a:pt x="0" y="749"/>
+                                        </a:lnTo>
+                                        <a:lnTo>
+                                          <a:pt x="1" y="744"/>
+                                        </a:lnTo>
+                                        <a:lnTo>
+                                          <a:pt x="7" y="673"/>
+                                        </a:lnTo>
+                                        <a:lnTo>
+                                          <a:pt x="21" y="603"/>
+                                        </a:lnTo>
+                                        <a:lnTo>
+                                          <a:pt x="40" y="533"/>
+                                        </a:lnTo>
+                                        <a:lnTo>
+                                          <a:pt x="65" y="466"/>
+                                        </a:lnTo>
+                                        <a:lnTo>
+                                          <a:pt x="94" y="400"/>
+                                        </a:lnTo>
+                                        <a:lnTo>
+                                          <a:pt x="127" y="336"/>
+                                        </a:lnTo>
+                                        <a:lnTo>
+                                          <a:pt x="164" y="275"/>
+                                        </a:lnTo>
+                                        <a:lnTo>
+                                          <a:pt x="204" y="215"/>
+                                        </a:lnTo>
+                                        <a:lnTo>
+                                          <a:pt x="248" y="158"/>
+                                        </a:lnTo>
+                                        <a:lnTo>
+                                          <a:pt x="282" y="116"/>
+                                        </a:lnTo>
+                                        <a:lnTo>
+                                          <a:pt x="318" y="76"/>
+                                        </a:lnTo>
+                                        <a:lnTo>
+                                          <a:pt x="354" y="37"/>
+                                        </a:lnTo>
+                                        <a:lnTo>
+                                          <a:pt x="394" y="0"/>
+                                        </a:lnTo>
+                                        <a:close/>
+                                      </a:path>
+                                    </a:pathLst>
+                                  </a:custGeom>
+                                  <a:solidFill>
+                                    <a:schemeClr val="tx2"/>
+                                  </a:solidFill>
+                                  <a:ln w="0">
+                                    <a:solidFill>
+                                      <a:schemeClr val="tx2"/>
+                                    </a:solidFill>
+                                    <a:prstDash val="solid"/>
+                                    <a:round/>
+                                    <a:headEnd/>
+                                    <a:tailEnd/>
+                                  </a:ln>
+                                </wps:spPr>
+                                <wps:bodyPr vert="horz" wrap="square" lIns="91440" tIns="45720" rIns="91440" bIns="45720" numCol="1" anchor="t" anchorCtr="0" compatLnSpc="1">
+                                  <a:prstTxWarp prst="textNoShape">
+                                    <a:avLst/>
+                                  </a:prstTxWarp>
+                                </wps:bodyPr>
+                              </wps:wsp>
+                              <wps:wsp>
+                                <wps:cNvPr id="28" name="Vrije vorm 28"/>
+                                <wps:cNvSpPr>
+                                  <a:spLocks/>
+                                </wps:cNvSpPr>
+                                <wps:spPr bwMode="auto">
+                                  <a:xfrm>
+                                    <a:off x="563337" y="6915325"/>
+                                    <a:ext cx="57150" cy="307975"/>
+                                  </a:xfrm>
+                                  <a:custGeom>
+                                    <a:avLst/>
+                                    <a:gdLst>
+                                      <a:gd name="T0" fmla="*/ 0 w 36"/>
+                                      <a:gd name="T1" fmla="*/ 0 h 194"/>
+                                      <a:gd name="T2" fmla="*/ 6 w 36"/>
+                                      <a:gd name="T3" fmla="*/ 16 h 194"/>
+                                      <a:gd name="T4" fmla="*/ 7 w 36"/>
+                                      <a:gd name="T5" fmla="*/ 19 h 194"/>
+                                      <a:gd name="T6" fmla="*/ 11 w 36"/>
+                                      <a:gd name="T7" fmla="*/ 80 h 194"/>
+                                      <a:gd name="T8" fmla="*/ 20 w 36"/>
+                                      <a:gd name="T9" fmla="*/ 132 h 194"/>
+                                      <a:gd name="T10" fmla="*/ 33 w 36"/>
+                                      <a:gd name="T11" fmla="*/ 185 h 194"/>
+                                      <a:gd name="T12" fmla="*/ 36 w 36"/>
+                                      <a:gd name="T13" fmla="*/ 194 h 194"/>
+                                      <a:gd name="T14" fmla="*/ 21 w 36"/>
+                                      <a:gd name="T15" fmla="*/ 161 h 194"/>
+                                      <a:gd name="T16" fmla="*/ 15 w 36"/>
+                                      <a:gd name="T17" fmla="*/ 145 h 194"/>
+                                      <a:gd name="T18" fmla="*/ 5 w 36"/>
+                                      <a:gd name="T19" fmla="*/ 81 h 194"/>
+                                      <a:gd name="T20" fmla="*/ 1 w 36"/>
+                                      <a:gd name="T21" fmla="*/ 41 h 194"/>
+                                      <a:gd name="T22" fmla="*/ 0 w 36"/>
+                                      <a:gd name="T23" fmla="*/ 0 h 194"/>
+                                    </a:gdLst>
+                                    <a:ahLst/>
+                                    <a:cxnLst>
+                                      <a:cxn ang="0">
+                                        <a:pos x="T0" y="T1"/>
+                                      </a:cxn>
+                                      <a:cxn ang="0">
+                                        <a:pos x="T2" y="T3"/>
+                                      </a:cxn>
+                                      <a:cxn ang="0">
+                                        <a:pos x="T4" y="T5"/>
+                                      </a:cxn>
+                                      <a:cxn ang="0">
+                                        <a:pos x="T6" y="T7"/>
+                                      </a:cxn>
+                                      <a:cxn ang="0">
+                                        <a:pos x="T8" y="T9"/>
+                                      </a:cxn>
+                                      <a:cxn ang="0">
+                                        <a:pos x="T10" y="T11"/>
+                                      </a:cxn>
+                                      <a:cxn ang="0">
+                                        <a:pos x="T12" y="T13"/>
+                                      </a:cxn>
+                                      <a:cxn ang="0">
+                                        <a:pos x="T14" y="T15"/>
+                                      </a:cxn>
+                                      <a:cxn ang="0">
+                                        <a:pos x="T16" y="T17"/>
+                                      </a:cxn>
+                                      <a:cxn ang="0">
+                                        <a:pos x="T18" y="T19"/>
+                                      </a:cxn>
+                                      <a:cxn ang="0">
+                                        <a:pos x="T20" y="T21"/>
+                                      </a:cxn>
+                                      <a:cxn ang="0">
+                                        <a:pos x="T22" y="T23"/>
+                                      </a:cxn>
+                                    </a:cxnLst>
+                                    <a:rect l="0" t="0" r="r" b="b"/>
+                                    <a:pathLst>
+                                      <a:path w="36" h="194">
+                                        <a:moveTo>
+                                          <a:pt x="0" y="0"/>
+                                        </a:moveTo>
+                                        <a:lnTo>
+                                          <a:pt x="6" y="16"/>
+                                        </a:lnTo>
+                                        <a:lnTo>
+                                          <a:pt x="7" y="19"/>
+                                        </a:lnTo>
+                                        <a:lnTo>
+                                          <a:pt x="11" y="80"/>
+                                        </a:lnTo>
+                                        <a:lnTo>
+                                          <a:pt x="20" y="132"/>
+                                        </a:lnTo>
+                                        <a:lnTo>
+                                          <a:pt x="33" y="185"/>
+                                        </a:lnTo>
+                                        <a:lnTo>
+                                          <a:pt x="36" y="194"/>
+                                        </a:lnTo>
+                                        <a:lnTo>
+                                          <a:pt x="21" y="161"/>
+                                        </a:lnTo>
+                                        <a:lnTo>
+                                          <a:pt x="15" y="145"/>
+                                        </a:lnTo>
+                                        <a:lnTo>
+                                          <a:pt x="5" y="81"/>
+                                        </a:lnTo>
+                                        <a:lnTo>
+                                          <a:pt x="1" y="41"/>
+                                        </a:lnTo>
+                                        <a:lnTo>
+                                          <a:pt x="0" y="0"/>
+                                        </a:lnTo>
+                                        <a:close/>
+                                      </a:path>
+                                    </a:pathLst>
+                                  </a:custGeom>
+                                  <a:solidFill>
+                                    <a:schemeClr val="tx2"/>
+                                  </a:solidFill>
+                                  <a:ln w="0">
+                                    <a:solidFill>
+                                      <a:schemeClr val="tx2"/>
+                                    </a:solidFill>
+                                    <a:prstDash val="solid"/>
+                                    <a:round/>
+                                    <a:headEnd/>
+                                    <a:tailEnd/>
+                                  </a:ln>
+                                </wps:spPr>
+                                <wps:bodyPr vert="horz" wrap="square" lIns="91440" tIns="45720" rIns="91440" bIns="45720" numCol="1" anchor="t" anchorCtr="0" compatLnSpc="1">
+                                  <a:prstTxWarp prst="textNoShape">
+                                    <a:avLst/>
+                                  </a:prstTxWarp>
+                                </wps:bodyPr>
+                              </wps:wsp>
+                              <wps:wsp>
+                                <wps:cNvPr id="29" name="Vrije vorm 29"/>
+                                <wps:cNvSpPr>
+                                  <a:spLocks/>
+                                </wps:cNvSpPr>
+                                <wps:spPr bwMode="auto">
+                                  <a:xfrm>
+                                    <a:off x="607787" y="7229650"/>
+                                    <a:ext cx="49213" cy="103188"/>
+                                  </a:xfrm>
+                                  <a:custGeom>
+                                    <a:avLst/>
+                                    <a:gdLst>
+                                      <a:gd name="T0" fmla="*/ 0 w 31"/>
+                                      <a:gd name="T1" fmla="*/ 0 h 65"/>
+                                      <a:gd name="T2" fmla="*/ 31 w 31"/>
+                                      <a:gd name="T3" fmla="*/ 65 h 65"/>
+                                      <a:gd name="T4" fmla="*/ 23 w 31"/>
+                                      <a:gd name="T5" fmla="*/ 65 h 65"/>
+                                      <a:gd name="T6" fmla="*/ 0 w 31"/>
+                                      <a:gd name="T7" fmla="*/ 0 h 65"/>
+                                    </a:gdLst>
+                                    <a:ahLst/>
+                                    <a:cxnLst>
+                                      <a:cxn ang="0">
+                                        <a:pos x="T0" y="T1"/>
+                                      </a:cxn>
+                                      <a:cxn ang="0">
+                                        <a:pos x="T2" y="T3"/>
+                                      </a:cxn>
+                                      <a:cxn ang="0">
+                                        <a:pos x="T4" y="T5"/>
+                                      </a:cxn>
+                                      <a:cxn ang="0">
+                                        <a:pos x="T6" y="T7"/>
+                                      </a:cxn>
+                                    </a:cxnLst>
+                                    <a:rect l="0" t="0" r="r" b="b"/>
+                                    <a:pathLst>
+                                      <a:path w="31" h="65">
+                                        <a:moveTo>
+                                          <a:pt x="0" y="0"/>
+                                        </a:moveTo>
+                                        <a:lnTo>
+                                          <a:pt x="31" y="65"/>
+                                        </a:lnTo>
+                                        <a:lnTo>
+                                          <a:pt x="23" y="65"/>
+                                        </a:lnTo>
+                                        <a:lnTo>
+                                          <a:pt x="0" y="0"/>
+                                        </a:lnTo>
+                                        <a:close/>
+                                      </a:path>
+                                    </a:pathLst>
+                                  </a:custGeom>
+                                  <a:solidFill>
+                                    <a:schemeClr val="tx2"/>
+                                  </a:solidFill>
+                                  <a:ln w="0">
+                                    <a:solidFill>
+                                      <a:schemeClr val="tx2"/>
+                                    </a:solidFill>
+                                    <a:prstDash val="solid"/>
+                                    <a:round/>
+                                    <a:headEnd/>
+                                    <a:tailEnd/>
+                                  </a:ln>
+                                </wps:spPr>
+                                <wps:bodyPr vert="horz" wrap="square" lIns="91440" tIns="45720" rIns="91440" bIns="45720" numCol="1" anchor="t" anchorCtr="0" compatLnSpc="1">
+                                  <a:prstTxWarp prst="textNoShape">
+                                    <a:avLst/>
+                                  </a:prstTxWarp>
+                                </wps:bodyPr>
+                              </wps:wsp>
+                              <wps:wsp>
+                                <wps:cNvPr id="30" name="Vrije vorm 30"/>
+                                <wps:cNvSpPr>
+                                  <a:spLocks/>
+                                </wps:cNvSpPr>
+                                <wps:spPr bwMode="auto">
+                                  <a:xfrm>
+                                    <a:off x="563337" y="6878812"/>
+                                    <a:ext cx="11113" cy="66675"/>
+                                  </a:xfrm>
+                                  <a:custGeom>
+                                    <a:avLst/>
+                                    <a:gdLst>
+                                      <a:gd name="T0" fmla="*/ 0 w 7"/>
+                                      <a:gd name="T1" fmla="*/ 0 h 42"/>
+                                      <a:gd name="T2" fmla="*/ 6 w 7"/>
+                                      <a:gd name="T3" fmla="*/ 17 h 42"/>
+                                      <a:gd name="T4" fmla="*/ 7 w 7"/>
+                                      <a:gd name="T5" fmla="*/ 42 h 42"/>
+                                      <a:gd name="T6" fmla="*/ 6 w 7"/>
+                                      <a:gd name="T7" fmla="*/ 39 h 42"/>
+                                      <a:gd name="T8" fmla="*/ 0 w 7"/>
+                                      <a:gd name="T9" fmla="*/ 23 h 42"/>
+                                      <a:gd name="T10" fmla="*/ 0 w 7"/>
+                                      <a:gd name="T11" fmla="*/ 0 h 42"/>
+                                    </a:gdLst>
+                                    <a:ahLst/>
+                                    <a:cxnLst>
+                                      <a:cxn ang="0">
+                                        <a:pos x="T0" y="T1"/>
+                                      </a:cxn>
+                                      <a:cxn ang="0">
+                                        <a:pos x="T2" y="T3"/>
+                                      </a:cxn>
+                                      <a:cxn ang="0">
+                                        <a:pos x="T4" y="T5"/>
+                                      </a:cxn>
+                                      <a:cxn ang="0">
+                                        <a:pos x="T6" y="T7"/>
+                                      </a:cxn>
+                                      <a:cxn ang="0">
+                                        <a:pos x="T8" y="T9"/>
+                                      </a:cxn>
+                                      <a:cxn ang="0">
+                                        <a:pos x="T10" y="T11"/>
+                                      </a:cxn>
+                                    </a:cxnLst>
+                                    <a:rect l="0" t="0" r="r" b="b"/>
+                                    <a:pathLst>
+                                      <a:path w="7" h="42">
+                                        <a:moveTo>
+                                          <a:pt x="0" y="0"/>
+                                        </a:moveTo>
+                                        <a:lnTo>
+                                          <a:pt x="6" y="17"/>
+                                        </a:lnTo>
+                                        <a:lnTo>
+                                          <a:pt x="7" y="42"/>
+                                        </a:lnTo>
+                                        <a:lnTo>
+                                          <a:pt x="6" y="39"/>
+                                        </a:lnTo>
+                                        <a:lnTo>
+                                          <a:pt x="0" y="23"/>
+                                        </a:lnTo>
+                                        <a:lnTo>
+                                          <a:pt x="0" y="0"/>
+                                        </a:lnTo>
+                                        <a:close/>
+                                      </a:path>
+                                    </a:pathLst>
+                                  </a:custGeom>
+                                  <a:solidFill>
+                                    <a:schemeClr val="tx2"/>
+                                  </a:solidFill>
+                                  <a:ln w="0">
+                                    <a:solidFill>
+                                      <a:schemeClr val="tx2"/>
+                                    </a:solidFill>
+                                    <a:prstDash val="solid"/>
+                                    <a:round/>
+                                    <a:headEnd/>
+                                    <a:tailEnd/>
+                                  </a:ln>
+                                </wps:spPr>
+                                <wps:bodyPr vert="horz" wrap="square" lIns="91440" tIns="45720" rIns="91440" bIns="45720" numCol="1" anchor="t" anchorCtr="0" compatLnSpc="1">
+                                  <a:prstTxWarp prst="textNoShape">
+                                    <a:avLst/>
+                                  </a:prstTxWarp>
+                                </wps:bodyPr>
+                              </wps:wsp>
+                              <wps:wsp>
+                                <wps:cNvPr id="31" name="Vrije vorm 31"/>
+                                <wps:cNvSpPr>
+                                  <a:spLocks/>
+                                </wps:cNvSpPr>
+                                <wps:spPr bwMode="auto">
+                                  <a:xfrm>
+                                    <a:off x="587149" y="7145512"/>
+                                    <a:ext cx="71438" cy="187325"/>
+                                  </a:xfrm>
+                                  <a:custGeom>
+                                    <a:avLst/>
+                                    <a:gdLst>
+                                      <a:gd name="T0" fmla="*/ 0 w 45"/>
+                                      <a:gd name="T1" fmla="*/ 0 h 118"/>
+                                      <a:gd name="T2" fmla="*/ 6 w 45"/>
+                                      <a:gd name="T3" fmla="*/ 16 h 118"/>
+                                      <a:gd name="T4" fmla="*/ 21 w 45"/>
+                                      <a:gd name="T5" fmla="*/ 49 h 118"/>
+                                      <a:gd name="T6" fmla="*/ 33 w 45"/>
+                                      <a:gd name="T7" fmla="*/ 84 h 118"/>
+                                      <a:gd name="T8" fmla="*/ 45 w 45"/>
+                                      <a:gd name="T9" fmla="*/ 118 h 118"/>
+                                      <a:gd name="T10" fmla="*/ 44 w 45"/>
+                                      <a:gd name="T11" fmla="*/ 118 h 118"/>
+                                      <a:gd name="T12" fmla="*/ 13 w 45"/>
+                                      <a:gd name="T13" fmla="*/ 53 h 118"/>
+                                      <a:gd name="T14" fmla="*/ 11 w 45"/>
+                                      <a:gd name="T15" fmla="*/ 42 h 118"/>
+                                      <a:gd name="T16" fmla="*/ 0 w 45"/>
+                                      <a:gd name="T17" fmla="*/ 0 h 118"/>
+                                    </a:gdLst>
+                                    <a:ahLst/>
+                                    <a:cxnLst>
+                                      <a:cxn ang="0">
+                                        <a:pos x="T0" y="T1"/>
+                                      </a:cxn>
+                                      <a:cxn ang="0">
+                                        <a:pos x="T2" y="T3"/>
+                                      </a:cxn>
+                                      <a:cxn ang="0">
+                                        <a:pos x="T4" y="T5"/>
+                                      </a:cxn>
+                                      <a:cxn ang="0">
+                                        <a:pos x="T6" y="T7"/>
+                                      </a:cxn>
+                                      <a:cxn ang="0">
+                                        <a:pos x="T8" y="T9"/>
+                                      </a:cxn>
+                                      <a:cxn ang="0">
+                                        <a:pos x="T10" y="T11"/>
+                                      </a:cxn>
+                                      <a:cxn ang="0">
+                                        <a:pos x="T12" y="T13"/>
+                                      </a:cxn>
+                                      <a:cxn ang="0">
+                                        <a:pos x="T14" y="T15"/>
+                                      </a:cxn>
+                                      <a:cxn ang="0">
+                                        <a:pos x="T16" y="T17"/>
+                                      </a:cxn>
+                                    </a:cxnLst>
+                                    <a:rect l="0" t="0" r="r" b="b"/>
+                                    <a:pathLst>
+                                      <a:path w="45" h="118">
+                                        <a:moveTo>
+                                          <a:pt x="0" y="0"/>
+                                        </a:moveTo>
+                                        <a:lnTo>
+                                          <a:pt x="6" y="16"/>
+                                        </a:lnTo>
+                                        <a:lnTo>
+                                          <a:pt x="21" y="49"/>
+                                        </a:lnTo>
+                                        <a:lnTo>
+                                          <a:pt x="33" y="84"/>
+                                        </a:lnTo>
+                                        <a:lnTo>
+                                          <a:pt x="45" y="118"/>
+                                        </a:lnTo>
+                                        <a:lnTo>
+                                          <a:pt x="44" y="118"/>
+                                        </a:lnTo>
+                                        <a:lnTo>
+                                          <a:pt x="13" y="53"/>
+                                        </a:lnTo>
+                                        <a:lnTo>
+                                          <a:pt x="11" y="42"/>
+                                        </a:lnTo>
+                                        <a:lnTo>
+                                          <a:pt x="0" y="0"/>
+                                        </a:lnTo>
+                                        <a:close/>
+                                      </a:path>
+                                    </a:pathLst>
+                                  </a:custGeom>
+                                  <a:solidFill>
+                                    <a:schemeClr val="tx2"/>
+                                  </a:solidFill>
+                                  <a:ln w="0">
+                                    <a:solidFill>
+                                      <a:schemeClr val="tx2"/>
+                                    </a:solidFill>
+                                    <a:prstDash val="solid"/>
+                                    <a:round/>
+                                    <a:headEnd/>
+                                    <a:tailEnd/>
+                                  </a:ln>
+                                </wps:spPr>
+                                <wps:bodyPr vert="horz" wrap="square" lIns="91440" tIns="45720" rIns="91440" bIns="45720" numCol="1" anchor="t" anchorCtr="0" compatLnSpc="1">
+                                  <a:prstTxWarp prst="textNoShape">
+                                    <a:avLst/>
+                                  </a:prstTxWarp>
+                                </wps:bodyPr>
+                              </wps:wsp>
+                            </wpg:grpSp>
+                            <wpg:grpSp>
+                              <wpg:cNvPr id="7" name="Groep 7"/>
+                              <wpg:cNvGrpSpPr>
+                                <a:grpSpLocks noChangeAspect="1"/>
+                              </wpg:cNvGrpSpPr>
+                              <wpg:grpSpPr>
+                                <a:xfrm>
+                                  <a:off x="80645" y="4826972"/>
+                                  <a:ext cx="1306273" cy="2505863"/>
+                                  <a:chOff x="80645" y="4649964"/>
+                                  <a:chExt cx="874712" cy="1677988"/>
+                                </a:xfrm>
+                              </wpg:grpSpPr>
+                              <wps:wsp>
+                                <wps:cNvPr id="8" name="Vrije vorm 8"/>
+                                <wps:cNvSpPr>
+                                  <a:spLocks/>
+                                </wps:cNvSpPr>
+                                <wps:spPr bwMode="auto">
+                                  <a:xfrm>
+                                    <a:off x="118745" y="5189714"/>
+                                    <a:ext cx="198438" cy="714375"/>
+                                  </a:xfrm>
+                                  <a:custGeom>
+                                    <a:avLst/>
+                                    <a:gdLst>
+                                      <a:gd name="T0" fmla="*/ 0 w 125"/>
+                                      <a:gd name="T1" fmla="*/ 0 h 450"/>
+                                      <a:gd name="T2" fmla="*/ 41 w 125"/>
+                                      <a:gd name="T3" fmla="*/ 155 h 450"/>
+                                      <a:gd name="T4" fmla="*/ 86 w 125"/>
+                                      <a:gd name="T5" fmla="*/ 309 h 450"/>
+                                      <a:gd name="T6" fmla="*/ 125 w 125"/>
+                                      <a:gd name="T7" fmla="*/ 425 h 450"/>
+                                      <a:gd name="T8" fmla="*/ 125 w 125"/>
+                                      <a:gd name="T9" fmla="*/ 450 h 450"/>
+                                      <a:gd name="T10" fmla="*/ 79 w 125"/>
+                                      <a:gd name="T11" fmla="*/ 311 h 450"/>
+                                      <a:gd name="T12" fmla="*/ 41 w 125"/>
+                                      <a:gd name="T13" fmla="*/ 183 h 450"/>
+                                      <a:gd name="T14" fmla="*/ 7 w 125"/>
+                                      <a:gd name="T15" fmla="*/ 54 h 450"/>
+                                      <a:gd name="T16" fmla="*/ 0 w 125"/>
+                                      <a:gd name="T17" fmla="*/ 0 h 450"/>
+                                    </a:gdLst>
+                                    <a:ahLst/>
+                                    <a:cxnLst>
+                                      <a:cxn ang="0">
+                                        <a:pos x="T0" y="T1"/>
+                                      </a:cxn>
+                                      <a:cxn ang="0">
+                                        <a:pos x="T2" y="T3"/>
+                                      </a:cxn>
+                                      <a:cxn ang="0">
+                                        <a:pos x="T4" y="T5"/>
+                                      </a:cxn>
+                                      <a:cxn ang="0">
+                                        <a:pos x="T6" y="T7"/>
+                                      </a:cxn>
+                                      <a:cxn ang="0">
+                                        <a:pos x="T8" y="T9"/>
+                                      </a:cxn>
+                                      <a:cxn ang="0">
+                                        <a:pos x="T10" y="T11"/>
+                                      </a:cxn>
+                                      <a:cxn ang="0">
+                                        <a:pos x="T12" y="T13"/>
+                                      </a:cxn>
+                                      <a:cxn ang="0">
+                                        <a:pos x="T14" y="T15"/>
+                                      </a:cxn>
+                                      <a:cxn ang="0">
+                                        <a:pos x="T16" y="T17"/>
+                                      </a:cxn>
+                                    </a:cxnLst>
+                                    <a:rect l="0" t="0" r="r" b="b"/>
+                                    <a:pathLst>
+                                      <a:path w="125" h="450">
+                                        <a:moveTo>
+                                          <a:pt x="0" y="0"/>
+                                        </a:moveTo>
+                                        <a:lnTo>
+                                          <a:pt x="41" y="155"/>
+                                        </a:lnTo>
+                                        <a:lnTo>
+                                          <a:pt x="86" y="309"/>
+                                        </a:lnTo>
+                                        <a:lnTo>
+                                          <a:pt x="125" y="425"/>
+                                        </a:lnTo>
+                                        <a:lnTo>
+                                          <a:pt x="125" y="450"/>
+                                        </a:lnTo>
+                                        <a:lnTo>
+                                          <a:pt x="79" y="311"/>
+                                        </a:lnTo>
+                                        <a:lnTo>
+                                          <a:pt x="41" y="183"/>
+                                        </a:lnTo>
+                                        <a:lnTo>
+                                          <a:pt x="7" y="54"/>
+                                        </a:lnTo>
+                                        <a:lnTo>
+                                          <a:pt x="0" y="0"/>
+                                        </a:lnTo>
+                                        <a:close/>
+                                      </a:path>
+                                    </a:pathLst>
+                                  </a:custGeom>
+                                  <a:solidFill>
+                                    <a:schemeClr val="tx2">
+                                      <a:alpha val="20000"/>
+                                    </a:schemeClr>
+                                  </a:solidFill>
+                                  <a:ln w="0">
+                                    <a:solidFill>
+                                      <a:schemeClr val="tx2">
+                                        <a:alpha val="20000"/>
+                                      </a:schemeClr>
+                                    </a:solidFill>
+                                    <a:prstDash val="solid"/>
+                                    <a:round/>
+                                    <a:headEnd/>
+                                    <a:tailEnd/>
+                                  </a:ln>
+                                </wps:spPr>
+                                <wps:bodyPr vert="horz" wrap="square" lIns="91440" tIns="45720" rIns="91440" bIns="45720" numCol="1" anchor="t" anchorCtr="0" compatLnSpc="1">
+                                  <a:prstTxWarp prst="textNoShape">
+                                    <a:avLst/>
+                                  </a:prstTxWarp>
+                                </wps:bodyPr>
+                              </wps:wsp>
+                              <wps:wsp>
+                                <wps:cNvPr id="9" name="Vrije vorm 9"/>
+                                <wps:cNvSpPr>
+                                  <a:spLocks/>
+                                </wps:cNvSpPr>
+                                <wps:spPr bwMode="auto">
+                                  <a:xfrm>
+                                    <a:off x="328295" y="5891389"/>
+                                    <a:ext cx="187325" cy="436563"/>
+                                  </a:xfrm>
+                                  <a:custGeom>
+                                    <a:avLst/>
+                                    <a:gdLst>
+                                      <a:gd name="T0" fmla="*/ 0 w 118"/>
+                                      <a:gd name="T1" fmla="*/ 0 h 275"/>
+                                      <a:gd name="T2" fmla="*/ 8 w 118"/>
+                                      <a:gd name="T3" fmla="*/ 20 h 275"/>
+                                      <a:gd name="T4" fmla="*/ 37 w 118"/>
+                                      <a:gd name="T5" fmla="*/ 96 h 275"/>
+                                      <a:gd name="T6" fmla="*/ 69 w 118"/>
+                                      <a:gd name="T7" fmla="*/ 170 h 275"/>
+                                      <a:gd name="T8" fmla="*/ 118 w 118"/>
+                                      <a:gd name="T9" fmla="*/ 275 h 275"/>
+                                      <a:gd name="T10" fmla="*/ 109 w 118"/>
+                                      <a:gd name="T11" fmla="*/ 275 h 275"/>
+                                      <a:gd name="T12" fmla="*/ 61 w 118"/>
+                                      <a:gd name="T13" fmla="*/ 174 h 275"/>
+                                      <a:gd name="T14" fmla="*/ 30 w 118"/>
+                                      <a:gd name="T15" fmla="*/ 100 h 275"/>
+                                      <a:gd name="T16" fmla="*/ 0 w 118"/>
+                                      <a:gd name="T17" fmla="*/ 26 h 275"/>
+                                      <a:gd name="T18" fmla="*/ 0 w 118"/>
+                                      <a:gd name="T19" fmla="*/ 0 h 275"/>
+                                    </a:gdLst>
+                                    <a:ahLst/>
+                                    <a:cxnLst>
+                                      <a:cxn ang="0">
+                                        <a:pos x="T0" y="T1"/>
+                                      </a:cxn>
+                                      <a:cxn ang="0">
+                                        <a:pos x="T2" y="T3"/>
+                                      </a:cxn>
+                                      <a:cxn ang="0">
+                                        <a:pos x="T4" y="T5"/>
+                                      </a:cxn>
+                                      <a:cxn ang="0">
+                                        <a:pos x="T6" y="T7"/>
+                                      </a:cxn>
+                                      <a:cxn ang="0">
+                                        <a:pos x="T8" y="T9"/>
+                                      </a:cxn>
+                                      <a:cxn ang="0">
+                                        <a:pos x="T10" y="T11"/>
+                                      </a:cxn>
+                                      <a:cxn ang="0">
+                                        <a:pos x="T12" y="T13"/>
+                                      </a:cxn>
+                                      <a:cxn ang="0">
+                                        <a:pos x="T14" y="T15"/>
+                                      </a:cxn>
+                                      <a:cxn ang="0">
+                                        <a:pos x="T16" y="T17"/>
+                                      </a:cxn>
+                                      <a:cxn ang="0">
+                                        <a:pos x="T18" y="T19"/>
+                                      </a:cxn>
+                                    </a:cxnLst>
+                                    <a:rect l="0" t="0" r="r" b="b"/>
+                                    <a:pathLst>
+                                      <a:path w="118" h="275">
+                                        <a:moveTo>
+                                          <a:pt x="0" y="0"/>
+                                        </a:moveTo>
+                                        <a:lnTo>
+                                          <a:pt x="8" y="20"/>
+                                        </a:lnTo>
+                                        <a:lnTo>
+                                          <a:pt x="37" y="96"/>
+                                        </a:lnTo>
+                                        <a:lnTo>
+                                          <a:pt x="69" y="170"/>
+                                        </a:lnTo>
+                                        <a:lnTo>
+                                          <a:pt x="118" y="275"/>
+                                        </a:lnTo>
+                                        <a:lnTo>
+                                          <a:pt x="109" y="275"/>
+                                        </a:lnTo>
+                                        <a:lnTo>
+                                          <a:pt x="61" y="174"/>
+                                        </a:lnTo>
+                                        <a:lnTo>
+                                          <a:pt x="30" y="100"/>
+                                        </a:lnTo>
+                                        <a:lnTo>
+                                          <a:pt x="0" y="26"/>
+                                        </a:lnTo>
+                                        <a:lnTo>
+                                          <a:pt x="0" y="0"/>
+                                        </a:lnTo>
+                                        <a:close/>
+                                      </a:path>
+                                    </a:pathLst>
+                                  </a:custGeom>
+                                  <a:solidFill>
+                                    <a:schemeClr val="tx2">
+                                      <a:alpha val="20000"/>
+                                    </a:schemeClr>
+                                  </a:solidFill>
+                                  <a:ln w="0">
+                                    <a:solidFill>
+                                      <a:schemeClr val="tx2">
+                                        <a:alpha val="20000"/>
+                                      </a:schemeClr>
+                                    </a:solidFill>
+                                    <a:prstDash val="solid"/>
+                                    <a:round/>
+                                    <a:headEnd/>
+                                    <a:tailEnd/>
+                                  </a:ln>
+                                </wps:spPr>
+                                <wps:bodyPr vert="horz" wrap="square" lIns="91440" tIns="45720" rIns="91440" bIns="45720" numCol="1" anchor="t" anchorCtr="0" compatLnSpc="1">
+                                  <a:prstTxWarp prst="textNoShape">
+                                    <a:avLst/>
+                                  </a:prstTxWarp>
+                                </wps:bodyPr>
+                              </wps:wsp>
+                              <wps:wsp>
+                                <wps:cNvPr id="10" name="Vrije vorm 10"/>
+                                <wps:cNvSpPr>
+                                  <a:spLocks/>
+                                </wps:cNvSpPr>
+                                <wps:spPr bwMode="auto">
+                                  <a:xfrm>
+                                    <a:off x="80645" y="5010327"/>
+                                    <a:ext cx="31750" cy="192088"/>
+                                  </a:xfrm>
+                                  <a:custGeom>
+                                    <a:avLst/>
+                                    <a:gdLst>
+                                      <a:gd name="T0" fmla="*/ 0 w 20"/>
+                                      <a:gd name="T1" fmla="*/ 0 h 121"/>
+                                      <a:gd name="T2" fmla="*/ 16 w 20"/>
+                                      <a:gd name="T3" fmla="*/ 72 h 121"/>
+                                      <a:gd name="T4" fmla="*/ 20 w 20"/>
+                                      <a:gd name="T5" fmla="*/ 121 h 121"/>
+                                      <a:gd name="T6" fmla="*/ 18 w 20"/>
+                                      <a:gd name="T7" fmla="*/ 112 h 121"/>
+                                      <a:gd name="T8" fmla="*/ 0 w 20"/>
+                                      <a:gd name="T9" fmla="*/ 31 h 121"/>
+                                      <a:gd name="T10" fmla="*/ 0 w 20"/>
+                                      <a:gd name="T11" fmla="*/ 0 h 121"/>
+                                    </a:gdLst>
+                                    <a:ahLst/>
+                                    <a:cxnLst>
+                                      <a:cxn ang="0">
+                                        <a:pos x="T0" y="T1"/>
+                                      </a:cxn>
+                                      <a:cxn ang="0">
+                                        <a:pos x="T2" y="T3"/>
+                                      </a:cxn>
+                                      <a:cxn ang="0">
+                                        <a:pos x="T4" y="T5"/>
+                                      </a:cxn>
+                                      <a:cxn ang="0">
+                                        <a:pos x="T6" y="T7"/>
+                                      </a:cxn>
+                                      <a:cxn ang="0">
+                                        <a:pos x="T8" y="T9"/>
+                                      </a:cxn>
+                                      <a:cxn ang="0">
+                                        <a:pos x="T10" y="T11"/>
+                                      </a:cxn>
+                                    </a:cxnLst>
+                                    <a:rect l="0" t="0" r="r" b="b"/>
+                                    <a:pathLst>
+                                      <a:path w="20" h="121">
+                                        <a:moveTo>
+                                          <a:pt x="0" y="0"/>
+                                        </a:moveTo>
+                                        <a:lnTo>
+                                          <a:pt x="16" y="72"/>
+                                        </a:lnTo>
+                                        <a:lnTo>
+                                          <a:pt x="20" y="121"/>
+                                        </a:lnTo>
+                                        <a:lnTo>
+                                          <a:pt x="18" y="112"/>
+                                        </a:lnTo>
+                                        <a:lnTo>
+                                          <a:pt x="0" y="31"/>
+                                        </a:lnTo>
+                                        <a:lnTo>
+                                          <a:pt x="0" y="0"/>
+                                        </a:lnTo>
+                                        <a:close/>
+                                      </a:path>
+                                    </a:pathLst>
+                                  </a:custGeom>
+                                  <a:solidFill>
+                                    <a:schemeClr val="tx2">
+                                      <a:alpha val="20000"/>
+                                    </a:schemeClr>
+                                  </a:solidFill>
+                                  <a:ln w="0">
+                                    <a:solidFill>
+                                      <a:schemeClr val="tx2">
+                                        <a:alpha val="20000"/>
+                                      </a:schemeClr>
+                                    </a:solidFill>
+                                    <a:prstDash val="solid"/>
+                                    <a:round/>
+                                    <a:headEnd/>
+                                    <a:tailEnd/>
+                                  </a:ln>
+                                </wps:spPr>
+                                <wps:bodyPr vert="horz" wrap="square" lIns="91440" tIns="45720" rIns="91440" bIns="45720" numCol="1" anchor="t" anchorCtr="0" compatLnSpc="1">
+                                  <a:prstTxWarp prst="textNoShape">
+                                    <a:avLst/>
+                                  </a:prstTxWarp>
+                                </wps:bodyPr>
+                              </wps:wsp>
+                              <wps:wsp>
+                                <wps:cNvPr id="12" name="Vrije vorm 12"/>
+                                <wps:cNvSpPr>
+                                  <a:spLocks/>
+                                </wps:cNvSpPr>
+                                <wps:spPr bwMode="auto">
+                                  <a:xfrm>
+                                    <a:off x="112395" y="5202414"/>
+                                    <a:ext cx="250825" cy="1020763"/>
+                                  </a:xfrm>
+                                  <a:custGeom>
+                                    <a:avLst/>
+                                    <a:gdLst>
+                                      <a:gd name="T0" fmla="*/ 0 w 158"/>
+                                      <a:gd name="T1" fmla="*/ 0 h 643"/>
+                                      <a:gd name="T2" fmla="*/ 11 w 158"/>
+                                      <a:gd name="T3" fmla="*/ 46 h 643"/>
+                                      <a:gd name="T4" fmla="*/ 22 w 158"/>
+                                      <a:gd name="T5" fmla="*/ 129 h 643"/>
+                                      <a:gd name="T6" fmla="*/ 36 w 158"/>
+                                      <a:gd name="T7" fmla="*/ 211 h 643"/>
+                                      <a:gd name="T8" fmla="*/ 55 w 158"/>
+                                      <a:gd name="T9" fmla="*/ 301 h 643"/>
+                                      <a:gd name="T10" fmla="*/ 76 w 158"/>
+                                      <a:gd name="T11" fmla="*/ 389 h 643"/>
+                                      <a:gd name="T12" fmla="*/ 103 w 158"/>
+                                      <a:gd name="T13" fmla="*/ 476 h 643"/>
+                                      <a:gd name="T14" fmla="*/ 123 w 158"/>
+                                      <a:gd name="T15" fmla="*/ 533 h 643"/>
+                                      <a:gd name="T16" fmla="*/ 144 w 158"/>
+                                      <a:gd name="T17" fmla="*/ 588 h 643"/>
+                                      <a:gd name="T18" fmla="*/ 155 w 158"/>
+                                      <a:gd name="T19" fmla="*/ 632 h 643"/>
+                                      <a:gd name="T20" fmla="*/ 158 w 158"/>
+                                      <a:gd name="T21" fmla="*/ 643 h 643"/>
+                                      <a:gd name="T22" fmla="*/ 142 w 158"/>
+                                      <a:gd name="T23" fmla="*/ 608 h 643"/>
+                                      <a:gd name="T24" fmla="*/ 118 w 158"/>
+                                      <a:gd name="T25" fmla="*/ 544 h 643"/>
+                                      <a:gd name="T26" fmla="*/ 95 w 158"/>
+                                      <a:gd name="T27" fmla="*/ 478 h 643"/>
+                                      <a:gd name="T28" fmla="*/ 69 w 158"/>
+                                      <a:gd name="T29" fmla="*/ 391 h 643"/>
+                                      <a:gd name="T30" fmla="*/ 47 w 158"/>
+                                      <a:gd name="T31" fmla="*/ 302 h 643"/>
+                                      <a:gd name="T32" fmla="*/ 29 w 158"/>
+                                      <a:gd name="T33" fmla="*/ 212 h 643"/>
+                                      <a:gd name="T34" fmla="*/ 13 w 158"/>
+                                      <a:gd name="T35" fmla="*/ 107 h 643"/>
+                                      <a:gd name="T36" fmla="*/ 0 w 158"/>
+                                      <a:gd name="T37" fmla="*/ 0 h 643"/>
+                                    </a:gdLst>
+                                    <a:ahLst/>
+                                    <a:cxnLst>
+                                      <a:cxn ang="0">
+                                        <a:pos x="T0" y="T1"/>
+                                      </a:cxn>
+                                      <a:cxn ang="0">
+                                        <a:pos x="T2" y="T3"/>
+                                      </a:cxn>
+                                      <a:cxn ang="0">
+                                        <a:pos x="T4" y="T5"/>
+                                      </a:cxn>
+                                      <a:cxn ang="0">
+                                        <a:pos x="T6" y="T7"/>
+                                      </a:cxn>
+                                      <a:cxn ang="0">
+                                        <a:pos x="T8" y="T9"/>
+                                      </a:cxn>
+                                      <a:cxn ang="0">
+                                        <a:pos x="T10" y="T11"/>
+                                      </a:cxn>
+                                      <a:cxn ang="0">
+                                        <a:pos x="T12" y="T13"/>
+                                      </a:cxn>
+                                      <a:cxn ang="0">
+                                        <a:pos x="T14" y="T15"/>
+                                      </a:cxn>
+                                      <a:cxn ang="0">
+                                        <a:pos x="T16" y="T17"/>
+                                      </a:cxn>
+                                      <a:cxn ang="0">
+                                        <a:pos x="T18" y="T19"/>
+                                      </a:cxn>
+                                      <a:cxn ang="0">
+                                        <a:pos x="T20" y="T21"/>
+                                      </a:cxn>
+                                      <a:cxn ang="0">
+                                        <a:pos x="T22" y="T23"/>
+                                      </a:cxn>
+                                      <a:cxn ang="0">
+                                        <a:pos x="T24" y="T25"/>
+                                      </a:cxn>
+                                      <a:cxn ang="0">
+                                        <a:pos x="T26" y="T27"/>
+                                      </a:cxn>
+                                      <a:cxn ang="0">
+                                        <a:pos x="T28" y="T29"/>
+                                      </a:cxn>
+                                      <a:cxn ang="0">
+                                        <a:pos x="T30" y="T31"/>
+                                      </a:cxn>
+                                      <a:cxn ang="0">
+                                        <a:pos x="T32" y="T33"/>
+                                      </a:cxn>
+                                      <a:cxn ang="0">
+                                        <a:pos x="T34" y="T35"/>
+                                      </a:cxn>
+                                      <a:cxn ang="0">
+                                        <a:pos x="T36" y="T37"/>
+                                      </a:cxn>
+                                    </a:cxnLst>
+                                    <a:rect l="0" t="0" r="r" b="b"/>
+                                    <a:pathLst>
+                                      <a:path w="158" h="643">
+                                        <a:moveTo>
+                                          <a:pt x="0" y="0"/>
+                                        </a:moveTo>
+                                        <a:lnTo>
+                                          <a:pt x="11" y="46"/>
+                                        </a:lnTo>
+                                        <a:lnTo>
+                                          <a:pt x="22" y="129"/>
+                                        </a:lnTo>
+                                        <a:lnTo>
+                                          <a:pt x="36" y="211"/>
+                                        </a:lnTo>
+                                        <a:lnTo>
+                                          <a:pt x="55" y="301"/>
+                                        </a:lnTo>
+                                        <a:lnTo>
+                                          <a:pt x="76" y="389"/>
+                                        </a:lnTo>
+                                        <a:lnTo>
+                                          <a:pt x="103" y="476"/>
+                                        </a:lnTo>
+                                        <a:lnTo>
+                                          <a:pt x="123" y="533"/>
+                                        </a:lnTo>
+                                        <a:lnTo>
+                                          <a:pt x="144" y="588"/>
+                                        </a:lnTo>
+                                        <a:lnTo>
+                                          <a:pt x="155" y="632"/>
+                                        </a:lnTo>
+                                        <a:lnTo>
+                                          <a:pt x="158" y="643"/>
+                                        </a:lnTo>
+                                        <a:lnTo>
+                                          <a:pt x="142" y="608"/>
+                                        </a:lnTo>
+                                        <a:lnTo>
+                                          <a:pt x="118" y="544"/>
+                                        </a:lnTo>
+                                        <a:lnTo>
+                                          <a:pt x="95" y="478"/>
+                                        </a:lnTo>
+                                        <a:lnTo>
+                                          <a:pt x="69" y="391"/>
+                                        </a:lnTo>
+                                        <a:lnTo>
+                                          <a:pt x="47" y="302"/>
+                                        </a:lnTo>
+                                        <a:lnTo>
+                                          <a:pt x="29" y="212"/>
+                                        </a:lnTo>
+                                        <a:lnTo>
+                                          <a:pt x="13" y="107"/>
+                                        </a:lnTo>
+                                        <a:lnTo>
+                                          <a:pt x="0" y="0"/>
+                                        </a:lnTo>
+                                        <a:close/>
+                                      </a:path>
+                                    </a:pathLst>
+                                  </a:custGeom>
+                                  <a:solidFill>
+                                    <a:schemeClr val="tx2">
+                                      <a:alpha val="20000"/>
+                                    </a:schemeClr>
+                                  </a:solidFill>
+                                  <a:ln w="0">
+                                    <a:solidFill>
+                                      <a:schemeClr val="tx2">
+                                        <a:alpha val="20000"/>
+                                      </a:schemeClr>
+                                    </a:solidFill>
+                                    <a:prstDash val="solid"/>
+                                    <a:round/>
+                                    <a:headEnd/>
+                                    <a:tailEnd/>
+                                  </a:ln>
+                                </wps:spPr>
+                                <wps:bodyPr vert="horz" wrap="square" lIns="91440" tIns="45720" rIns="91440" bIns="45720" numCol="1" anchor="t" anchorCtr="0" compatLnSpc="1">
+                                  <a:prstTxWarp prst="textNoShape">
+                                    <a:avLst/>
+                                  </a:prstTxWarp>
+                                </wps:bodyPr>
+                              </wps:wsp>
+                              <wps:wsp>
+                                <wps:cNvPr id="13" name="Vrije vorm 13"/>
+                                <wps:cNvSpPr>
+                                  <a:spLocks/>
+                                </wps:cNvSpPr>
+                                <wps:spPr bwMode="auto">
+                                  <a:xfrm>
+                                    <a:off x="375920" y="6215239"/>
+                                    <a:ext cx="52388" cy="112713"/>
+                                  </a:xfrm>
+                                  <a:custGeom>
+                                    <a:avLst/>
+                                    <a:gdLst>
+                                      <a:gd name="T0" fmla="*/ 0 w 33"/>
+                                      <a:gd name="T1" fmla="*/ 0 h 71"/>
+                                      <a:gd name="T2" fmla="*/ 33 w 33"/>
+                                      <a:gd name="T3" fmla="*/ 71 h 71"/>
+                                      <a:gd name="T4" fmla="*/ 24 w 33"/>
+                                      <a:gd name="T5" fmla="*/ 71 h 71"/>
+                                      <a:gd name="T6" fmla="*/ 11 w 33"/>
+                                      <a:gd name="T7" fmla="*/ 36 h 71"/>
+                                      <a:gd name="T8" fmla="*/ 0 w 33"/>
+                                      <a:gd name="T9" fmla="*/ 0 h 71"/>
+                                    </a:gdLst>
+                                    <a:ahLst/>
+                                    <a:cxnLst>
+                                      <a:cxn ang="0">
+                                        <a:pos x="T0" y="T1"/>
+                                      </a:cxn>
+                                      <a:cxn ang="0">
+                                        <a:pos x="T2" y="T3"/>
+                                      </a:cxn>
+                                      <a:cxn ang="0">
+                                        <a:pos x="T4" y="T5"/>
+                                      </a:cxn>
+                                      <a:cxn ang="0">
+                                        <a:pos x="T6" y="T7"/>
+                                      </a:cxn>
+                                      <a:cxn ang="0">
+                                        <a:pos x="T8" y="T9"/>
+                                      </a:cxn>
+                                    </a:cxnLst>
+                                    <a:rect l="0" t="0" r="r" b="b"/>
+                                    <a:pathLst>
+                                      <a:path w="33" h="71">
+                                        <a:moveTo>
+                                          <a:pt x="0" y="0"/>
+                                        </a:moveTo>
+                                        <a:lnTo>
+                                          <a:pt x="33" y="71"/>
+                                        </a:lnTo>
+                                        <a:lnTo>
+                                          <a:pt x="24" y="71"/>
+                                        </a:lnTo>
+                                        <a:lnTo>
+                                          <a:pt x="11" y="36"/>
+                                        </a:lnTo>
+                                        <a:lnTo>
+                                          <a:pt x="0" y="0"/>
+                                        </a:lnTo>
+                                        <a:close/>
+                                      </a:path>
+                                    </a:pathLst>
+                                  </a:custGeom>
+                                  <a:solidFill>
+                                    <a:schemeClr val="tx2">
+                                      <a:alpha val="20000"/>
+                                    </a:schemeClr>
+                                  </a:solidFill>
+                                  <a:ln w="0">
+                                    <a:solidFill>
+                                      <a:schemeClr val="tx2">
+                                        <a:alpha val="20000"/>
+                                      </a:schemeClr>
+                                    </a:solidFill>
+                                    <a:prstDash val="solid"/>
+                                    <a:round/>
+                                    <a:headEnd/>
+                                    <a:tailEnd/>
+                                  </a:ln>
+                                </wps:spPr>
+                                <wps:bodyPr vert="horz" wrap="square" lIns="91440" tIns="45720" rIns="91440" bIns="45720" numCol="1" anchor="t" anchorCtr="0" compatLnSpc="1">
+                                  <a:prstTxWarp prst="textNoShape">
+                                    <a:avLst/>
+                                  </a:prstTxWarp>
+                                </wps:bodyPr>
+                              </wps:wsp>
+                              <wps:wsp>
+                                <wps:cNvPr id="14" name="Vrije vorm 14"/>
+                                <wps:cNvSpPr>
+                                  <a:spLocks/>
+                                </wps:cNvSpPr>
+                                <wps:spPr bwMode="auto">
+                                  <a:xfrm>
+                                    <a:off x="106045" y="5124627"/>
+                                    <a:ext cx="23813" cy="150813"/>
+                                  </a:xfrm>
+                                  <a:custGeom>
+                                    <a:avLst/>
+                                    <a:gdLst>
+                                      <a:gd name="T0" fmla="*/ 0 w 15"/>
+                                      <a:gd name="T1" fmla="*/ 0 h 95"/>
+                                      <a:gd name="T2" fmla="*/ 8 w 15"/>
+                                      <a:gd name="T3" fmla="*/ 37 h 95"/>
+                                      <a:gd name="T4" fmla="*/ 8 w 15"/>
+                                      <a:gd name="T5" fmla="*/ 41 h 95"/>
+                                      <a:gd name="T6" fmla="*/ 15 w 15"/>
+                                      <a:gd name="T7" fmla="*/ 95 h 95"/>
+                                      <a:gd name="T8" fmla="*/ 4 w 15"/>
+                                      <a:gd name="T9" fmla="*/ 49 h 95"/>
+                                      <a:gd name="T10" fmla="*/ 0 w 15"/>
+                                      <a:gd name="T11" fmla="*/ 0 h 95"/>
+                                    </a:gdLst>
+                                    <a:ahLst/>
+                                    <a:cxnLst>
+                                      <a:cxn ang="0">
+                                        <a:pos x="T0" y="T1"/>
+                                      </a:cxn>
+                                      <a:cxn ang="0">
+                                        <a:pos x="T2" y="T3"/>
+                                      </a:cxn>
+                                      <a:cxn ang="0">
+                                        <a:pos x="T4" y="T5"/>
+                                      </a:cxn>
+                                      <a:cxn ang="0">
+                                        <a:pos x="T6" y="T7"/>
+                                      </a:cxn>
+                                      <a:cxn ang="0">
+                                        <a:pos x="T8" y="T9"/>
+                                      </a:cxn>
+                                      <a:cxn ang="0">
+                                        <a:pos x="T10" y="T11"/>
+                                      </a:cxn>
+                                    </a:cxnLst>
+                                    <a:rect l="0" t="0" r="r" b="b"/>
+                                    <a:pathLst>
+                                      <a:path w="15" h="95">
+                                        <a:moveTo>
+                                          <a:pt x="0" y="0"/>
+                                        </a:moveTo>
+                                        <a:lnTo>
+                                          <a:pt x="8" y="37"/>
+                                        </a:lnTo>
+                                        <a:lnTo>
+                                          <a:pt x="8" y="41"/>
+                                        </a:lnTo>
+                                        <a:lnTo>
+                                          <a:pt x="15" y="95"/>
+                                        </a:lnTo>
+                                        <a:lnTo>
+                                          <a:pt x="4" y="49"/>
+                                        </a:lnTo>
+                                        <a:lnTo>
+                                          <a:pt x="0" y="0"/>
+                                        </a:lnTo>
+                                        <a:close/>
+                                      </a:path>
+                                    </a:pathLst>
+                                  </a:custGeom>
+                                  <a:solidFill>
+                                    <a:schemeClr val="tx2">
+                                      <a:alpha val="20000"/>
+                                    </a:schemeClr>
+                                  </a:solidFill>
+                                  <a:ln w="0">
+                                    <a:solidFill>
+                                      <a:schemeClr val="tx2">
+                                        <a:alpha val="20000"/>
+                                      </a:schemeClr>
+                                    </a:solidFill>
+                                    <a:prstDash val="solid"/>
+                                    <a:round/>
+                                    <a:headEnd/>
+                                    <a:tailEnd/>
+                                  </a:ln>
+                                </wps:spPr>
+                                <wps:bodyPr vert="horz" wrap="square" lIns="91440" tIns="45720" rIns="91440" bIns="45720" numCol="1" anchor="t" anchorCtr="0" compatLnSpc="1">
+                                  <a:prstTxWarp prst="textNoShape">
+                                    <a:avLst/>
+                                  </a:prstTxWarp>
+                                </wps:bodyPr>
+                              </wps:wsp>
+                              <wps:wsp>
+                                <wps:cNvPr id="15" name="Vrije vorm 15"/>
+                                <wps:cNvSpPr>
+                                  <a:spLocks/>
+                                </wps:cNvSpPr>
+                                <wps:spPr bwMode="auto">
+                                  <a:xfrm>
+                                    <a:off x="317182" y="4649964"/>
+                                    <a:ext cx="638175" cy="1241425"/>
+                                  </a:xfrm>
+                                  <a:custGeom>
+                                    <a:avLst/>
+                                    <a:gdLst>
+                                      <a:gd name="T0" fmla="*/ 402 w 402"/>
+                                      <a:gd name="T1" fmla="*/ 0 h 782"/>
+                                      <a:gd name="T2" fmla="*/ 402 w 402"/>
+                                      <a:gd name="T3" fmla="*/ 1 h 782"/>
+                                      <a:gd name="T4" fmla="*/ 363 w 402"/>
+                                      <a:gd name="T5" fmla="*/ 39 h 782"/>
+                                      <a:gd name="T6" fmla="*/ 325 w 402"/>
+                                      <a:gd name="T7" fmla="*/ 79 h 782"/>
+                                      <a:gd name="T8" fmla="*/ 290 w 402"/>
+                                      <a:gd name="T9" fmla="*/ 121 h 782"/>
+                                      <a:gd name="T10" fmla="*/ 255 w 402"/>
+                                      <a:gd name="T11" fmla="*/ 164 h 782"/>
+                                      <a:gd name="T12" fmla="*/ 211 w 402"/>
+                                      <a:gd name="T13" fmla="*/ 222 h 782"/>
+                                      <a:gd name="T14" fmla="*/ 171 w 402"/>
+                                      <a:gd name="T15" fmla="*/ 284 h 782"/>
+                                      <a:gd name="T16" fmla="*/ 133 w 402"/>
+                                      <a:gd name="T17" fmla="*/ 346 h 782"/>
+                                      <a:gd name="T18" fmla="*/ 100 w 402"/>
+                                      <a:gd name="T19" fmla="*/ 411 h 782"/>
+                                      <a:gd name="T20" fmla="*/ 71 w 402"/>
+                                      <a:gd name="T21" fmla="*/ 478 h 782"/>
+                                      <a:gd name="T22" fmla="*/ 45 w 402"/>
+                                      <a:gd name="T23" fmla="*/ 546 h 782"/>
+                                      <a:gd name="T24" fmla="*/ 27 w 402"/>
+                                      <a:gd name="T25" fmla="*/ 617 h 782"/>
+                                      <a:gd name="T26" fmla="*/ 13 w 402"/>
+                                      <a:gd name="T27" fmla="*/ 689 h 782"/>
+                                      <a:gd name="T28" fmla="*/ 7 w 402"/>
+                                      <a:gd name="T29" fmla="*/ 761 h 782"/>
+                                      <a:gd name="T30" fmla="*/ 7 w 402"/>
+                                      <a:gd name="T31" fmla="*/ 782 h 782"/>
+                                      <a:gd name="T32" fmla="*/ 0 w 402"/>
+                                      <a:gd name="T33" fmla="*/ 765 h 782"/>
+                                      <a:gd name="T34" fmla="*/ 1 w 402"/>
+                                      <a:gd name="T35" fmla="*/ 761 h 782"/>
+                                      <a:gd name="T36" fmla="*/ 7 w 402"/>
+                                      <a:gd name="T37" fmla="*/ 688 h 782"/>
+                                      <a:gd name="T38" fmla="*/ 21 w 402"/>
+                                      <a:gd name="T39" fmla="*/ 616 h 782"/>
+                                      <a:gd name="T40" fmla="*/ 40 w 402"/>
+                                      <a:gd name="T41" fmla="*/ 545 h 782"/>
+                                      <a:gd name="T42" fmla="*/ 66 w 402"/>
+                                      <a:gd name="T43" fmla="*/ 475 h 782"/>
+                                      <a:gd name="T44" fmla="*/ 95 w 402"/>
+                                      <a:gd name="T45" fmla="*/ 409 h 782"/>
+                                      <a:gd name="T46" fmla="*/ 130 w 402"/>
+                                      <a:gd name="T47" fmla="*/ 343 h 782"/>
+                                      <a:gd name="T48" fmla="*/ 167 w 402"/>
+                                      <a:gd name="T49" fmla="*/ 281 h 782"/>
+                                      <a:gd name="T50" fmla="*/ 209 w 402"/>
+                                      <a:gd name="T51" fmla="*/ 220 h 782"/>
+                                      <a:gd name="T52" fmla="*/ 253 w 402"/>
+                                      <a:gd name="T53" fmla="*/ 163 h 782"/>
+                                      <a:gd name="T54" fmla="*/ 287 w 402"/>
+                                      <a:gd name="T55" fmla="*/ 120 h 782"/>
+                                      <a:gd name="T56" fmla="*/ 324 w 402"/>
+                                      <a:gd name="T57" fmla="*/ 78 h 782"/>
+                                      <a:gd name="T58" fmla="*/ 362 w 402"/>
+                                      <a:gd name="T59" fmla="*/ 38 h 782"/>
+                                      <a:gd name="T60" fmla="*/ 402 w 402"/>
+                                      <a:gd name="T61" fmla="*/ 0 h 782"/>
+                                    </a:gdLst>
+                                    <a:ahLst/>
+                                    <a:cxnLst>
+                                      <a:cxn ang="0">
+                                        <a:pos x="T0" y="T1"/>
+                                      </a:cxn>
+                                      <a:cxn ang="0">
+                                        <a:pos x="T2" y="T3"/>
+                                      </a:cxn>
+                                      <a:cxn ang="0">
+                                        <a:pos x="T4" y="T5"/>
+                                      </a:cxn>
+                                      <a:cxn ang="0">
+                                        <a:pos x="T6" y="T7"/>
+                                      </a:cxn>
+                                      <a:cxn ang="0">
+                                        <a:pos x="T8" y="T9"/>
+                                      </a:cxn>
+                                      <a:cxn ang="0">
+                                        <a:pos x="T10" y="T11"/>
+                                      </a:cxn>
+                                      <a:cxn ang="0">
+                                        <a:pos x="T12" y="T13"/>
+                                      </a:cxn>
+                                      <a:cxn ang="0">
+                                        <a:pos x="T14" y="T15"/>
+                                      </a:cxn>
+                                      <a:cxn ang="0">
+                                        <a:pos x="T16" y="T17"/>
+                                      </a:cxn>
+                                      <a:cxn ang="0">
+                                        <a:pos x="T18" y="T19"/>
+                                      </a:cxn>
+                                      <a:cxn ang="0">
+                                        <a:pos x="T20" y="T21"/>
+                                      </a:cxn>
+                                      <a:cxn ang="0">
+                                        <a:pos x="T22" y="T23"/>
+                                      </a:cxn>
+                                      <a:cxn ang="0">
+                                        <a:pos x="T24" y="T25"/>
+                                      </a:cxn>
+                                      <a:cxn ang="0">
+                                        <a:pos x="T26" y="T27"/>
+                                      </a:cxn>
+                                      <a:cxn ang="0">
+                                        <a:pos x="T28" y="T29"/>
+                                      </a:cxn>
+                                      <a:cxn ang="0">
+                                        <a:pos x="T30" y="T31"/>
+                                      </a:cxn>
+                                      <a:cxn ang="0">
+                                        <a:pos x="T32" y="T33"/>
+                                      </a:cxn>
+                                      <a:cxn ang="0">
+                                        <a:pos x="T34" y="T35"/>
+                                      </a:cxn>
+                                      <a:cxn ang="0">
+                                        <a:pos x="T36" y="T37"/>
+                                      </a:cxn>
+                                      <a:cxn ang="0">
+                                        <a:pos x="T38" y="T39"/>
+                                      </a:cxn>
+                                      <a:cxn ang="0">
+                                        <a:pos x="T40" y="T41"/>
+                                      </a:cxn>
+                                      <a:cxn ang="0">
+                                        <a:pos x="T42" y="T43"/>
+                                      </a:cxn>
+                                      <a:cxn ang="0">
+                                        <a:pos x="T44" y="T45"/>
+                                      </a:cxn>
+                                      <a:cxn ang="0">
+                                        <a:pos x="T46" y="T47"/>
+                                      </a:cxn>
+                                      <a:cxn ang="0">
+                                        <a:pos x="T48" y="T49"/>
+                                      </a:cxn>
+                                      <a:cxn ang="0">
+                                        <a:pos x="T50" y="T51"/>
+                                      </a:cxn>
+                                      <a:cxn ang="0">
+                                        <a:pos x="T52" y="T53"/>
+                                      </a:cxn>
+                                      <a:cxn ang="0">
+                                        <a:pos x="T54" y="T55"/>
+                                      </a:cxn>
+                                      <a:cxn ang="0">
+                                        <a:pos x="T56" y="T57"/>
+                                      </a:cxn>
+                                      <a:cxn ang="0">
+                                        <a:pos x="T58" y="T59"/>
+                                      </a:cxn>
+                                      <a:cxn ang="0">
+                                        <a:pos x="T60" y="T61"/>
+                                      </a:cxn>
+                                    </a:cxnLst>
+                                    <a:rect l="0" t="0" r="r" b="b"/>
+                                    <a:pathLst>
+                                      <a:path w="402" h="782">
+                                        <a:moveTo>
+                                          <a:pt x="402" y="0"/>
+                                        </a:moveTo>
+                                        <a:lnTo>
+                                          <a:pt x="402" y="1"/>
+                                        </a:lnTo>
+                                        <a:lnTo>
+                                          <a:pt x="363" y="39"/>
+                                        </a:lnTo>
+                                        <a:lnTo>
+                                          <a:pt x="325" y="79"/>
+                                        </a:lnTo>
+                                        <a:lnTo>
+                                          <a:pt x="290" y="121"/>
+                                        </a:lnTo>
+                                        <a:lnTo>
+                                          <a:pt x="255" y="164"/>
+                                        </a:lnTo>
+                                        <a:lnTo>
+                                          <a:pt x="211" y="222"/>
+                                        </a:lnTo>
+                                        <a:lnTo>
+                                          <a:pt x="171" y="284"/>
+                                        </a:lnTo>
+                                        <a:lnTo>
+                                          <a:pt x="133" y="346"/>
+                                        </a:lnTo>
+                                        <a:lnTo>
+                                          <a:pt x="100" y="411"/>
+                                        </a:lnTo>
+                                        <a:lnTo>
+                                          <a:pt x="71" y="478"/>
+                                        </a:lnTo>
+                                        <a:lnTo>
+                                          <a:pt x="45" y="546"/>
+                                        </a:lnTo>
+                                        <a:lnTo>
+                                          <a:pt x="27" y="617"/>
+                                        </a:lnTo>
+                                        <a:lnTo>
+                                          <a:pt x="13" y="689"/>
+                                        </a:lnTo>
+                                        <a:lnTo>
+                                          <a:pt x="7" y="761"/>
+                                        </a:lnTo>
+                                        <a:lnTo>
+                                          <a:pt x="7" y="782"/>
+                                        </a:lnTo>
+                                        <a:lnTo>
+                                          <a:pt x="0" y="765"/>
+                                        </a:lnTo>
+                                        <a:lnTo>
+                                          <a:pt x="1" y="761"/>
+                                        </a:lnTo>
+                                        <a:lnTo>
+                                          <a:pt x="7" y="688"/>
+                                        </a:lnTo>
+                                        <a:lnTo>
+                                          <a:pt x="21" y="616"/>
+                                        </a:lnTo>
+                                        <a:lnTo>
+                                          <a:pt x="40" y="545"/>
+                                        </a:lnTo>
+                                        <a:lnTo>
+                                          <a:pt x="66" y="475"/>
+                                        </a:lnTo>
+                                        <a:lnTo>
+                                          <a:pt x="95" y="409"/>
+                                        </a:lnTo>
+                                        <a:lnTo>
+                                          <a:pt x="130" y="343"/>
+                                        </a:lnTo>
+                                        <a:lnTo>
+                                          <a:pt x="167" y="281"/>
+                                        </a:lnTo>
+                                        <a:lnTo>
+                                          <a:pt x="209" y="220"/>
+                                        </a:lnTo>
+                                        <a:lnTo>
+                                          <a:pt x="253" y="163"/>
+                                        </a:lnTo>
+                                        <a:lnTo>
+                                          <a:pt x="287" y="120"/>
+                                        </a:lnTo>
+                                        <a:lnTo>
+                                          <a:pt x="324" y="78"/>
+                                        </a:lnTo>
+                                        <a:lnTo>
+                                          <a:pt x="362" y="38"/>
+                                        </a:lnTo>
+                                        <a:lnTo>
+                                          <a:pt x="402" y="0"/>
+                                        </a:lnTo>
+                                        <a:close/>
+                                      </a:path>
+                                    </a:pathLst>
+                                  </a:custGeom>
+                                  <a:solidFill>
+                                    <a:schemeClr val="tx2">
+                                      <a:alpha val="20000"/>
+                                    </a:schemeClr>
+                                  </a:solidFill>
+                                  <a:ln w="0">
+                                    <a:solidFill>
+                                      <a:schemeClr val="tx2">
+                                        <a:alpha val="20000"/>
+                                      </a:schemeClr>
+                                    </a:solidFill>
+                                    <a:prstDash val="solid"/>
+                                    <a:round/>
+                                    <a:headEnd/>
+                                    <a:tailEnd/>
+                                  </a:ln>
+                                </wps:spPr>
+                                <wps:bodyPr vert="horz" wrap="square" lIns="91440" tIns="45720" rIns="91440" bIns="45720" numCol="1" anchor="t" anchorCtr="0" compatLnSpc="1">
+                                  <a:prstTxWarp prst="textNoShape">
+                                    <a:avLst/>
+                                  </a:prstTxWarp>
+                                </wps:bodyPr>
+                              </wps:wsp>
+                              <wps:wsp>
+                                <wps:cNvPr id="16" name="Vrije vorm 16"/>
+                                <wps:cNvSpPr>
+                                  <a:spLocks/>
+                                </wps:cNvSpPr>
+                                <wps:spPr bwMode="auto">
+                                  <a:xfrm>
+                                    <a:off x="317182" y="5904089"/>
+                                    <a:ext cx="58738" cy="311150"/>
+                                  </a:xfrm>
+                                  <a:custGeom>
+                                    <a:avLst/>
+                                    <a:gdLst>
+                                      <a:gd name="T0" fmla="*/ 0 w 37"/>
+                                      <a:gd name="T1" fmla="*/ 0 h 196"/>
+                                      <a:gd name="T2" fmla="*/ 6 w 37"/>
+                                      <a:gd name="T3" fmla="*/ 15 h 196"/>
+                                      <a:gd name="T4" fmla="*/ 7 w 37"/>
+                                      <a:gd name="T5" fmla="*/ 18 h 196"/>
+                                      <a:gd name="T6" fmla="*/ 12 w 37"/>
+                                      <a:gd name="T7" fmla="*/ 80 h 196"/>
+                                      <a:gd name="T8" fmla="*/ 21 w 37"/>
+                                      <a:gd name="T9" fmla="*/ 134 h 196"/>
+                                      <a:gd name="T10" fmla="*/ 33 w 37"/>
+                                      <a:gd name="T11" fmla="*/ 188 h 196"/>
+                                      <a:gd name="T12" fmla="*/ 37 w 37"/>
+                                      <a:gd name="T13" fmla="*/ 196 h 196"/>
+                                      <a:gd name="T14" fmla="*/ 22 w 37"/>
+                                      <a:gd name="T15" fmla="*/ 162 h 196"/>
+                                      <a:gd name="T16" fmla="*/ 15 w 37"/>
+                                      <a:gd name="T17" fmla="*/ 146 h 196"/>
+                                      <a:gd name="T18" fmla="*/ 5 w 37"/>
+                                      <a:gd name="T19" fmla="*/ 81 h 196"/>
+                                      <a:gd name="T20" fmla="*/ 1 w 37"/>
+                                      <a:gd name="T21" fmla="*/ 40 h 196"/>
+                                      <a:gd name="T22" fmla="*/ 0 w 37"/>
+                                      <a:gd name="T23" fmla="*/ 0 h 196"/>
+                                    </a:gdLst>
+                                    <a:ahLst/>
+                                    <a:cxnLst>
+                                      <a:cxn ang="0">
+                                        <a:pos x="T0" y="T1"/>
+                                      </a:cxn>
+                                      <a:cxn ang="0">
+                                        <a:pos x="T2" y="T3"/>
+                                      </a:cxn>
+                                      <a:cxn ang="0">
+                                        <a:pos x="T4" y="T5"/>
+                                      </a:cxn>
+                                      <a:cxn ang="0">
+                                        <a:pos x="T6" y="T7"/>
+                                      </a:cxn>
+                                      <a:cxn ang="0">
+                                        <a:pos x="T8" y="T9"/>
+                                      </a:cxn>
+                                      <a:cxn ang="0">
+                                        <a:pos x="T10" y="T11"/>
+                                      </a:cxn>
+                                      <a:cxn ang="0">
+                                        <a:pos x="T12" y="T13"/>
+                                      </a:cxn>
+                                      <a:cxn ang="0">
+                                        <a:pos x="T14" y="T15"/>
+                                      </a:cxn>
+                                      <a:cxn ang="0">
+                                        <a:pos x="T16" y="T17"/>
+                                      </a:cxn>
+                                      <a:cxn ang="0">
+                                        <a:pos x="T18" y="T19"/>
+                                      </a:cxn>
+                                      <a:cxn ang="0">
+                                        <a:pos x="T20" y="T21"/>
+                                      </a:cxn>
+                                      <a:cxn ang="0">
+                                        <a:pos x="T22" y="T23"/>
+                                      </a:cxn>
+                                    </a:cxnLst>
+                                    <a:rect l="0" t="0" r="r" b="b"/>
+                                    <a:pathLst>
+                                      <a:path w="37" h="196">
+                                        <a:moveTo>
+                                          <a:pt x="0" y="0"/>
+                                        </a:moveTo>
+                                        <a:lnTo>
+                                          <a:pt x="6" y="15"/>
+                                        </a:lnTo>
+                                        <a:lnTo>
+                                          <a:pt x="7" y="18"/>
+                                        </a:lnTo>
+                                        <a:lnTo>
+                                          <a:pt x="12" y="80"/>
+                                        </a:lnTo>
+                                        <a:lnTo>
+                                          <a:pt x="21" y="134"/>
+                                        </a:lnTo>
+                                        <a:lnTo>
+                                          <a:pt x="33" y="188"/>
+                                        </a:lnTo>
+                                        <a:lnTo>
+                                          <a:pt x="37" y="196"/>
+                                        </a:lnTo>
+                                        <a:lnTo>
+                                          <a:pt x="22" y="162"/>
+                                        </a:lnTo>
+                                        <a:lnTo>
+                                          <a:pt x="15" y="146"/>
+                                        </a:lnTo>
+                                        <a:lnTo>
+                                          <a:pt x="5" y="81"/>
+                                        </a:lnTo>
+                                        <a:lnTo>
+                                          <a:pt x="1" y="40"/>
+                                        </a:lnTo>
+                                        <a:lnTo>
+                                          <a:pt x="0" y="0"/>
+                                        </a:lnTo>
+                                        <a:close/>
+                                      </a:path>
+                                    </a:pathLst>
+                                  </a:custGeom>
+                                  <a:solidFill>
+                                    <a:schemeClr val="tx2">
+                                      <a:alpha val="20000"/>
+                                    </a:schemeClr>
+                                  </a:solidFill>
+                                  <a:ln w="0">
+                                    <a:solidFill>
+                                      <a:schemeClr val="tx2">
+                                        <a:alpha val="20000"/>
+                                      </a:schemeClr>
+                                    </a:solidFill>
+                                    <a:prstDash val="solid"/>
+                                    <a:round/>
+                                    <a:headEnd/>
+                                    <a:tailEnd/>
+                                  </a:ln>
+                                </wps:spPr>
+                                <wps:bodyPr vert="horz" wrap="square" lIns="91440" tIns="45720" rIns="91440" bIns="45720" numCol="1" anchor="t" anchorCtr="0" compatLnSpc="1">
+                                  <a:prstTxWarp prst="textNoShape">
+                                    <a:avLst/>
+                                  </a:prstTxWarp>
+                                </wps:bodyPr>
+                              </wps:wsp>
+                              <wps:wsp>
+                                <wps:cNvPr id="17" name="Vrije vorm 17"/>
+                                <wps:cNvSpPr>
+                                  <a:spLocks/>
+                                </wps:cNvSpPr>
+                                <wps:spPr bwMode="auto">
+                                  <a:xfrm>
+                                    <a:off x="363220" y="6223177"/>
+                                    <a:ext cx="49213" cy="104775"/>
+                                  </a:xfrm>
+                                  <a:custGeom>
+                                    <a:avLst/>
+                                    <a:gdLst>
+                                      <a:gd name="T0" fmla="*/ 0 w 31"/>
+                                      <a:gd name="T1" fmla="*/ 0 h 66"/>
+                                      <a:gd name="T2" fmla="*/ 31 w 31"/>
+                                      <a:gd name="T3" fmla="*/ 66 h 66"/>
+                                      <a:gd name="T4" fmla="*/ 24 w 31"/>
+                                      <a:gd name="T5" fmla="*/ 66 h 66"/>
+                                      <a:gd name="T6" fmla="*/ 0 w 31"/>
+                                      <a:gd name="T7" fmla="*/ 0 h 66"/>
+                                    </a:gdLst>
+                                    <a:ahLst/>
+                                    <a:cxnLst>
+                                      <a:cxn ang="0">
+                                        <a:pos x="T0" y="T1"/>
+                                      </a:cxn>
+                                      <a:cxn ang="0">
+                                        <a:pos x="T2" y="T3"/>
+                                      </a:cxn>
+                                      <a:cxn ang="0">
+                                        <a:pos x="T4" y="T5"/>
+                                      </a:cxn>
+                                      <a:cxn ang="0">
+                                        <a:pos x="T6" y="T7"/>
+                                      </a:cxn>
+                                    </a:cxnLst>
+                                    <a:rect l="0" t="0" r="r" b="b"/>
+                                    <a:pathLst>
+                                      <a:path w="31" h="66">
+                                        <a:moveTo>
+                                          <a:pt x="0" y="0"/>
+                                        </a:moveTo>
+                                        <a:lnTo>
+                                          <a:pt x="31" y="66"/>
+                                        </a:lnTo>
+                                        <a:lnTo>
+                                          <a:pt x="24" y="66"/>
+                                        </a:lnTo>
+                                        <a:lnTo>
+                                          <a:pt x="0" y="0"/>
+                                        </a:lnTo>
+                                        <a:close/>
+                                      </a:path>
+                                    </a:pathLst>
+                                  </a:custGeom>
+                                  <a:solidFill>
+                                    <a:schemeClr val="tx2">
+                                      <a:alpha val="20000"/>
+                                    </a:schemeClr>
+                                  </a:solidFill>
+                                  <a:ln w="0">
+                                    <a:solidFill>
+                                      <a:schemeClr val="tx2">
+                                        <a:alpha val="20000"/>
+                                      </a:schemeClr>
+                                    </a:solidFill>
+                                    <a:prstDash val="solid"/>
+                                    <a:round/>
+                                    <a:headEnd/>
+                                    <a:tailEnd/>
+                                  </a:ln>
+                                </wps:spPr>
+                                <wps:bodyPr vert="horz" wrap="square" lIns="91440" tIns="45720" rIns="91440" bIns="45720" numCol="1" anchor="t" anchorCtr="0" compatLnSpc="1">
+                                  <a:prstTxWarp prst="textNoShape">
+                                    <a:avLst/>
+                                  </a:prstTxWarp>
+                                </wps:bodyPr>
+                              </wps:wsp>
+                              <wps:wsp>
+                                <wps:cNvPr id="18" name="Vrije vorm 18"/>
+                                <wps:cNvSpPr>
+                                  <a:spLocks/>
+                                </wps:cNvSpPr>
+                                <wps:spPr bwMode="auto">
+                                  <a:xfrm>
+                                    <a:off x="317182" y="5864402"/>
+                                    <a:ext cx="11113" cy="68263"/>
+                                  </a:xfrm>
+                                  <a:custGeom>
+                                    <a:avLst/>
+                                    <a:gdLst>
+                                      <a:gd name="T0" fmla="*/ 0 w 7"/>
+                                      <a:gd name="T1" fmla="*/ 0 h 43"/>
+                                      <a:gd name="T2" fmla="*/ 7 w 7"/>
+                                      <a:gd name="T3" fmla="*/ 17 h 43"/>
+                                      <a:gd name="T4" fmla="*/ 7 w 7"/>
+                                      <a:gd name="T5" fmla="*/ 43 h 43"/>
+                                      <a:gd name="T6" fmla="*/ 6 w 7"/>
+                                      <a:gd name="T7" fmla="*/ 40 h 43"/>
+                                      <a:gd name="T8" fmla="*/ 0 w 7"/>
+                                      <a:gd name="T9" fmla="*/ 25 h 43"/>
+                                      <a:gd name="T10" fmla="*/ 0 w 7"/>
+                                      <a:gd name="T11" fmla="*/ 0 h 43"/>
+                                    </a:gdLst>
+                                    <a:ahLst/>
+                                    <a:cxnLst>
+                                      <a:cxn ang="0">
+                                        <a:pos x="T0" y="T1"/>
+                                      </a:cxn>
+                                      <a:cxn ang="0">
+                                        <a:pos x="T2" y="T3"/>
+                                      </a:cxn>
+                                      <a:cxn ang="0">
+                                        <a:pos x="T4" y="T5"/>
+                                      </a:cxn>
+                                      <a:cxn ang="0">
+                                        <a:pos x="T6" y="T7"/>
+                                      </a:cxn>
+                                      <a:cxn ang="0">
+                                        <a:pos x="T8" y="T9"/>
+                                      </a:cxn>
+                                      <a:cxn ang="0">
+                                        <a:pos x="T10" y="T11"/>
+                                      </a:cxn>
+                                    </a:cxnLst>
+                                    <a:rect l="0" t="0" r="r" b="b"/>
+                                    <a:pathLst>
+                                      <a:path w="7" h="43">
+                                        <a:moveTo>
+                                          <a:pt x="0" y="0"/>
+                                        </a:moveTo>
+                                        <a:lnTo>
+                                          <a:pt x="7" y="17"/>
+                                        </a:lnTo>
+                                        <a:lnTo>
+                                          <a:pt x="7" y="43"/>
+                                        </a:lnTo>
+                                        <a:lnTo>
+                                          <a:pt x="6" y="40"/>
+                                        </a:lnTo>
+                                        <a:lnTo>
+                                          <a:pt x="0" y="25"/>
+                                        </a:lnTo>
+                                        <a:lnTo>
+                                          <a:pt x="0" y="0"/>
+                                        </a:lnTo>
+                                        <a:close/>
+                                      </a:path>
+                                    </a:pathLst>
+                                  </a:custGeom>
+                                  <a:solidFill>
+                                    <a:schemeClr val="tx2">
+                                      <a:alpha val="20000"/>
+                                    </a:schemeClr>
+                                  </a:solidFill>
+                                  <a:ln w="0">
+                                    <a:solidFill>
+                                      <a:schemeClr val="tx2">
+                                        <a:alpha val="20000"/>
+                                      </a:schemeClr>
+                                    </a:solidFill>
+                                    <a:prstDash val="solid"/>
+                                    <a:round/>
+                                    <a:headEnd/>
+                                    <a:tailEnd/>
+                                  </a:ln>
+                                </wps:spPr>
+                                <wps:bodyPr vert="horz" wrap="square" lIns="91440" tIns="45720" rIns="91440" bIns="45720" numCol="1" anchor="t" anchorCtr="0" compatLnSpc="1">
+                                  <a:prstTxWarp prst="textNoShape">
+                                    <a:avLst/>
+                                  </a:prstTxWarp>
+                                </wps:bodyPr>
+                              </wps:wsp>
+                              <wps:wsp>
+                                <wps:cNvPr id="19" name="Vrije vorm 19"/>
+                                <wps:cNvSpPr>
+                                  <a:spLocks/>
+                                </wps:cNvSpPr>
+                                <wps:spPr bwMode="auto">
+                                  <a:xfrm>
+                                    <a:off x="340995" y="6135864"/>
+                                    <a:ext cx="73025" cy="192088"/>
+                                  </a:xfrm>
+                                  <a:custGeom>
+                                    <a:avLst/>
+                                    <a:gdLst>
+                                      <a:gd name="T0" fmla="*/ 0 w 46"/>
+                                      <a:gd name="T1" fmla="*/ 0 h 121"/>
+                                      <a:gd name="T2" fmla="*/ 7 w 46"/>
+                                      <a:gd name="T3" fmla="*/ 16 h 121"/>
+                                      <a:gd name="T4" fmla="*/ 22 w 46"/>
+                                      <a:gd name="T5" fmla="*/ 50 h 121"/>
+                                      <a:gd name="T6" fmla="*/ 33 w 46"/>
+                                      <a:gd name="T7" fmla="*/ 86 h 121"/>
+                                      <a:gd name="T8" fmla="*/ 46 w 46"/>
+                                      <a:gd name="T9" fmla="*/ 121 h 121"/>
+                                      <a:gd name="T10" fmla="*/ 45 w 46"/>
+                                      <a:gd name="T11" fmla="*/ 121 h 121"/>
+                                      <a:gd name="T12" fmla="*/ 14 w 46"/>
+                                      <a:gd name="T13" fmla="*/ 55 h 121"/>
+                                      <a:gd name="T14" fmla="*/ 11 w 46"/>
+                                      <a:gd name="T15" fmla="*/ 44 h 121"/>
+                                      <a:gd name="T16" fmla="*/ 0 w 46"/>
+                                      <a:gd name="T17" fmla="*/ 0 h 121"/>
+                                    </a:gdLst>
+                                    <a:ahLst/>
+                                    <a:cxnLst>
+                                      <a:cxn ang="0">
+                                        <a:pos x="T0" y="T1"/>
+                                      </a:cxn>
+                                      <a:cxn ang="0">
+                                        <a:pos x="T2" y="T3"/>
+                                      </a:cxn>
+                                      <a:cxn ang="0">
+                                        <a:pos x="T4" y="T5"/>
+                                      </a:cxn>
+                                      <a:cxn ang="0">
+                                        <a:pos x="T6" y="T7"/>
+                                      </a:cxn>
+                                      <a:cxn ang="0">
+                                        <a:pos x="T8" y="T9"/>
+                                      </a:cxn>
+                                      <a:cxn ang="0">
+                                        <a:pos x="T10" y="T11"/>
+                                      </a:cxn>
+                                      <a:cxn ang="0">
+                                        <a:pos x="T12" y="T13"/>
+                                      </a:cxn>
+                                      <a:cxn ang="0">
+                                        <a:pos x="T14" y="T15"/>
+                                      </a:cxn>
+                                      <a:cxn ang="0">
+                                        <a:pos x="T16" y="T17"/>
+                                      </a:cxn>
+                                    </a:cxnLst>
+                                    <a:rect l="0" t="0" r="r" b="b"/>
+                                    <a:pathLst>
+                                      <a:path w="46" h="121">
+                                        <a:moveTo>
+                                          <a:pt x="0" y="0"/>
+                                        </a:moveTo>
+                                        <a:lnTo>
+                                          <a:pt x="7" y="16"/>
+                                        </a:lnTo>
+                                        <a:lnTo>
+                                          <a:pt x="22" y="50"/>
+                                        </a:lnTo>
+                                        <a:lnTo>
+                                          <a:pt x="33" y="86"/>
+                                        </a:lnTo>
+                                        <a:lnTo>
+                                          <a:pt x="46" y="121"/>
+                                        </a:lnTo>
+                                        <a:lnTo>
+                                          <a:pt x="45" y="121"/>
+                                        </a:lnTo>
+                                        <a:lnTo>
+                                          <a:pt x="14" y="55"/>
+                                        </a:lnTo>
+                                        <a:lnTo>
+                                          <a:pt x="11" y="44"/>
+                                        </a:lnTo>
+                                        <a:lnTo>
+                                          <a:pt x="0" y="0"/>
+                                        </a:lnTo>
+                                        <a:close/>
+                                      </a:path>
+                                    </a:pathLst>
+                                  </a:custGeom>
+                                  <a:solidFill>
+                                    <a:schemeClr val="tx2">
+                                      <a:alpha val="20000"/>
+                                    </a:schemeClr>
+                                  </a:solidFill>
+                                  <a:ln w="0">
+                                    <a:solidFill>
+                                      <a:schemeClr val="tx2">
+                                        <a:alpha val="20000"/>
+                                      </a:schemeClr>
+                                    </a:solidFill>
+                                    <a:prstDash val="solid"/>
+                                    <a:round/>
+                                    <a:headEnd/>
+                                    <a:tailEnd/>
+                                  </a:ln>
+                                </wps:spPr>
+                                <wps:bodyPr vert="horz" wrap="square" lIns="91440" tIns="45720" rIns="91440" bIns="45720" numCol="1" anchor="t" anchorCtr="0" compatLnSpc="1">
+                                  <a:prstTxWarp prst="textNoShape">
+                                    <a:avLst/>
+                                  </a:prstTxWarp>
+                                </wps:bodyPr>
+                              </wps:wsp>
+                            </wpg:grpSp>
+                          </wpg:grpSp>
+                        </wpg:wgp>
+                      </a:graphicData>
+                    </a:graphic>
+                    <wp14:sizeRelH relativeFrom="page">
+                      <wp14:pctWidth>33000</wp14:pctWidth>
+                    </wp14:sizeRelH>
+                    <wp14:sizeRelV relativeFrom="page">
+                      <wp14:pctHeight>95000</wp14:pctHeight>
+                    </wp14:sizeRelV>
+                  </wp:anchor>
+                </w:drawing>
+              </mc:Choice>
+              <mc:Fallback>
+                <w:pict>
+                  <v:group w14:anchorId="337B3732" id="Groep 2" o:spid="_x0000_s1026" style="position:absolute;margin-left:0;margin-top:0;width:172.8pt;height:718.55pt;z-index:-251658240;mso-width-percent:330;mso-height-percent:950;mso-left-percent:40;mso-position-horizontal-relative:page;mso-position-vertical:center;mso-position-vertical-relative:page;mso-width-percent:330;mso-height-percent:950;mso-left-percent:40" coordsize="21945,91257" o:gfxdata="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">
+                    <v:rect id="Rechthoek 3" o:spid="_x0000_s1027" style="position:absolute;width:1945;height:91257;visibility:visible;mso-wrap-style:square;v-text-anchor:middle" o:gfxdata="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" fillcolor="#44546a [3215]" stroked="f" strokeweight="1pt"/>
+                    <v:shapetype id="_x0000_t15" coordsize="21600,21600" o:spt="15" adj="16200" path="m@0,l,,,21600@0,21600,21600,10800xe">
+                      <v:stroke joinstyle="miter"/>
+                      <v:formulas>
+                        <v:f eqn="val #0"/>
+                        <v:f eqn="prod #0 1 2"/>
+                      </v:formulas>
+                      <v:path gradientshapeok="t" o:connecttype="custom" o:connectlocs="@1,0;0,10800;@1,21600;21600,10800" o:connectangles="270,180,90,0" textboxrect="0,0,10800,21600;0,0,16200,21600;0,0,21600,21600"/>
+                      <v:handles>
+                        <v:h position="#0,topLeft" xrange="0,21600"/>
+                      </v:handles>
+                    </v:shapetype>
+                    <v:shape id="Vijfhoek 4" o:spid="_x0000_s1028" type="#_x0000_t15" style="position:absolute;top:14668;width:21945;height:5521;visibility:visible;mso-wrap-style:square;v-text-anchor:middle" o:gfxdata="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" adj="18883" fillcolor="#4472c4 [3204]" stroked="f" strokeweight="1pt">
+                      <v:textbox inset=",0,14.4pt,0">
+                        <w:txbxContent>
+                          <w:sdt>
+                            <w:sdtPr>
+                              <w:rPr>
+                                <w:color w:val="FFFFFF" w:themeColor="background1"/>
+                                <w:sz w:val="28"/>
+                                <w:szCs w:val="28"/>
+                              </w:rPr>
+                              <w:alias w:val="Datum"/>
+                              <w:tag w:val=""/>
+                              <w:id w:val="-650599894"/>
+                              <w:dataBinding w:prefixMappings="xmlns:ns0='http://schemas.microsoft.com/office/2006/coverPageProps' " w:xpath="/ns0:CoverPageProperties[1]/ns0:PublishDate[1]" w:storeItemID="{55AF091B-3C7A-41E3-B477-F2FDAA23CFDA}"/>
+                              <w:date w:fullDate="2020-02-13T00:00:00Z">
+                                <w:dateFormat w:val="d-M-yyyy"/>
+                                <w:lid w:val="nl-NL"/>
+                                <w:storeMappedDataAs w:val="dateTime"/>
+                                <w:calendar w:val="gregorian"/>
+                              </w:date>
+                            </w:sdtPr>
+                            <w:sdtContent>
+                              <w:p>
+                                <w:pPr>
+                                  <w:pStyle w:val="NoSpacing"/>
+                                  <w:jc w:val="right"/>
+                                  <w:rPr>
+                                    <w:color w:val="FFFFFF" w:themeColor="background1"/>
+                                    <w:sz w:val="28"/>
+                                    <w:szCs w:val="28"/>
+                                  </w:rPr>
+                                </w:pPr>
+                                <w:r>
+                                  <w:rPr>
+                                    <w:color w:val="FFFFFF" w:themeColor="background1"/>
+                                    <w:sz w:val="28"/>
+                                    <w:szCs w:val="28"/>
+                                    <w:lang w:val="nl-NL"/>
+                                  </w:rPr>
+                                  <w:t>13-2-2020</w:t>
+                                </w:r>
+                              </w:p>
+                            </w:sdtContent>
+                          </w:sdt>
+                        </w:txbxContent>
+                      </v:textbox>
+                    </v:shape>
+                    <v:group id="Groep 5" o:spid="_x0000_s1029" style="position:absolute;left:762;top:42100;width:20574;height:49103" coordorigin="806,42118" coordsize="13062,31210" o:gfxdata="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">
+                      <v:group id="Groep 6" o:spid="_x0000_s1030" style="position:absolute;left:1410;top:42118;width:10478;height:31210" coordorigin="1410,42118" coordsize="10477,31210" o:gfxdata="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">
+                        <o:lock v:ext="edit" aspectratio="t"/>
+                        <v:shape id="Vrije vorm 20" o:spid="_x0000_s1031" style="position:absolute;left:3696;top:62168;width:1937;height:6985;visibility:visible;mso-wrap-style:square;v-text-anchor:top" coordsize="122,440" o:gfxdata="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" path="m,l39,152,84,304r38,113l122,440,76,306,39,180,6,53,,xe" fillcolor="#44546a [3215]" strokecolor="#44546a [3215]" strokeweight="0">
+                          <v:path arrowok="t" o:connecttype="custom" o:connectlocs="0,0;61913,241300;133350,482600;193675,661988;193675,698500;120650,485775;61913,285750;9525,84138;0,0" o:connectangles="0,0,0,0,0,0,0,0,0"/>
+                        </v:shape>
+                        <v:shape id="Vrije vorm 21" o:spid="_x0000_s1032" style="position:absolute;left:5728;top:69058;width:1842;height:4270;visibility:visible;mso-wrap-style:square;v-text-anchor:top" coordsize="116,269" o:gfxdata="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" path="m,l8,19,37,93r30,74l116,269r-8,l60,169,30,98,1,25,,xe" fillcolor="#44546a [3215]" strokecolor="#44546a [3215]" strokeweight="0">
+                          <v:path arrowok="t" o:connecttype="custom" o:connectlocs="0,0;12700,30163;58738,147638;106363,265113;184150,427038;171450,427038;95250,268288;47625,155575;1588,39688;0,0" o:connectangles="0,0,0,0,0,0,0,0,0,0"/>
+                        </v:shape>
+                        <v:shape id="Vrije vorm 22" o:spid="_x0000_s1033" style="position:absolute;left:1410;top:42118;width:2223;height:20193;visibility:visible;mso-wrap-style:square;v-text-anchor:top" coordsize="140,1272" o:gfxdata="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" path="m,l,,1,79r2,80l12,317,23,476,39,634,58,792,83,948r24,138l135,1223r5,49l138,1262,105,1106,77,949,53,792,35,634,20,476,9,317,2,159,,79,,xe" fillcolor="#44546a [3215]" strokecolor="#44546a [3215]" strokeweight="0">
+                          <v:path arrowok="t" o:connecttype="custom" o:connectlocs="0,0;0,0;1588,125413;4763,252413;19050,503238;36513,755650;61913,1006475;92075,1257300;131763,1504950;169863,1724025;214313,1941513;222250,2019300;219075,2003425;166688,1755775;122238,1506538;84138,1257300;55563,1006475;31750,755650;14288,503238;3175,252413;0,125413;0,0" o:connectangles="0,0,0,0,0,0,0,0,0,0,0,0,0,0,0,0,0,0,0,0,0,0"/>
+                        </v:shape>
+                        <v:shape id="Vrije vorm 23" o:spid="_x0000_s1034" style="position:absolute;left:3410;top:48611;width:715;height:13557;visibility:visible;mso-wrap-style:square;v-text-anchor:top" coordsize="45,854" o:gfxdata="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" path="m45,r,l35,66r-9,67l14,267,6,401,3,534,6,669r8,134l18,854r,-3l9,814,8,803,1,669,,534,3,401,12,267,25,132,34,66,45,xe" fillcolor="#44546a [3215]" strokecolor="#44546a [3215]" strokeweight="0">
+                          <v:path arrowok="t" o:connecttype="custom" o:connectlocs="71438,0;71438,0;55563,104775;41275,211138;22225,423863;9525,636588;4763,847725;9525,1062038;22225,1274763;28575,1355725;28575,1350963;14288,1292225;12700,1274763;1588,1062038;0,847725;4763,636588;19050,423863;39688,209550;53975,104775;71438,0" o:connectangles="0,0,0,0,0,0,0,0,0,0,0,0,0,0,0,0,0,0,0,0"/>
+                        </v:shape>
+                        <v:shape id="Vrije vorm 24" o:spid="_x0000_s1035" style="position:absolute;left:3633;top:62311;width:2444;height:9985;visibility:visible;mso-wrap-style:square;v-text-anchor:top" coordsize="154,629" o:gfxdata="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" path="m,l10,44r11,82l34,207r19,86l75,380r25,86l120,521r21,55l152,618r2,11l140,595,115,532,93,468,67,383,47,295,28,207,12,104,,xe" fillcolor="#44546a [3215]" strokecolor="#44546a [3215]" strokeweight="0">
+                          <v:path arrowok="t" o:connecttype="custom" o:connectlocs="0,0;15875,69850;33338,200025;53975,328613;84138,465138;119063,603250;158750,739775;190500,827088;223838,914400;241300,981075;244475,998538;222250,944563;182563,844550;147638,742950;106363,608013;74613,468313;44450,328613;19050,165100;0,0" o:connectangles="0,0,0,0,0,0,0,0,0,0,0,0,0,0,0,0,0,0,0"/>
+                        </v:shape>
+                        <v:shape id="Vrije vorm 25" o:spid="_x0000_s1036" style="position:absolute;left:6204;top:72233;width:524;height:1095;visibility:visible;mso-wrap-style:square;v-text-anchor:top" coordsize="33,69" o:gfxdata="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" path="m,l33,69r-9,l12,35,,xe" fillcolor="#44546a [3215]" strokecolor="#44546a [3215]" strokeweight="0">
+                          <v:path arrowok="t" o:connecttype="custom" o:connectlocs="0,0;52388,109538;38100,109538;19050,55563;0,0" o:connectangles="0,0,0,0,0"/>
+                        </v:shape>
+                        <v:shape id="Vrije vorm 26" o:spid="_x0000_s1037" style="position:absolute;left:3553;top:61533;width:238;height:1476;visibility:visible;mso-wrap-style:square;v-text-anchor:top" coordsize="15,93" o:gfxdata="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" path="m,l9,37r,3l15,93,5,49,,xe" fillcolor="#44546a [3215]" strokecolor="#44546a [3215]" strokeweight="0">
+                          <v:path arrowok="t" o:connecttype="custom" o:connectlocs="0,0;14288,58738;14288,63500;23813,147638;7938,77788;0,0" o:connectangles="0,0,0,0,0,0"/>
+                        </v:shape>
+                        <v:shape id="Vrije vorm 27" o:spid="_x0000_s1038" style="position:absolute;left:5633;top:56897;width:6255;height:12161;visibility:visible;mso-wrap-style:square;v-text-anchor:top" coordsize="394,766" o:gfxdata="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" path="m394,r,l356,38,319,77r-35,40l249,160r-42,58l168,276r-37,63l98,402,69,467,45,535,26,604,14,673,7,746,6,766,,749r1,-5l7,673,21,603,40,533,65,466,94,400r33,-64l164,275r40,-60l248,158r34,-42l318,76,354,37,394,xe" fillcolor="#44546a [3215]" strokecolor="#44546a [3215]" strokeweight="0">
+                          <v:path arrowok="t" o:connecttype="custom" o:connectlocs="625475,0;625475,0;565150,60325;506413,122238;450850,185738;395288,254000;328613,346075;266700,438150;207963,538163;155575,638175;109538,741363;71438,849313;41275,958850;22225,1068388;11113,1184275;9525,1216025;0,1189038;1588,1181100;11113,1068388;33338,957263;63500,846138;103188,739775;149225,635000;201613,533400;260350,436563;323850,341313;393700,250825;447675,184150;504825,120650;561975,58738;625475,0" o:connectangles="0,0,0,0,0,0,0,0,0,0,0,0,0,0,0,0,0,0,0,0,0,0,0,0,0,0,0,0,0,0,0"/>
+                        </v:shape>
+                        <v:shape id="Vrije vorm 28" o:spid="_x0000_s1039" style="position:absolute;left:5633;top:69153;width:571;height:3080;visibility:visible;mso-wrap-style:square;v-text-anchor:top" coordsize="36,194" o:gfxdata="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" path="m,l6,16r1,3l11,80r9,52l33,185r3,9l21,161,15,145,5,81,1,41,,xe" fillcolor="#44546a [3215]" strokecolor="#44546a [3215]" strokeweight="0">
+                          <v:path arrowok="t" o:connecttype="custom" o:connectlocs="0,0;9525,25400;11113,30163;17463,127000;31750,209550;52388,293688;57150,307975;33338,255588;23813,230188;7938,128588;1588,65088;0,0" o:connectangles="0,0,0,0,0,0,0,0,0,0,0,0"/>
+                        </v:shape>
+                        <v:shape id="Vrije vorm 29" o:spid="_x0000_s1040" style="position:absolute;left:6077;top:72296;width:493;height:1032;visibility:visible;mso-wrap-style:square;v-text-anchor:top" coordsize="31,65" o:gfxdata="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" path="m,l31,65r-8,l,xe" fillcolor="#44546a [3215]" strokecolor="#44546a [3215]" strokeweight="0">
+                          <v:path arrowok="t" o:connecttype="custom" o:connectlocs="0,0;49213,103188;36513,103188;0,0" o:connectangles="0,0,0,0"/>
+                        </v:shape>
+                        <v:shape id="Vrije vorm 30" o:spid="_x0000_s1041" style="position:absolute;left:5633;top:68788;width:111;height:666;visibility:visible;mso-wrap-style:square;v-text-anchor:top" coordsize="7,42" o:gfxdata="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" path="m,l6,17,7,42,6,39,,23,,xe" fillcolor="#44546a [3215]" strokecolor="#44546a [3215]" strokeweight="0">
+                          <v:path arrowok="t" o:connecttype="custom" o:connectlocs="0,0;9525,26988;11113,66675;9525,61913;0,36513;0,0" o:connectangles="0,0,0,0,0,0"/>
+                        </v:shape>
+                        <v:shape id="Vrije vorm 31" o:spid="_x0000_s1042" style="position:absolute;left:5871;top:71455;width:714;height:1873;visibility:visible;mso-wrap-style:square;v-text-anchor:top" coordsize="45,118" o:gfxdata="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" path="m,l6,16,21,49,33,84r12,34l44,118,13,53,11,42,,xe" fillcolor="#44546a [3215]" strokecolor="#44546a [3215]" strokeweight="0">
+                          <v:path arrowok="t" o:connecttype="custom" o:connectlocs="0,0;9525,25400;33338,77788;52388,133350;71438,187325;69850,187325;20638,84138;17463,66675;0,0" o:connectangles="0,0,0,0,0,0,0,0,0"/>
+                        </v:shape>
+                      </v:group>
+                      <v:group id="Groep 7" o:spid="_x0000_s1043" style="position:absolute;left:806;top:48269;width:13063;height:25059" coordorigin="806,46499" coordsize="8747,16779" o:gfxdata="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">
+                        <o:lock v:ext="edit" aspectratio="t"/>
+                        <v:shape id="Vrije vorm 8" o:spid="_x0000_s1044" style="position:absolute;left:1187;top:51897;width:1984;height:7143;visibility:visible;mso-wrap-style:square;v-text-anchor:top" coordsize="125,450" o:gfxdata="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" path="m,l41,155,86,309r39,116l125,450,79,311,41,183,7,54,,xe" fillcolor="#44546a [3215]" strokecolor="#44546a [3215]" strokeweight="0">
+                          <v:fill opacity="13107f"/>
+                          <v:stroke opacity="13107f"/>
+                          <v:path arrowok="t" o:connecttype="custom" o:connectlocs="0,0;65088,246063;136525,490538;198438,674688;198438,714375;125413,493713;65088,290513;11113,85725;0,0" o:connectangles="0,0,0,0,0,0,0,0,0"/>
+                        </v:shape>
+                        <v:shape id="Vrije vorm 9" o:spid="_x0000_s1045" style="position:absolute;left:3282;top:58913;width:1874;height:4366;visibility:visible;mso-wrap-style:square;v-text-anchor:top" coordsize="118,275" o:gfxdata="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" path="m,l8,20,37,96r32,74l118,275r-9,l61,174,30,100,,26,,xe" fillcolor="#44546a [3215]" strokecolor="#44546a [3215]" strokeweight="0">
+                          <v:fill opacity="13107f"/>
+                          <v:stroke opacity="13107f"/>
+                          <v:path arrowok="t" o:connecttype="custom" o:connectlocs="0,0;12700,31750;58738,152400;109538,269875;187325,436563;173038,436563;96838,276225;47625,158750;0,41275;0,0" o:connectangles="0,0,0,0,0,0,0,0,0,0"/>
+                        </v:shape>
+                        <v:shape id="Vrije vorm 10" o:spid="_x0000_s1046" style="position:absolute;left:806;top:50103;width:317;height:1921;visibility:visible;mso-wrap-style:square;v-text-anchor:top" coordsize="20,121" o:gfxdata="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" path="m,l16,72r4,49l18,112,,31,,xe" fillcolor="#44546a [3215]" strokecolor="#44546a [3215]" strokeweight="0">
+                          <v:fill opacity="13107f"/>
+                          <v:stroke opacity="13107f"/>
+                          <v:path arrowok="t" o:connecttype="custom" o:connectlocs="0,0;25400,114300;31750,192088;28575,177800;0,49213;0,0" o:connectangles="0,0,0,0,0,0"/>
+                        </v:shape>
+                        <v:shape id="Vrije vorm 12" o:spid="_x0000_s1047" style="position:absolute;left:1123;top:52024;width:2509;height:10207;visibility:visible;mso-wrap-style:square;v-text-anchor:top" coordsize="158,643" o:gfxdata="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" path="m,l11,46r11,83l36,211r19,90l76,389r27,87l123,533r21,55l155,632r3,11l142,608,118,544,95,478,69,391,47,302,29,212,13,107,,xe" fillcolor="#44546a [3215]" strokecolor="#44546a [3215]" strokeweight="0">
+                          <v:fill opacity="13107f"/>
+                          <v:stroke opacity="13107f"/>
+                          <v:path arrowok="t" o:connecttype="custom" o:connectlocs="0,0;17463,73025;34925,204788;57150,334963;87313,477838;120650,617538;163513,755650;195263,846138;228600,933450;246063,1003300;250825,1020763;225425,965200;187325,863600;150813,758825;109538,620713;74613,479425;46038,336550;20638,169863;0,0" o:connectangles="0,0,0,0,0,0,0,0,0,0,0,0,0,0,0,0,0,0,0"/>
+                        </v:shape>
+                        <v:shape id="Vrije vorm 13" o:spid="_x0000_s1048" style="position:absolute;left:3759;top:62152;width:524;height:1127;visibility:visible;mso-wrap-style:square;v-text-anchor:top" coordsize="33,71" o:gfxdata="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" path="m,l33,71r-9,l11,36,,xe" fillcolor="#44546a [3215]" strokecolor="#44546a [3215]" strokeweight="0">
+                          <v:fill opacity="13107f"/>
+                          <v:stroke opacity="13107f"/>
+                          <v:path arrowok="t" o:connecttype="custom" o:connectlocs="0,0;52388,112713;38100,112713;17463,57150;0,0" o:connectangles="0,0,0,0,0"/>
+                        </v:shape>
+                        <v:shape id="Vrije vorm 14" o:spid="_x0000_s1049" style="position:absolute;left:1060;top:51246;width:238;height:1508;visibility:visible;mso-wrap-style:square;v-text-anchor:top" coordsize="15,95" o:gfxdata="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" path="m,l8,37r,4l15,95,4,49,,xe" fillcolor="#44546a [3215]" strokecolor="#44546a [3215]" strokeweight="0">
+                          <v:fill opacity="13107f"/>
+                          <v:stroke opacity="13107f"/>
+                          <v:path arrowok="t" o:connecttype="custom" o:connectlocs="0,0;12700,58738;12700,65088;23813,150813;6350,77788;0,0" o:connectangles="0,0,0,0,0,0"/>
+                        </v:shape>
+                        <v:shape id="Vrije vorm 15" o:spid="_x0000_s1050" style="position:absolute;left:3171;top:46499;width:6382;height:12414;visibility:visible;mso-wrap-style:square;v-text-anchor:top" coordsize="402,782" o:gfxdata="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" path="m402,r,1l363,39,325,79r-35,42l255,164r-44,58l171,284r-38,62l100,411,71,478,45,546,27,617,13,689,7,761r,21l,765r1,-4l7,688,21,616,40,545,66,475,95,409r35,-66l167,281r42,-61l253,163r34,-43l324,78,362,38,402,xe" fillcolor="#44546a [3215]" strokecolor="#44546a [3215]" strokeweight="0">
+                          <v:fill opacity="13107f"/>
+                          <v:stroke opacity="13107f"/>
+                          <v:path arrowok="t" o:connecttype="custom" o:connectlocs="638175,0;638175,1588;576263,61913;515938,125413;460375,192088;404813,260350;334963,352425;271463,450850;211138,549275;158750,652463;112713,758825;71438,866775;42863,979488;20638,1093788;11113,1208088;11113,1241425;0,1214438;1588,1208088;11113,1092200;33338,977900;63500,865188;104775,754063;150813,649288;206375,544513;265113,446088;331788,349250;401638,258763;455613,190500;514350,123825;574675,60325;638175,0" o:connectangles="0,0,0,0,0,0,0,0,0,0,0,0,0,0,0,0,0,0,0,0,0,0,0,0,0,0,0,0,0,0,0"/>
+                        </v:shape>
+                        <v:shape id="Vrije vorm 16" o:spid="_x0000_s1051" style="position:absolute;left:3171;top:59040;width:588;height:3112;visibility:visible;mso-wrap-style:square;v-text-anchor:top" coordsize="37,196" o:gfxdata="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" path="m,l6,15r1,3l12,80r9,54l33,188r4,8l22,162,15,146,5,81,1,40,,xe" fillcolor="#44546a [3215]" strokecolor="#44546a [3215]" strokeweight="0">
+                          <v:fill opacity="13107f"/>
+                          <v:stroke opacity="13107f"/>
+                          <v:path arrowok="t" o:connecttype="custom" o:connectlocs="0,0;9525,23813;11113,28575;19050,127000;33338,212725;52388,298450;58738,311150;34925,257175;23813,231775;7938,128588;1588,63500;0,0" o:connectangles="0,0,0,0,0,0,0,0,0,0,0,0"/>
+                        </v:shape>
+                        <v:shape id="Vrije vorm 17" o:spid="_x0000_s1052" style="position:absolute;left:3632;top:62231;width:492;height:1048;visibility:visible;mso-wrap-style:square;v-text-anchor:top" coordsize="31,66" o:gfxdata="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" path="m,l31,66r-7,l,xe" fillcolor="#44546a [3215]" strokecolor="#44546a [3215]" strokeweight="0">
+                          <v:fill opacity="13107f"/>
+                          <v:stroke opacity="13107f"/>
+                          <v:path arrowok="t" o:connecttype="custom" o:connectlocs="0,0;49213,104775;38100,104775;0,0" o:connectangles="0,0,0,0"/>
+                        </v:shape>
+                        <v:shape id="Vrije vorm 18" o:spid="_x0000_s1053" style="position:absolute;left:3171;top:58644;width:111;height:682;visibility:visible;mso-wrap-style:square;v-text-anchor:top" coordsize="7,43" o:gfxdata="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" path="m,l7,17r,26l6,40,,25,,xe" fillcolor="#44546a [3215]" strokecolor="#44546a [3215]" strokeweight="0">
+                          <v:fill opacity="13107f"/>
+                          <v:stroke opacity="13107f"/>
+                          <v:path arrowok="t" o:connecttype="custom" o:connectlocs="0,0;11113,26988;11113,68263;9525,63500;0,39688;0,0" o:connectangles="0,0,0,0,0,0"/>
+                        </v:shape>
+                        <v:shape id="Vrije vorm 19" o:spid="_x0000_s1054" style="position:absolute;left:3409;top:61358;width:731;height:1921;visibility:visible;mso-wrap-style:square;v-text-anchor:top" coordsize="46,121" o:gfxdata="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" path="m,l7,16,22,50,33,86r13,35l45,121,14,55,11,44,,xe" fillcolor="#44546a [3215]" strokecolor="#44546a [3215]" strokeweight="0">
+                          <v:fill opacity="13107f"/>
+                          <v:stroke opacity="13107f"/>
+                          <v:path arrowok="t" o:connecttype="custom" o:connectlocs="0,0;11113,25400;34925,79375;52388,136525;73025,192088;71438,192088;22225,87313;17463,69850;0,0" o:connectangles="0,0,0,0,0,0,0,0,0"/>
+                        </v:shape>
+                      </v:group>
+                    </v:group>
+                    <w10:wrap anchorx="page" anchory="page"/>
+                  </v:group>
+                </w:pict>
+              </mc:Fallback>
+            </mc:AlternateContent>
+          </w:r>
+          <w:r>
+            <w:rPr>
+              <w:noProof/>
+            </w:rPr>
+            <mc:AlternateContent>
+              <mc:Choice Requires="wps">
+                <w:drawing>
+                  <wp:anchor distT="0" distB="0" distL="114300" distR="114300" simplePos="0" relativeHeight="251658242" behindDoc="0" locked="0" layoutInCell="1" allowOverlap="1" wp14:anchorId="5E5C52C4" wp14:editId="16E00166">
+                    <wp:simplePos x="0" y="0"/>
+                    <mc:AlternateContent>
+                      <mc:Choice Requires="wp14">
+                        <wp:positionH relativeFrom="page">
+                          <wp14:pctPosHOffset>42000</wp14:pctPosHOffset>
+                        </wp:positionH>
+                      </mc:Choice>
+                      <mc:Fallback>
+                        <wp:positionH relativeFrom="page">
+                          <wp:posOffset>3263900</wp:posOffset>
+                        </wp:positionH>
+                      </mc:Fallback>
+                    </mc:AlternateContent>
+                    <mc:AlternateContent>
+                      <mc:Choice Requires="wp14">
+                        <wp:positionV relativeFrom="page">
+                          <wp14:pctPosVOffset>88000</wp14:pctPosVOffset>
+                        </wp:positionV>
+                      </mc:Choice>
+                      <mc:Fallback>
+                        <wp:positionV relativeFrom="page">
+                          <wp:posOffset>8851265</wp:posOffset>
+                        </wp:positionV>
+                      </mc:Fallback>
+                    </mc:AlternateContent>
+                    <wp:extent cx="3657600" cy="365760"/>
+                    <wp:effectExtent l="0" t="0" r="0" b="0"/>
+                    <wp:wrapNone/>
+                    <wp:docPr id="32" name="Tekstvak 32"/>
+                    <wp:cNvGraphicFramePr/>
+                    <a:graphic xmlns:a="http://schemas.openxmlformats.org/drawingml/2006/main">
+                      <a:graphicData uri="http://schemas.microsoft.com/office/word/2010/wordprocessingShape">
+                        <wps:wsp>
+                          <wps:cNvSpPr txBox="1"/>
+                          <wps:spPr>
+                            <a:xfrm>
+                              <a:off x="0" y="0"/>
+                              <a:ext cx="3657600" cy="365760"/>
+                            </a:xfrm>
+                            <a:prstGeom prst="rect">
+                              <a:avLst/>
+                            </a:prstGeom>
+                            <a:noFill/>
+                            <a:ln w="6350">
+                              <a:noFill/>
+                            </a:ln>
+                            <a:effectLst/>
+                          </wps:spPr>
+                          <wps:style>
+                            <a:lnRef idx="0">
+                              <a:schemeClr val="accent1"/>
+                            </a:lnRef>
+                            <a:fillRef idx="0">
+                              <a:schemeClr val="accent1"/>
+                            </a:fillRef>
+                            <a:effectRef idx="0">
+                              <a:schemeClr val="accent1"/>
+                            </a:effectRef>
+                            <a:fontRef idx="minor">
+                              <a:schemeClr val="dk1"/>
+                            </a:fontRef>
+                          </wps:style>
+                          <wps:txbx>
+                            <w:txbxContent>
+                              <w:p>
+                                <w:pPr>
+                                  <w:pStyle w:val="NoSpacing"/>
+                                  <w:rPr>
+                                    <w:color w:val="4472C4" w:themeColor="accent1"/>
+                                    <w:sz w:val="26"/>
+                                    <w:szCs w:val="26"/>
+                                    <w:lang w:val="nl-NL"/>
+                                  </w:rPr>
+                                </w:pPr>
+                                <w:sdt>
+                                  <w:sdtPr>
+                                    <w:rPr>
+                                      <w:color w:val="4472C4" w:themeColor="accent1"/>
+                                      <w:sz w:val="26"/>
+                                      <w:szCs w:val="26"/>
+                                      <w:lang w:val="nl-NL"/>
+                                    </w:rPr>
+                                    <w:alias w:val="Auteur"/>
+                                    <w:tag w:val=""/>
+                                    <w:id w:val="-2041584766"/>
+                                    <w:dataBinding w:prefixMappings="xmlns:ns0='http://purl.org/dc/elements/1.1/' xmlns:ns1='http://schemas.openxmlformats.org/package/2006/metadata/core-properties' " w:xpath="/ns1:coreProperties[1]/ns0:creator[1]" w:storeItemID="{6C3C8BC8-F283-45AE-878A-BAB7291924A1}"/>
+                                    <w:text/>
+                                  </w:sdtPr>
+                                  <w:sdtContent>
+                                    <w:r>
+                                      <w:rPr>
+                                        <w:color w:val="4472C4" w:themeColor="accent1"/>
+                                        <w:sz w:val="26"/>
+                                        <w:szCs w:val="26"/>
+                                        <w:lang w:val="nl-NL"/>
+                                      </w:rPr>
+                                      <w:t>Stijn van Wijk</w:t>
+                                    </w:r>
+                                    <w:r>
+                                      <w:rPr>
+                                        <w:color w:val="4472C4" w:themeColor="accent1"/>
+                                        <w:sz w:val="26"/>
+                                        <w:szCs w:val="26"/>
+                                        <w:lang w:val="nl-NL"/>
+                                      </w:rPr>
+                                      <w:t>, Stefan S</w:t>
+                                    </w:r>
+                                    <w:r>
+                                      <w:rPr>
+                                        <w:color w:val="4472C4" w:themeColor="accent1"/>
+                                        <w:sz w:val="26"/>
+                                        <w:szCs w:val="26"/>
+                                        <w:lang w:val="nl-NL"/>
+                                      </w:rPr>
+                                      <w:t>tegeman</w:t>
+                                    </w:r>
+                                  </w:sdtContent>
+                                </w:sdt>
+                              </w:p>
+                              <w:p>
+                                <w:pPr>
+                                  <w:pStyle w:val="NoSpacing"/>
+                                  <w:rPr>
+                                    <w:color w:val="595959" w:themeColor="text1" w:themeTint="A6"/>
+                                    <w:lang w:val="nl-NL"/>
+                                  </w:rPr>
+                                </w:pPr>
+                                <w:sdt>
+                                  <w:sdtPr>
+                                    <w:rPr>
+                                      <w:caps/>
+                                      <w:color w:val="595959" w:themeColor="text1" w:themeTint="A6"/>
+                                    </w:rPr>
+                                    <w:alias w:val="Bedrijf"/>
+                                    <w:tag w:val=""/>
+                                    <w:id w:val="1558814826"/>
+                                    <w:dataBinding w:prefixMappings="xmlns:ns0='http://schemas.openxmlformats.org/officeDocument/2006/extended-properties' " w:xpath="/ns0:Properties[1]/ns0:Company[1]" w:storeItemID="{6668398D-A668-4E3E-A5EB-62B293D839F1}"/>
+                                    <w:text/>
+                                  </w:sdtPr>
+                                  <w:sdtContent>
+                                    <w:r>
+                                      <w:rPr>
+                                        <w:caps/>
+                                        <w:color w:val="595959" w:themeColor="text1" w:themeTint="A6"/>
+                                      </w:rPr>
+                                      <w:t>V2</w:t>
+                                    </w:r>
+                                    <w:r>
+                                      <w:rPr>
+                                        <w:caps/>
+                                        <w:color w:val="595959" w:themeColor="text1" w:themeTint="A6"/>
+                                      </w:rPr>
+                                      <w:t>A</w:t>
+                                    </w:r>
+                                  </w:sdtContent>
+                                </w:sdt>
+                              </w:p>
+                            </w:txbxContent>
+                          </wps:txbx>
+                          <wps:bodyPr rot="0" spcFirstLastPara="0" vertOverflow="overflow" horzOverflow="overflow" vert="horz" wrap="square" lIns="0" tIns="0" rIns="0" bIns="0" numCol="1" spcCol="0" rtlCol="0" fromWordArt="0" anchor="b" anchorCtr="0" forceAA="0" compatLnSpc="1">
+                            <a:prstTxWarp prst="textNoShape">
+                              <a:avLst/>
+                            </a:prstTxWarp>
+                            <a:spAutoFit/>
+                          </wps:bodyPr>
+                        </wps:wsp>
+                      </a:graphicData>
+                    </a:graphic>
+                    <wp14:sizeRelH relativeFrom="page">
+                      <wp14:pctWidth>45000</wp14:pctWidth>
+                    </wp14:sizeRelH>
+                    <wp14:sizeRelV relativeFrom="margin">
+                      <wp14:pctHeight>0</wp14:pctHeight>
+                    </wp14:sizeRelV>
+                  </wp:anchor>
+                </w:drawing>
+              </mc:Choice>
+              <mc:Fallback>
+                <w:pict>
+                  <v:shapetype w14:anchorId="5E5C52C4" id="_x0000_t202" coordsize="21600,21600" o:spt="202" path="m,l,21600r21600,l21600,xe">
+                    <v:stroke joinstyle="miter"/>
+                    <v:path gradientshapeok="t" o:connecttype="rect"/>
+                  </v:shapetype>
+                  <v:shape id="Tekstvak 32" o:spid="_x0000_s1055" type="#_x0000_t202" style="position:absolute;margin-left:0;margin-top:0;width:4in;height:28.8pt;z-index:251658242;visibility:visible;mso-wrap-style:square;mso-width-percent:450;mso-height-percent:0;mso-left-percent:420;mso-top-percent:880;mso-wrap-distance-left:9pt;mso-wrap-distance-top:0;mso-wrap-distance-right:9pt;mso-wrap-distance-bottom:0;mso-position-horizontal-relative:page;mso-position-vertical-relative:page;mso-width-percent:450;mso-height-percent:0;mso-left-percent:420;mso-top-percent:880;mso-width-relative:page;mso-height-relative:margin;v-text-anchor:bottom" o:gfxdata="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" filled="f" stroked="f" strokeweight=".5pt">
+                    <v:textbox style="mso-fit-shape-to-text:t" inset="0,0,0,0">
+                      <w:txbxContent>
+                        <w:p>
+                          <w:pPr>
+                            <w:pStyle w:val="NoSpacing"/>
+                            <w:rPr>
+                              <w:color w:val="4472C4" w:themeColor="accent1"/>
+                              <w:sz w:val="26"/>
+                              <w:szCs w:val="26"/>
+                              <w:lang w:val="nl-NL"/>
+                            </w:rPr>
+                          </w:pPr>
+                          <w:sdt>
+                            <w:sdtPr>
+                              <w:rPr>
+                                <w:color w:val="4472C4" w:themeColor="accent1"/>
+                                <w:sz w:val="26"/>
+                                <w:szCs w:val="26"/>
+                                <w:lang w:val="nl-NL"/>
+                              </w:rPr>
+                              <w:alias w:val="Auteur"/>
+                              <w:tag w:val=""/>
+                              <w:id w:val="-2041584766"/>
+                              <w:dataBinding w:prefixMappings="xmlns:ns0='http://purl.org/dc/elements/1.1/' xmlns:ns1='http://schemas.openxmlformats.org/package/2006/metadata/core-properties' " w:xpath="/ns1:coreProperties[1]/ns0:creator[1]" w:storeItemID="{6C3C8BC8-F283-45AE-878A-BAB7291924A1}"/>
+                              <w:text/>
+                            </w:sdtPr>
+                            <w:sdtContent>
+                              <w:r>
+                                <w:rPr>
+                                  <w:color w:val="4472C4" w:themeColor="accent1"/>
+                                  <w:sz w:val="26"/>
+                                  <w:szCs w:val="26"/>
+                                  <w:lang w:val="nl-NL"/>
+                                </w:rPr>
+                                <w:t>Stijn van Wijk</w:t>
+                              </w:r>
+                              <w:r>
+                                <w:rPr>
+                                  <w:color w:val="4472C4" w:themeColor="accent1"/>
+                                  <w:sz w:val="26"/>
+                                  <w:szCs w:val="26"/>
+                                  <w:lang w:val="nl-NL"/>
+                                </w:rPr>
+                                <w:t>, Stefan S</w:t>
+                              </w:r>
+                              <w:r>
+                                <w:rPr>
+                                  <w:color w:val="4472C4" w:themeColor="accent1"/>
+                                  <w:sz w:val="26"/>
+                                  <w:szCs w:val="26"/>
+                                  <w:lang w:val="nl-NL"/>
+                                </w:rPr>
+                                <w:t>tegeman</w:t>
+                              </w:r>
+                            </w:sdtContent>
+                          </w:sdt>
+                        </w:p>
+                        <w:p>
+                          <w:pPr>
+                            <w:pStyle w:val="NoSpacing"/>
+                            <w:rPr>
+                              <w:color w:val="595959" w:themeColor="text1" w:themeTint="A6"/>
+                              <w:lang w:val="nl-NL"/>
+                            </w:rPr>
+                          </w:pPr>
+                          <w:sdt>
+                            <w:sdtPr>
+                              <w:rPr>
+                                <w:caps/>
+                                <w:color w:val="595959" w:themeColor="text1" w:themeTint="A6"/>
+                              </w:rPr>
+                              <w:alias w:val="Bedrijf"/>
+                              <w:tag w:val=""/>
+                              <w:id w:val="1558814826"/>
+                              <w:dataBinding w:prefixMappings="xmlns:ns0='http://schemas.openxmlformats.org/officeDocument/2006/extended-properties' " w:xpath="/ns0:Properties[1]/ns0:Company[1]" w:storeItemID="{6668398D-A668-4E3E-A5EB-62B293D839F1}"/>
+                              <w:text/>
+                            </w:sdtPr>
+                            <w:sdtContent>
+                              <w:r>
+                                <w:rPr>
+                                  <w:caps/>
+                                  <w:color w:val="595959" w:themeColor="text1" w:themeTint="A6"/>
+                                </w:rPr>
+                                <w:t>V2</w:t>
+                              </w:r>
+                              <w:r>
+                                <w:rPr>
+                                  <w:caps/>
+                                  <w:color w:val="595959" w:themeColor="text1" w:themeTint="A6"/>
+                                </w:rPr>
+                                <w:t>A</w:t>
+                              </w:r>
+                            </w:sdtContent>
+                          </w:sdt>
+                        </w:p>
+                      </w:txbxContent>
+                    </v:textbox>
+                    <w10:wrap anchorx="page" anchory="page"/>
+                  </v:shape>
+                </w:pict>
+              </mc:Fallback>
+            </mc:AlternateContent>
+          </w:r>
+          <w:r>
+            <w:rPr>
+              <w:noProof/>
+            </w:rPr>
+            <mc:AlternateContent>
+              <mc:Choice Requires="wps">
+                <w:drawing>
+                  <wp:anchor distT="0" distB="0" distL="114300" distR="114300" simplePos="0" relativeHeight="251658241" behindDoc="0" locked="0" layoutInCell="1" allowOverlap="1" wp14:anchorId="2AA25184" wp14:editId="301DF5EB">
+                    <wp:simplePos x="0" y="0"/>
+                    <mc:AlternateContent>
+                      <mc:Choice Requires="wp14">
+                        <wp:positionH relativeFrom="page">
+                          <wp14:pctPosHOffset>42000</wp14:pctPosHOffset>
+                        </wp:positionH>
+                      </mc:Choice>
+                      <mc:Fallback>
+                        <wp:positionH relativeFrom="page">
+                          <wp:posOffset>3263900</wp:posOffset>
+                        </wp:positionH>
+                      </mc:Fallback>
+                    </mc:AlternateContent>
+                    <mc:AlternateContent>
+                      <mc:Choice Requires="wp14">
+                        <wp:positionV relativeFrom="page">
+                          <wp14:pctPosVOffset>17500</wp14:pctPosVOffset>
+                        </wp:positionV>
+                      </mc:Choice>
+                      <mc:Fallback>
+                        <wp:positionV relativeFrom="page">
+                          <wp:posOffset>1760220</wp:posOffset>
+                        </wp:positionV>
+                      </mc:Fallback>
+                    </mc:AlternateContent>
+                    <wp:extent cx="3657600" cy="1069848"/>
+                    <wp:effectExtent l="0" t="0" r="7620" b="635"/>
+                    <wp:wrapNone/>
+                    <wp:docPr id="1" name="Tekstvak 1"/>
+                    <wp:cNvGraphicFramePr/>
+                    <a:graphic xmlns:a="http://schemas.openxmlformats.org/drawingml/2006/main">
+                      <a:graphicData uri="http://schemas.microsoft.com/office/word/2010/wordprocessingShape">
+                        <wps:wsp>
+                          <wps:cNvSpPr txBox="1"/>
+                          <wps:spPr>
+                            <a:xfrm>
+                              <a:off x="0" y="0"/>
+                              <a:ext cx="3657600" cy="1069848"/>
+                            </a:xfrm>
+                            <a:prstGeom prst="rect">
+                              <a:avLst/>
+                            </a:prstGeom>
+                            <a:noFill/>
+                            <a:ln w="6350">
+                              <a:noFill/>
+                            </a:ln>
+                            <a:effectLst/>
+                          </wps:spPr>
+                          <wps:style>
+                            <a:lnRef idx="0">
+                              <a:schemeClr val="accent1"/>
+                            </a:lnRef>
+                            <a:fillRef idx="0">
+                              <a:schemeClr val="accent1"/>
+                            </a:fillRef>
+                            <a:effectRef idx="0">
+                              <a:schemeClr val="accent1"/>
+                            </a:effectRef>
+                            <a:fontRef idx="minor">
+                              <a:schemeClr val="dk1"/>
+                            </a:fontRef>
+                          </wps:style>
+                          <wps:txbx>
+                            <w:txbxContent>
+                              <w:p>
+                                <w:pPr>
+                                  <w:pStyle w:val="NoSpacing"/>
+                                  <w:rPr>
+                                    <w:rFonts w:asciiTheme="majorHAnsi" w:eastAsiaTheme="majorEastAsia" w:hAnsiTheme="majorHAnsi" w:cstheme="majorBidi"/>
+                                    <w:color w:val="262626" w:themeColor="text1" w:themeTint="D9"/>
+                                    <w:sz w:val="72"/>
+                                    <w:lang w:val="nl-NL"/>
+                                  </w:rPr>
+                                </w:pPr>
+                                <w:sdt>
+                                  <w:sdtPr>
+                                    <w:rPr>
+                                      <w:rFonts w:asciiTheme="majorHAnsi" w:eastAsiaTheme="majorEastAsia" w:hAnsiTheme="majorHAnsi" w:cstheme="majorBidi"/>
+                                      <w:color w:val="262626" w:themeColor="text1" w:themeTint="D9"/>
+                                      <w:sz w:val="72"/>
+                                      <w:szCs w:val="72"/>
+                                      <w:lang w:val="nl-NL"/>
+                                    </w:rPr>
+                                    <w:alias w:val="Titel"/>
+                                    <w:tag w:val=""/>
+                                    <w:id w:val="-705018352"/>
+                                    <w:dataBinding w:prefixMappings="xmlns:ns0='http://purl.org/dc/elements/1.1/' xmlns:ns1='http://schemas.openxmlformats.org/package/2006/metadata/core-properties' " w:xpath="/ns1:coreProperties[1]/ns0:title[1]" w:storeItemID="{6C3C8BC8-F283-45AE-878A-BAB7291924A1}"/>
+                                    <w:text/>
+                                  </w:sdtPr>
+                                  <w:sdtContent>
+                                    <w:r>
+                                      <w:rPr>
+                                        <w:rFonts w:asciiTheme="majorHAnsi" w:eastAsiaTheme="majorEastAsia" w:hAnsiTheme="majorHAnsi" w:cstheme="majorBidi"/>
+                                        <w:color w:val="262626" w:themeColor="text1" w:themeTint="D9"/>
+                                        <w:sz w:val="72"/>
+                                        <w:szCs w:val="72"/>
+                                        <w:lang w:val="nl-NL"/>
+                                      </w:rPr>
+                                      <w:t>Implementatie-plan</w:t>
+                                    </w:r>
+                                  </w:sdtContent>
+                                </w:sdt>
+                              </w:p>
+                              <w:p>
+                                <w:pPr>
+                                  <w:spacing w:before="120"/>
+                                  <w:rPr>
+                                    <w:color w:val="404040" w:themeColor="text1" w:themeTint="BF"/>
+                                    <w:sz w:val="36"/>
+                                    <w:szCs w:val="36"/>
+                                    <w:lang w:val="nl-NL"/>
+                                  </w:rPr>
+                                </w:pPr>
+                                <w:sdt>
+                                  <w:sdtPr>
+                                    <w:rPr>
+                                      <w:color w:val="404040" w:themeColor="text1" w:themeTint="BF"/>
+                                      <w:sz w:val="36"/>
+                                      <w:szCs w:val="36"/>
+                                    </w:rPr>
+                                    <w:alias w:val="Ondertitel"/>
+                                    <w:tag w:val=""/>
+                                    <w:id w:val="-1148361611"/>
+                                    <w:dataBinding w:prefixMappings="xmlns:ns0='http://purl.org/dc/elements/1.1/' xmlns:ns1='http://schemas.openxmlformats.org/package/2006/metadata/core-properties' " w:xpath="/ns1:coreProperties[1]/ns0:subject[1]" w:storeItemID="{6C3C8BC8-F283-45AE-878A-BAB7291924A1}"/>
+                                    <w:text/>
+                                  </w:sdtPr>
+                                  <w:sdtContent>
+                                    <w:r>
+                                      <w:rPr>
+                                        <w:color w:val="404040" w:themeColor="text1" w:themeTint="BF"/>
+                                        <w:sz w:val="36"/>
+                                        <w:szCs w:val="36"/>
+                                      </w:rPr>
+                                      <w:t>Vision</w:t>
+                                    </w:r>
+                                  </w:sdtContent>
+                                </w:sdt>
+                                <w:r>
+                                  <w:rPr>
+                                    <w:color w:val="404040" w:themeColor="text1" w:themeTint="BF"/>
+                                    <w:sz w:val="36"/>
+                                    <w:szCs w:val="36"/>
+                                  </w:rPr>
+                                  <w:t xml:space="preserve"> practicum</w:t>
+                                </w:r>
+                              </w:p>
+                            </w:txbxContent>
+                          </wps:txbx>
+                          <wps:bodyPr rot="0" spcFirstLastPara="0" vertOverflow="overflow" horzOverflow="overflow" vert="horz" wrap="square" lIns="0" tIns="0" rIns="0" bIns="0" numCol="1" spcCol="0" rtlCol="0" fromWordArt="0" anchor="t" anchorCtr="0" forceAA="0" compatLnSpc="1">
+                            <a:prstTxWarp prst="textNoShape">
+                              <a:avLst/>
+                            </a:prstTxWarp>
+                            <a:spAutoFit/>
+                          </wps:bodyPr>
+                        </wps:wsp>
+                      </a:graphicData>
+                    </a:graphic>
+                    <wp14:sizeRelH relativeFrom="page">
+                      <wp14:pctWidth>45000</wp14:pctWidth>
+                    </wp14:sizeRelH>
+                    <wp14:sizeRelV relativeFrom="margin">
+                      <wp14:pctHeight>0</wp14:pctHeight>
+                    </wp14:sizeRelV>
+                  </wp:anchor>
+                </w:drawing>
+              </mc:Choice>
+              <mc:Fallback>
+                <w:pict>
+                  <v:shape w14:anchorId="2AA25184" id="Tekstvak 1" o:spid="_x0000_s1056" type="#_x0000_t202" style="position:absolute;margin-left:0;margin-top:0;width:4in;height:84.25pt;z-index:251658241;visibility:visible;mso-wrap-style:square;mso-width-percent:450;mso-height-percent:0;mso-left-percent:420;mso-top-percent:175;mso-wrap-distance-left:9pt;mso-wrap-distance-top:0;mso-wrap-distance-right:9pt;mso-wrap-distance-bottom:0;mso-position-horizontal-relative:page;mso-position-vertical-relative:page;mso-width-percent:450;mso-height-percent:0;mso-left-percent:420;mso-top-percent:175;mso-width-relative:page;mso-height-relative:margin;v-text-anchor:top" o:gfxdata="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" filled="f" stroked="f" strokeweight=".5pt">
+                    <v:textbox style="mso-fit-shape-to-text:t" inset="0,0,0,0">
+                      <w:txbxContent>
+                        <w:p>
+                          <w:pPr>
+                            <w:pStyle w:val="NoSpacing"/>
+                            <w:rPr>
+                              <w:rFonts w:asciiTheme="majorHAnsi" w:eastAsiaTheme="majorEastAsia" w:hAnsiTheme="majorHAnsi" w:cstheme="majorBidi"/>
+                              <w:color w:val="262626" w:themeColor="text1" w:themeTint="D9"/>
+                              <w:sz w:val="72"/>
+                              <w:lang w:val="nl-NL"/>
+                            </w:rPr>
+                          </w:pPr>
+                          <w:sdt>
+                            <w:sdtPr>
+                              <w:rPr>
+                                <w:rFonts w:asciiTheme="majorHAnsi" w:eastAsiaTheme="majorEastAsia" w:hAnsiTheme="majorHAnsi" w:cstheme="majorBidi"/>
+                                <w:color w:val="262626" w:themeColor="text1" w:themeTint="D9"/>
+                                <w:sz w:val="72"/>
+                                <w:szCs w:val="72"/>
+                                <w:lang w:val="nl-NL"/>
+                              </w:rPr>
+                              <w:alias w:val="Titel"/>
+                              <w:tag w:val=""/>
+                              <w:id w:val="-705018352"/>
+                              <w:dataBinding w:prefixMappings="xmlns:ns0='http://purl.org/dc/elements/1.1/' xmlns:ns1='http://schemas.openxmlformats.org/package/2006/metadata/core-properties' " w:xpath="/ns1:coreProperties[1]/ns0:title[1]" w:storeItemID="{6C3C8BC8-F283-45AE-878A-BAB7291924A1}"/>
+                              <w:text/>
+                            </w:sdtPr>
+                            <w:sdtContent>
+                              <w:r>
+                                <w:rPr>
+                                  <w:rFonts w:asciiTheme="majorHAnsi" w:eastAsiaTheme="majorEastAsia" w:hAnsiTheme="majorHAnsi" w:cstheme="majorBidi"/>
+                                  <w:color w:val="262626" w:themeColor="text1" w:themeTint="D9"/>
+                                  <w:sz w:val="72"/>
+                                  <w:szCs w:val="72"/>
+                                  <w:lang w:val="nl-NL"/>
+                                </w:rPr>
+                                <w:t>Implementatie-plan</w:t>
+                              </w:r>
+                            </w:sdtContent>
+                          </w:sdt>
+                        </w:p>
+                        <w:p>
+                          <w:pPr>
+                            <w:spacing w:before="120"/>
+                            <w:rPr>
+                              <w:color w:val="404040" w:themeColor="text1" w:themeTint="BF"/>
+                              <w:sz w:val="36"/>
+                              <w:szCs w:val="36"/>
+                              <w:lang w:val="nl-NL"/>
+                            </w:rPr>
+                          </w:pPr>
+                          <w:sdt>
+                            <w:sdtPr>
+                              <w:rPr>
+                                <w:color w:val="404040" w:themeColor="text1" w:themeTint="BF"/>
+                                <w:sz w:val="36"/>
+                                <w:szCs w:val="36"/>
+                              </w:rPr>
+                              <w:alias w:val="Ondertitel"/>
+                              <w:tag w:val=""/>
+                              <w:id w:val="-1148361611"/>
+                              <w:dataBinding w:prefixMappings="xmlns:ns0='http://purl.org/dc/elements/1.1/' xmlns:ns1='http://schemas.openxmlformats.org/package/2006/metadata/core-properties' " w:xpath="/ns1:coreProperties[1]/ns0:subject[1]" w:storeItemID="{6C3C8BC8-F283-45AE-878A-BAB7291924A1}"/>
+                              <w:text/>
+                            </w:sdtPr>
+                            <w:sdtContent>
+                              <w:r>
+                                <w:rPr>
+                                  <w:color w:val="404040" w:themeColor="text1" w:themeTint="BF"/>
+                                  <w:sz w:val="36"/>
+                                  <w:szCs w:val="36"/>
+                                </w:rPr>
+                                <w:t>Vision</w:t>
+                              </w:r>
+                            </w:sdtContent>
+                          </w:sdt>
+                          <w:r>
+                            <w:rPr>
+                              <w:color w:val="404040" w:themeColor="text1" w:themeTint="BF"/>
+                              <w:sz w:val="36"/>
+                              <w:szCs w:val="36"/>
+                            </w:rPr>
+                            <w:t xml:space="preserve"> practicum</w:t>
+                          </w:r>
+                        </w:p>
+                      </w:txbxContent>
+                    </v:textbox>
+                    <w10:wrap anchorx="page" anchory="page"/>
+                  </v:shape>
+                </w:pict>
+              </mc:Fallback>
+            </mc:AlternateContent>
+          </w:r>
+        </w:p>
+        <w:p>
+          <w:pPr>
+            <w:spacing w:after="160" w:line="259" w:lineRule="auto"/>
+            <w:rPr>
+              <w:rFonts w:eastAsiaTheme="majorEastAsia" w:cstheme="majorBidi"/>
+              <w:b/>
+              <w:bCs/>
+              <w:color w:val="C00000"/>
+              <w:sz w:val="28"/>
+              <w:szCs w:val="28"/>
+              <w:lang w:val="nl-NL"/>
+            </w:rPr>
+          </w:pPr>
+          <w:r>
+            <w:rPr>
+              <w:lang w:val="nl-NL"/>
+            </w:rPr>
+            <w:br w:type="page"/>
+          </w:r>
+        </w:p>
+      </w:sdtContent>
+    </w:sdt>
     <w:p>
       <w:pPr>
-        <w:pStyle w:val="Kop1"/>
+        <w:pStyle w:val="Heading1"/>
         <w:rPr>
           <w:lang w:val="nl-NL"/>
         </w:rPr>
@@ -13,12 +4195,11 @@
         <w:rPr>
           <w:lang w:val="nl-NL"/>
         </w:rPr>
-        <w:t>Implementatieplan titel</w:t>
+        <w:t>Doel</w:t>
       </w:r>
     </w:p>
     <w:p>
       <w:pPr>
-        <w:pStyle w:val="Kop2"/>
         <w:rPr>
           <w:lang w:val="nl-NL"/>
         </w:rPr>
@@ -27,13 +4208,157 @@
         <w:rPr>
           <w:lang w:val="nl-NL"/>
         </w:rPr>
-        <w:t>N</w:t>
-      </w:r>
-      <w:r>
-        <w:rPr>
-          <w:lang w:val="nl-NL"/>
-        </w:rPr>
-        <w:t>amen en datum</w:t>
+        <w:t xml:space="preserve">Wij willen </w:t>
+      </w:r>
+      <w:r>
+        <w:rPr>
+          <w:lang w:val="nl-NL"/>
+        </w:rPr>
+        <w:t xml:space="preserve">een </w:t>
+      </w:r>
+      <w:r>
+        <w:rPr>
+          <w:lang w:val="nl-NL"/>
+        </w:rPr>
+        <w:t xml:space="preserve"> gezichtsherkennings</w:t>
+      </w:r>
+      <w:r>
+        <w:rPr>
+          <w:lang w:val="nl-NL"/>
+        </w:rPr>
+        <w:t>algoritme</w:t>
+      </w:r>
+      <w:r>
+        <w:rPr>
+          <w:lang w:val="nl-NL"/>
+        </w:rPr>
+        <w:t xml:space="preserve"> </w:t>
+      </w:r>
+      <w:r>
+        <w:rPr>
+          <w:lang w:val="nl-NL"/>
+        </w:rPr>
+        <w:t>maken</w:t>
+      </w:r>
+      <w:r>
+        <w:rPr>
+          <w:lang w:val="nl-NL"/>
+        </w:rPr>
+        <w:t xml:space="preserve"> dat</w:t>
+      </w:r>
+      <w:r>
+        <w:rPr>
+          <w:lang w:val="nl-NL"/>
+        </w:rPr>
+        <w:t xml:space="preserve"> te gebruiken is in bijvoorbeeld een smart door</w:t>
+      </w:r>
+      <w:r>
+        <w:rPr>
+          <w:lang w:val="nl-NL"/>
+        </w:rPr>
+        <w:t xml:space="preserve"> of</w:t>
+      </w:r>
+      <w:r>
+        <w:rPr>
+          <w:lang w:val="nl-NL"/>
+        </w:rPr>
+        <w:t xml:space="preserve"> een</w:t>
+      </w:r>
+      <w:r>
+        <w:rPr>
+          <w:lang w:val="nl-NL"/>
+        </w:rPr>
+        <w:t xml:space="preserve"> kluis</w:t>
+      </w:r>
+      <w:r>
+        <w:rPr>
+          <w:lang w:val="nl-NL"/>
+        </w:rPr>
+        <w:t xml:space="preserve">. </w:t>
+      </w:r>
+      <w:r>
+        <w:rPr>
+          <w:lang w:val="nl-NL"/>
+        </w:rPr>
+        <w:t>Hierbij is het aller belangrijkste dat het algoritme accuraat is</w:t>
+      </w:r>
+      <w:r>
+        <w:rPr>
+          <w:lang w:val="nl-NL"/>
+        </w:rPr>
+        <w:t xml:space="preserve">, want </w:t>
+      </w:r>
+      <w:r>
+        <w:rPr>
+          <w:lang w:val="nl-NL"/>
+        </w:rPr>
+        <w:t xml:space="preserve">het algoritme geeft je toegang tot </w:t>
+      </w:r>
+      <w:r>
+        <w:rPr>
+          <w:lang w:val="nl-NL"/>
+        </w:rPr>
+        <w:t xml:space="preserve">gevoelige of </w:t>
+      </w:r>
+      <w:r>
+        <w:rPr>
+          <w:lang w:val="nl-NL"/>
+        </w:rPr>
+        <w:t>kostbare spullen</w:t>
+      </w:r>
+      <w:r>
+        <w:rPr>
+          <w:lang w:val="nl-NL"/>
+        </w:rPr>
+        <w:t>.</w:t>
+      </w:r>
+      <w:r>
+        <w:rPr>
+          <w:lang w:val="nl-NL"/>
+        </w:rPr>
+        <w:t xml:space="preserve"> </w:t>
+      </w:r>
+      <w:r>
+        <w:rPr>
+          <w:lang w:val="nl-NL"/>
+        </w:rPr>
+        <w:t>We leggen ons zelf op dat we</w:t>
+      </w:r>
+      <w:r>
+        <w:rPr>
+          <w:lang w:val="nl-NL"/>
+        </w:rPr>
+        <w:t xml:space="preserve"> de</w:t>
+      </w:r>
+      <w:r>
+        <w:rPr>
+          <w:lang w:val="nl-NL"/>
+        </w:rPr>
+        <w:t xml:space="preserve"> accuraatheid van</w:t>
+      </w:r>
+      <w:r>
+        <w:rPr>
+          <w:lang w:val="nl-NL"/>
+        </w:rPr>
+        <w:t xml:space="preserve"> het huidige systeem </w:t>
+      </w:r>
+      <w:r>
+        <w:rPr>
+          <w:lang w:val="nl-NL"/>
+        </w:rPr>
+        <w:t xml:space="preserve">gaan </w:t>
+      </w:r>
+      <w:r>
+        <w:rPr>
+          <w:lang w:val="nl-NL"/>
+        </w:rPr>
+        <w:t>verbeteren</w:t>
+      </w:r>
+      <w:r>
+        <w:rPr>
+          <w:lang w:val="nl-NL"/>
+        </w:rPr>
+        <w:t>.</w:t>
       </w:r>
     </w:p>
     <w:p>
@@ -46,7 +4371,133 @@
         <w:rPr>
           <w:lang w:val="nl-NL"/>
         </w:rPr>
-        <w:t>Stefan Stegeman</w:t>
+        <w:t>Op het gebied van snelh</w:t>
+      </w:r>
+      <w:r>
+        <w:rPr>
+          <w:lang w:val="nl-NL"/>
+        </w:rPr>
+        <w:t xml:space="preserve">eid </w:t>
+      </w:r>
+      <w:r>
+        <w:rPr>
+          <w:lang w:val="nl-NL"/>
+        </w:rPr>
+        <w:t>zijn we</w:t>
+      </w:r>
+      <w:r>
+        <w:rPr>
+          <w:lang w:val="nl-NL"/>
+        </w:rPr>
+        <w:t xml:space="preserve"> minder streng</w:t>
+      </w:r>
+      <w:r>
+        <w:rPr>
+          <w:lang w:val="nl-NL"/>
+        </w:rPr>
+        <w:t>, w</w:t>
+      </w:r>
+      <w:r>
+        <w:rPr>
+          <w:lang w:val="nl-NL"/>
+        </w:rPr>
+        <w:t xml:space="preserve">e willen dat het algoritme </w:t>
+      </w:r>
+      <w:r>
+        <w:rPr>
+          <w:lang w:val="nl-NL"/>
+        </w:rPr>
+        <w:t>maximaal</w:t>
+      </w:r>
+      <w:r>
+        <w:rPr>
+          <w:lang w:val="nl-NL"/>
+        </w:rPr>
+        <w:t xml:space="preserve"> </w:t>
+      </w:r>
+      <w:r>
+        <w:rPr>
+          <w:lang w:val="nl-NL"/>
+        </w:rPr>
+        <w:t>even lang duurt als</w:t>
+      </w:r>
+      <w:r>
+        <w:rPr>
+          <w:lang w:val="nl-NL"/>
+        </w:rPr>
+        <w:t xml:space="preserve"> </w:t>
+      </w:r>
+      <w:r>
+        <w:rPr>
+          <w:lang w:val="nl-NL"/>
+        </w:rPr>
+        <w:t xml:space="preserve">de actie die het algoritme vervangt. </w:t>
+      </w:r>
+      <w:r>
+        <w:rPr>
+          <w:lang w:val="nl-NL"/>
+        </w:rPr>
+        <w:t>Bij de smart door is de actie die wordt vervangen</w:t>
+      </w:r>
+      <w:r>
+        <w:rPr>
+          <w:lang w:val="nl-NL"/>
+        </w:rPr>
+        <w:t xml:space="preserve"> het op</w:t>
+      </w:r>
+      <w:r>
+        <w:rPr>
+          <w:lang w:val="nl-NL"/>
+        </w:rPr>
+        <w:t xml:space="preserve">en </w:t>
+      </w:r>
+      <w:r>
+        <w:rPr>
+          <w:lang w:val="nl-NL"/>
+        </w:rPr>
+        <w:t>maken van de deur met een sleutel,</w:t>
+      </w:r>
+      <w:r>
+        <w:rPr>
+          <w:lang w:val="nl-NL"/>
+        </w:rPr>
+        <w:t xml:space="preserve"> dit duurt ongeveer </w:t>
+      </w:r>
+      <w:r>
+        <w:rPr>
+          <w:lang w:val="nl-NL"/>
+        </w:rPr>
+        <w:t>drie</w:t>
+      </w:r>
+      <w:r>
+        <w:rPr>
+          <w:lang w:val="nl-NL"/>
+        </w:rPr>
+        <w:t xml:space="preserve"> seconden. De tijd</w:t>
+      </w:r>
+      <w:r>
+        <w:rPr>
+          <w:lang w:val="nl-NL"/>
+        </w:rPr>
+        <w:t xml:space="preserve"> om de deur open te maken</w:t>
+      </w:r>
+      <w:r>
+        <w:rPr>
+          <w:lang w:val="nl-NL"/>
+        </w:rPr>
+        <w:t xml:space="preserve"> </w:t>
+      </w:r>
+      <w:r>
+        <w:rPr>
+          <w:lang w:val="nl-NL"/>
+        </w:rPr>
+        <w:t xml:space="preserve">kan erg verschillen, </w:t>
+      </w:r>
+      <w:r>
+        <w:rPr>
+          <w:lang w:val="nl-NL"/>
+        </w:rPr>
+        <w:t>maar bij onze implementatie gaan we uit van drie seconden.</w:t>
       </w:r>
     </w:p>
     <w:p>
@@ -59,11 +4510,126 @@
         <w:rPr>
           <w:lang w:val="nl-NL"/>
         </w:rPr>
-        <w:t>Stijn van Wijk</w:t>
+        <w:t>Er zijn meerdere manieren om de acc</w:t>
+      </w:r>
+      <w:r>
+        <w:rPr>
+          <w:lang w:val="nl-NL"/>
+        </w:rPr>
+        <w:t>uraatheid van een face recognition</w:t>
+      </w:r>
+      <w:r>
+        <w:rPr>
+          <w:lang w:val="nl-NL"/>
+        </w:rPr>
+        <w:t xml:space="preserve"> algoritme te verbeteren</w:t>
+      </w:r>
+      <w:r>
+        <w:rPr>
+          <w:lang w:val="nl-NL"/>
+        </w:rPr>
+        <w:t xml:space="preserve">, zoals </w:t>
+      </w:r>
+      <w:r>
+        <w:rPr>
+          <w:lang w:val="nl-NL"/>
+        </w:rPr>
+        <w:t>het verbeteren van</w:t>
+      </w:r>
+      <w:r>
+        <w:rPr>
+          <w:lang w:val="nl-NL"/>
+        </w:rPr>
+        <w:t xml:space="preserve"> </w:t>
+      </w:r>
+      <w:r>
+        <w:rPr>
+          <w:lang w:val="nl-NL"/>
+        </w:rPr>
+        <w:t xml:space="preserve">features detection, extraction </w:t>
+      </w:r>
+      <w:r>
+        <w:rPr>
+          <w:lang w:val="nl-NL"/>
+        </w:rPr>
+        <w:t>of</w:t>
+      </w:r>
+      <w:r>
+        <w:rPr>
+          <w:lang w:val="nl-NL"/>
+        </w:rPr>
+        <w:t xml:space="preserve"> edge detection.</w:t>
+      </w:r>
+      <w:r>
+        <w:rPr>
+          <w:lang w:val="nl-NL"/>
+        </w:rPr>
+        <w:t xml:space="preserve"> Wij kiezen ervoor o</w:t>
+      </w:r>
+      <w:r>
+        <w:rPr>
+          <w:lang w:val="nl-NL"/>
+        </w:rPr>
+        <w:t>m de edge detection accurater te maken</w:t>
+      </w:r>
+      <w:r>
+        <w:rPr>
+          <w:lang w:val="nl-NL"/>
+        </w:rPr>
+        <w:t>.</w:t>
+      </w:r>
+      <w:r>
+        <w:rPr>
+          <w:lang w:val="nl-NL"/>
+        </w:rPr>
+        <w:t xml:space="preserve"> </w:t>
+      </w:r>
+      <w:r>
+        <w:rPr>
+          <w:lang w:val="nl-NL"/>
+        </w:rPr>
+        <w:t>D</w:t>
+      </w:r>
+      <w:r>
+        <w:rPr>
+          <w:lang w:val="nl-NL"/>
+        </w:rPr>
+        <w:t>e edge detection maakt een afbeelding waar alle facial features gezocht worden. Als de edge detection accurater</w:t>
+      </w:r>
+      <w:r>
+        <w:rPr>
+          <w:lang w:val="nl-NL"/>
+        </w:rPr>
+        <w:t xml:space="preserve"> is</w:t>
+      </w:r>
+      <w:r>
+        <w:rPr>
+          <w:lang w:val="nl-NL"/>
+        </w:rPr>
+        <w:t xml:space="preserve">, </w:t>
+      </w:r>
+      <w:r>
+        <w:rPr>
+          <w:lang w:val="nl-NL"/>
+        </w:rPr>
+        <w:t>is</w:t>
+      </w:r>
+      <w:r>
+        <w:rPr>
+          <w:lang w:val="nl-NL"/>
+        </w:rPr>
+        <w:t xml:space="preserve"> </w:t>
+      </w:r>
+      <w:r>
+        <w:rPr>
+          <w:lang w:val="nl-NL"/>
+        </w:rPr>
+        <w:t>de features detection waarschijnlijk ook accurater.</w:t>
       </w:r>
     </w:p>
     <w:p>
       <w:pPr>
+        <w:pStyle w:val="Heading1"/>
         <w:rPr>
           <w:lang w:val="nl-NL"/>
         </w:rPr>
@@ -72,7 +4638,50 @@
         <w:rPr>
           <w:lang w:val="nl-NL"/>
         </w:rPr>
-        <w:t>13-02-2019</w:t>
+        <w:t>Methoden</w:t>
+      </w:r>
+    </w:p>
+    <w:p>
+      <w:pPr>
+        <w:rPr>
+          <w:i/>
+          <w:lang w:val="nl-NL"/>
+        </w:rPr>
+      </w:pPr>
+      <w:r>
+        <w:rPr>
+          <w:i/>
+          <w:lang w:val="nl-NL"/>
+        </w:rPr>
+        <w:t>Je geeft hier aan welke methoden er zijn, wat de verschillende tussen de methodes zijn.</w:t>
+      </w:r>
+    </w:p>
+    <w:p>
+      <w:pPr>
+        <w:pStyle w:val="Heading2"/>
+        <w:rPr>
+          <w:lang w:val="nl-NL"/>
+        </w:rPr>
+      </w:pPr>
+      <w:r>
+        <w:rPr>
+          <w:lang w:val="nl-NL"/>
+        </w:rPr>
+        <w:t>Sobel</w:t>
+      </w:r>
+    </w:p>
+    <w:p>
+      <w:pPr>
+        <w:pStyle w:val="Heading3"/>
+        <w:rPr>
+          <w:lang w:val="nl-NL"/>
+        </w:rPr>
+      </w:pPr>
+      <w:r>
+        <w:rPr>
+          <w:lang w:val="nl-NL"/>
+        </w:rPr>
+        <w:t>Beschrijving</w:t>
       </w:r>
     </w:p>
     <w:p>
@@ -84,7 +4693,7 @@
     </w:p>
     <w:p>
       <w:pPr>
-        <w:pStyle w:val="Kop2"/>
+        <w:pStyle w:val="Heading3"/>
         <w:rPr>
           <w:lang w:val="nl-NL"/>
         </w:rPr>
@@ -93,26 +4702,19 @@
         <w:rPr>
           <w:lang w:val="nl-NL"/>
         </w:rPr>
-        <w:t>Doel</w:t>
+        <w:t>Pluspunten</w:t>
       </w:r>
     </w:p>
     <w:p>
       <w:pPr>
         <w:rPr>
-          <w:i/>
           <w:lang w:val="nl-NL"/>
         </w:rPr>
       </w:pPr>
-      <w:r>
-        <w:rPr>
-          <w:i/>
-          <w:lang w:val="nl-NL"/>
-        </w:rPr>
-        <w:t>Geef aan wat het doel van de implementatie is.</w:t>
-      </w:r>
     </w:p>
     <w:p>
       <w:pPr>
+        <w:pStyle w:val="Heading3"/>
         <w:rPr>
           <w:lang w:val="nl-NL"/>
         </w:rPr>
@@ -121,41 +4723,33 @@
         <w:rPr>
           <w:lang w:val="nl-NL"/>
         </w:rPr>
-        <w:t>Wij willen een accurate gezichtsherkenning hebben. De implementatie zit in een smart door.</w:t>
+        <w:t>Minpunten</w:t>
       </w:r>
     </w:p>
     <w:p>
       <w:pPr>
-        <w:pStyle w:val="Kop2"/>
         <w:rPr>
           <w:lang w:val="nl-NL"/>
         </w:rPr>
       </w:pPr>
-      <w:r>
-        <w:rPr>
-          <w:lang w:val="nl-NL"/>
-        </w:rPr>
-        <w:t>Methoden</w:t>
-      </w:r>
     </w:p>
     <w:p>
       <w:pPr>
-        <w:rPr>
-          <w:i/>
+        <w:pStyle w:val="Heading2"/>
+        <w:rPr>
           <w:lang w:val="nl-NL"/>
         </w:rPr>
       </w:pPr>
       <w:r>
         <w:rPr>
-          <w:i/>
-          <w:lang w:val="nl-NL"/>
-        </w:rPr>
-        <w:t>Je geeft hier aan welke methoden er zijn, wat de verschillende tussen de methodes zijn.</w:t>
+          <w:lang w:val="nl-NL"/>
+        </w:rPr>
+        <w:t>The Prewitt</w:t>
       </w:r>
     </w:p>
     <w:p>
       <w:pPr>
-        <w:pStyle w:val="Kop2"/>
+        <w:pStyle w:val="Heading3"/>
         <w:rPr>
           <w:lang w:val="nl-NL"/>
         </w:rPr>
@@ -164,43 +4758,19 @@
         <w:rPr>
           <w:lang w:val="nl-NL"/>
         </w:rPr>
-        <w:t>Keuze</w:t>
+        <w:t>Beschrijving</w:t>
       </w:r>
     </w:p>
     <w:p>
       <w:pPr>
         <w:rPr>
-          <w:i/>
           <w:lang w:val="nl-NL"/>
         </w:rPr>
       </w:pPr>
-      <w:r>
-        <w:rPr>
-          <w:i/>
-          <w:lang w:val="nl-NL"/>
-        </w:rPr>
-        <w:t xml:space="preserve">Je geeft een onderbouwing over waarom een bepaalde methode is gekozen, en/of waarom bepaalde </w:t>
-      </w:r>
-      <w:proofErr w:type="spellStart"/>
-      <w:r>
-        <w:rPr>
-          <w:i/>
-          <w:lang w:val="nl-NL"/>
-        </w:rPr>
-        <w:t>settings</w:t>
-      </w:r>
-      <w:proofErr w:type="spellEnd"/>
-      <w:r>
-        <w:rPr>
-          <w:i/>
-          <w:lang w:val="nl-NL"/>
-        </w:rPr>
-        <w:t xml:space="preserve"> zijn gebruikt.</w:t>
-      </w:r>
     </w:p>
     <w:p>
       <w:pPr>
-        <w:pStyle w:val="Kop2"/>
+        <w:pStyle w:val="Heading3"/>
         <w:rPr>
           <w:lang w:val="nl-NL"/>
         </w:rPr>
@@ -209,43 +4779,19 @@
         <w:rPr>
           <w:lang w:val="nl-NL"/>
         </w:rPr>
-        <w:t>Implementatie</w:t>
+        <w:t>Pluspunten</w:t>
       </w:r>
     </w:p>
     <w:p>
       <w:pPr>
         <w:rPr>
-          <w:i/>
           <w:lang w:val="nl-NL"/>
         </w:rPr>
       </w:pPr>
-      <w:r>
-        <w:rPr>
-          <w:i/>
-          <w:lang w:val="nl-NL"/>
-        </w:rPr>
-        <w:t xml:space="preserve">Je geeft aan hoe deze keuze is </w:t>
-      </w:r>
-      <w:proofErr w:type="spellStart"/>
-      <w:r>
-        <w:rPr>
-          <w:i/>
-          <w:lang w:val="nl-NL"/>
-        </w:rPr>
-        <w:t>geimplementeerd</w:t>
-      </w:r>
-      <w:proofErr w:type="spellEnd"/>
-      <w:r>
-        <w:rPr>
-          <w:i/>
-          <w:lang w:val="nl-NL"/>
-        </w:rPr>
-        <w:t xml:space="preserve"> in de code</w:t>
-      </w:r>
     </w:p>
     <w:p>
       <w:pPr>
-        <w:pStyle w:val="Kop2"/>
+        <w:pStyle w:val="Heading3"/>
         <w:rPr>
           <w:lang w:val="nl-NL"/>
         </w:rPr>
@@ -254,51 +4800,549 @@
         <w:rPr>
           <w:lang w:val="nl-NL"/>
         </w:rPr>
-        <w:t>E</w:t>
-      </w:r>
-      <w:r>
-        <w:rPr>
-          <w:lang w:val="nl-NL"/>
-        </w:rPr>
-        <w:t>valuatie</w:t>
+        <w:t>Minpunten</w:t>
       </w:r>
     </w:p>
     <w:p>
       <w:pPr>
         <w:rPr>
-          <w:i/>
           <w:lang w:val="nl-NL"/>
         </w:rPr>
       </w:pPr>
-      <w:r>
-        <w:rPr>
-          <w:i/>
-          <w:lang w:val="nl-NL"/>
-        </w:rPr>
-        <w:t>Je geeft aan welke experimenten er gedaan zullen worden om de implementatie te testen en te ‘bewijzen’ dat de implementatie daadwerkelijk correct werkt. Dit geeft direct informatie over de meetrapporten die er zullen worden gemaakt.</w:t>
-      </w:r>
     </w:p>
     <w:p>
       <w:pPr>
-        <w:rPr>
-          <w:lang w:val="nl-NL"/>
+        <w:pStyle w:val="Heading2"/>
+        <w:rPr>
+          <w:lang w:val="en-US"/>
         </w:rPr>
       </w:pPr>
-      <w:bookmarkStart w:id="0" w:name="_GoBack"/>
-      <w:bookmarkEnd w:id="0"/>
+      <w:r>
+        <w:rPr>
+          <w:lang w:val="en-US"/>
+        </w:rPr>
+        <w:t>Canny</w:t>
+      </w:r>
     </w:p>
+    <w:p>
+      <w:pPr>
+        <w:pStyle w:val="Heading3"/>
+        <w:rPr>
+          <w:lang w:val="nl-NL"/>
+        </w:rPr>
+      </w:pPr>
+      <w:r>
+        <w:rPr>
+          <w:lang w:val="nl-NL"/>
+        </w:rPr>
+        <w:t>Beschrijving</w:t>
+      </w:r>
+    </w:p>
+    <w:p>
+      <w:pPr>
+        <w:rPr>
+          <w:lang w:val="nl-NL"/>
+        </w:rPr>
+      </w:pPr>
+    </w:p>
+    <w:p>
+      <w:pPr>
+        <w:pStyle w:val="Heading3"/>
+        <w:rPr>
+          <w:lang w:val="nl-NL"/>
+        </w:rPr>
+      </w:pPr>
+      <w:r>
+        <w:rPr>
+          <w:lang w:val="nl-NL"/>
+        </w:rPr>
+        <w:t>Pluspunten</w:t>
+      </w:r>
+    </w:p>
+    <w:p>
+      <w:pPr>
+        <w:rPr>
+          <w:lang w:val="nl-NL"/>
+        </w:rPr>
+      </w:pPr>
+    </w:p>
+    <w:p>
+      <w:pPr>
+        <w:pStyle w:val="Heading3"/>
+        <w:rPr>
+          <w:lang w:val="nl-NL"/>
+        </w:rPr>
+      </w:pPr>
+      <w:r>
+        <w:rPr>
+          <w:lang w:val="nl-NL"/>
+        </w:rPr>
+        <w:t>Minpunten</w:t>
+      </w:r>
+    </w:p>
+    <w:p>
+      <w:pPr>
+        <w:rPr>
+          <w:lang w:val="en-US"/>
+        </w:rPr>
+      </w:pPr>
+    </w:p>
+    <w:p>
+      <w:pPr>
+        <w:pStyle w:val="Heading2"/>
+        <w:rPr>
+          <w:lang w:val="en-US"/>
+        </w:rPr>
+      </w:pPr>
+      <w:r>
+        <w:rPr>
+          <w:lang w:val="en-US"/>
+        </w:rPr>
+        <w:t>Fuz</w:t>
+      </w:r>
+      <w:r>
+        <w:rPr>
+          <w:lang w:val="en-US"/>
+        </w:rPr>
+        <w:t>z</w:t>
+      </w:r>
+      <w:r>
+        <w:rPr>
+          <w:lang w:val="en-US"/>
+        </w:rPr>
+        <w:t>y logic</w:t>
+      </w:r>
+    </w:p>
+    <w:p>
+      <w:pPr>
+        <w:pStyle w:val="Heading3"/>
+        <w:rPr>
+          <w:lang w:val="nl-NL"/>
+        </w:rPr>
+      </w:pPr>
+      <w:r>
+        <w:rPr>
+          <w:lang w:val="nl-NL"/>
+        </w:rPr>
+        <w:t>Beschrijving</w:t>
+      </w:r>
+    </w:p>
+    <w:p>
+      <w:pPr>
+        <w:rPr>
+          <w:lang w:val="nl-NL"/>
+        </w:rPr>
+      </w:pPr>
+    </w:p>
+    <w:p>
+      <w:pPr>
+        <w:pStyle w:val="Heading3"/>
+        <w:rPr>
+          <w:lang w:val="nl-NL"/>
+        </w:rPr>
+      </w:pPr>
+      <w:r>
+        <w:rPr>
+          <w:lang w:val="nl-NL"/>
+        </w:rPr>
+        <w:t>Pluspunten</w:t>
+      </w:r>
+    </w:p>
+    <w:p>
+      <w:pPr>
+        <w:rPr>
+          <w:lang w:val="nl-NL"/>
+        </w:rPr>
+      </w:pPr>
+    </w:p>
+    <w:p>
+      <w:pPr>
+        <w:pStyle w:val="Heading3"/>
+        <w:rPr>
+          <w:lang w:val="nl-NL"/>
+        </w:rPr>
+      </w:pPr>
+      <w:r>
+        <w:rPr>
+          <w:lang w:val="nl-NL"/>
+        </w:rPr>
+        <w:t>Minpunten</w:t>
+      </w:r>
+    </w:p>
+    <w:p>
+      <w:pPr>
+        <w:rPr>
+          <w:lang w:val="en-US"/>
+        </w:rPr>
+      </w:pPr>
+    </w:p>
+    <w:p>
+      <w:pPr>
+        <w:pStyle w:val="Heading2"/>
+        <w:rPr>
+          <w:lang w:val="en-US"/>
+        </w:rPr>
+      </w:pPr>
+      <w:r>
+        <w:rPr>
+          <w:lang w:val="en-US"/>
+        </w:rPr>
+        <w:t>Laplacian</w:t>
+      </w:r>
+    </w:p>
+    <w:p>
+      <w:pPr>
+        <w:pStyle w:val="Heading3"/>
+        <w:rPr>
+          <w:lang w:val="nl-NL"/>
+        </w:rPr>
+      </w:pPr>
+      <w:r>
+        <w:rPr>
+          <w:lang w:val="nl-NL"/>
+        </w:rPr>
+        <w:t>Beschrijving</w:t>
+      </w:r>
+    </w:p>
+    <w:p>
+      <w:pPr>
+        <w:rPr>
+          <w:lang w:val="nl-NL"/>
+        </w:rPr>
+      </w:pPr>
+    </w:p>
+    <w:p>
+      <w:pPr>
+        <w:pStyle w:val="Heading3"/>
+        <w:rPr>
+          <w:lang w:val="nl-NL"/>
+        </w:rPr>
+      </w:pPr>
+      <w:r>
+        <w:rPr>
+          <w:lang w:val="nl-NL"/>
+        </w:rPr>
+        <w:t>Pluspunten</w:t>
+      </w:r>
+    </w:p>
+    <w:p>
+      <w:pPr>
+        <w:rPr>
+          <w:lang w:val="nl-NL"/>
+        </w:rPr>
+      </w:pPr>
+    </w:p>
+    <w:p>
+      <w:pPr>
+        <w:pStyle w:val="Heading3"/>
+        <w:rPr>
+          <w:lang w:val="nl-NL"/>
+        </w:rPr>
+      </w:pPr>
+      <w:r>
+        <w:rPr>
+          <w:lang w:val="nl-NL"/>
+        </w:rPr>
+        <w:t>Minpunten</w:t>
+      </w:r>
+    </w:p>
+    <w:p>
+      <w:pPr>
+        <w:rPr>
+          <w:lang w:val="en-US"/>
+        </w:rPr>
+      </w:pPr>
+    </w:p>
+    <w:p>
+      <w:pPr>
+        <w:pStyle w:val="Heading1"/>
+        <w:rPr>
+          <w:lang w:val="en-US"/>
+        </w:rPr>
+      </w:pPr>
+      <w:proofErr w:type="spellStart"/>
+      <w:r>
+        <w:rPr>
+          <w:lang w:val="en-US"/>
+        </w:rPr>
+        <w:t>Keuze</w:t>
+      </w:r>
+      <w:proofErr w:type="spellEnd"/>
+    </w:p>
+    <w:p>
+      <w:pPr>
+        <w:rPr>
+          <w:i/>
+          <w:lang w:val="nl-NL"/>
+        </w:rPr>
+      </w:pPr>
+      <w:r>
+        <w:rPr>
+          <w:i/>
+          <w:lang w:val="nl-NL"/>
+        </w:rPr>
+        <w:t>Je geeft een onderbouwing over waarom een bepaalde methode is gekozen, en/of waarom bepaalde settings zijn gebruikt.</w:t>
+      </w:r>
+    </w:p>
+    <w:p>
+      <w:pPr>
+        <w:pStyle w:val="Heading1"/>
+        <w:rPr>
+          <w:lang w:val="nl-NL"/>
+        </w:rPr>
+      </w:pPr>
+      <w:r>
+        <w:rPr>
+          <w:lang w:val="nl-NL"/>
+        </w:rPr>
+        <w:t>Implementatie</w:t>
+      </w:r>
+    </w:p>
+    <w:p>
+      <w:pPr>
+        <w:rPr>
+          <w:rFonts w:cstheme="minorHAnsi"/>
+          <w:i/>
+          <w:lang w:val="nl-NL"/>
+        </w:rPr>
+      </w:pPr>
+      <w:r>
+        <w:rPr>
+          <w:rFonts w:cstheme="minorHAnsi"/>
+          <w:i/>
+          <w:lang w:val="nl-NL"/>
+        </w:rPr>
+        <w:t>Je geeft aan hoe deze keuze is geimplementeerd in de code</w:t>
+      </w:r>
+    </w:p>
+    <w:p>
+      <w:pPr>
+        <w:pStyle w:val="Heading1"/>
+        <w:rPr>
+          <w:lang w:val="nl-NL"/>
+        </w:rPr>
+      </w:pPr>
+      <w:r>
+        <w:rPr>
+          <w:lang w:val="nl-NL"/>
+        </w:rPr>
+        <w:t>Evaluatie</w:t>
+      </w:r>
+    </w:p>
+    <w:p>
+      <w:pPr>
+        <w:rPr>
+          <w:rFonts w:cstheme="minorHAnsi"/>
+          <w:i/>
+          <w:lang w:val="nl-NL"/>
+        </w:rPr>
+      </w:pPr>
+      <w:r>
+        <w:rPr>
+          <w:rFonts w:cstheme="minorHAnsi"/>
+          <w:i/>
+          <w:lang w:val="nl-NL"/>
+        </w:rPr>
+        <w:t>Je geeft aan welke experimenten er gedaan zullen worden om de implementatie te testen en te ‘bewijzen’ dat de implementatie daadwerkelijk correct werkt. Dit geeft direct informatie over de meetrapporten die er zullen worden gemaakt.</w:t>
+      </w:r>
+    </w:p>
+    <w:p>
+      <w:pPr>
+        <w:rPr>
+          <w:rFonts w:cstheme="minorHAnsi"/>
+          <w:lang w:val="nl-NL"/>
+        </w:rPr>
+      </w:pPr>
+    </w:p>
+    <w:p>
+      <w:pPr>
+        <w:pStyle w:val="Heading1"/>
+        <w:rPr>
+          <w:lang w:val="nl-NL"/>
+        </w:rPr>
+      </w:pPr>
+      <w:r>
+        <w:rPr>
+          <w:lang w:val="nl-NL"/>
+        </w:rPr>
+        <w:t>Bronnen</w:t>
+      </w:r>
+    </w:p>
+    <w:p>
+      <w:hyperlink r:id="rId11" w:history="1">
+        <w:r>
+          <w:rPr>
+            <w:rStyle w:val="Hyperlink"/>
+            <w:lang w:val="nl-NL"/>
+          </w:rPr>
+          <w:t>https://journals.ametsoc.org/doi/abs/10.1175/1520-0426(1992)009%3C0067:EDAFSI%3E2.0.CO%3B2</w:t>
+        </w:r>
+      </w:hyperlink>
+    </w:p>
+    <w:p>
+      <w:hyperlink r:id="rId12" w:history="1">
+        <w:r>
+          <w:rPr>
+            <w:rStyle w:val="Hyperlink"/>
+          </w:rPr>
+          <w:t>https://nl.mathworks.com/discovery/edge-detection.html</w:t>
+        </w:r>
+      </w:hyperlink>
+    </w:p>
+    <w:p>
+      <w:hyperlink r:id="rId13" w:history="1">
+        <w:r>
+          <w:rPr>
+            <w:rStyle w:val="Hyperlink"/>
+          </w:rPr>
+          <w:t>https://pdfs.semanticscholar.org/587a/acc01a4c33f0fe7fb172f5db785f40522b57.pdf</w:t>
+        </w:r>
+      </w:hyperlink>
+    </w:p>
+    <w:p>
+      <w:hyperlink r:id="rId14" w:history="1">
+        <w:r>
+          <w:rPr>
+            <w:rStyle w:val="Hyperlink"/>
+          </w:rPr>
+          <w:t>https://www.freeprojectsforall.com/wp-content/uploads/2018/10/Edge-Detection-Techniques-using-Fuzzy-Logic.pdf</w:t>
+        </w:r>
+      </w:hyperlink>
+    </w:p>
+    <w:p/>
+    <w:p/>
     <w:sectPr>
+      <w:footerReference w:type="default" r:id="rId15"/>
       <w:pgSz w:w="12240" w:h="15840"/>
       <w:pgMar w:top="1440" w:right="1440" w:bottom="1440" w:left="1440" w:header="720" w:footer="720" w:gutter="0"/>
+      <w:pgNumType w:start="0"/>
       <w:cols w:space="720"/>
+      <w:titlePg/>
       <w:docGrid w:linePitch="360"/>
     </w:sectPr>
   </w:body>
 </w:document>
 </file>
 
+<file path=word/endnotes.xml><?xml version="1.0" encoding="utf-8"?>
+<w:endnotes xmlns:wpc="http://schemas.microsoft.com/office/word/2010/wordprocessingCanvas" xmlns:cx="http://schemas.microsoft.com/office/drawing/2014/chartex" xmlns:cx1="http://schemas.microsoft.com/office/drawing/2015/9/8/chartex" xmlns:cx2="http://schemas.microsoft.com/office/drawing/2015/10/21/chartex" xmlns:cx3="http://schemas.microsoft.com/office/drawing/2016/5/9/chartex" xmlns:cx4="http://schemas.microsoft.com/office/drawing/2016/5/10/chartex" xmlns:cx5="http://schemas.microsoft.com/office/drawing/2016/5/11/chartex" xmlns:cx6="http://schemas.microsoft.com/office/drawing/2016/5/12/chartex" xmlns:cx7="http://schemas.microsoft.com/office/drawing/2016/5/13/chartex" xmlns:cx8="http://schemas.microsoft.com/office/drawing/2016/5/14/chartex" xmlns:mc="http://schemas.openxmlformats.org/markup-compatibility/2006" xmlns:aink="http://schemas.microsoft.com/office/drawing/2016/ink" xmlns:am3d="http://schemas.microsoft.com/office/drawing/2017/model3d" xmlns:o="urn:schemas-microsoft-com:office:office" xmlns:r="http://schemas.openxmlformats.org/officeDocument/2006/relationships" xmlns:m="http://schemas.openxmlformats.org/officeDocument/2006/math" xmlns:v="urn:schemas-microsoft-com:vml" xmlns:wp14="http://schemas.microsoft.com/office/word/2010/wordprocessingDrawing" xmlns:wp="http://schemas.openxmlformats.org/drawingml/2006/wordprocessingDrawing" xmlns:w10="urn:schemas-microsoft-com:office:word" xmlns:w="http://schemas.openxmlformats.org/wordprocessingml/2006/main" xmlns:w14="http://schemas.microsoft.com/office/word/2010/wordml" xmlns:w15="http://schemas.microsoft.com/office/word/2012/wordml" xmlns:w16cex="http://schemas.microsoft.com/office/word/2018/wordml/cex" xmlns:w16cid="http://schemas.microsoft.com/office/word/2016/wordml/cid" xmlns:w16="http://schemas.microsoft.com/office/word/2018/wordml" xmlns:w16se="http://schemas.microsoft.com/office/word/2015/wordml/symex" xmlns:wpg="http://schemas.microsoft.com/office/word/2010/wordprocessingGroup" xmlns:wpi="http://schemas.microsoft.com/office/word/2010/wordprocessingInk" xmlns:wne="http://schemas.microsoft.com/office/word/2006/wordml" xmlns:wps="http://schemas.microsoft.com/office/word/2010/wordprocessingShape" mc:Ignorable="w14 w15 w16se w16cid w16 w16cex wp14">
+  <w:endnote w:type="separator" w:id="-1">
+    <w:p>
+      <w:pPr>
+        <w:spacing w:after="0" w:line="240" w:lineRule="auto"/>
+      </w:pPr>
+      <w:r>
+        <w:separator/>
+      </w:r>
+    </w:p>
+  </w:endnote>
+  <w:endnote w:type="continuationSeparator" w:id="0">
+    <w:p>
+      <w:pPr>
+        <w:spacing w:after="0" w:line="240" w:lineRule="auto"/>
+      </w:pPr>
+      <w:r>
+        <w:continuationSeparator/>
+      </w:r>
+    </w:p>
+  </w:endnote>
+  <w:endnote w:type="continuationNotice" w:id="1">
+    <w:p>
+      <w:pPr>
+        <w:spacing w:after="0" w:line="240" w:lineRule="auto"/>
+      </w:pPr>
+    </w:p>
+  </w:endnote>
+</w:endnotes>
+</file>
+
+<file path=word/footer1.xml><?xml version="1.0" encoding="utf-8"?>
+<w:ftr xmlns:wpc="http://schemas.microsoft.com/office/word/2010/wordprocessingCanvas" xmlns:cx="http://schemas.microsoft.com/office/drawing/2014/chartex" xmlns:cx1="http://schemas.microsoft.com/office/drawing/2015/9/8/chartex" xmlns:cx2="http://schemas.microsoft.com/office/drawing/2015/10/21/chartex" xmlns:cx3="http://schemas.microsoft.com/office/drawing/2016/5/9/chartex" xmlns:cx4="http://schemas.microsoft.com/office/drawing/2016/5/10/chartex" xmlns:cx5="http://schemas.microsoft.com/office/drawing/2016/5/11/chartex" xmlns:cx6="http://schemas.microsoft.com/office/drawing/2016/5/12/chartex" xmlns:cx7="http://schemas.microsoft.com/office/drawing/2016/5/13/chartex" xmlns:cx8="http://schemas.microsoft.com/office/drawing/2016/5/14/chartex" xmlns:mc="http://schemas.openxmlformats.org/markup-compatibility/2006" xmlns:aink="http://schemas.microsoft.com/office/drawing/2016/ink" xmlns:am3d="http://schemas.microsoft.com/office/drawing/2017/model3d" xmlns:o="urn:schemas-microsoft-com:office:office" xmlns:r="http://schemas.openxmlformats.org/officeDocument/2006/relationships" xmlns:m="http://schemas.openxmlformats.org/officeDocument/2006/math" xmlns:v="urn:schemas-microsoft-com:vml" xmlns:wp14="http://schemas.microsoft.com/office/word/2010/wordprocessingDrawing" xmlns:wp="http://schemas.openxmlformats.org/drawingml/2006/wordprocessingDrawing" xmlns:w10="urn:schemas-microsoft-com:office:word" xmlns:w="http://schemas.openxmlformats.org/wordprocessingml/2006/main" xmlns:w14="http://schemas.microsoft.com/office/word/2010/wordml" xmlns:w15="http://schemas.microsoft.com/office/word/2012/wordml" xmlns:w16cex="http://schemas.microsoft.com/office/word/2018/wordml/cex" xmlns:w16cid="http://schemas.microsoft.com/office/word/2016/wordml/cid" xmlns:w16="http://schemas.microsoft.com/office/word/2018/wordml" xmlns:w16se="http://schemas.microsoft.com/office/word/2015/wordml/symex" xmlns:wpg="http://schemas.microsoft.com/office/word/2010/wordprocessingGroup" xmlns:wpi="http://schemas.microsoft.com/office/word/2010/wordprocessingInk" xmlns:wne="http://schemas.microsoft.com/office/word/2006/wordml" xmlns:wps="http://schemas.microsoft.com/office/word/2010/wordprocessingShape" mc:Ignorable="w14 w15 w16se w16cid w16 w16cex wp14">
+  <w:sdt>
+    <w:sdtPr>
+      <w:id w:val="1984733160"/>
+      <w:docPartObj>
+        <w:docPartGallery w:val="Page Numbers (Bottom of Page)"/>
+        <w:docPartUnique/>
+      </w:docPartObj>
+    </w:sdtPr>
+    <w:sdtEndPr>
+      <w:rPr>
+        <w:noProof/>
+      </w:rPr>
+    </w:sdtEndPr>
+    <w:sdtContent>
+      <w:p>
+        <w:pPr>
+          <w:pStyle w:val="Footer"/>
+          <w:jc w:val="right"/>
+        </w:pPr>
+        <w:r>
+          <w:fldChar w:fldCharType="begin"/>
+        </w:r>
+        <w:r>
+          <w:instrText xml:space="preserve"> PAGE   \* MERGEFORMAT </w:instrText>
+        </w:r>
+        <w:r>
+          <w:fldChar w:fldCharType="separate"/>
+        </w:r>
+        <w:r>
+          <w:rPr>
+            <w:noProof/>
+          </w:rPr>
+          <w:t>2</w:t>
+        </w:r>
+        <w:r>
+          <w:rPr>
+            <w:noProof/>
+          </w:rPr>
+          <w:fldChar w:fldCharType="end"/>
+        </w:r>
+      </w:p>
+    </w:sdtContent>
+  </w:sdt>
+  <w:p>
+    <w:pPr>
+      <w:pStyle w:val="Footer"/>
+    </w:pPr>
+  </w:p>
+</w:ftr>
+</file>
+
+<file path=word/footnotes.xml><?xml version="1.0" encoding="utf-8"?>
+<w:footnotes xmlns:wpc="http://schemas.microsoft.com/office/word/2010/wordprocessingCanvas" xmlns:cx="http://schemas.microsoft.com/office/drawing/2014/chartex" xmlns:cx1="http://schemas.microsoft.com/office/drawing/2015/9/8/chartex" xmlns:cx2="http://schemas.microsoft.com/office/drawing/2015/10/21/chartex" xmlns:cx3="http://schemas.microsoft.com/office/drawing/2016/5/9/chartex" xmlns:cx4="http://schemas.microsoft.com/office/drawing/2016/5/10/chartex" xmlns:cx5="http://schemas.microsoft.com/office/drawing/2016/5/11/chartex" xmlns:cx6="http://schemas.microsoft.com/office/drawing/2016/5/12/chartex" xmlns:cx7="http://schemas.microsoft.com/office/drawing/2016/5/13/chartex" xmlns:cx8="http://schemas.microsoft.com/office/drawing/2016/5/14/chartex" xmlns:mc="http://schemas.openxmlformats.org/markup-compatibility/2006" xmlns:aink="http://schemas.microsoft.com/office/drawing/2016/ink" xmlns:am3d="http://schemas.microsoft.com/office/drawing/2017/model3d" xmlns:o="urn:schemas-microsoft-com:office:office" xmlns:r="http://schemas.openxmlformats.org/officeDocument/2006/relationships" xmlns:m="http://schemas.openxmlformats.org/officeDocument/2006/math" xmlns:v="urn:schemas-microsoft-com:vml" xmlns:wp14="http://schemas.microsoft.com/office/word/2010/wordprocessingDrawing" xmlns:wp="http://schemas.openxmlformats.org/drawingml/2006/wordprocessingDrawing" xmlns:w10="urn:schemas-microsoft-com:office:word" xmlns:w="http://schemas.openxmlformats.org/wordprocessingml/2006/main" xmlns:w14="http://schemas.microsoft.com/office/word/2010/wordml" xmlns:w15="http://schemas.microsoft.com/office/word/2012/wordml" xmlns:w16cex="http://schemas.microsoft.com/office/word/2018/wordml/cex" xmlns:w16cid="http://schemas.microsoft.com/office/word/2016/wordml/cid" xmlns:w16="http://schemas.microsoft.com/office/word/2018/wordml" xmlns:w16se="http://schemas.microsoft.com/office/word/2015/wordml/symex" xmlns:wpg="http://schemas.microsoft.com/office/word/2010/wordprocessingGroup" xmlns:wpi="http://schemas.microsoft.com/office/word/2010/wordprocessingInk" xmlns:wne="http://schemas.microsoft.com/office/word/2006/wordml" xmlns:wps="http://schemas.microsoft.com/office/word/2010/wordprocessingShape" mc:Ignorable="w14 w15 w16se w16cid w16 w16cex wp14">
+  <w:footnote w:type="separator" w:id="-1">
+    <w:p>
+      <w:pPr>
+        <w:spacing w:after="0" w:line="240" w:lineRule="auto"/>
+      </w:pPr>
+      <w:r>
+        <w:separator/>
+      </w:r>
+    </w:p>
+  </w:footnote>
+  <w:footnote w:type="continuationSeparator" w:id="0">
+    <w:p>
+      <w:pPr>
+        <w:spacing w:after="0" w:line="240" w:lineRule="auto"/>
+      </w:pPr>
+      <w:r>
+        <w:continuationSeparator/>
+      </w:r>
+    </w:p>
+  </w:footnote>
+  <w:footnote w:type="continuationNotice" w:id="1">
+    <w:p>
+      <w:pPr>
+        <w:spacing w:after="0" w:line="240" w:lineRule="auto"/>
+      </w:pPr>
+    </w:p>
+  </w:footnote>
+</w:footnotes>
+</file>
+
 <file path=word/numbering.xml><?xml version="1.0" encoding="utf-8"?>
-<w:numbering xmlns:wpc="http://schemas.microsoft.com/office/word/2010/wordprocessingCanvas" xmlns:cx="http://schemas.microsoft.com/office/drawing/2014/chartex" xmlns:cx1="http://schemas.microsoft.com/office/drawing/2015/9/8/chartex" xmlns:cx2="http://schemas.microsoft.com/office/drawing/2015/10/21/chartex" xmlns:cx3="http://schemas.microsoft.com/office/drawing/2016/5/9/chartex" xmlns:cx4="http://schemas.microsoft.com/office/drawing/2016/5/10/chartex" xmlns:cx5="http://schemas.microsoft.com/office/drawing/2016/5/11/chartex" xmlns:cx6="http://schemas.microsoft.com/office/drawing/2016/5/12/chartex" xmlns:cx7="http://schemas.microsoft.com/office/drawing/2016/5/13/chartex" xmlns:cx8="http://schemas.microsoft.com/office/drawing/2016/5/14/chartex" xmlns:mc="http://schemas.openxmlformats.org/markup-compatibility/2006" xmlns:aink="http://schemas.microsoft.com/office/drawing/2016/ink" xmlns:am3d="http://schemas.microsoft.com/office/drawing/2017/model3d" xmlns:o="urn:schemas-microsoft-com:office:office" xmlns:r="http://schemas.openxmlformats.org/officeDocument/2006/relationships" xmlns:m="http://schemas.openxmlformats.org/officeDocument/2006/math" xmlns:v="urn:schemas-microsoft-com:vml" xmlns:wp14="http://schemas.microsoft.com/office/word/2010/wordprocessingDrawing" xmlns:wp="http://schemas.openxmlformats.org/drawingml/2006/wordprocessingDrawing" xmlns:w10="urn:schemas-microsoft-com:office:word" xmlns:w="http://schemas.openxmlformats.org/wordprocessingml/2006/main" xmlns:w14="http://schemas.microsoft.com/office/word/2010/wordml" xmlns:w15="http://schemas.microsoft.com/office/word/2012/wordml" xmlns:w16cid="http://schemas.microsoft.com/office/word/2016/wordml/cid" xmlns:w16se="http://schemas.microsoft.com/office/word/2015/wordml/symex" xmlns:wpg="http://schemas.microsoft.com/office/word/2010/wordprocessingGroup" xmlns:wpi="http://schemas.microsoft.com/office/word/2010/wordprocessingInk" xmlns:wne="http://schemas.microsoft.com/office/word/2006/wordml" xmlns:wps="http://schemas.microsoft.com/office/word/2010/wordprocessingShape" mc:Ignorable="w14 w15 w16se w16cid wp14">
+<w:numbering xmlns:wpc="http://schemas.microsoft.com/office/word/2010/wordprocessingCanvas" xmlns:cx="http://schemas.microsoft.com/office/drawing/2014/chartex" xmlns:cx1="http://schemas.microsoft.com/office/drawing/2015/9/8/chartex" xmlns:cx2="http://schemas.microsoft.com/office/drawing/2015/10/21/chartex" xmlns:cx3="http://schemas.microsoft.com/office/drawing/2016/5/9/chartex" xmlns:cx4="http://schemas.microsoft.com/office/drawing/2016/5/10/chartex" xmlns:cx5="http://schemas.microsoft.com/office/drawing/2016/5/11/chartex" xmlns:cx6="http://schemas.microsoft.com/office/drawing/2016/5/12/chartex" xmlns:cx7="http://schemas.microsoft.com/office/drawing/2016/5/13/chartex" xmlns:cx8="http://schemas.microsoft.com/office/drawing/2016/5/14/chartex" xmlns:mc="http://schemas.openxmlformats.org/markup-compatibility/2006" xmlns:aink="http://schemas.microsoft.com/office/drawing/2016/ink" xmlns:am3d="http://schemas.microsoft.com/office/drawing/2017/model3d" xmlns:o="urn:schemas-microsoft-com:office:office" xmlns:r="http://schemas.openxmlformats.org/officeDocument/2006/relationships" xmlns:m="http://schemas.openxmlformats.org/officeDocument/2006/math" xmlns:v="urn:schemas-microsoft-com:vml" xmlns:wp14="http://schemas.microsoft.com/office/word/2010/wordprocessingDrawing" xmlns:wp="http://schemas.openxmlformats.org/drawingml/2006/wordprocessingDrawing" xmlns:w10="urn:schemas-microsoft-com:office:word" xmlns:w="http://schemas.openxmlformats.org/wordprocessingml/2006/main" xmlns:w14="http://schemas.microsoft.com/office/word/2010/wordml" xmlns:w15="http://schemas.microsoft.com/office/word/2012/wordml" xmlns:w16cex="http://schemas.microsoft.com/office/word/2018/wordml/cex" xmlns:w16cid="http://schemas.microsoft.com/office/word/2016/wordml/cid" xmlns:w16="http://schemas.microsoft.com/office/word/2018/wordml" xmlns:w16se="http://schemas.microsoft.com/office/word/2015/wordml/symex" xmlns:wpg="http://schemas.microsoft.com/office/word/2010/wordprocessingGroup" xmlns:wpi="http://schemas.microsoft.com/office/word/2010/wordprocessingInk" xmlns:wne="http://schemas.microsoft.com/office/word/2006/wordml" xmlns:wps="http://schemas.microsoft.com/office/word/2010/wordprocessingShape" mc:Ignorable="w14 w15 w16se w16cid w16 w16cex wp14">
   <w:abstractNum w:abstractNumId="0" w15:restartNumberingAfterBreak="0">
     <w:nsid w:val="268858BF"/>
     <w:multiLevelType w:val="multilevel"/>
@@ -306,7 +5350,6 @@
     <w:lvl w:ilvl="0">
       <w:start w:val="1"/>
       <w:numFmt w:val="decimal"/>
-      <w:pStyle w:val="Kop1"/>
       <w:lvlText w:val="%1."/>
       <w:lvlJc w:val="left"/>
       <w:pPr>
@@ -319,7 +5362,6 @@
     <w:lvl w:ilvl="1">
       <w:start w:val="1"/>
       <w:numFmt w:val="decimal"/>
-      <w:pStyle w:val="Kop2"/>
       <w:lvlText w:val="%1.%2."/>
       <w:lvlJc w:val="left"/>
       <w:pPr>
@@ -421,13 +5463,11 @@
 </file>
 
 <file path=word/styles.xml><?xml version="1.0" encoding="utf-8"?>
-<w:styles xmlns:mc="http://schemas.openxmlformats.org/markup-compatibility/2006" xmlns:r="http://schemas.openxmlformats.org/officeDocument/2006/relationships" xmlns:w="http://schemas.openxmlformats.org/wordprocessingml/2006/main" xmlns:w14="http://schemas.microsoft.com/office/word/2010/wordml" xmlns:w15="http://schemas.microsoft.com/office/word/2012/wordml" xmlns:w16cid="http://schemas.microsoft.com/office/word/2016/wordml/cid" xmlns:w16se="http://schemas.microsoft.com/office/word/2015/wordml/symex" mc:Ignorable="w14 w15 w16se w16cid">
+<w:styles xmlns:mc="http://schemas.openxmlformats.org/markup-compatibility/2006" xmlns:r="http://schemas.openxmlformats.org/officeDocument/2006/relationships" xmlns:w="http://schemas.openxmlformats.org/wordprocessingml/2006/main" xmlns:w14="http://schemas.microsoft.com/office/word/2010/wordml" xmlns:w15="http://schemas.microsoft.com/office/word/2012/wordml" xmlns:w16cex="http://schemas.microsoft.com/office/word/2018/wordml/cex" xmlns:w16cid="http://schemas.microsoft.com/office/word/2016/wordml/cid" xmlns:w16="http://schemas.microsoft.com/office/word/2018/wordml" xmlns:w16se="http://schemas.microsoft.com/office/word/2015/wordml/symex" mc:Ignorable="w14 w15 w16se w16cid w16 w16cex">
   <w:docDefaults>
     <w:rPrDefault>
       <w:rPr>
-        <w:rFonts w:asciiTheme="minorHAnsi" w:eastAsiaTheme="minorHAnsi" w:hAnsiTheme="minorHAnsi" w:cstheme="minorBidi"/>
-        <w:sz w:val="22"/>
-        <w:szCs w:val="22"/>
+        <w:rFonts w:asciiTheme="minorHAnsi" w:eastAsiaTheme="minorEastAsia" w:hAnsiTheme="minorHAnsi" w:cstheme="minorBidi"/>
         <w:lang w:val="en-GB" w:eastAsia="en-US" w:bidi="ar-SA"/>
       </w:rPr>
     </w:rPrDefault>
@@ -815,82 +5855,229 @@
     <w:lsdException w:name="Unresolved Mention" w:semiHidden="1" w:unhideWhenUsed="1"/>
     <w:lsdException w:name="Smart Link" w:semiHidden="1" w:unhideWhenUsed="1"/>
   </w:latentStyles>
-  <w:style w:type="paragraph" w:default="1" w:styleId="Standaard">
+  <w:style w:type="paragraph" w:default="1" w:styleId="Normal">
     <w:name w:val="Normal"/>
     <w:qFormat/>
-    <w:rsid w:val="00231EF0"/>
+    <w:rsid w:val="004379D2"/>
     <w:pPr>
-      <w:spacing w:after="200" w:line="276" w:lineRule="auto"/>
-      <w:jc w:val="both"/>
+      <w:spacing w:after="120" w:line="264" w:lineRule="auto"/>
     </w:pPr>
-    <w:rPr>
-      <w:rFonts w:ascii="Quicksand Book" w:hAnsi="Quicksand Book"/>
-      <w:sz w:val="20"/>
-      <w:lang w:val="en-US"/>
-    </w:rPr>
   </w:style>
-  <w:style w:type="paragraph" w:styleId="Kop1">
+  <w:style w:type="paragraph" w:styleId="Heading1">
     <w:name w:val="heading 1"/>
-    <w:basedOn w:val="Standaard"/>
-    <w:next w:val="Standaard"/>
-    <w:link w:val="Kop1Char"/>
+    <w:basedOn w:val="Normal"/>
+    <w:next w:val="Normal"/>
+    <w:link w:val="Heading1Char"/>
     <w:uiPriority w:val="9"/>
     <w:qFormat/>
-    <w:rsid w:val="00231EF0"/>
+    <w:rsid w:val="004379D2"/>
     <w:pPr>
       <w:keepNext/>
       <w:keepLines/>
-      <w:pageBreakBefore/>
-      <w:numPr>
-        <w:numId w:val="1"/>
-      </w:numPr>
-      <w:spacing w:before="480" w:after="120"/>
+      <w:spacing w:before="320" w:after="0" w:line="240" w:lineRule="auto"/>
       <w:outlineLvl w:val="0"/>
     </w:pPr>
     <w:rPr>
-      <w:rFonts w:eastAsiaTheme="majorEastAsia" w:cstheme="majorBidi"/>
-      <w:b/>
-      <w:bCs/>
-      <w:color w:val="C00000"/>
+      <w:rFonts w:asciiTheme="majorHAnsi" w:eastAsiaTheme="majorEastAsia" w:hAnsiTheme="majorHAnsi" w:cstheme="majorBidi"/>
+      <w:color w:val="2F5496" w:themeColor="accent1" w:themeShade="BF"/>
+      <w:sz w:val="32"/>
+      <w:szCs w:val="32"/>
+    </w:rPr>
+  </w:style>
+  <w:style w:type="paragraph" w:styleId="Heading2">
+    <w:name w:val="heading 2"/>
+    <w:basedOn w:val="Normal"/>
+    <w:next w:val="Normal"/>
+    <w:link w:val="Heading2Char"/>
+    <w:uiPriority w:val="9"/>
+    <w:unhideWhenUsed/>
+    <w:qFormat/>
+    <w:rsid w:val="004379D2"/>
+    <w:pPr>
+      <w:keepNext/>
+      <w:keepLines/>
+      <w:spacing w:before="80" w:after="0" w:line="240" w:lineRule="auto"/>
+      <w:outlineLvl w:val="1"/>
+    </w:pPr>
+    <w:rPr>
+      <w:rFonts w:asciiTheme="majorHAnsi" w:eastAsiaTheme="majorEastAsia" w:hAnsiTheme="majorHAnsi" w:cstheme="majorBidi"/>
+      <w:color w:val="404040" w:themeColor="text1" w:themeTint="BF"/>
       <w:sz w:val="28"/>
       <w:szCs w:val="28"/>
     </w:rPr>
   </w:style>
-  <w:style w:type="paragraph" w:styleId="Kop2">
-    <w:name w:val="heading 2"/>
-    <w:basedOn w:val="Standaard"/>
-    <w:next w:val="Standaard"/>
-    <w:link w:val="Kop2Char"/>
+  <w:style w:type="paragraph" w:styleId="Heading3">
+    <w:name w:val="heading 3"/>
+    <w:basedOn w:val="Normal"/>
+    <w:next w:val="Normal"/>
+    <w:link w:val="Heading3Char"/>
     <w:uiPriority w:val="9"/>
     <w:unhideWhenUsed/>
     <w:qFormat/>
-    <w:rsid w:val="00231EF0"/>
+    <w:rsid w:val="004379D2"/>
     <w:pPr>
       <w:keepNext/>
       <w:keepLines/>
-      <w:numPr>
-        <w:ilvl w:val="1"/>
-        <w:numId w:val="1"/>
-      </w:numPr>
-      <w:spacing w:before="200" w:after="120"/>
-      <w:outlineLvl w:val="1"/>
+      <w:spacing w:before="40" w:after="0" w:line="240" w:lineRule="auto"/>
+      <w:outlineLvl w:val="2"/>
     </w:pPr>
     <w:rPr>
-      <w:rFonts w:eastAsiaTheme="majorEastAsia" w:cstheme="majorBidi"/>
+      <w:rFonts w:asciiTheme="majorHAnsi" w:eastAsiaTheme="majorEastAsia" w:hAnsiTheme="majorHAnsi" w:cstheme="majorBidi"/>
+      <w:color w:val="44546A" w:themeColor="text2"/>
+      <w:sz w:val="24"/>
+      <w:szCs w:val="24"/>
+    </w:rPr>
+  </w:style>
+  <w:style w:type="paragraph" w:styleId="Heading4">
+    <w:name w:val="heading 4"/>
+    <w:basedOn w:val="Normal"/>
+    <w:next w:val="Normal"/>
+    <w:link w:val="Heading4Char"/>
+    <w:uiPriority w:val="9"/>
+    <w:semiHidden/>
+    <w:unhideWhenUsed/>
+    <w:qFormat/>
+    <w:rsid w:val="004379D2"/>
+    <w:pPr>
+      <w:keepNext/>
+      <w:keepLines/>
+      <w:spacing w:before="40" w:after="0"/>
+      <w:outlineLvl w:val="3"/>
+    </w:pPr>
+    <w:rPr>
+      <w:rFonts w:asciiTheme="majorHAnsi" w:eastAsiaTheme="majorEastAsia" w:hAnsiTheme="majorHAnsi" w:cstheme="majorBidi"/>
+      <w:sz w:val="22"/>
+      <w:szCs w:val="22"/>
+    </w:rPr>
+  </w:style>
+  <w:style w:type="paragraph" w:styleId="Heading5">
+    <w:name w:val="heading 5"/>
+    <w:basedOn w:val="Normal"/>
+    <w:next w:val="Normal"/>
+    <w:link w:val="Heading5Char"/>
+    <w:uiPriority w:val="9"/>
+    <w:semiHidden/>
+    <w:unhideWhenUsed/>
+    <w:qFormat/>
+    <w:rsid w:val="004379D2"/>
+    <w:pPr>
+      <w:keepNext/>
+      <w:keepLines/>
+      <w:spacing w:before="40" w:after="0"/>
+      <w:outlineLvl w:val="4"/>
+    </w:pPr>
+    <w:rPr>
+      <w:rFonts w:asciiTheme="majorHAnsi" w:eastAsiaTheme="majorEastAsia" w:hAnsiTheme="majorHAnsi" w:cstheme="majorBidi"/>
+      <w:color w:val="44546A" w:themeColor="text2"/>
+      <w:sz w:val="22"/>
+      <w:szCs w:val="22"/>
+    </w:rPr>
+  </w:style>
+  <w:style w:type="paragraph" w:styleId="Heading6">
+    <w:name w:val="heading 6"/>
+    <w:basedOn w:val="Normal"/>
+    <w:next w:val="Normal"/>
+    <w:link w:val="Heading6Char"/>
+    <w:uiPriority w:val="9"/>
+    <w:semiHidden/>
+    <w:unhideWhenUsed/>
+    <w:qFormat/>
+    <w:rsid w:val="004379D2"/>
+    <w:pPr>
+      <w:keepNext/>
+      <w:keepLines/>
+      <w:spacing w:before="40" w:after="0"/>
+      <w:outlineLvl w:val="5"/>
+    </w:pPr>
+    <w:rPr>
+      <w:rFonts w:asciiTheme="majorHAnsi" w:eastAsiaTheme="majorEastAsia" w:hAnsiTheme="majorHAnsi" w:cstheme="majorBidi"/>
+      <w:i/>
+      <w:iCs/>
+      <w:color w:val="44546A" w:themeColor="text2"/>
+      <w:sz w:val="21"/>
+      <w:szCs w:val="21"/>
+    </w:rPr>
+  </w:style>
+  <w:style w:type="paragraph" w:styleId="Heading7">
+    <w:name w:val="heading 7"/>
+    <w:basedOn w:val="Normal"/>
+    <w:next w:val="Normal"/>
+    <w:link w:val="Heading7Char"/>
+    <w:uiPriority w:val="9"/>
+    <w:semiHidden/>
+    <w:unhideWhenUsed/>
+    <w:qFormat/>
+    <w:rsid w:val="004379D2"/>
+    <w:pPr>
+      <w:keepNext/>
+      <w:keepLines/>
+      <w:spacing w:before="40" w:after="0"/>
+      <w:outlineLvl w:val="6"/>
+    </w:pPr>
+    <w:rPr>
+      <w:rFonts w:asciiTheme="majorHAnsi" w:eastAsiaTheme="majorEastAsia" w:hAnsiTheme="majorHAnsi" w:cstheme="majorBidi"/>
+      <w:i/>
+      <w:iCs/>
+      <w:color w:val="1F3864" w:themeColor="accent1" w:themeShade="80"/>
+      <w:sz w:val="21"/>
+      <w:szCs w:val="21"/>
+    </w:rPr>
+  </w:style>
+  <w:style w:type="paragraph" w:styleId="Heading8">
+    <w:name w:val="heading 8"/>
+    <w:basedOn w:val="Normal"/>
+    <w:next w:val="Normal"/>
+    <w:link w:val="Heading8Char"/>
+    <w:uiPriority w:val="9"/>
+    <w:semiHidden/>
+    <w:unhideWhenUsed/>
+    <w:qFormat/>
+    <w:rsid w:val="004379D2"/>
+    <w:pPr>
+      <w:keepNext/>
+      <w:keepLines/>
+      <w:spacing w:before="40" w:after="0"/>
+      <w:outlineLvl w:val="7"/>
+    </w:pPr>
+    <w:rPr>
+      <w:rFonts w:asciiTheme="majorHAnsi" w:eastAsiaTheme="majorEastAsia" w:hAnsiTheme="majorHAnsi" w:cstheme="majorBidi"/>
       <w:b/>
       <w:bCs/>
-      <w:color w:val="F00000"/>
-      <w:sz w:val="26"/>
-      <w:szCs w:val="26"/>
+      <w:color w:val="44546A" w:themeColor="text2"/>
     </w:rPr>
   </w:style>
-  <w:style w:type="character" w:default="1" w:styleId="Standaardalinea-lettertype">
+  <w:style w:type="paragraph" w:styleId="Heading9">
+    <w:name w:val="heading 9"/>
+    <w:basedOn w:val="Normal"/>
+    <w:next w:val="Normal"/>
+    <w:link w:val="Heading9Char"/>
+    <w:uiPriority w:val="9"/>
+    <w:semiHidden/>
+    <w:unhideWhenUsed/>
+    <w:qFormat/>
+    <w:rsid w:val="004379D2"/>
+    <w:pPr>
+      <w:keepNext/>
+      <w:keepLines/>
+      <w:spacing w:before="40" w:after="0"/>
+      <w:outlineLvl w:val="8"/>
+    </w:pPr>
+    <w:rPr>
+      <w:rFonts w:asciiTheme="majorHAnsi" w:eastAsiaTheme="majorEastAsia" w:hAnsiTheme="majorHAnsi" w:cstheme="majorBidi"/>
+      <w:b/>
+      <w:bCs/>
+      <w:i/>
+      <w:iCs/>
+      <w:color w:val="44546A" w:themeColor="text2"/>
+    </w:rPr>
+  </w:style>
+  <w:style w:type="character" w:default="1" w:styleId="DefaultParagraphFont">
     <w:name w:val="Default Paragraph Font"/>
     <w:uiPriority w:val="1"/>
     <w:semiHidden/>
     <w:unhideWhenUsed/>
   </w:style>
-  <w:style w:type="table" w:default="1" w:styleId="Standaardtabel">
+  <w:style w:type="table" w:default="1" w:styleId="TableNormal">
     <w:name w:val="Normal Table"/>
     <w:uiPriority w:val="99"/>
     <w:semiHidden/>
@@ -905,42 +6092,559 @@
       </w:tblCellMar>
     </w:tblPr>
   </w:style>
-  <w:style w:type="numbering" w:default="1" w:styleId="Geenlijst">
+  <w:style w:type="numbering" w:default="1" w:styleId="NoList">
     <w:name w:val="No List"/>
     <w:uiPriority w:val="99"/>
     <w:semiHidden/>
     <w:unhideWhenUsed/>
   </w:style>
-  <w:style w:type="character" w:customStyle="1" w:styleId="Kop1Char">
-    <w:name w:val="Kop 1 Char"/>
-    <w:basedOn w:val="Standaardalinea-lettertype"/>
-    <w:link w:val="Kop1"/>
+  <w:style w:type="character" w:customStyle="1" w:styleId="Heading1Char">
+    <w:name w:val="Heading 1 Char"/>
+    <w:basedOn w:val="DefaultParagraphFont"/>
+    <w:link w:val="Heading1"/>
     <w:uiPriority w:val="9"/>
     <w:rsid w:val="00231EF0"/>
     <w:rPr>
-      <w:rFonts w:ascii="Quicksand Book" w:eastAsiaTheme="majorEastAsia" w:hAnsi="Quicksand Book" w:cstheme="majorBidi"/>
-      <w:b/>
-      <w:bCs/>
-      <w:color w:val="C00000"/>
-      <w:sz w:val="28"/>
-      <w:szCs w:val="28"/>
-      <w:lang w:val="en-US"/>
+      <w:rFonts w:asciiTheme="majorHAnsi" w:eastAsiaTheme="majorEastAsia" w:hAnsiTheme="majorHAnsi" w:cstheme="majorBidi"/>
+      <w:color w:val="2F5496" w:themeColor="accent1" w:themeShade="BF"/>
+      <w:sz w:val="32"/>
+      <w:szCs w:val="32"/>
     </w:rPr>
   </w:style>
-  <w:style w:type="character" w:customStyle="1" w:styleId="Kop2Char">
-    <w:name w:val="Kop 2 Char"/>
-    <w:basedOn w:val="Standaardalinea-lettertype"/>
-    <w:link w:val="Kop2"/>
+  <w:style w:type="character" w:customStyle="1" w:styleId="Heading2Char">
+    <w:name w:val="Heading 2 Char"/>
+    <w:basedOn w:val="DefaultParagraphFont"/>
+    <w:link w:val="Heading2"/>
     <w:uiPriority w:val="9"/>
     <w:rsid w:val="00231EF0"/>
     <w:rPr>
-      <w:rFonts w:ascii="Quicksand Book" w:eastAsiaTheme="majorEastAsia" w:hAnsi="Quicksand Book" w:cstheme="majorBidi"/>
+      <w:rFonts w:asciiTheme="majorHAnsi" w:eastAsiaTheme="majorEastAsia" w:hAnsiTheme="majorHAnsi" w:cstheme="majorBidi"/>
+      <w:color w:val="404040" w:themeColor="text1" w:themeTint="BF"/>
+      <w:sz w:val="28"/>
+      <w:szCs w:val="28"/>
+    </w:rPr>
+  </w:style>
+  <w:style w:type="paragraph" w:styleId="NoSpacing">
+    <w:name w:val="No Spacing"/>
+    <w:link w:val="NoSpacingChar"/>
+    <w:uiPriority w:val="1"/>
+    <w:qFormat/>
+    <w:rsid w:val="004379D2"/>
+    <w:pPr>
+      <w:spacing w:after="0" w:line="240" w:lineRule="auto"/>
+    </w:pPr>
+  </w:style>
+  <w:style w:type="character" w:customStyle="1" w:styleId="NoSpacingChar">
+    <w:name w:val="No Spacing Char"/>
+    <w:basedOn w:val="DefaultParagraphFont"/>
+    <w:link w:val="NoSpacing"/>
+    <w:uiPriority w:val="1"/>
+    <w:rsid w:val="00CB03A7"/>
+  </w:style>
+  <w:style w:type="character" w:customStyle="1" w:styleId="Heading3Char">
+    <w:name w:val="Heading 3 Char"/>
+    <w:basedOn w:val="DefaultParagraphFont"/>
+    <w:link w:val="Heading3"/>
+    <w:uiPriority w:val="9"/>
+    <w:rsid w:val="00E55B80"/>
+    <w:rPr>
+      <w:rFonts w:asciiTheme="majorHAnsi" w:eastAsiaTheme="majorEastAsia" w:hAnsiTheme="majorHAnsi" w:cstheme="majorBidi"/>
+      <w:color w:val="44546A" w:themeColor="text2"/>
+      <w:sz w:val="24"/>
+      <w:szCs w:val="24"/>
+    </w:rPr>
+  </w:style>
+  <w:style w:type="character" w:customStyle="1" w:styleId="Heading4Char">
+    <w:name w:val="Heading 4 Char"/>
+    <w:basedOn w:val="DefaultParagraphFont"/>
+    <w:link w:val="Heading4"/>
+    <w:uiPriority w:val="9"/>
+    <w:semiHidden/>
+    <w:rsid w:val="00E55B80"/>
+    <w:rPr>
+      <w:rFonts w:asciiTheme="majorHAnsi" w:eastAsiaTheme="majorEastAsia" w:hAnsiTheme="majorHAnsi" w:cstheme="majorBidi"/>
+      <w:sz w:val="22"/>
+      <w:szCs w:val="22"/>
+    </w:rPr>
+  </w:style>
+  <w:style w:type="character" w:customStyle="1" w:styleId="Heading5Char">
+    <w:name w:val="Heading 5 Char"/>
+    <w:basedOn w:val="DefaultParagraphFont"/>
+    <w:link w:val="Heading5"/>
+    <w:uiPriority w:val="9"/>
+    <w:semiHidden/>
+    <w:rsid w:val="00E55B80"/>
+    <w:rPr>
+      <w:rFonts w:asciiTheme="majorHAnsi" w:eastAsiaTheme="majorEastAsia" w:hAnsiTheme="majorHAnsi" w:cstheme="majorBidi"/>
+      <w:color w:val="44546A" w:themeColor="text2"/>
+      <w:sz w:val="22"/>
+      <w:szCs w:val="22"/>
+    </w:rPr>
+  </w:style>
+  <w:style w:type="character" w:customStyle="1" w:styleId="Heading6Char">
+    <w:name w:val="Heading 6 Char"/>
+    <w:basedOn w:val="DefaultParagraphFont"/>
+    <w:link w:val="Heading6"/>
+    <w:uiPriority w:val="9"/>
+    <w:semiHidden/>
+    <w:rsid w:val="00E55B80"/>
+    <w:rPr>
+      <w:rFonts w:asciiTheme="majorHAnsi" w:eastAsiaTheme="majorEastAsia" w:hAnsiTheme="majorHAnsi" w:cstheme="majorBidi"/>
+      <w:i/>
+      <w:iCs/>
+      <w:color w:val="44546A" w:themeColor="text2"/>
+      <w:sz w:val="21"/>
+      <w:szCs w:val="21"/>
+    </w:rPr>
+  </w:style>
+  <w:style w:type="character" w:customStyle="1" w:styleId="Heading7Char">
+    <w:name w:val="Heading 7 Char"/>
+    <w:basedOn w:val="DefaultParagraphFont"/>
+    <w:link w:val="Heading7"/>
+    <w:uiPriority w:val="9"/>
+    <w:semiHidden/>
+    <w:rsid w:val="00E55B80"/>
+    <w:rPr>
+      <w:rFonts w:asciiTheme="majorHAnsi" w:eastAsiaTheme="majorEastAsia" w:hAnsiTheme="majorHAnsi" w:cstheme="majorBidi"/>
+      <w:i/>
+      <w:iCs/>
+      <w:color w:val="1F3864" w:themeColor="accent1" w:themeShade="80"/>
+      <w:sz w:val="21"/>
+      <w:szCs w:val="21"/>
+    </w:rPr>
+  </w:style>
+  <w:style w:type="character" w:customStyle="1" w:styleId="Heading8Char">
+    <w:name w:val="Heading 8 Char"/>
+    <w:basedOn w:val="DefaultParagraphFont"/>
+    <w:link w:val="Heading8"/>
+    <w:uiPriority w:val="9"/>
+    <w:semiHidden/>
+    <w:rsid w:val="00E55B80"/>
+    <w:rPr>
+      <w:rFonts w:asciiTheme="majorHAnsi" w:eastAsiaTheme="majorEastAsia" w:hAnsiTheme="majorHAnsi" w:cstheme="majorBidi"/>
       <w:b/>
       <w:bCs/>
-      <w:color w:val="F00000"/>
-      <w:sz w:val="26"/>
-      <w:szCs w:val="26"/>
-      <w:lang w:val="en-US"/>
+      <w:color w:val="44546A" w:themeColor="text2"/>
+    </w:rPr>
+  </w:style>
+  <w:style w:type="character" w:customStyle="1" w:styleId="Heading9Char">
+    <w:name w:val="Heading 9 Char"/>
+    <w:basedOn w:val="DefaultParagraphFont"/>
+    <w:link w:val="Heading9"/>
+    <w:uiPriority w:val="9"/>
+    <w:semiHidden/>
+    <w:rsid w:val="00E55B80"/>
+    <w:rPr>
+      <w:rFonts w:asciiTheme="majorHAnsi" w:eastAsiaTheme="majorEastAsia" w:hAnsiTheme="majorHAnsi" w:cstheme="majorBidi"/>
+      <w:b/>
+      <w:bCs/>
+      <w:i/>
+      <w:iCs/>
+      <w:color w:val="44546A" w:themeColor="text2"/>
+    </w:rPr>
+  </w:style>
+  <w:style w:type="paragraph" w:styleId="Caption">
+    <w:name w:val="caption"/>
+    <w:basedOn w:val="Normal"/>
+    <w:next w:val="Normal"/>
+    <w:uiPriority w:val="35"/>
+    <w:semiHidden/>
+    <w:unhideWhenUsed/>
+    <w:qFormat/>
+    <w:rsid w:val="004379D2"/>
+    <w:pPr>
+      <w:spacing w:line="240" w:lineRule="auto"/>
+    </w:pPr>
+    <w:rPr>
+      <w:b/>
+      <w:bCs/>
+      <w:smallCaps/>
+      <w:color w:val="595959" w:themeColor="text1" w:themeTint="A6"/>
+      <w:spacing w:val="6"/>
+    </w:rPr>
+  </w:style>
+  <w:style w:type="paragraph" w:styleId="Title">
+    <w:name w:val="Title"/>
+    <w:basedOn w:val="Normal"/>
+    <w:next w:val="Normal"/>
+    <w:link w:val="TitleChar"/>
+    <w:uiPriority w:val="10"/>
+    <w:qFormat/>
+    <w:rsid w:val="004379D2"/>
+    <w:pPr>
+      <w:spacing w:after="0" w:line="240" w:lineRule="auto"/>
+      <w:contextualSpacing/>
+    </w:pPr>
+    <w:rPr>
+      <w:rFonts w:asciiTheme="majorHAnsi" w:eastAsiaTheme="majorEastAsia" w:hAnsiTheme="majorHAnsi" w:cstheme="majorBidi"/>
+      <w:color w:val="4472C4" w:themeColor="accent1"/>
+      <w:spacing w:val="-10"/>
+      <w:sz w:val="56"/>
+      <w:szCs w:val="56"/>
+    </w:rPr>
+  </w:style>
+  <w:style w:type="character" w:customStyle="1" w:styleId="TitleChar">
+    <w:name w:val="Title Char"/>
+    <w:basedOn w:val="DefaultParagraphFont"/>
+    <w:link w:val="Title"/>
+    <w:uiPriority w:val="10"/>
+    <w:rsid w:val="00E55B80"/>
+    <w:rPr>
+      <w:rFonts w:asciiTheme="majorHAnsi" w:eastAsiaTheme="majorEastAsia" w:hAnsiTheme="majorHAnsi" w:cstheme="majorBidi"/>
+      <w:color w:val="4472C4" w:themeColor="accent1"/>
+      <w:spacing w:val="-10"/>
+      <w:sz w:val="56"/>
+      <w:szCs w:val="56"/>
+    </w:rPr>
+  </w:style>
+  <w:style w:type="paragraph" w:styleId="Subtitle">
+    <w:name w:val="Subtitle"/>
+    <w:basedOn w:val="Normal"/>
+    <w:next w:val="Normal"/>
+    <w:link w:val="SubtitleChar"/>
+    <w:uiPriority w:val="11"/>
+    <w:qFormat/>
+    <w:rsid w:val="004379D2"/>
+    <w:pPr>
+      <w:numPr>
+        <w:ilvl w:val="1"/>
+      </w:numPr>
+      <w:spacing w:line="240" w:lineRule="auto"/>
+    </w:pPr>
+    <w:rPr>
+      <w:rFonts w:asciiTheme="majorHAnsi" w:eastAsiaTheme="majorEastAsia" w:hAnsiTheme="majorHAnsi" w:cstheme="majorBidi"/>
+      <w:sz w:val="24"/>
+      <w:szCs w:val="24"/>
+    </w:rPr>
+  </w:style>
+  <w:style w:type="character" w:customStyle="1" w:styleId="SubtitleChar">
+    <w:name w:val="Subtitle Char"/>
+    <w:basedOn w:val="DefaultParagraphFont"/>
+    <w:link w:val="Subtitle"/>
+    <w:uiPriority w:val="11"/>
+    <w:rsid w:val="00E55B80"/>
+    <w:rPr>
+      <w:rFonts w:asciiTheme="majorHAnsi" w:eastAsiaTheme="majorEastAsia" w:hAnsiTheme="majorHAnsi" w:cstheme="majorBidi"/>
+      <w:sz w:val="24"/>
+      <w:szCs w:val="24"/>
+    </w:rPr>
+  </w:style>
+  <w:style w:type="character" w:styleId="Strong">
+    <w:name w:val="Strong"/>
+    <w:basedOn w:val="DefaultParagraphFont"/>
+    <w:uiPriority w:val="22"/>
+    <w:qFormat/>
+    <w:rsid w:val="00E55B80"/>
+    <w:rPr>
+      <w:b/>
+      <w:bCs/>
+    </w:rPr>
+  </w:style>
+  <w:style w:type="character" w:styleId="Emphasis">
+    <w:name w:val="Emphasis"/>
+    <w:basedOn w:val="DefaultParagraphFont"/>
+    <w:uiPriority w:val="20"/>
+    <w:qFormat/>
+    <w:rsid w:val="00E55B80"/>
+    <w:rPr>
+      <w:i/>
+      <w:iCs/>
+    </w:rPr>
+  </w:style>
+  <w:style w:type="paragraph" w:styleId="Quote">
+    <w:name w:val="Quote"/>
+    <w:basedOn w:val="Normal"/>
+    <w:next w:val="Normal"/>
+    <w:link w:val="QuoteChar"/>
+    <w:uiPriority w:val="29"/>
+    <w:qFormat/>
+    <w:rsid w:val="004379D2"/>
+    <w:pPr>
+      <w:spacing w:before="160"/>
+      <w:ind w:left="720" w:right="720"/>
+    </w:pPr>
+    <w:rPr>
+      <w:i/>
+      <w:iCs/>
+      <w:color w:val="404040" w:themeColor="text1" w:themeTint="BF"/>
+    </w:rPr>
+  </w:style>
+  <w:style w:type="character" w:customStyle="1" w:styleId="QuoteChar">
+    <w:name w:val="Quote Char"/>
+    <w:basedOn w:val="DefaultParagraphFont"/>
+    <w:link w:val="Quote"/>
+    <w:uiPriority w:val="29"/>
+    <w:rsid w:val="00E55B80"/>
+    <w:rPr>
+      <w:i/>
+      <w:iCs/>
+      <w:color w:val="404040" w:themeColor="text1" w:themeTint="BF"/>
+    </w:rPr>
+  </w:style>
+  <w:style w:type="paragraph" w:styleId="IntenseQuote">
+    <w:name w:val="Intense Quote"/>
+    <w:basedOn w:val="Normal"/>
+    <w:next w:val="Normal"/>
+    <w:link w:val="IntenseQuoteChar"/>
+    <w:uiPriority w:val="30"/>
+    <w:qFormat/>
+    <w:rsid w:val="004379D2"/>
+    <w:pPr>
+      <w:pBdr>
+        <w:left w:val="single" w:sz="18" w:space="12" w:color="4472C4" w:themeColor="accent1"/>
+      </w:pBdr>
+      <w:spacing w:before="100" w:beforeAutospacing="1" w:line="300" w:lineRule="auto"/>
+      <w:ind w:left="1224" w:right="1224"/>
+    </w:pPr>
+    <w:rPr>
+      <w:rFonts w:asciiTheme="majorHAnsi" w:eastAsiaTheme="majorEastAsia" w:hAnsiTheme="majorHAnsi" w:cstheme="majorBidi"/>
+      <w:color w:val="4472C4" w:themeColor="accent1"/>
+      <w:sz w:val="28"/>
+      <w:szCs w:val="28"/>
+    </w:rPr>
+  </w:style>
+  <w:style w:type="character" w:customStyle="1" w:styleId="IntenseQuoteChar">
+    <w:name w:val="Intense Quote Char"/>
+    <w:basedOn w:val="DefaultParagraphFont"/>
+    <w:link w:val="IntenseQuote"/>
+    <w:uiPriority w:val="30"/>
+    <w:rsid w:val="00E55B80"/>
+    <w:rPr>
+      <w:rFonts w:asciiTheme="majorHAnsi" w:eastAsiaTheme="majorEastAsia" w:hAnsiTheme="majorHAnsi" w:cstheme="majorBidi"/>
+      <w:color w:val="4472C4" w:themeColor="accent1"/>
+      <w:sz w:val="28"/>
+      <w:szCs w:val="28"/>
+    </w:rPr>
+  </w:style>
+  <w:style w:type="character" w:styleId="SubtleEmphasis">
+    <w:name w:val="Subtle Emphasis"/>
+    <w:basedOn w:val="DefaultParagraphFont"/>
+    <w:uiPriority w:val="19"/>
+    <w:qFormat/>
+    <w:rsid w:val="00E55B80"/>
+    <w:rPr>
+      <w:i/>
+      <w:iCs/>
+      <w:color w:val="404040" w:themeColor="text1" w:themeTint="BF"/>
+    </w:rPr>
+  </w:style>
+  <w:style w:type="character" w:styleId="IntenseEmphasis">
+    <w:name w:val="Intense Emphasis"/>
+    <w:basedOn w:val="DefaultParagraphFont"/>
+    <w:uiPriority w:val="21"/>
+    <w:qFormat/>
+    <w:rsid w:val="00E55B80"/>
+    <w:rPr>
+      <w:b/>
+      <w:bCs/>
+      <w:i/>
+      <w:iCs/>
+    </w:rPr>
+  </w:style>
+  <w:style w:type="character" w:styleId="SubtleReference">
+    <w:name w:val="Subtle Reference"/>
+    <w:basedOn w:val="DefaultParagraphFont"/>
+    <w:uiPriority w:val="31"/>
+    <w:qFormat/>
+    <w:rsid w:val="00E55B80"/>
+    <w:rPr>
+      <w:smallCaps/>
+      <w:color w:val="404040" w:themeColor="text1" w:themeTint="BF"/>
+      <w:u w:val="single" w:color="7F7F7F" w:themeColor="text1" w:themeTint="80"/>
+    </w:rPr>
+  </w:style>
+  <w:style w:type="character" w:styleId="IntenseReference">
+    <w:name w:val="Intense Reference"/>
+    <w:basedOn w:val="DefaultParagraphFont"/>
+    <w:uiPriority w:val="32"/>
+    <w:qFormat/>
+    <w:rsid w:val="00E55B80"/>
+    <w:rPr>
+      <w:b/>
+      <w:bCs/>
+      <w:smallCaps/>
+      <w:spacing w:val="5"/>
+      <w:u w:val="single"/>
+    </w:rPr>
+  </w:style>
+  <w:style w:type="character" w:styleId="BookTitle">
+    <w:name w:val="Book Title"/>
+    <w:basedOn w:val="DefaultParagraphFont"/>
+    <w:uiPriority w:val="33"/>
+    <w:qFormat/>
+    <w:rsid w:val="00E55B80"/>
+    <w:rPr>
+      <w:b/>
+      <w:bCs/>
+      <w:smallCaps/>
+    </w:rPr>
+  </w:style>
+  <w:style w:type="paragraph" w:styleId="TOCHeading">
+    <w:name w:val="TOC Heading"/>
+    <w:basedOn w:val="Heading1"/>
+    <w:next w:val="Normal"/>
+    <w:uiPriority w:val="39"/>
+    <w:semiHidden/>
+    <w:unhideWhenUsed/>
+    <w:qFormat/>
+    <w:rsid w:val="004379D2"/>
+    <w:pPr>
+      <w:outlineLvl w:val="9"/>
+    </w:pPr>
+  </w:style>
+  <w:style w:type="paragraph" w:styleId="Header">
+    <w:name w:val="header"/>
+    <w:basedOn w:val="Normal"/>
+    <w:link w:val="HeaderChar"/>
+    <w:uiPriority w:val="99"/>
+    <w:unhideWhenUsed/>
+    <w:rsid w:val="002213F2"/>
+    <w:pPr>
+      <w:tabs>
+        <w:tab w:val="center" w:pos="4536"/>
+        <w:tab w:val="right" w:pos="9072"/>
+      </w:tabs>
+      <w:spacing w:after="0" w:line="240" w:lineRule="auto"/>
+    </w:pPr>
+  </w:style>
+  <w:style w:type="character" w:customStyle="1" w:styleId="HeaderChar">
+    <w:name w:val="Header Char"/>
+    <w:basedOn w:val="DefaultParagraphFont"/>
+    <w:link w:val="Header"/>
+    <w:uiPriority w:val="99"/>
+    <w:rsid w:val="00C23EC0"/>
+  </w:style>
+  <w:style w:type="paragraph" w:styleId="Footer">
+    <w:name w:val="footer"/>
+    <w:basedOn w:val="Normal"/>
+    <w:link w:val="FooterChar"/>
+    <w:uiPriority w:val="99"/>
+    <w:unhideWhenUsed/>
+    <w:rsid w:val="002213F2"/>
+    <w:pPr>
+      <w:tabs>
+        <w:tab w:val="center" w:pos="4536"/>
+        <w:tab w:val="right" w:pos="9072"/>
+      </w:tabs>
+      <w:spacing w:after="0" w:line="240" w:lineRule="auto"/>
+    </w:pPr>
+  </w:style>
+  <w:style w:type="character" w:customStyle="1" w:styleId="FooterChar">
+    <w:name w:val="Footer Char"/>
+    <w:basedOn w:val="DefaultParagraphFont"/>
+    <w:link w:val="Footer"/>
+    <w:uiPriority w:val="99"/>
+    <w:rsid w:val="00C23EC0"/>
+  </w:style>
+  <w:style w:type="character" w:styleId="Hyperlink">
+    <w:name w:val="Hyperlink"/>
+    <w:basedOn w:val="DefaultParagraphFont"/>
+    <w:uiPriority w:val="99"/>
+    <w:unhideWhenUsed/>
+    <w:rsid w:val="00C23EC0"/>
+    <w:rPr>
+      <w:color w:val="0000FF"/>
+      <w:u w:val="single"/>
+    </w:rPr>
+  </w:style>
+  <w:style w:type="character" w:styleId="CommentReference">
+    <w:name w:val="annotation reference"/>
+    <w:basedOn w:val="DefaultParagraphFont"/>
+    <w:uiPriority w:val="99"/>
+    <w:semiHidden/>
+    <w:unhideWhenUsed/>
+    <w:rsid w:val="00D631DC"/>
+    <w:rPr>
+      <w:sz w:val="16"/>
+      <w:szCs w:val="16"/>
+    </w:rPr>
+  </w:style>
+  <w:style w:type="paragraph" w:styleId="CommentText">
+    <w:name w:val="annotation text"/>
+    <w:basedOn w:val="Normal"/>
+    <w:link w:val="CommentTextChar"/>
+    <w:uiPriority w:val="99"/>
+    <w:semiHidden/>
+    <w:unhideWhenUsed/>
+    <w:rsid w:val="00D631DC"/>
+    <w:pPr>
+      <w:spacing w:line="240" w:lineRule="auto"/>
+    </w:pPr>
+  </w:style>
+  <w:style w:type="character" w:customStyle="1" w:styleId="CommentTextChar">
+    <w:name w:val="Comment Text Char"/>
+    <w:basedOn w:val="DefaultParagraphFont"/>
+    <w:link w:val="CommentText"/>
+    <w:uiPriority w:val="99"/>
+    <w:semiHidden/>
+    <w:rsid w:val="00D631DC"/>
+  </w:style>
+  <w:style w:type="paragraph" w:styleId="CommentSubject">
+    <w:name w:val="annotation subject"/>
+    <w:basedOn w:val="CommentText"/>
+    <w:next w:val="CommentText"/>
+    <w:link w:val="CommentSubjectChar"/>
+    <w:uiPriority w:val="99"/>
+    <w:semiHidden/>
+    <w:unhideWhenUsed/>
+    <w:rsid w:val="00D631DC"/>
+    <w:rPr>
+      <w:b/>
+      <w:bCs/>
+    </w:rPr>
+  </w:style>
+  <w:style w:type="character" w:customStyle="1" w:styleId="CommentSubjectChar">
+    <w:name w:val="Comment Subject Char"/>
+    <w:basedOn w:val="CommentTextChar"/>
+    <w:link w:val="CommentSubject"/>
+    <w:uiPriority w:val="99"/>
+    <w:semiHidden/>
+    <w:rsid w:val="00D631DC"/>
+    <w:rPr>
+      <w:b/>
+      <w:bCs/>
+    </w:rPr>
+  </w:style>
+  <w:style w:type="paragraph" w:styleId="BalloonText">
+    <w:name w:val="Balloon Text"/>
+    <w:basedOn w:val="Normal"/>
+    <w:link w:val="BalloonTextChar"/>
+    <w:uiPriority w:val="99"/>
+    <w:semiHidden/>
+    <w:unhideWhenUsed/>
+    <w:rsid w:val="00D631DC"/>
+    <w:pPr>
+      <w:spacing w:after="0" w:line="240" w:lineRule="auto"/>
+    </w:pPr>
+    <w:rPr>
+      <w:rFonts w:ascii="Segoe UI" w:hAnsi="Segoe UI" w:cs="Segoe UI"/>
+      <w:sz w:val="18"/>
+      <w:szCs w:val="18"/>
+    </w:rPr>
+  </w:style>
+  <w:style w:type="character" w:customStyle="1" w:styleId="BalloonTextChar">
+    <w:name w:val="Balloon Text Char"/>
+    <w:basedOn w:val="DefaultParagraphFont"/>
+    <w:link w:val="BalloonText"/>
+    <w:uiPriority w:val="99"/>
+    <w:semiHidden/>
+    <w:rsid w:val="00D631DC"/>
+    <w:rPr>
+      <w:rFonts w:ascii="Segoe UI" w:hAnsi="Segoe UI" w:cs="Segoe UI"/>
+      <w:sz w:val="18"/>
+      <w:szCs w:val="18"/>
+    </w:rPr>
+  </w:style>
+  <w:style w:type="character" w:styleId="UnresolvedMention">
+    <w:name w:val="Unresolved Mention"/>
+    <w:basedOn w:val="DefaultParagraphFont"/>
+    <w:uiPriority w:val="99"/>
+    <w:semiHidden/>
+    <w:unhideWhenUsed/>
+    <w:rsid w:val="00805BFC"/>
+    <w:rPr>
+      <w:color w:val="605E5C"/>
+      <w:shd w:val="clear" w:color="auto" w:fill="E1DFDD"/>
     </w:rPr>
   </w:style>
 </w:styles>
@@ -1239,4 +6943,291 @@
     </a:ext>
   </a:extLst>
 </a:theme>
+</file>
+
+<file path=customXml/item1.xml><?xml version="1.0" encoding="utf-8"?>
+<CoverPageProperties xmlns="http://schemas.microsoft.com/office/2006/coverPageProps">
+  <PublishDate>2020-02-13T00:00:00</PublishDate>
+  <Abstract/>
+  <CompanyAddress/>
+  <CompanyPhone/>
+  <CompanyFax/>
+  <CompanyEmail/>
+</CoverPageProperties>
+</file>
+
+<file path=customXml/item2.xml><?xml version="1.0" encoding="utf-8"?>
+<p:properties xmlns:p="http://schemas.microsoft.com/office/2006/metadata/properties" xmlns:xsi="http://www.w3.org/2001/XMLSchema-instance" xmlns:pc="http://schemas.microsoft.com/office/infopath/2007/PartnerControls">
+  <documentManagement/>
+</p:properties>
+</file>
+
+<file path=customXml/item3.xml><?xml version="1.0" encoding="utf-8"?>
+<?mso-contentType ?>
+<FormTemplates xmlns="http://schemas.microsoft.com/sharepoint/v3/contenttype/forms">
+  <Display>DocumentLibraryForm</Display>
+  <Edit>DocumentLibraryForm</Edit>
+  <New>DocumentLibraryForm</New>
+</FormTemplates>
+</file>
+
+<file path=customXml/item4.xml><?xml version="1.0" encoding="utf-8"?>
+<ct:contentTypeSchema xmlns:ct="http://schemas.microsoft.com/office/2006/metadata/contentType" xmlns:ma="http://schemas.microsoft.com/office/2006/metadata/properties/metaAttributes" ct:_="" ma:_="" ma:contentTypeName="Document" ma:contentTypeID="0x0101002054C47B36654B41886E8C6FB4E0E4C9" ma:contentTypeVersion="11" ma:contentTypeDescription="Een nieuw document maken." ma:contentTypeScope="" ma:versionID="03780d50da1bbe846326e93ee90cab5c">
+  <xsd:schema xmlns:xsd="http://www.w3.org/2001/XMLSchema" xmlns:xs="http://www.w3.org/2001/XMLSchema" xmlns:p="http://schemas.microsoft.com/office/2006/metadata/properties" xmlns:ns3="895cd890-ef38-4707-bb3f-08f208c2e508" xmlns:ns4="46d30cae-b145-4003-955f-2c9c10fa036a" targetNamespace="http://schemas.microsoft.com/office/2006/metadata/properties" ma:root="true" ma:fieldsID="315d0f3eee5f8a4377add63946ce1909" ns3:_="" ns4:_="">
+    <xsd:import namespace="895cd890-ef38-4707-bb3f-08f208c2e508"/>
+    <xsd:import namespace="46d30cae-b145-4003-955f-2c9c10fa036a"/>
+    <xsd:element name="properties">
+      <xsd:complexType>
+        <xsd:sequence>
+          <xsd:element name="documentManagement">
+            <xsd:complexType>
+              <xsd:all>
+                <xsd:element ref="ns3:SharedWithUsers" minOccurs="0"/>
+                <xsd:element ref="ns3:SharedWithDetails" minOccurs="0"/>
+                <xsd:element ref="ns3:SharingHintHash" minOccurs="0"/>
+                <xsd:element ref="ns4:MediaServiceMetadata" minOccurs="0"/>
+                <xsd:element ref="ns4:MediaServiceFastMetadata" minOccurs="0"/>
+                <xsd:element ref="ns4:MediaServiceAutoTags" minOccurs="0"/>
+                <xsd:element ref="ns4:MediaServiceOCR" minOccurs="0"/>
+                <xsd:element ref="ns4:MediaServiceGenerationTime" minOccurs="0"/>
+                <xsd:element ref="ns4:MediaServiceEventHashCode" minOccurs="0"/>
+                <xsd:element ref="ns4:MediaServiceDateTaken" minOccurs="0"/>
+                <xsd:element ref="ns4:MediaServiceLocation" minOccurs="0"/>
+              </xsd:all>
+            </xsd:complexType>
+          </xsd:element>
+        </xsd:sequence>
+      </xsd:complexType>
+    </xsd:element>
+  </xsd:schema>
+  <xsd:schema xmlns:xsd="http://www.w3.org/2001/XMLSchema" xmlns:xs="http://www.w3.org/2001/XMLSchema" xmlns:dms="http://schemas.microsoft.com/office/2006/documentManagement/types" xmlns:pc="http://schemas.microsoft.com/office/infopath/2007/PartnerControls" targetNamespace="895cd890-ef38-4707-bb3f-08f208c2e508" elementFormDefault="qualified">
+    <xsd:import namespace="http://schemas.microsoft.com/office/2006/documentManagement/types"/>
+    <xsd:import namespace="http://schemas.microsoft.com/office/infopath/2007/PartnerControls"/>
+    <xsd:element name="SharedWithUsers" ma:index="8" nillable="true" ma:displayName="Gedeeld met" ma:internalName="SharedWithUsers" ma:readOnly="true">
+      <xsd:complexType>
+        <xsd:complexContent>
+          <xsd:extension base="dms:UserMulti">
+            <xsd:sequence>
+              <xsd:element name="UserInfo" minOccurs="0" maxOccurs="unbounded">
+                <xsd:complexType>
+                  <xsd:sequence>
+                    <xsd:element name="DisplayName" type="xsd:string" minOccurs="0"/>
+                    <xsd:element name="AccountId" type="dms:UserId" minOccurs="0" nillable="true"/>
+                    <xsd:element name="AccountType" type="xsd:string" minOccurs="0"/>
+                  </xsd:sequence>
+                </xsd:complexType>
+              </xsd:element>
+            </xsd:sequence>
+          </xsd:extension>
+        </xsd:complexContent>
+      </xsd:complexType>
+    </xsd:element>
+    <xsd:element name="SharedWithDetails" ma:index="9" nillable="true" ma:displayName="Gedeeld met details" ma:internalName="SharedWithDetails" ma:readOnly="true">
+      <xsd:simpleType>
+        <xsd:restriction base="dms:Note">
+          <xsd:maxLength value="255"/>
+        </xsd:restriction>
+      </xsd:simpleType>
+    </xsd:element>
+    <xsd:element name="SharingHintHash" ma:index="10" nillable="true" ma:displayName="Hint-hash delen" ma:hidden="true" ma:internalName="SharingHintHash" ma:readOnly="true">
+      <xsd:simpleType>
+        <xsd:restriction base="dms:Text"/>
+      </xsd:simpleType>
+    </xsd:element>
+  </xsd:schema>
+  <xsd:schema xmlns:xsd="http://www.w3.org/2001/XMLSchema" xmlns:xs="http://www.w3.org/2001/XMLSchema" xmlns:dms="http://schemas.microsoft.com/office/2006/documentManagement/types" xmlns:pc="http://schemas.microsoft.com/office/infopath/2007/PartnerControls" targetNamespace="46d30cae-b145-4003-955f-2c9c10fa036a" elementFormDefault="qualified">
+    <xsd:import namespace="http://schemas.microsoft.com/office/2006/documentManagement/types"/>
+    <xsd:import namespace="http://schemas.microsoft.com/office/infopath/2007/PartnerControls"/>
+    <xsd:element name="MediaServiceMetadata" ma:index="11" nillable="true" ma:displayName="MediaServiceMetadata" ma:hidden="true" ma:internalName="MediaServiceMetadata" ma:readOnly="true">
+      <xsd:simpleType>
+        <xsd:restriction base="dms:Note"/>
+      </xsd:simpleType>
+    </xsd:element>
+    <xsd:element name="MediaServiceFastMetadata" ma:index="12" nillable="true" ma:displayName="MediaServiceFastMetadata" ma:hidden="true" ma:internalName="MediaServiceFastMetadata" ma:readOnly="true">
+      <xsd:simpleType>
+        <xsd:restriction base="dms:Note"/>
+      </xsd:simpleType>
+    </xsd:element>
+    <xsd:element name="MediaServiceAutoTags" ma:index="13" nillable="true" ma:displayName="Tags" ma:internalName="MediaServiceAutoTags" ma:readOnly="true">
+      <xsd:simpleType>
+        <xsd:restriction base="dms:Text"/>
+      </xsd:simpleType>
+    </xsd:element>
+    <xsd:element name="MediaServiceOCR" ma:index="14" nillable="true" ma:displayName="Extracted Text" ma:internalName="MediaServiceOCR" ma:readOnly="true">
+      <xsd:simpleType>
+        <xsd:restriction base="dms:Note">
+          <xsd:maxLength value="255"/>
+        </xsd:restriction>
+      </xsd:simpleType>
+    </xsd:element>
+    <xsd:element name="MediaServiceGenerationTime" ma:index="15" nillable="true" ma:displayName="MediaServiceGenerationTime" ma:hidden="true" ma:internalName="MediaServiceGenerationTime" ma:readOnly="true">
+      <xsd:simpleType>
+        <xsd:restriction base="dms:Text"/>
+      </xsd:simpleType>
+    </xsd:element>
+    <xsd:element name="MediaServiceEventHashCode" ma:index="16" nillable="true" ma:displayName="MediaServiceEventHashCode" ma:hidden="true" ma:internalName="MediaServiceEventHashCode" ma:readOnly="true">
+      <xsd:simpleType>
+        <xsd:restriction base="dms:Text"/>
+      </xsd:simpleType>
+    </xsd:element>
+    <xsd:element name="MediaServiceDateTaken" ma:index="17" nillable="true" ma:displayName="MediaServiceDateTaken" ma:hidden="true" ma:internalName="MediaServiceDateTaken" ma:readOnly="true">
+      <xsd:simpleType>
+        <xsd:restriction base="dms:Text"/>
+      </xsd:simpleType>
+    </xsd:element>
+    <xsd:element name="MediaServiceLocation" ma:index="18" nillable="true" ma:displayName="Location" ma:internalName="MediaServiceLocation" ma:readOnly="true">
+      <xsd:simpleType>
+        <xsd:restriction base="dms:Text"/>
+      </xsd:simpleType>
+    </xsd:element>
+  </xsd:schema>
+  <xsd:schema xmlns="http://schemas.openxmlformats.org/package/2006/metadata/core-properties" xmlns:xsd="http://www.w3.org/2001/XMLSchema" xmlns:xsi="http://www.w3.org/2001/XMLSchema-instance" xmlns:dc="http://purl.org/dc/elements/1.1/" xmlns:dcterms="http://purl.org/dc/terms/" xmlns:odoc="http://schemas.microsoft.com/internal/obd" targetNamespace="http://schemas.openxmlformats.org/package/2006/metadata/core-properties" elementFormDefault="qualified" attributeFormDefault="unqualified" blockDefault="#all">
+    <xsd:import namespace="http://purl.org/dc/elements/1.1/" schemaLocation="http://dublincore.org/schemas/xmls/qdc/2003/04/02/dc.xsd"/>
+    <xsd:import namespace="http://purl.org/dc/terms/" schemaLocation="http://dublincore.org/schemas/xmls/qdc/2003/04/02/dcterms.xsd"/>
+    <xsd:element name="coreProperties" type="CT_coreProperties"/>
+    <xsd:complexType name="CT_coreProperties">
+      <xsd:all>
+        <xsd:element ref="dc:creator" minOccurs="0" maxOccurs="1"/>
+        <xsd:element ref="dcterms:created" minOccurs="0" maxOccurs="1"/>
+        <xsd:element ref="dc:identifier" minOccurs="0" maxOccurs="1"/>
+        <xsd:element name="contentType" minOccurs="0" maxOccurs="1" type="xsd:string" ma:index="0" ma:displayName="Inhoudstype"/>
+        <xsd:element ref="dc:title" minOccurs="0" maxOccurs="1" ma:index="4" ma:displayName="Titel"/>
+        <xsd:element ref="dc:subject" minOccurs="0" maxOccurs="1"/>
+        <xsd:element ref="dc:description" minOccurs="0" maxOccurs="1"/>
+        <xsd:element name="keywords" minOccurs="0" maxOccurs="1" type="xsd:string"/>
+        <xsd:element ref="dc:language" minOccurs="0" maxOccurs="1"/>
+        <xsd:element name="category" minOccurs="0" maxOccurs="1" type="xsd:string"/>
+        <xsd:element name="version" minOccurs="0" maxOccurs="1" type="xsd:string"/>
+        <xsd:element name="revision" minOccurs="0" maxOccurs="1" type="xsd:string">
+          <xsd:annotation>
+            <xsd:documentation>
+                        This value indicates the number of saves or revisions. The application is responsible for updating this value after each revision.
+                    </xsd:documentation>
+          </xsd:annotation>
+        </xsd:element>
+        <xsd:element name="lastModifiedBy" minOccurs="0" maxOccurs="1" type="xsd:string"/>
+        <xsd:element ref="dcterms:modified" minOccurs="0" maxOccurs="1"/>
+        <xsd:element name="contentStatus" minOccurs="0" maxOccurs="1" type="xsd:string"/>
+      </xsd:all>
+    </xsd:complexType>
+  </xsd:schema>
+  <xs:schema xmlns:pc="http://schemas.microsoft.com/office/infopath/2007/PartnerControls" xmlns:xs="http://www.w3.org/2001/XMLSchema" targetNamespace="http://schemas.microsoft.com/office/infopath/2007/PartnerControls" elementFormDefault="qualified" attributeFormDefault="unqualified">
+    <xs:element name="Person">
+      <xs:complexType>
+        <xs:sequence>
+          <xs:element ref="pc:DisplayName" minOccurs="0"/>
+          <xs:element ref="pc:AccountId" minOccurs="0"/>
+          <xs:element ref="pc:AccountType" minOccurs="0"/>
+        </xs:sequence>
+      </xs:complexType>
+    </xs:element>
+    <xs:element name="DisplayName" type="xs:string"/>
+    <xs:element name="AccountId" type="xs:string"/>
+    <xs:element name="AccountType" type="xs:string"/>
+    <xs:element name="BDCAssociatedEntity">
+      <xs:complexType>
+        <xs:sequence>
+          <xs:element ref="pc:BDCEntity" minOccurs="0" maxOccurs="unbounded"/>
+        </xs:sequence>
+        <xs:attribute ref="pc:EntityNamespace"/>
+        <xs:attribute ref="pc:EntityName"/>
+        <xs:attribute ref="pc:SystemInstanceName"/>
+        <xs:attribute ref="pc:AssociationName"/>
+      </xs:complexType>
+    </xs:element>
+    <xs:attribute name="EntityNamespace" type="xs:string"/>
+    <xs:attribute name="EntityName" type="xs:string"/>
+    <xs:attribute name="SystemInstanceName" type="xs:string"/>
+    <xs:attribute name="AssociationName" type="xs:string"/>
+    <xs:element name="BDCEntity">
+      <xs:complexType>
+        <xs:sequence>
+          <xs:element ref="pc:EntityDisplayName" minOccurs="0"/>
+          <xs:element ref="pc:EntityInstanceReference" minOccurs="0"/>
+          <xs:element ref="pc:EntityId1" minOccurs="0"/>
+          <xs:element ref="pc:EntityId2" minOccurs="0"/>
+          <xs:element ref="pc:EntityId3" minOccurs="0"/>
+          <xs:element ref="pc:EntityId4" minOccurs="0"/>
+          <xs:element ref="pc:EntityId5" minOccurs="0"/>
+        </xs:sequence>
+      </xs:complexType>
+    </xs:element>
+    <xs:element name="EntityDisplayName" type="xs:string"/>
+    <xs:element name="EntityInstanceReference" type="xs:string"/>
+    <xs:element name="EntityId1" type="xs:string"/>
+    <xs:element name="EntityId2" type="xs:string"/>
+    <xs:element name="EntityId3" type="xs:string"/>
+    <xs:element name="EntityId4" type="xs:string"/>
+    <xs:element name="EntityId5" type="xs:string"/>
+    <xs:element name="Terms">
+      <xs:complexType>
+        <xs:sequence>
+          <xs:element ref="pc:TermInfo" minOccurs="0" maxOccurs="unbounded"/>
+        </xs:sequence>
+      </xs:complexType>
+    </xs:element>
+    <xs:element name="TermInfo">
+      <xs:complexType>
+        <xs:sequence>
+          <xs:element ref="pc:TermName" minOccurs="0"/>
+          <xs:element ref="pc:TermId" minOccurs="0"/>
+        </xs:sequence>
+      </xs:complexType>
+    </xs:element>
+    <xs:element name="TermName" type="xs:string"/>
+    <xs:element name="TermId" type="xs:string"/>
+  </xs:schema>
+</ct:contentTypeSchema>
+</file>
+
+<file path=customXml/itemProps1.xml><?xml version="1.0" encoding="utf-8"?>
+<ds:datastoreItem xmlns:ds="http://schemas.openxmlformats.org/officeDocument/2006/customXml" ds:itemID="{55AF091B-3C7A-41E3-B477-F2FDAA23CFDA}">
+  <ds:schemaRefs>
+    <ds:schemaRef ds:uri="http://schemas.microsoft.com/office/2006/coverPageProps"/>
+  </ds:schemaRefs>
+</ds:datastoreItem>
+</file>
+
+<file path=customXml/itemProps2.xml><?xml version="1.0" encoding="utf-8"?>
+<ds:datastoreItem xmlns:ds="http://schemas.openxmlformats.org/officeDocument/2006/customXml" ds:itemID="{3674AA11-1737-414C-BF9C-302FBAE7BB39}">
+  <ds:schemaRefs>
+    <ds:schemaRef ds:uri="http://purl.org/dc/elements/1.1/"/>
+    <ds:schemaRef ds:uri="http://schemas.openxmlformats.org/package/2006/metadata/core-properties"/>
+    <ds:schemaRef ds:uri="895cd890-ef38-4707-bb3f-08f208c2e508"/>
+    <ds:schemaRef ds:uri="http://www.w3.org/XML/1998/namespace"/>
+    <ds:schemaRef ds:uri="http://schemas.microsoft.com/office/2006/documentManagement/types"/>
+    <ds:schemaRef ds:uri="http://purl.org/dc/terms/"/>
+    <ds:schemaRef ds:uri="46d30cae-b145-4003-955f-2c9c10fa036a"/>
+    <ds:schemaRef ds:uri="http://schemas.microsoft.com/office/2006/metadata/properties"/>
+    <ds:schemaRef ds:uri="http://purl.org/dc/dcmitype/"/>
+    <ds:schemaRef ds:uri="http://schemas.microsoft.com/office/infopath/2007/PartnerControls"/>
+  </ds:schemaRefs>
+</ds:datastoreItem>
+</file>
+
+<file path=customXml/itemProps3.xml><?xml version="1.0" encoding="utf-8"?>
+<ds:datastoreItem xmlns:ds="http://schemas.openxmlformats.org/officeDocument/2006/customXml" ds:itemID="{21365E50-211B-49C7-90A3-F20183875600}">
+  <ds:schemaRefs>
+    <ds:schemaRef ds:uri="http://schemas.microsoft.com/sharepoint/v3/contenttype/forms"/>
+  </ds:schemaRefs>
+</ds:datastoreItem>
+</file>
+
+<file path=customXml/itemProps4.xml><?xml version="1.0" encoding="utf-8"?>
+<ds:datastoreItem xmlns:ds="http://schemas.openxmlformats.org/officeDocument/2006/customXml" ds:itemID="{ADA448A1-E04A-44DD-B532-5868B38F76CE}">
+  <ds:schemaRefs>
+    <ds:schemaRef ds:uri="http://schemas.microsoft.com/office/2006/metadata/contentType"/>
+    <ds:schemaRef ds:uri="http://schemas.microsoft.com/office/2006/metadata/properties/metaAttributes"/>
+    <ds:schemaRef ds:uri="http://www.w3.org/2001/XMLSchema"/>
+    <ds:schemaRef ds:uri="http://schemas.microsoft.com/office/2006/metadata/properties"/>
+    <ds:schemaRef ds:uri="895cd890-ef38-4707-bb3f-08f208c2e508"/>
+    <ds:schemaRef ds:uri="46d30cae-b145-4003-955f-2c9c10fa036a"/>
+    <ds:schemaRef ds:uri="http://schemas.microsoft.com/office/2006/documentManagement/types"/>
+    <ds:schemaRef ds:uri="http://schemas.microsoft.com/office/infopath/2007/PartnerControls"/>
+    <ds:schemaRef ds:uri="http://schemas.openxmlformats.org/package/2006/metadata/core-properties"/>
+    <ds:schemaRef ds:uri="http://purl.org/dc/elements/1.1/"/>
+    <ds:schemaRef ds:uri="http://purl.org/dc/terms/"/>
+    <ds:schemaRef ds:uri="http://schemas.microsoft.com/internal/obd"/>
+  </ds:schemaRefs>
+</ds:datastoreItem>
 </file>
--- a/implementatieplannen/working/Implementatieplan.docx
+++ b/implementatieplannen/working/Implementatieplan.docx
@@ -1,6 +1,6 @@
 
 <file path=word/document.xml><?xml version="1.0" encoding="utf-8"?>
-<w:document xmlns:wpc="http://schemas.microsoft.com/office/word/2010/wordprocessingCanvas" xmlns:cx="http://schemas.microsoft.com/office/drawing/2014/chartex" xmlns:cx1="http://schemas.microsoft.com/office/drawing/2015/9/8/chartex" xmlns:cx2="http://schemas.microsoft.com/office/drawing/2015/10/21/chartex" xmlns:cx3="http://schemas.microsoft.com/office/drawing/2016/5/9/chartex" xmlns:cx4="http://schemas.microsoft.com/office/drawing/2016/5/10/chartex" xmlns:cx5="http://schemas.microsoft.com/office/drawing/2016/5/11/chartex" xmlns:cx6="http://schemas.microsoft.com/office/drawing/2016/5/12/chartex" xmlns:cx7="http://schemas.microsoft.com/office/drawing/2016/5/13/chartex" xmlns:cx8="http://schemas.microsoft.com/office/drawing/2016/5/14/chartex" xmlns:mc="http://schemas.openxmlformats.org/markup-compatibility/2006" xmlns:aink="http://schemas.microsoft.com/office/drawing/2016/ink" xmlns:am3d="http://schemas.microsoft.com/office/drawing/2017/model3d" xmlns:o="urn:schemas-microsoft-com:office:office" xmlns:r="http://schemas.openxmlformats.org/officeDocument/2006/relationships" xmlns:m="http://schemas.openxmlformats.org/officeDocument/2006/math" xmlns:v="urn:schemas-microsoft-com:vml" xmlns:wp14="http://schemas.microsoft.com/office/word/2010/wordprocessingDrawing" xmlns:wp="http://schemas.openxmlformats.org/drawingml/2006/wordprocessingDrawing" xmlns:w10="urn:schemas-microsoft-com:office:word" xmlns:w="http://schemas.openxmlformats.org/wordprocessingml/2006/main" xmlns:w14="http://schemas.microsoft.com/office/word/2010/wordml" xmlns:w15="http://schemas.microsoft.com/office/word/2012/wordml" xmlns:w16cex="http://schemas.microsoft.com/office/word/2018/wordml/cex" xmlns:w16cid="http://schemas.microsoft.com/office/word/2016/wordml/cid" xmlns:w16="http://schemas.microsoft.com/office/word/2018/wordml" xmlns:w16se="http://schemas.microsoft.com/office/word/2015/wordml/symex" xmlns:wpg="http://schemas.microsoft.com/office/word/2010/wordprocessingGroup" xmlns:wpi="http://schemas.microsoft.com/office/word/2010/wordprocessingInk" xmlns:wne="http://schemas.microsoft.com/office/word/2006/wordml" xmlns:wps="http://schemas.microsoft.com/office/word/2010/wordprocessingShape" mc:Ignorable="w14 w15 w16se w16cid w16 w16cex wp14">
+<w:document xmlns:wpc="http://schemas.microsoft.com/office/word/2010/wordprocessingCanvas" xmlns:cx="http://schemas.microsoft.com/office/drawing/2014/chartex" xmlns:cx1="http://schemas.microsoft.com/office/drawing/2015/9/8/chartex" xmlns:cx2="http://schemas.microsoft.com/office/drawing/2015/10/21/chartex" xmlns:cx3="http://schemas.microsoft.com/office/drawing/2016/5/9/chartex" xmlns:cx4="http://schemas.microsoft.com/office/drawing/2016/5/10/chartex" xmlns:cx5="http://schemas.microsoft.com/office/drawing/2016/5/11/chartex" xmlns:cx6="http://schemas.microsoft.com/office/drawing/2016/5/12/chartex" xmlns:cx7="http://schemas.microsoft.com/office/drawing/2016/5/13/chartex" xmlns:cx8="http://schemas.microsoft.com/office/drawing/2016/5/14/chartex" xmlns:mc="http://schemas.openxmlformats.org/markup-compatibility/2006" xmlns:aink="http://schemas.microsoft.com/office/drawing/2016/ink" xmlns:am3d="http://schemas.microsoft.com/office/drawing/2017/model3d" xmlns:o="urn:schemas-microsoft-com:office:office" xmlns:r="http://schemas.openxmlformats.org/officeDocument/2006/relationships" xmlns:m="http://schemas.openxmlformats.org/officeDocument/2006/math" xmlns:v="urn:schemas-microsoft-com:vml" xmlns:wp14="http://schemas.microsoft.com/office/word/2010/wordprocessingDrawing" xmlns:wp="http://schemas.openxmlformats.org/drawingml/2006/wordprocessingDrawing" xmlns:w10="urn:schemas-microsoft-com:office:word" xmlns:w="http://schemas.openxmlformats.org/wordprocessingml/2006/main" xmlns:w14="http://schemas.microsoft.com/office/word/2010/wordml" xmlns:w15="http://schemas.microsoft.com/office/word/2012/wordml" xmlns:w16cid="http://schemas.microsoft.com/office/word/2016/wordml/cid" xmlns:w16se="http://schemas.microsoft.com/office/word/2015/wordml/symex" xmlns:wpg="http://schemas.microsoft.com/office/word/2010/wordprocessingGroup" xmlns:wpi="http://schemas.microsoft.com/office/word/2010/wordprocessingInk" xmlns:wne="http://schemas.microsoft.com/office/word/2006/wordml" xmlns:wps="http://schemas.microsoft.com/office/word/2010/wordprocessingShape" mc:Ignorable="w14 w15 w16se w16cid wp14">
   <w:body>
     <w:sdt>
       <w:sdtPr>
@@ -18,7 +18,7 @@
       <w:sdtContent>
         <w:p>
           <w:pPr>
-            <w:pStyle w:val="NoSpacing"/>
+            <w:pStyle w:val="Geenafstand"/>
           </w:pPr>
           <w:r>
             <w:rPr>
@@ -156,7 +156,7 @@
                                   <w:sdtContent>
                                     <w:p>
                                       <w:pPr>
-                                        <w:pStyle w:val="NoSpacing"/>
+                                        <w:pStyle w:val="Geenafstand"/>
                                         <w:jc w:val="right"/>
                                         <w:rPr>
                                           <w:color w:val="FFFFFF" w:themeColor="background1"/>
@@ -3469,7 +3469,7 @@
                             <w:sdtContent>
                               <w:p>
                                 <w:pPr>
-                                  <w:pStyle w:val="NoSpacing"/>
+                                  <w:pStyle w:val="Geenafstand"/>
                                   <w:jc w:val="right"/>
                                   <w:rPr>
                                     <w:color w:val="FFFFFF" w:themeColor="background1"/>
@@ -3671,7 +3671,7 @@
                             <w:txbxContent>
                               <w:p>
                                 <w:pPr>
-                                  <w:pStyle w:val="NoSpacing"/>
+                                  <w:pStyle w:val="Geenafstand"/>
                                   <w:rPr>
                                     <w:color w:val="4472C4" w:themeColor="accent1"/>
                                     <w:sz w:val="26"/>
@@ -3726,7 +3726,7 @@
                               </w:p>
                               <w:p>
                                 <w:pPr>
-                                  <w:pStyle w:val="NoSpacing"/>
+                                  <w:pStyle w:val="Geenafstand"/>
                                   <w:rPr>
                                     <w:color w:val="595959" w:themeColor="text1" w:themeTint="A6"/>
                                     <w:lang w:val="nl-NL"/>
@@ -3793,7 +3793,7 @@
                       <w:txbxContent>
                         <w:p>
                           <w:pPr>
-                            <w:pStyle w:val="NoSpacing"/>
+                            <w:pStyle w:val="Geenafstand"/>
                             <w:rPr>
                               <w:color w:val="4472C4" w:themeColor="accent1"/>
                               <w:sz w:val="26"/>
@@ -3848,7 +3848,7 @@
                         </w:p>
                         <w:p>
                           <w:pPr>
-                            <w:pStyle w:val="NoSpacing"/>
+                            <w:pStyle w:val="Geenafstand"/>
                             <w:rPr>
                               <w:color w:val="595959" w:themeColor="text1" w:themeTint="A6"/>
                               <w:lang w:val="nl-NL"/>
@@ -3966,7 +3966,7 @@
                             <w:txbxContent>
                               <w:p>
                                 <w:pPr>
-                                  <w:pStyle w:val="NoSpacing"/>
+                                  <w:pStyle w:val="Geenafstand"/>
                                   <w:rPr>
                                     <w:rFonts w:asciiTheme="majorHAnsi" w:eastAsiaTheme="majorEastAsia" w:hAnsiTheme="majorHAnsi" w:cstheme="majorBidi"/>
                                     <w:color w:val="262626" w:themeColor="text1" w:themeTint="D9"/>
@@ -4073,7 +4073,7 @@
                       <w:txbxContent>
                         <w:p>
                           <w:pPr>
-                            <w:pStyle w:val="NoSpacing"/>
+                            <w:pStyle w:val="Geenafstand"/>
                             <w:rPr>
                               <w:rFonts w:asciiTheme="majorHAnsi" w:eastAsiaTheme="majorEastAsia" w:hAnsiTheme="majorHAnsi" w:cstheme="majorBidi"/>
                               <w:color w:val="262626" w:themeColor="text1" w:themeTint="D9"/>
@@ -4186,15 +4186,16 @@
     </w:sdt>
     <w:p>
       <w:pPr>
-        <w:pStyle w:val="Heading1"/>
-        <w:rPr>
-          <w:lang w:val="nl-NL"/>
-        </w:rPr>
-      </w:pPr>
-      <w:r>
-        <w:rPr>
-          <w:lang w:val="nl-NL"/>
-        </w:rPr>
+        <w:pStyle w:val="Kop1"/>
+        <w:rPr>
+          <w:lang w:val="nl-NL"/>
+        </w:rPr>
+      </w:pPr>
+      <w:r>
+        <w:rPr>
+          <w:lang w:val="nl-NL"/>
+        </w:rPr>
+        <w:lastRenderedPageBreak/>
         <w:t>Doel</w:t>
       </w:r>
     </w:p>
@@ -4629,7 +4630,7 @@
     </w:p>
     <w:p>
       <w:pPr>
-        <w:pStyle w:val="Heading1"/>
+        <w:pStyle w:val="Kop1"/>
         <w:rPr>
           <w:lang w:val="nl-NL"/>
         </w:rPr>
@@ -4658,7 +4659,7 @@
     </w:p>
     <w:p>
       <w:pPr>
-        <w:pStyle w:val="Heading2"/>
+        <w:pStyle w:val="Kop2"/>
         <w:rPr>
           <w:lang w:val="nl-NL"/>
         </w:rPr>
@@ -4672,7 +4673,7 @@
     </w:p>
     <w:p>
       <w:pPr>
-        <w:pStyle w:val="Heading3"/>
+        <w:pStyle w:val="Kop3"/>
         <w:rPr>
           <w:lang w:val="nl-NL"/>
         </w:rPr>
@@ -4690,129 +4691,666 @@
           <w:lang w:val="nl-NL"/>
         </w:rPr>
       </w:pPr>
+      <w:r>
+        <w:rPr>
+          <w:lang w:val="nl-NL"/>
+        </w:rPr>
+        <w:t xml:space="preserve">Wij hebben in </w:t>
+      </w:r>
+      <w:r>
+        <w:rPr>
+          <w:lang w:val="nl-NL"/>
+        </w:rPr>
+        <w:t>de</w:t>
+      </w:r>
+      <w:r>
+        <w:rPr>
+          <w:lang w:val="nl-NL"/>
+        </w:rPr>
+        <w:t xml:space="preserve"> paper</w:t>
+      </w:r>
+      <w:r>
+        <w:rPr>
+          <w:lang w:val="nl-NL"/>
+        </w:rPr>
+        <w:t xml:space="preserve"> </w:t>
+      </w:r>
+      <w:r>
+        <w:rPr>
+          <w:lang w:val="nl-NL"/>
+        </w:rPr>
+        <w:t xml:space="preserve">Sobel Edge Detection Algorithm van Gupta </w:t>
+      </w:r>
+      <w:r>
+        <w:rPr>
+          <w:lang w:val="nl-NL"/>
+        </w:rPr>
+        <w:t>en</w:t>
+      </w:r>
+      <w:r>
+        <w:rPr>
+          <w:lang w:val="nl-NL"/>
+        </w:rPr>
+        <w:t xml:space="preserve"> M</w:t>
+      </w:r>
+      <w:r>
+        <w:rPr>
+          <w:lang w:val="nl-NL"/>
+        </w:rPr>
+        <w:t>a</w:t>
+      </w:r>
+      <w:r>
+        <w:rPr>
+          <w:lang w:val="nl-NL"/>
+        </w:rPr>
+        <w:t>zumdar</w:t>
+      </w:r>
+      <w:r>
+        <w:rPr>
+          <w:lang w:val="nl-NL"/>
+        </w:rPr>
+        <w:t xml:space="preserve"> (</w:t>
+      </w:r>
+      <w:r>
+        <w:rPr>
+          <w:lang w:val="nl-NL"/>
+        </w:rPr>
+        <w:t xml:space="preserve">2013) </w:t>
+      </w:r>
+      <w:r>
+        <w:rPr>
+          <w:lang w:val="nl-NL"/>
+        </w:rPr>
+        <w:t>de volgende informatie gevonden over de Sobel Operator.</w:t>
+      </w:r>
     </w:p>
     <w:p>
       <w:pPr>
-        <w:pStyle w:val="Heading3"/>
-        <w:rPr>
-          <w:lang w:val="nl-NL"/>
-        </w:rPr>
-      </w:pPr>
-      <w:r>
-        <w:rPr>
-          <w:lang w:val="nl-NL"/>
-        </w:rPr>
-        <w:t>Pluspunten</w:t>
+        <w:rPr>
+          <w:lang w:val="nl-NL"/>
+        </w:rPr>
+      </w:pPr>
+      <w:r>
+        <w:rPr>
+          <w:lang w:val="nl-NL"/>
+        </w:rPr>
+        <w:t xml:space="preserve">De Sobel </w:t>
+      </w:r>
+      <w:r>
+        <w:rPr>
+          <w:lang w:val="nl-NL"/>
+        </w:rPr>
+        <w:t>Edge Detection</w:t>
+      </w:r>
+      <w:r>
+        <w:rPr>
+          <w:lang w:val="nl-NL"/>
+        </w:rPr>
+        <w:t xml:space="preserve"> methode </w:t>
+      </w:r>
+      <w:r>
+        <w:rPr>
+          <w:lang w:val="nl-NL"/>
+        </w:rPr>
+        <w:t xml:space="preserve">maakt gebruik van </w:t>
+      </w:r>
+      <w:r>
+        <w:rPr>
+          <w:lang w:val="nl-NL"/>
+        </w:rPr>
+        <w:t xml:space="preserve">de afgeleide </w:t>
+      </w:r>
+      <w:r>
+        <w:rPr>
+          <w:lang w:val="nl-NL"/>
+        </w:rPr>
+        <w:t>(differentiaalquotiënt) om edges te detecteren.</w:t>
+      </w:r>
+      <w:r>
+        <w:rPr>
+          <w:lang w:val="nl-NL"/>
+        </w:rPr>
+        <w:t xml:space="preserve"> </w:t>
+      </w:r>
+      <w:r>
+        <w:rPr>
+          <w:lang w:val="nl-NL"/>
+        </w:rPr>
+        <w:t xml:space="preserve">Er worden twee kernels over </w:t>
+      </w:r>
+      <w:r>
+        <w:rPr>
+          <w:lang w:val="nl-NL"/>
+        </w:rPr>
+        <w:t xml:space="preserve">het plaatje gedaan. </w:t>
+      </w:r>
+      <w:r>
+        <w:rPr>
+          <w:lang w:val="nl-NL"/>
+        </w:rPr>
+        <w:t>Één van de</w:t>
+      </w:r>
+      <w:r>
+        <w:rPr>
+          <w:lang w:val="nl-NL"/>
+        </w:rPr>
+        <w:t xml:space="preserve"> kernel</w:t>
+      </w:r>
+      <w:r>
+        <w:rPr>
+          <w:lang w:val="nl-NL"/>
+        </w:rPr>
+        <w:t>s</w:t>
+      </w:r>
+      <w:r>
+        <w:rPr>
+          <w:lang w:val="nl-NL"/>
+        </w:rPr>
+        <w:t xml:space="preserve"> is voor </w:t>
+      </w:r>
+      <w:r>
+        <w:rPr>
+          <w:lang w:val="nl-NL"/>
+        </w:rPr>
+        <w:t>het detecteren van edges</w:t>
+      </w:r>
+      <w:r>
+        <w:rPr>
+          <w:lang w:val="nl-NL"/>
+        </w:rPr>
+        <w:t xml:space="preserve"> in</w:t>
+      </w:r>
+      <w:r>
+        <w:rPr>
+          <w:lang w:val="nl-NL"/>
+        </w:rPr>
+        <w:t xml:space="preserve"> </w:t>
+      </w:r>
+      <w:r>
+        <w:rPr>
+          <w:lang w:val="nl-NL"/>
+        </w:rPr>
+        <w:t>de x-as</w:t>
+      </w:r>
+      <w:r>
+        <w:rPr>
+          <w:lang w:val="nl-NL"/>
+        </w:rPr>
+        <w:t>,</w:t>
+      </w:r>
+      <w:r>
+        <w:rPr>
+          <w:lang w:val="nl-NL"/>
+        </w:rPr>
+        <w:t xml:space="preserve"> en de ander</w:t>
+      </w:r>
+      <w:r>
+        <w:rPr>
+          <w:lang w:val="nl-NL"/>
+        </w:rPr>
+        <w:t>e</w:t>
+      </w:r>
+      <w:r>
+        <w:rPr>
+          <w:lang w:val="nl-NL"/>
+        </w:rPr>
+        <w:t xml:space="preserve"> voor </w:t>
+      </w:r>
+      <w:r>
+        <w:rPr>
+          <w:lang w:val="nl-NL"/>
+        </w:rPr>
+        <w:t xml:space="preserve">in </w:t>
+      </w:r>
+      <w:r>
+        <w:rPr>
+          <w:lang w:val="nl-NL"/>
+        </w:rPr>
+        <w:t>de y-as.</w:t>
+      </w:r>
+      <w:r>
+        <w:rPr>
+          <w:lang w:val="nl-NL"/>
+        </w:rPr>
+        <w:t xml:space="preserve"> </w:t>
+      </w:r>
+      <w:r>
+        <w:rPr>
+          <w:lang w:val="nl-NL"/>
+        </w:rPr>
+        <w:t xml:space="preserve">De twee afbeeldingen met </w:t>
+      </w:r>
+      <w:r>
+        <w:rPr>
+          <w:lang w:val="nl-NL"/>
+        </w:rPr>
+        <w:t>de edges in de x en y-as worden samengevoegd d.m.v. pythagor</w:t>
+      </w:r>
+      <w:r>
+        <w:rPr>
+          <w:lang w:val="nl-NL"/>
+        </w:rPr>
+        <w:t>as</w:t>
+      </w:r>
+      <w:r>
+        <w:rPr>
+          <w:lang w:val="nl-NL"/>
+        </w:rPr>
+        <w:t xml:space="preserve">, dit geeft de </w:t>
+      </w:r>
+      <w:r>
+        <w:rPr>
+          <w:lang w:val="nl-NL"/>
+        </w:rPr>
+        <w:t>afbeel</w:t>
+      </w:r>
+      <w:r>
+        <w:rPr>
+          <w:lang w:val="nl-NL"/>
+        </w:rPr>
+        <w:t>d</w:t>
+      </w:r>
+      <w:r>
+        <w:rPr>
+          <w:lang w:val="nl-NL"/>
+        </w:rPr>
+        <w:t>ing met de edges</w:t>
+      </w:r>
+      <w:r>
+        <w:rPr>
+          <w:lang w:val="nl-NL"/>
+        </w:rPr>
+        <w:t>.</w:t>
       </w:r>
     </w:p>
     <w:p>
       <w:pPr>
-        <w:rPr>
-          <w:lang w:val="nl-NL"/>
-        </w:rPr>
-      </w:pPr>
+        <w:pStyle w:val="Kop3"/>
+        <w:rPr>
+          <w:lang w:val="nl-NL"/>
+        </w:rPr>
+      </w:pPr>
+      <w:r>
+        <w:rPr>
+          <w:lang w:val="nl-NL"/>
+        </w:rPr>
+        <w:t>Pluspunten</w:t>
+      </w:r>
     </w:p>
     <w:p>
       <w:pPr>
-        <w:pStyle w:val="Heading3"/>
-        <w:rPr>
-          <w:lang w:val="nl-NL"/>
-        </w:rPr>
-      </w:pPr>
-      <w:r>
-        <w:rPr>
-          <w:lang w:val="nl-NL"/>
-        </w:rPr>
-        <w:t>Minpunten</w:t>
+        <w:pStyle w:val="Lijstalinea"/>
+        <w:numPr>
+          <w:ilvl w:val="0"/>
+          <w:numId w:val="3"/>
+        </w:numPr>
+        <w:rPr>
+          <w:lang w:val="nl-NL"/>
+        </w:rPr>
+      </w:pPr>
+      <w:r>
+        <w:rPr>
+          <w:lang w:val="nl-NL"/>
+        </w:rPr>
+        <w:t>De Sobel methode is erg snel</w:t>
+      </w:r>
+      <w:r>
+        <w:rPr>
+          <w:lang w:val="nl-NL"/>
+        </w:rPr>
+        <w:t>.</w:t>
       </w:r>
     </w:p>
     <w:p>
       <w:pPr>
-        <w:rPr>
-          <w:lang w:val="nl-NL"/>
-        </w:rPr>
-      </w:pPr>
+        <w:pStyle w:val="Lijstalinea"/>
+        <w:numPr>
+          <w:ilvl w:val="0"/>
+          <w:numId w:val="3"/>
+        </w:numPr>
+        <w:rPr>
+          <w:lang w:val="nl-NL"/>
+        </w:rPr>
+      </w:pPr>
+      <w:r>
+        <w:rPr>
+          <w:lang w:val="nl-NL"/>
+        </w:rPr>
+        <w:t>De</w:t>
+      </w:r>
+      <w:r>
+        <w:rPr>
+          <w:lang w:val="nl-NL"/>
+        </w:rPr>
+        <w:t xml:space="preserve"> kernels </w:t>
+      </w:r>
+      <w:r>
+        <w:rPr>
+          <w:lang w:val="nl-NL"/>
+        </w:rPr>
+        <w:t>verminderen de ruis tot een zekere mate.</w:t>
+      </w:r>
     </w:p>
     <w:p>
       <w:pPr>
-        <w:pStyle w:val="Heading2"/>
-        <w:rPr>
-          <w:lang w:val="nl-NL"/>
-        </w:rPr>
-      </w:pPr>
-      <w:r>
-        <w:rPr>
-          <w:lang w:val="nl-NL"/>
-        </w:rPr>
-        <w:t>The Prewitt</w:t>
-      </w:r>
+        <w:pStyle w:val="Lijstalinea"/>
+        <w:numPr>
+          <w:ilvl w:val="0"/>
+          <w:numId w:val="3"/>
+        </w:numPr>
+        <w:rPr>
+          <w:lang w:val="nl-NL"/>
+        </w:rPr>
+      </w:pPr>
+      <w:r>
+        <w:rPr>
+          <w:lang w:val="nl-NL"/>
+        </w:rPr>
+        <w:t xml:space="preserve">De kernels zorgen ervoor dat het </w:t>
+      </w:r>
+      <w:r>
+        <w:rPr>
+          <w:lang w:val="nl-NL"/>
+        </w:rPr>
+        <w:t>verschil</w:t>
+      </w:r>
+      <w:r>
+        <w:rPr>
+          <w:lang w:val="nl-NL"/>
+        </w:rPr>
+        <w:t xml:space="preserve"> tussen</w:t>
+      </w:r>
+      <w:r>
+        <w:rPr>
+          <w:lang w:val="nl-NL"/>
+        </w:rPr>
+        <w:t xml:space="preserve"> de twee rijen of </w:t>
+      </w:r>
+      <w:r>
+        <w:rPr>
+          <w:lang w:val="nl-NL"/>
+        </w:rPr>
+        <w:t>kolommen</w:t>
+      </w:r>
+      <w:r>
+        <w:rPr>
+          <w:lang w:val="nl-NL"/>
+        </w:rPr>
+        <w:t xml:space="preserve"> wordt </w:t>
+      </w:r>
+      <w:r>
+        <w:rPr>
+          <w:lang w:val="nl-NL"/>
+        </w:rPr>
+        <w:t xml:space="preserve">verbeterd. </w:t>
+      </w:r>
+      <w:sdt>
+        <w:sdtPr>
+          <w:rPr>
+            <w:lang w:val="nl-NL"/>
+          </w:rPr>
+          <w:id w:val="1904105589"/>
+          <w:citation/>
+        </w:sdtPr>
+        <w:sdtContent>
+          <w:r>
+            <w:rPr>
+              <w:lang w:val="nl-NL"/>
+            </w:rPr>
+            <w:fldChar w:fldCharType="begin"/>
+          </w:r>
+          <w:r>
+            <w:rPr>
+              <w:lang w:val="nl-NL"/>
+            </w:rPr>
+            <w:instrText xml:space="preserve">CITATION Sam13 \p 1579 \l 1043 </w:instrText>
+          </w:r>
+          <w:r>
+            <w:rPr>
+              <w:lang w:val="nl-NL"/>
+            </w:rPr>
+            <w:fldChar w:fldCharType="separate"/>
+          </w:r>
+          <w:r>
+            <w:rPr>
+              <w:noProof/>
+              <w:lang w:val="nl-NL"/>
+            </w:rPr>
+            <w:t>(Gupta &amp; Mazumbar, 2013, p. 1579)</w:t>
+          </w:r>
+          <w:r>
+            <w:rPr>
+              <w:lang w:val="nl-NL"/>
+            </w:rPr>
+            <w:fldChar w:fldCharType="end"/>
+          </w:r>
+        </w:sdtContent>
+      </w:sdt>
     </w:p>
     <w:p>
       <w:pPr>
-        <w:pStyle w:val="Heading3"/>
-        <w:rPr>
-          <w:lang w:val="nl-NL"/>
-        </w:rPr>
-      </w:pPr>
-      <w:r>
-        <w:rPr>
-          <w:lang w:val="nl-NL"/>
-        </w:rPr>
-        <w:t>Beschrijving</w:t>
+        <w:pStyle w:val="Kop3"/>
+        <w:rPr>
+          <w:lang w:val="en-US"/>
+        </w:rPr>
+      </w:pPr>
+      <w:r>
+        <w:rPr>
+          <w:lang w:val="nl-NL"/>
+        </w:rPr>
+        <w:t>Minpunten</w:t>
       </w:r>
     </w:p>
     <w:p>
       <w:pPr>
-        <w:rPr>
-          <w:lang w:val="nl-NL"/>
-        </w:rPr>
-      </w:pPr>
+        <w:pStyle w:val="Lijstalinea"/>
+        <w:numPr>
+          <w:ilvl w:val="0"/>
+          <w:numId w:val="2"/>
+        </w:numPr>
+        <w:rPr>
+          <w:lang w:val="nl-NL"/>
+        </w:rPr>
+      </w:pPr>
+      <w:r>
+        <w:rPr>
+          <w:lang w:val="nl-NL"/>
+        </w:rPr>
+        <w:t xml:space="preserve">Heeft moeite om edges te detecteren die </w:t>
+      </w:r>
+      <w:r>
+        <w:rPr>
+          <w:lang w:val="nl-NL"/>
+        </w:rPr>
+        <w:t>niet ‘duidelijk’ zijn.</w:t>
+      </w:r>
+      <w:sdt>
+        <w:sdtPr>
+          <w:rPr>
+            <w:lang w:val="nl-NL"/>
+          </w:rPr>
+          <w:id w:val="-491409283"/>
+          <w:citation/>
+        </w:sdtPr>
+        <w:sdtContent>
+          <w:r>
+            <w:rPr>
+              <w:lang w:val="nl-NL"/>
+            </w:rPr>
+            <w:fldChar w:fldCharType="begin"/>
+          </w:r>
+          <w:r>
+            <w:rPr>
+              <w:lang w:val="nl-NL"/>
+            </w:rPr>
+            <w:instrText xml:space="preserve">CITATION Sam13 \l 1043 </w:instrText>
+          </w:r>
+          <w:r>
+            <w:rPr>
+              <w:lang w:val="nl-NL"/>
+            </w:rPr>
+            <w:fldChar w:fldCharType="separate"/>
+          </w:r>
+          <w:r>
+            <w:rPr>
+              <w:noProof/>
+              <w:lang w:val="nl-NL"/>
+            </w:rPr>
+            <w:t xml:space="preserve"> (Gupta &amp; Mazumbar, 2013)</w:t>
+          </w:r>
+          <w:r>
+            <w:rPr>
+              <w:lang w:val="nl-NL"/>
+            </w:rPr>
+            <w:fldChar w:fldCharType="end"/>
+          </w:r>
+        </w:sdtContent>
+      </w:sdt>
     </w:p>
     <w:p>
       <w:pPr>
-        <w:pStyle w:val="Heading3"/>
-        <w:rPr>
-          <w:lang w:val="nl-NL"/>
-        </w:rPr>
-      </w:pPr>
-      <w:r>
-        <w:rPr>
-          <w:lang w:val="nl-NL"/>
-        </w:rPr>
-        <w:t>Pluspunten</w:t>
+        <w:rPr>
+          <w:lang w:val="nl-NL"/>
+        </w:rPr>
+      </w:pPr>
+      <w:r>
+        <w:rPr>
+          <w:lang w:val="nl-NL"/>
+        </w:rPr>
+        <w:t>Het is moeilijk om e</w:t>
+      </w:r>
+      <w:r>
+        <w:rPr>
+          <w:lang w:val="nl-NL"/>
+        </w:rPr>
+        <w:t xml:space="preserve">dges te detecteren die niet zo strak gedefinieerd zijn. </w:t>
       </w:r>
     </w:p>
     <w:p>
       <w:pPr>
-        <w:rPr>
-          <w:lang w:val="nl-NL"/>
-        </w:rPr>
-      </w:pPr>
+        <w:pStyle w:val="Kop2"/>
+        <w:rPr>
+          <w:lang w:val="nl-NL"/>
+        </w:rPr>
+      </w:pPr>
+      <w:r>
+        <w:rPr>
+          <w:lang w:val="nl-NL"/>
+        </w:rPr>
+        <w:t>The Prewitt</w:t>
+      </w:r>
     </w:p>
     <w:p>
       <w:pPr>
-        <w:pStyle w:val="Heading3"/>
-        <w:rPr>
-          <w:lang w:val="nl-NL"/>
-        </w:rPr>
-      </w:pPr>
-      <w:r>
-        <w:rPr>
-          <w:lang w:val="nl-NL"/>
-        </w:rPr>
-        <w:t>Minpunten</w:t>
+        <w:pStyle w:val="Kop3"/>
+        <w:rPr>
+          <w:lang w:val="nl-NL"/>
+        </w:rPr>
+      </w:pPr>
+      <w:r>
+        <w:rPr>
+          <w:lang w:val="nl-NL"/>
+        </w:rPr>
+        <w:t>Beschrijving</w:t>
       </w:r>
     </w:p>
     <w:p>
       <w:pPr>
         <w:rPr>
-          <w:lang w:val="nl-NL"/>
-        </w:rPr>
-      </w:pPr>
+          <w:lang w:val="en-US"/>
+        </w:rPr>
+      </w:pPr>
+      <w:r>
+        <w:rPr>
+          <w:lang w:val="nl-NL"/>
+        </w:rPr>
+        <w:t xml:space="preserve">De Prewitt </w:t>
+      </w:r>
+      <w:r>
+        <w:rPr>
+          <w:lang w:val="nl-NL"/>
+        </w:rPr>
+        <w:t xml:space="preserve">methode is bijna hetzelfde als de Sobel methode. </w:t>
+      </w:r>
+      <w:r>
+        <w:rPr>
+          <w:lang w:val="nl-NL"/>
+        </w:rPr>
+        <w:t xml:space="preserve">Het verschil tussen deze twee </w:t>
+      </w:r>
+      <w:r>
+        <w:rPr>
+          <w:lang w:val="nl-NL"/>
+        </w:rPr>
+        <w:t xml:space="preserve">methoden </w:t>
+      </w:r>
+      <w:r>
+        <w:rPr>
+          <w:lang w:val="nl-NL"/>
+        </w:rPr>
+        <w:t xml:space="preserve">wordt </w:t>
+      </w:r>
+      <w:r>
+        <w:rPr>
+          <w:lang w:val="nl-NL"/>
+        </w:rPr>
+        <w:t>uitgeleg</w:t>
+      </w:r>
+      <w:r>
+        <w:rPr>
+          <w:lang w:val="nl-NL"/>
+        </w:rPr>
+        <w:t>d in het volgende citaat.</w:t>
+      </w:r>
+      <w:r>
+        <w:rPr>
+          <w:lang w:val="nl-NL"/>
+        </w:rPr>
+        <w:t xml:space="preserve"> </w:t>
+      </w:r>
+      <w:r>
+        <w:rPr>
+          <w:lang w:val="en-US"/>
+        </w:rPr>
+        <w:t>“</w:t>
+      </w:r>
+      <w:r>
+        <w:t>Therefore, note that, unlike the Sobel operator, this operator does not place any emphasis on pixels that are closer to the center of the masks.”</w:t>
+      </w:r>
+      <w:r>
+        <w:t>(</w:t>
+      </w:r>
+      <w:r>
+        <w:t xml:space="preserve"> </w:t>
+      </w:r>
+      <w:r>
+        <w:rPr>
+          <w:lang w:val="en-US"/>
+        </w:rPr>
+        <w:t xml:space="preserve">G.T. Shrivakshan &amp; </w:t>
+      </w:r>
+      <w:r>
+        <w:rPr>
+          <w:lang w:val="en-US"/>
+        </w:rPr>
+        <w:t>Dr.C. Chandrasekar, 2012, p.</w:t>
+      </w:r>
+      <w:r>
+        <w:rPr>
+          <w:lang w:val="en-US"/>
+        </w:rPr>
+        <w:t>272)</w:t>
+      </w:r>
+      <w:r>
+        <w:rPr>
+          <w:lang w:val="en-US"/>
+        </w:rPr>
+        <w:t>.</w:t>
+      </w:r>
     </w:p>
     <w:p>
       <w:pPr>
-        <w:pStyle w:val="Heading2"/>
+        <w:pStyle w:val="Kop3"/>
         <w:rPr>
           <w:lang w:val="en-US"/>
         </w:rPr>
@@ -4821,220 +5359,486 @@
         <w:rPr>
           <w:lang w:val="en-US"/>
         </w:rPr>
-        <w:t>Canny</w:t>
+        <w:t>Pluspunten</w:t>
       </w:r>
     </w:p>
     <w:p>
       <w:pPr>
-        <w:pStyle w:val="Heading3"/>
-        <w:rPr>
-          <w:lang w:val="nl-NL"/>
-        </w:rPr>
-      </w:pPr>
-      <w:r>
-        <w:rPr>
-          <w:lang w:val="nl-NL"/>
-        </w:rPr>
-        <w:t>Beschrijving</w:t>
+        <w:pStyle w:val="Lijstalinea"/>
+        <w:numPr>
+          <w:ilvl w:val="0"/>
+          <w:numId w:val="2"/>
+        </w:numPr>
+        <w:rPr>
+          <w:lang w:val="nl-NL"/>
+        </w:rPr>
+      </w:pPr>
+      <w:r>
+        <w:rPr>
+          <w:lang w:val="nl-NL"/>
+        </w:rPr>
+        <w:t>De Prewitt methode is snel</w:t>
+      </w:r>
+      <w:r>
+        <w:rPr>
+          <w:lang w:val="nl-NL"/>
+        </w:rPr>
+        <w:t xml:space="preserve"> en gemakkelijk</w:t>
+      </w:r>
+      <w:r>
+        <w:rPr>
+          <w:lang w:val="nl-NL"/>
+        </w:rPr>
+        <w:t>.</w:t>
       </w:r>
     </w:p>
     <w:p>
       <w:pPr>
-        <w:rPr>
-          <w:lang w:val="nl-NL"/>
-        </w:rPr>
-      </w:pPr>
+        <w:pStyle w:val="Kop3"/>
+        <w:rPr>
+          <w:lang w:val="nl-NL"/>
+        </w:rPr>
+      </w:pPr>
+      <w:r>
+        <w:rPr>
+          <w:lang w:val="nl-NL"/>
+        </w:rPr>
+        <w:lastRenderedPageBreak/>
+        <w:t>Minpunten</w:t>
+      </w:r>
     </w:p>
     <w:p>
       <w:pPr>
-        <w:pStyle w:val="Heading3"/>
-        <w:rPr>
-          <w:lang w:val="nl-NL"/>
-        </w:rPr>
-      </w:pPr>
-      <w:r>
-        <w:rPr>
-          <w:lang w:val="nl-NL"/>
-        </w:rPr>
-        <w:t>Pluspunten</w:t>
+        <w:pStyle w:val="Lijstalinea"/>
+        <w:numPr>
+          <w:ilvl w:val="0"/>
+          <w:numId w:val="2"/>
+        </w:numPr>
+        <w:rPr>
+          <w:lang w:val="nl-NL"/>
+        </w:rPr>
+      </w:pPr>
+      <w:r>
+        <w:rPr>
+          <w:lang w:val="nl-NL"/>
+        </w:rPr>
+        <w:t xml:space="preserve">De uitkomst kan erg ruw zijn op sommige </w:t>
+      </w:r>
+      <w:r>
+        <w:rPr>
+          <w:lang w:val="nl-NL"/>
+        </w:rPr>
+        <w:t>plekken</w:t>
+      </w:r>
+      <w:r>
+        <w:rPr>
+          <w:sz w:val="18"/>
+          <w:szCs w:val="18"/>
+          <w:lang w:val="nl-NL"/>
+        </w:rPr>
+        <w:softHyphen/>
+      </w:r>
+      <w:r>
+        <w:rPr>
+          <w:lang w:val="nl-NL"/>
+        </w:rPr>
+        <w:t>.</w:t>
       </w:r>
     </w:p>
     <w:p>
       <w:pPr>
-        <w:rPr>
-          <w:lang w:val="nl-NL"/>
-        </w:rPr>
-      </w:pPr>
+        <w:pStyle w:val="Lijstalinea"/>
+        <w:numPr>
+          <w:ilvl w:val="0"/>
+          <w:numId w:val="2"/>
+        </w:numPr>
+        <w:rPr>
+          <w:lang w:val="nl-NL"/>
+        </w:rPr>
+      </w:pPr>
+      <w:r>
+        <w:rPr>
+          <w:lang w:val="nl-NL"/>
+        </w:rPr>
+        <w:t xml:space="preserve">De </w:t>
+      </w:r>
+      <w:r>
+        <w:rPr>
+          <w:lang w:val="nl-NL"/>
+        </w:rPr>
+        <w:t>Prewitt methode kan inacuraat zijn met veel ruis.</w:t>
+      </w:r>
     </w:p>
     <w:p>
       <w:pPr>
-        <w:pStyle w:val="Heading3"/>
-        <w:rPr>
-          <w:lang w:val="nl-NL"/>
-        </w:rPr>
-      </w:pPr>
-      <w:r>
-        <w:rPr>
-          <w:lang w:val="nl-NL"/>
-        </w:rPr>
-        <w:t>Minpunten</w:t>
+        <w:pStyle w:val="Kop2"/>
+        <w:rPr>
+          <w:lang w:val="nl-NL"/>
+        </w:rPr>
+      </w:pPr>
+      <w:r>
+        <w:rPr>
+          <w:lang w:val="nl-NL"/>
+        </w:rPr>
+        <w:t>Canny</w:t>
       </w:r>
     </w:p>
     <w:p>
       <w:pPr>
-        <w:rPr>
-          <w:lang w:val="en-US"/>
-        </w:rPr>
-      </w:pPr>
+        <w:pStyle w:val="Kop3"/>
+        <w:rPr>
+          <w:lang w:val="nl-NL"/>
+        </w:rPr>
+      </w:pPr>
+      <w:r>
+        <w:rPr>
+          <w:lang w:val="nl-NL"/>
+        </w:rPr>
+        <w:t>Beschrijving</w:t>
+      </w:r>
     </w:p>
     <w:p>
       <w:pPr>
-        <w:pStyle w:val="Heading2"/>
-        <w:rPr>
-          <w:lang w:val="en-US"/>
-        </w:rPr>
-      </w:pPr>
-      <w:r>
-        <w:rPr>
-          <w:lang w:val="en-US"/>
-        </w:rPr>
-        <w:t>Fuz</w:t>
-      </w:r>
-      <w:r>
-        <w:rPr>
-          <w:lang w:val="en-US"/>
-        </w:rPr>
-        <w:t>z</w:t>
-      </w:r>
-      <w:r>
-        <w:rPr>
-          <w:lang w:val="en-US"/>
-        </w:rPr>
-        <w:t>y logic</w:t>
+        <w:rPr>
+          <w:lang w:val="nl-NL"/>
+        </w:rPr>
+      </w:pPr>
+      <w:r>
+        <w:rPr>
+          <w:lang w:val="nl-NL"/>
+        </w:rPr>
+        <w:t xml:space="preserve">Canny edge detection </w:t>
+      </w:r>
+      <w:r>
+        <w:rPr>
+          <w:lang w:val="nl-NL"/>
+        </w:rPr>
+        <w:t>is ontwikkeld o</w:t>
+      </w:r>
+      <w:r>
+        <w:rPr>
+          <w:lang w:val="nl-NL"/>
+        </w:rPr>
+        <w:t>m een optimale edge detector te maken.</w:t>
+      </w:r>
+      <w:r>
+        <w:rPr>
+          <w:lang w:val="nl-NL"/>
+        </w:rPr>
+        <w:t xml:space="preserve"> Het</w:t>
+      </w:r>
+      <w:r>
+        <w:rPr>
+          <w:lang w:val="nl-NL"/>
+        </w:rPr>
+        <w:t xml:space="preserve"> algoritme is op te delen </w:t>
+      </w:r>
+      <w:r>
+        <w:rPr>
+          <w:lang w:val="nl-NL"/>
+        </w:rPr>
+        <w:t>in vijf stappen.</w:t>
+      </w:r>
+      <w:r>
+        <w:rPr>
+          <w:lang w:val="nl-NL"/>
+        </w:rPr>
+        <w:t xml:space="preserve"> De stappen zien er als volgt uit:</w:t>
       </w:r>
     </w:p>
     <w:p>
       <w:pPr>
-        <w:pStyle w:val="Heading3"/>
-        <w:rPr>
-          <w:lang w:val="nl-NL"/>
-        </w:rPr>
-      </w:pPr>
-      <w:r>
-        <w:rPr>
-          <w:lang w:val="nl-NL"/>
-        </w:rPr>
-        <w:t>Beschrijving</w:t>
+        <w:pStyle w:val="Lijstalinea"/>
+        <w:numPr>
+          <w:ilvl w:val="0"/>
+          <w:numId w:val="4"/>
+        </w:numPr>
+        <w:rPr>
+          <w:lang w:val="nl-NL"/>
+        </w:rPr>
+      </w:pPr>
+      <w:r>
+        <w:rPr>
+          <w:lang w:val="nl-NL"/>
+        </w:rPr>
+        <w:t>W</w:t>
+      </w:r>
+      <w:r>
+        <w:rPr>
+          <w:lang w:val="nl-NL"/>
+        </w:rPr>
+        <w:t>eg filteren</w:t>
+      </w:r>
+      <w:r>
+        <w:rPr>
+          <w:lang w:val="nl-NL"/>
+        </w:rPr>
+        <w:t xml:space="preserve"> van de rui</w:t>
+      </w:r>
+      <w:r>
+        <w:rPr>
+          <w:lang w:val="nl-NL"/>
+        </w:rPr>
+        <w:t>s</w:t>
+      </w:r>
+      <w:r>
+        <w:rPr>
+          <w:lang w:val="nl-NL"/>
+        </w:rPr>
+        <w:t xml:space="preserve"> met een </w:t>
+      </w:r>
+      <w:r>
+        <w:rPr>
+          <w:lang w:val="nl-NL"/>
+        </w:rPr>
+        <w:t xml:space="preserve">gaussian filter. </w:t>
       </w:r>
     </w:p>
     <w:p>
       <w:pPr>
-        <w:rPr>
-          <w:lang w:val="nl-NL"/>
-        </w:rPr>
-      </w:pPr>
+        <w:pStyle w:val="Lijstalinea"/>
+        <w:numPr>
+          <w:ilvl w:val="0"/>
+          <w:numId w:val="4"/>
+        </w:numPr>
+        <w:rPr>
+          <w:lang w:val="nl-NL"/>
+        </w:rPr>
+      </w:pPr>
+      <w:r>
+        <w:rPr>
+          <w:lang w:val="nl-NL"/>
+        </w:rPr>
+        <w:t xml:space="preserve">Het vinden van de edges met </w:t>
+      </w:r>
+      <w:r>
+        <w:rPr>
+          <w:lang w:val="nl-NL"/>
+        </w:rPr>
+        <w:t>bijvoorbeeld Sobel of Prewitt. (wiki)</w:t>
+      </w:r>
     </w:p>
     <w:p>
       <w:pPr>
-        <w:pStyle w:val="Heading3"/>
-        <w:rPr>
-          <w:lang w:val="nl-NL"/>
-        </w:rPr>
-      </w:pPr>
-      <w:r>
-        <w:rPr>
-          <w:lang w:val="nl-NL"/>
-        </w:rPr>
-        <w:t>Pluspunten</w:t>
+        <w:pStyle w:val="Lijstalinea"/>
+        <w:numPr>
+          <w:ilvl w:val="0"/>
+          <w:numId w:val="4"/>
+        </w:numPr>
+        <w:rPr>
+          <w:lang w:val="nl-NL"/>
+        </w:rPr>
+      </w:pPr>
+      <w:r>
+        <w:rPr>
+          <w:lang w:val="nl-NL"/>
+        </w:rPr>
+        <w:t>Het wegfilteren van NIET local maxima.</w:t>
       </w:r>
     </w:p>
     <w:p>
       <w:pPr>
-        <w:rPr>
-          <w:lang w:val="nl-NL"/>
-        </w:rPr>
-      </w:pPr>
+        <w:pStyle w:val="Lijstalinea"/>
+        <w:numPr>
+          <w:ilvl w:val="0"/>
+          <w:numId w:val="4"/>
+        </w:numPr>
+      </w:pPr>
+      <w:r>
+        <w:t>Double t</w:t>
+      </w:r>
+      <w:r>
+        <w:t>hresholding</w:t>
+      </w:r>
+      <w:r>
+        <w:t xml:space="preserve"> </w:t>
+      </w:r>
+      <w:r>
+        <w:t>om potentiële e</w:t>
+      </w:r>
+      <w:r>
+        <w:t>dges te krijgen</w:t>
+      </w:r>
     </w:p>
     <w:p>
       <w:pPr>
-        <w:pStyle w:val="Heading3"/>
-        <w:rPr>
-          <w:lang w:val="nl-NL"/>
-        </w:rPr>
-      </w:pPr>
-      <w:r>
-        <w:rPr>
-          <w:lang w:val="nl-NL"/>
-        </w:rPr>
-        <w:t>Minpunten</w:t>
+        <w:pStyle w:val="Lijstalinea"/>
+        <w:numPr>
+          <w:ilvl w:val="0"/>
+          <w:numId w:val="4"/>
+        </w:numPr>
+        <w:rPr>
+          <w:lang w:val="nl-NL"/>
+        </w:rPr>
+      </w:pPr>
+      <w:r>
+        <w:rPr>
+          <w:lang w:val="nl-NL"/>
+        </w:rPr>
+        <w:t xml:space="preserve">D.m.v. </w:t>
+      </w:r>
+      <w:r>
+        <w:rPr>
+          <w:lang w:val="nl-NL"/>
+        </w:rPr>
+        <w:t>H</w:t>
+      </w:r>
+      <w:r>
+        <w:rPr>
+          <w:lang w:val="nl-NL"/>
+        </w:rPr>
+        <w:t>ysterese</w:t>
+      </w:r>
+      <w:r>
+        <w:rPr>
+          <w:lang w:val="nl-NL"/>
+        </w:rPr>
+        <w:t xml:space="preserve"> </w:t>
+      </w:r>
+      <w:r>
+        <w:rPr>
+          <w:lang w:val="nl-NL"/>
+        </w:rPr>
+        <w:t>edges wegfilteren die</w:t>
+      </w:r>
+      <w:r>
+        <w:rPr>
+          <w:lang w:val="nl-NL"/>
+        </w:rPr>
+        <w:t xml:space="preserve"> niet aan een zekere edge zitten.</w:t>
       </w:r>
     </w:p>
     <w:p>
       <w:pPr>
         <w:rPr>
-          <w:lang w:val="en-US"/>
-        </w:rPr>
-      </w:pPr>
+          <w:lang w:val="nl-NL"/>
+        </w:rPr>
+      </w:pPr>
+      <w:r>
+        <w:rPr>
+          <w:lang w:val="nl-NL"/>
+        </w:rPr>
+        <w:t>De laatste stap komt niet voor in elke paper over Canny.</w:t>
+      </w:r>
     </w:p>
     <w:p>
       <w:pPr>
-        <w:pStyle w:val="Heading2"/>
-        <w:rPr>
-          <w:lang w:val="en-US"/>
-        </w:rPr>
-      </w:pPr>
-      <w:r>
-        <w:rPr>
-          <w:lang w:val="en-US"/>
-        </w:rPr>
-        <w:t>Laplacian</w:t>
+        <w:pStyle w:val="Kop3"/>
+        <w:rPr>
+          <w:lang w:val="nl-NL"/>
+        </w:rPr>
+      </w:pPr>
+      <w:r>
+        <w:rPr>
+          <w:lang w:val="nl-NL"/>
+        </w:rPr>
+        <w:t>Pluspunten</w:t>
       </w:r>
     </w:p>
     <w:p>
       <w:pPr>
-        <w:pStyle w:val="Heading3"/>
-        <w:rPr>
-          <w:lang w:val="nl-NL"/>
-        </w:rPr>
-      </w:pPr>
-      <w:r>
-        <w:rPr>
-          <w:lang w:val="nl-NL"/>
-        </w:rPr>
-        <w:t>Beschrijving</w:t>
+        <w:pStyle w:val="Lijstalinea"/>
+        <w:numPr>
+          <w:ilvl w:val="0"/>
+          <w:numId w:val="2"/>
+        </w:numPr>
+        <w:rPr>
+          <w:lang w:val="nl-NL"/>
+        </w:rPr>
+      </w:pPr>
+      <w:r>
+        <w:rPr>
+          <w:lang w:val="nl-NL"/>
+        </w:rPr>
+        <w:t>Filtert een deel van de noise weg</w:t>
+      </w:r>
+      <w:r>
+        <w:rPr>
+          <w:lang w:val="nl-NL"/>
+        </w:rPr>
+        <w:t xml:space="preserve"> met Gaussian.</w:t>
       </w:r>
     </w:p>
     <w:p>
       <w:pPr>
-        <w:rPr>
-          <w:lang w:val="nl-NL"/>
-        </w:rPr>
-      </w:pPr>
+        <w:pStyle w:val="Lijstalinea"/>
+        <w:numPr>
+          <w:ilvl w:val="0"/>
+          <w:numId w:val="2"/>
+        </w:numPr>
+      </w:pPr>
+      <w:r>
+        <w:t>Betere edge detection d.m</w:t>
+      </w:r>
+      <w:r>
+        <w:t>.v.</w:t>
+      </w:r>
+      <w:r>
+        <w:t xml:space="preserve"> thresholding</w:t>
+      </w:r>
+      <w:r>
+        <w:t>.</w:t>
+      </w:r>
+      <w:bookmarkStart w:id="0" w:name="_GoBack"/>
+      <w:bookmarkEnd w:id="0"/>
     </w:p>
     <w:p>
       <w:pPr>
-        <w:pStyle w:val="Heading3"/>
-        <w:rPr>
-          <w:lang w:val="nl-NL"/>
-        </w:rPr>
-      </w:pPr>
-      <w:r>
-        <w:rPr>
-          <w:lang w:val="nl-NL"/>
-        </w:rPr>
-        <w:t>Pluspunten</w:t>
+        <w:pStyle w:val="Lijstalinea"/>
+        <w:numPr>
+          <w:ilvl w:val="0"/>
+          <w:numId w:val="2"/>
+        </w:numPr>
+        <w:rPr>
+          <w:lang w:val="nl-NL"/>
+        </w:rPr>
+      </w:pPr>
+      <w:r>
+        <w:rPr>
+          <w:lang w:val="nl-NL"/>
+        </w:rPr>
+        <w:t>Vind edges met een l</w:t>
+      </w:r>
+      <w:r>
+        <w:rPr>
+          <w:lang w:val="nl-NL"/>
+        </w:rPr>
+        <w:t>age error rate</w:t>
+      </w:r>
+      <w:r>
+        <w:rPr>
+          <w:lang w:val="nl-NL"/>
+        </w:rPr>
+        <w:t>.</w:t>
       </w:r>
     </w:p>
     <w:p>
       <w:pPr>
-        <w:rPr>
-          <w:lang w:val="nl-NL"/>
-        </w:rPr>
-      </w:pPr>
+        <w:pStyle w:val="Lijstalinea"/>
+        <w:numPr>
+          <w:ilvl w:val="0"/>
+          <w:numId w:val="2"/>
+        </w:numPr>
+        <w:rPr>
+          <w:lang w:val="nl-NL"/>
+        </w:rPr>
+      </w:pPr>
+      <w:r>
+        <w:rPr>
+          <w:lang w:val="nl-NL"/>
+        </w:rPr>
+        <w:t>Elke edge is maar één keer gemarkeerd</w:t>
+      </w:r>
+      <w:r>
+        <w:rPr>
+          <w:lang w:val="nl-NL"/>
+        </w:rPr>
+        <w:t>.</w:t>
+      </w:r>
     </w:p>
     <w:p>
       <w:pPr>
-        <w:pStyle w:val="Heading3"/>
+        <w:pStyle w:val="Kop3"/>
         <w:rPr>
           <w:lang w:val="nl-NL"/>
         </w:rPr>
@@ -5048,59 +5852,346 @@
     </w:p>
     <w:p>
       <w:pPr>
-        <w:rPr>
-          <w:lang w:val="en-US"/>
-        </w:rPr>
-      </w:pPr>
+        <w:pStyle w:val="Lijstalinea"/>
+        <w:numPr>
+          <w:ilvl w:val="0"/>
+          <w:numId w:val="2"/>
+        </w:numPr>
+        <w:rPr>
+          <w:lang w:val="nl-NL"/>
+        </w:rPr>
+      </w:pPr>
+      <w:r>
+        <w:rPr>
+          <w:lang w:val="nl-NL"/>
+        </w:rPr>
+        <w:t>Moeilijk om te implementeren</w:t>
+      </w:r>
+      <w:r>
+        <w:rPr>
+          <w:lang w:val="nl-NL"/>
+        </w:rPr>
+        <w:t>.</w:t>
+      </w:r>
     </w:p>
     <w:p>
       <w:pPr>
-        <w:pStyle w:val="Heading1"/>
-        <w:rPr>
-          <w:lang w:val="en-US"/>
-        </w:rPr>
-      </w:pPr>
-      <w:proofErr w:type="spellStart"/>
-      <w:r>
-        <w:rPr>
-          <w:lang w:val="en-US"/>
-        </w:rPr>
-        <w:t>Keuze</w:t>
-      </w:r>
-      <w:proofErr w:type="spellEnd"/>
+        <w:pStyle w:val="Lijstalinea"/>
+        <w:numPr>
+          <w:ilvl w:val="0"/>
+          <w:numId w:val="2"/>
+        </w:numPr>
+        <w:rPr>
+          <w:lang w:val="nl-NL"/>
+        </w:rPr>
+      </w:pPr>
+      <w:r>
+        <w:rPr>
+          <w:lang w:val="nl-NL"/>
+        </w:rPr>
+        <w:t>Veel bere</w:t>
+      </w:r>
+      <w:r>
+        <w:rPr>
+          <w:lang w:val="nl-NL"/>
+        </w:rPr>
+        <w:t>keningen</w:t>
+      </w:r>
+      <w:r>
+        <w:rPr>
+          <w:lang w:val="nl-NL"/>
+        </w:rPr>
+        <w:t>, dus neemt veel tijd in beslag</w:t>
+      </w:r>
+      <w:r>
+        <w:rPr>
+          <w:lang w:val="nl-NL"/>
+        </w:rPr>
+        <w:t>.</w:t>
+      </w:r>
     </w:p>
     <w:p>
       <w:pPr>
-        <w:rPr>
-          <w:i/>
-          <w:lang w:val="nl-NL"/>
-        </w:rPr>
-      </w:pPr>
-      <w:r>
-        <w:rPr>
-          <w:i/>
-          <w:lang w:val="nl-NL"/>
-        </w:rPr>
-        <w:t>Je geeft een onderbouwing over waarom een bepaalde methode is gekozen, en/of waarom bepaalde settings zijn gebruikt.</w:t>
+        <w:pStyle w:val="Kop2"/>
+        <w:rPr>
+          <w:lang w:val="nl-NL"/>
+        </w:rPr>
+      </w:pPr>
+      <w:r>
+        <w:rPr>
+          <w:lang w:val="nl-NL"/>
+        </w:rPr>
+        <w:t>Fuz</w:t>
+      </w:r>
+      <w:r>
+        <w:rPr>
+          <w:lang w:val="nl-NL"/>
+        </w:rPr>
+        <w:t>z</w:t>
+      </w:r>
+      <w:r>
+        <w:rPr>
+          <w:lang w:val="nl-NL"/>
+        </w:rPr>
+        <w:t>y logic</w:t>
       </w:r>
     </w:p>
     <w:p>
       <w:pPr>
-        <w:pStyle w:val="Heading1"/>
-        <w:rPr>
-          <w:lang w:val="nl-NL"/>
-        </w:rPr>
-      </w:pPr>
-      <w:r>
-        <w:rPr>
-          <w:lang w:val="nl-NL"/>
-        </w:rPr>
-        <w:t>Implementatie</w:t>
+        <w:pStyle w:val="Kop3"/>
+        <w:rPr>
+          <w:lang w:val="nl-NL"/>
+        </w:rPr>
+      </w:pPr>
+      <w:r>
+        <w:rPr>
+          <w:lang w:val="nl-NL"/>
+        </w:rPr>
+        <w:t>Beschrijving</w:t>
       </w:r>
     </w:p>
     <w:p>
       <w:pPr>
         <w:rPr>
+          <w:lang w:val="nl-NL"/>
+        </w:rPr>
+      </w:pPr>
+      <w:r>
+        <w:rPr>
+          <w:lang w:val="nl-NL"/>
+        </w:rPr>
+        <w:t xml:space="preserve">Fuzzy logic maakt gebruik van 3x3 binary matrices. </w:t>
+      </w:r>
+      <w:r>
+        <w:rPr>
+          <w:lang w:val="nl-NL"/>
+        </w:rPr>
+        <w:t xml:space="preserve">De pixels die aan de rand zitten worden </w:t>
+      </w:r>
+      <w:r>
+        <w:rPr>
+          <w:lang w:val="nl-NL"/>
+        </w:rPr>
+        <w:t xml:space="preserve">toegewezen aan een bereik van waarden die allemaal van elkaar verschillen. </w:t>
+      </w:r>
+      <w:r>
+        <w:rPr>
+          <w:lang w:val="nl-NL"/>
+        </w:rPr>
+        <w:t xml:space="preserve">Dit resulteert </w:t>
+      </w:r>
+      <w:r>
+        <w:rPr>
+          <w:lang w:val="nl-NL"/>
+        </w:rPr>
+        <w:t xml:space="preserve">in scherpe </w:t>
+      </w:r>
+      <w:r>
+        <w:rPr>
+          <w:lang w:val="nl-NL"/>
+        </w:rPr>
+        <w:t xml:space="preserve">randen, die gemakkelijk te detecteren zijn, </w:t>
+      </w:r>
+    </w:p>
+    <w:p>
+      <w:pPr>
+        <w:pStyle w:val="Kop3"/>
+        <w:rPr>
+          <w:lang w:val="nl-NL"/>
+        </w:rPr>
+      </w:pPr>
+      <w:r>
+        <w:rPr>
+          <w:lang w:val="nl-NL"/>
+        </w:rPr>
+        <w:t>Pluspunten</w:t>
+      </w:r>
+    </w:p>
+    <w:p>
+      <w:pPr>
+        <w:rPr>
+          <w:lang w:val="nl-NL"/>
+        </w:rPr>
+      </w:pPr>
+    </w:p>
+    <w:p>
+      <w:pPr>
+        <w:pStyle w:val="Kop3"/>
+        <w:rPr>
+          <w:lang w:val="nl-NL"/>
+        </w:rPr>
+      </w:pPr>
+      <w:r>
+        <w:rPr>
+          <w:lang w:val="nl-NL"/>
+        </w:rPr>
+        <w:t>Minpunten</w:t>
+      </w:r>
+    </w:p>
+    <w:p>
+      <w:pPr>
+        <w:rPr>
+          <w:lang w:val="nl-NL"/>
+        </w:rPr>
+      </w:pPr>
+    </w:p>
+    <w:p>
+      <w:pPr>
+        <w:pStyle w:val="Kop2"/>
+        <w:rPr>
+          <w:lang w:val="nl-NL"/>
+        </w:rPr>
+      </w:pPr>
+      <w:r>
+        <w:rPr>
+          <w:lang w:val="nl-NL"/>
+        </w:rPr>
+        <w:t>Laplacian</w:t>
+      </w:r>
+    </w:p>
+    <w:p>
+      <w:pPr>
+        <w:pStyle w:val="Kop3"/>
+        <w:rPr>
+          <w:lang w:val="nl-NL"/>
+        </w:rPr>
+      </w:pPr>
+      <w:r>
+        <w:rPr>
+          <w:lang w:val="nl-NL"/>
+        </w:rPr>
+        <w:t>Beschrijving</w:t>
+      </w:r>
+    </w:p>
+    <w:p>
+      <w:pPr>
+        <w:rPr>
+          <w:lang w:val="en-US"/>
+        </w:rPr>
+      </w:pPr>
+      <w:r>
+        <w:t>T</w:t>
+      </w:r>
+      <w:r>
+        <w:t>he Laplacian typically is unacceptably sensitive to noise. The magnitude of the Laplacian produces double edges, an undesirable effect because it complicates segmentation [9] . For these reasons, the Laplacian is combined with smoothing as a precursor to</w:t>
+      </w:r>
+      <w:r>
+        <w:t xml:space="preserve"> finding edges via zero-crossings.</w:t>
+      </w:r>
+    </w:p>
+    <w:p>
+      <w:pPr>
+        <w:pStyle w:val="Kop3"/>
+        <w:rPr>
+          <w:lang w:val="nl-NL"/>
+        </w:rPr>
+      </w:pPr>
+      <w:r>
+        <w:rPr>
+          <w:lang w:val="nl-NL"/>
+        </w:rPr>
+        <w:t>Pluspunten</w:t>
+      </w:r>
+    </w:p>
+    <w:p>
+      <w:pPr>
+        <w:rPr>
+          <w:lang w:val="nl-NL"/>
+        </w:rPr>
+      </w:pPr>
+    </w:p>
+    <w:p>
+      <w:pPr>
+        <w:pStyle w:val="Kop3"/>
+        <w:rPr>
+          <w:lang w:val="nl-NL"/>
+        </w:rPr>
+      </w:pPr>
+      <w:r>
+        <w:rPr>
+          <w:lang w:val="nl-NL"/>
+        </w:rPr>
+        <w:t>Minpunten</w:t>
+      </w:r>
+    </w:p>
+    <w:p>
+      <w:pPr>
+        <w:pStyle w:val="Lijstalinea"/>
+        <w:numPr>
+          <w:ilvl w:val="0"/>
+          <w:numId w:val="2"/>
+        </w:numPr>
+        <w:rPr>
+          <w:lang w:val="nl-NL"/>
+        </w:rPr>
+      </w:pPr>
+      <w:r>
+        <w:rPr>
+          <w:lang w:val="nl-NL"/>
+        </w:rPr>
+        <w:t>Is erg sensitief voor</w:t>
+      </w:r>
+      <w:r>
+        <w:rPr>
+          <w:lang w:val="nl-NL"/>
+        </w:rPr>
+        <w:t xml:space="preserve"> noise.</w:t>
+      </w:r>
+    </w:p>
+    <w:p>
+      <w:pPr>
+        <w:rPr>
+          <w:lang w:val="nl-NL"/>
+        </w:rPr>
+      </w:pPr>
+    </w:p>
+    <w:p>
+      <w:pPr>
+        <w:pStyle w:val="Kop1"/>
+        <w:rPr>
+          <w:lang w:val="nl-NL"/>
+        </w:rPr>
+      </w:pPr>
+      <w:r>
+        <w:rPr>
+          <w:lang w:val="nl-NL"/>
+        </w:rPr>
+        <w:lastRenderedPageBreak/>
+        <w:t>Keuze</w:t>
+      </w:r>
+    </w:p>
+    <w:p>
+      <w:pPr>
+        <w:rPr>
+          <w:i/>
+          <w:lang w:val="nl-NL"/>
+        </w:rPr>
+      </w:pPr>
+      <w:r>
+        <w:rPr>
+          <w:i/>
+          <w:lang w:val="nl-NL"/>
+        </w:rPr>
+        <w:t>Je geeft een onderbouwing over waarom een bepaalde methode is gekozen, en/of waarom bepaalde settings zijn gebruikt.</w:t>
+      </w:r>
+    </w:p>
+    <w:p>
+      <w:pPr>
+        <w:pStyle w:val="Kop1"/>
+        <w:rPr>
+          <w:lang w:val="nl-NL"/>
+        </w:rPr>
+      </w:pPr>
+      <w:r>
+        <w:rPr>
+          <w:lang w:val="nl-NL"/>
+        </w:rPr>
+        <w:t>Implementatie</w:t>
+      </w:r>
+    </w:p>
+    <w:p>
+      <w:pPr>
+        <w:rPr>
           <w:rFonts w:cstheme="minorHAnsi"/>
           <w:i/>
           <w:lang w:val="nl-NL"/>
@@ -5117,7 +6208,7 @@
     </w:p>
     <w:p>
       <w:pPr>
-        <w:pStyle w:val="Heading1"/>
+        <w:pStyle w:val="Kop1"/>
         <w:rPr>
           <w:lang w:val="nl-NL"/>
         </w:rPr>
@@ -5156,7 +6247,7 @@
     </w:p>
     <w:p>
       <w:pPr>
-        <w:pStyle w:val="Heading1"/>
+        <w:pStyle w:val="Kop1"/>
         <w:rPr>
           <w:lang w:val="nl-NL"/>
         </w:rPr>
@@ -5169,7 +6260,12 @@
       </w:r>
     </w:p>
     <w:p>
-      <w:hyperlink r:id="rId11" w:history="1">
+      <w:pPr>
+        <w:rPr>
+          <w:lang w:val="nl-NL"/>
+        </w:rPr>
+      </w:pPr>
+      <w:hyperlink r:id="rId12" w:history="1">
         <w:r>
           <w:rPr>
             <w:rStyle w:val="Hyperlink"/>
@@ -5180,27 +6276,175 @@
       </w:hyperlink>
     </w:p>
     <w:p>
-      <w:hyperlink r:id="rId12" w:history="1">
+      <w:pPr>
+        <w:rPr>
+          <w:lang w:val="nl-NL"/>
+        </w:rPr>
+      </w:pPr>
+      <w:hyperlink r:id="rId13" w:history="1">
         <w:r>
           <w:rPr>
             <w:rStyle w:val="Hyperlink"/>
+            <w:lang w:val="nl-NL"/>
           </w:rPr>
           <w:t>https://nl.mathworks.com/discovery/edge-detection.html</w:t>
         </w:r>
       </w:hyperlink>
     </w:p>
     <w:p>
-      <w:hyperlink r:id="rId13" w:history="1">
+      <w:pPr>
+        <w:rPr>
+          <w:lang w:val="nl-NL"/>
+        </w:rPr>
+      </w:pPr>
+      <w:hyperlink r:id="rId14" w:history="1">
         <w:r>
           <w:rPr>
             <w:rStyle w:val="Hyperlink"/>
+            <w:lang w:val="nl-NL"/>
           </w:rPr>
           <w:t>https://pdfs.semanticscholar.org/587a/acc01a4c33f0fe7fb172f5db785f40522b57.pdf</w:t>
         </w:r>
       </w:hyperlink>
     </w:p>
     <w:p>
-      <w:hyperlink r:id="rId14" w:history="1">
+      <w:pPr>
+        <w:rPr>
+          <w:rStyle w:val="Hyperlink"/>
+          <w:lang w:val="nl-NL"/>
+        </w:rPr>
+      </w:pPr>
+      <w:hyperlink r:id="rId15" w:history="1">
+        <w:r>
+          <w:rPr>
+            <w:rStyle w:val="Hyperlink"/>
+            <w:lang w:val="nl-NL"/>
+          </w:rPr>
+          <w:t>https://www.freeprojectsforall.com/wp-content/uploads/2018/10/Edge-Detection-Techniques-using-Fuzzy-Logic.pdf</w:t>
+        </w:r>
+      </w:hyperlink>
+    </w:p>
+    <w:p>
+      <w:hyperlink r:id="rId16" w:history="1">
+        <w:r>
+          <w:rPr>
+            <w:rStyle w:val="Hyperlink"/>
+          </w:rPr>
+          <w:t>https://pdfs.semanticscholar.org/6bca/fdf33445585966ee6fb3371dd1ce15241a62.pdf</w:t>
+        </w:r>
+      </w:hyperlink>
+      <w:r>
+        <w:t xml:space="preserve"> (sobel)</w:t>
+      </w:r>
+    </w:p>
+    <w:p>
+      <w:pPr>
+        <w:rPr>
+          <w:lang w:val="en-US"/>
+        </w:rPr>
+      </w:pPr>
+      <w:hyperlink r:id="rId17" w:history="1">
+        <w:r>
+          <w:rPr>
+            <w:rStyle w:val="Hyperlink"/>
+            <w:lang w:val="en-US"/>
+          </w:rPr>
+          <w:t>https://en.wikipedia.org/wiki/Prewitt_operator</w:t>
+        </w:r>
+      </w:hyperlink>
+      <w:r>
+        <w:rPr>
+          <w:lang w:val="en-US"/>
+        </w:rPr>
+        <w:t xml:space="preserve"> (Prewi</w:t>
+      </w:r>
+      <w:r>
+        <w:rPr>
+          <w:lang w:val="en-US"/>
+        </w:rPr>
+        <w:t>tt)</w:t>
+      </w:r>
+    </w:p>
+    <w:p>
+      <w:pPr>
+        <w:rPr>
+          <w:rStyle w:val="Hyperlink"/>
+        </w:rPr>
+      </w:pPr>
+      <w:hyperlink r:id="rId18" w:history="1">
+        <w:r>
+          <w:rPr>
+            <w:rStyle w:val="Hyperlink"/>
+          </w:rPr>
+          <w:t>https://stackoverflow.com/questions/25815209/what-are-pros-and-cons-of-different-edge-detection-algorithms</w:t>
+        </w:r>
+      </w:hyperlink>
+    </w:p>
+    <w:p>
+      <w:pPr>
+        <w:rPr>
+          <w:lang w:val="nl-NL"/>
+        </w:rPr>
+      </w:pPr>
+      <w:hyperlink r:id="rId19" w:history="1">
+        <w:r>
+          <w:rPr>
+            <w:rStyle w:val="Hyperlink"/>
+            <w:lang w:val="nl-NL"/>
+          </w:rPr>
+          <w:t>http://citeseerx.ist.psu.edu/viewdoc/download?doi=10.1.1.402.1860&amp;rep=rep1&amp;type=pdf</w:t>
+        </w:r>
+      </w:hyperlink>
+      <w:r>
+        <w:rPr>
+          <w:lang w:val="nl-NL"/>
+        </w:rPr>
+        <w:t>( Alle</w:t>
+      </w:r>
+      <w:r>
+        <w:rPr>
+          <w:lang w:val="nl-NL"/>
+        </w:rPr>
+        <w:t>s )</w:t>
+      </w:r>
+    </w:p>
+    <w:p>
+      <w:hyperlink r:id="rId20" w:history="1">
+        <w:r>
+          <w:rPr>
+            <w:rStyle w:val="Hyperlink"/>
+            <w:lang w:val="nl-NL"/>
+          </w:rPr>
+          <w:t>https://www.aishack.in/tutorials/sobel-laplacian-edge-detectors/</w:t>
+        </w:r>
+      </w:hyperlink>
+    </w:p>
+    <w:p>
+      <w:hyperlink r:id="rId21" w:history="1">
+        <w:r>
+          <w:rPr>
+            <w:rStyle w:val="Hyperlink"/>
+          </w:rPr>
+          <w:t>http://citeseerx.ist.psu.edu/viewdoc/download;jsessionid=0F065FA9048AE874AD804FCFABC71FCF?doi=10.1.1.165.9458&amp;rep=rep1&amp;type=pdf</w:t>
+        </w:r>
+      </w:hyperlink>
+    </w:p>
+    <w:p/>
+    <w:p>
+      <w:hyperlink r:id="rId22" w:history="1">
+        <w:r>
+          <w:rPr>
+            <w:rStyle w:val="Hyperlink"/>
+          </w:rPr>
+          <w:t>https://www.ijser.org/researchpaper/Edge-Detection-by-Using-Canny-and-Prewitt.pdf</w:t>
+        </w:r>
+      </w:hyperlink>
+      <w:r>
+        <w:t xml:space="preserve"> (canny)</w:t>
+      </w:r>
+    </w:p>
+    <w:p>
+      <w:hyperlink r:id="rId23" w:history="1">
         <w:r>
           <w:rPr>
             <w:rStyle w:val="Hyperlink"/>
@@ -5210,9 +6454,132 @@
       </w:hyperlink>
     </w:p>
     <w:p/>
-    <w:p/>
+    <w:sdt>
+      <w:sdtPr>
+        <w:rPr>
+          <w:rFonts w:asciiTheme="minorHAnsi" w:eastAsiaTheme="minorEastAsia" w:hAnsiTheme="minorHAnsi" w:cstheme="minorBidi"/>
+          <w:color w:val="auto"/>
+          <w:sz w:val="20"/>
+          <w:szCs w:val="20"/>
+          <w:lang w:val="nl-NL"/>
+        </w:rPr>
+        <w:id w:val="618953726"/>
+        <w:docPartObj>
+          <w:docPartGallery w:val="Bibliographies"/>
+          <w:docPartUnique/>
+        </w:docPartObj>
+      </w:sdtPr>
+      <w:sdtEndPr>
+        <w:rPr>
+          <w:lang w:val="en-GB"/>
+        </w:rPr>
+      </w:sdtEndPr>
+      <w:sdtContent>
+        <w:p>
+          <w:pPr>
+            <w:pStyle w:val="Kop1"/>
+          </w:pPr>
+          <w:r>
+            <w:t>Bibliografie</w:t>
+          </w:r>
+        </w:p>
+        <w:sdt>
+          <w:sdtPr>
+            <w:id w:val="111145805"/>
+            <w:bibliography/>
+          </w:sdtPr>
+          <w:sdtContent>
+            <w:p>
+              <w:pPr>
+                <w:pStyle w:val="Bibliografie"/>
+                <w:ind w:left="720" w:hanging="720"/>
+                <w:rPr>
+                  <w:noProof/>
+                  <w:sz w:val="24"/>
+                  <w:szCs w:val="24"/>
+                </w:rPr>
+              </w:pPr>
+              <w:r>
+                <w:fldChar w:fldCharType="begin"/>
+              </w:r>
+              <w:r>
+                <w:instrText>BIBLIOGRAPHY</w:instrText>
+              </w:r>
+              <w:r>
+                <w:fldChar w:fldCharType="separate"/>
+              </w:r>
+              <w:r>
+                <w:rPr>
+                  <w:noProof/>
+                </w:rPr>
+                <w:t xml:space="preserve">Gupta, S., &amp; Mazumbar, S. G. (2013). Sobel edge detection algorithm. </w:t>
+              </w:r>
+              <w:r>
+                <w:rPr>
+                  <w:i/>
+                  <w:iCs/>
+                  <w:noProof/>
+                </w:rPr>
+                <w:t>International Journal of Computer Science and Management Research Vol. 2, Issue 2</w:t>
+              </w:r>
+              <w:r>
+                <w:rPr>
+                  <w:noProof/>
+                </w:rPr>
+                <w:t>, 1578-1583.</w:t>
+              </w:r>
+            </w:p>
+            <w:p>
+              <w:pPr>
+                <w:pStyle w:val="Bibliografie"/>
+                <w:ind w:left="720" w:hanging="720"/>
+                <w:rPr>
+                  <w:noProof/>
+                </w:rPr>
+              </w:pPr>
+              <w:r>
+                <w:rPr>
+                  <w:noProof/>
+                </w:rPr>
+                <w:t xml:space="preserve">Shrivakhan, G. T., &amp; Chandrasekar, C. (2012). A Comparison of various Edge Detection Techniques used in Image Processing. </w:t>
+              </w:r>
+              <w:r>
+                <w:rPr>
+                  <w:i/>
+                  <w:iCs/>
+                  <w:noProof/>
+                </w:rPr>
+                <w:t>IJCSI International Journal of Computer Science Issues Vol. 9, Issue 5, No 1</w:t>
+              </w:r>
+              <w:r>
+                <w:rPr>
+                  <w:noProof/>
+                </w:rPr>
+                <w:t>, 269-276.</w:t>
+              </w:r>
+            </w:p>
+            <w:p>
+              <w:r>
+                <w:rPr>
+                  <w:b/>
+                  <w:bCs/>
+                </w:rPr>
+                <w:fldChar w:fldCharType="end"/>
+              </w:r>
+            </w:p>
+          </w:sdtContent>
+        </w:sdt>
+      </w:sdtContent>
+    </w:sdt>
+    <w:p>
+      <w:pPr>
+        <w:rPr>
+          <w:lang w:val="en-US"/>
+        </w:rPr>
+      </w:pPr>
+    </w:p>
     <w:sectPr>
-      <w:footerReference w:type="default" r:id="rId15"/>
+      <w:footerReference w:type="default" r:id="rId24"/>
       <w:pgSz w:w="12240" w:h="15840"/>
       <w:pgMar w:top="1440" w:right="1440" w:bottom="1440" w:left="1440" w:header="720" w:footer="720" w:gutter="0"/>
       <w:pgNumType w:start="0"/>
@@ -5225,7 +6592,7 @@
 </file>
 
 <file path=word/endnotes.xml><?xml version="1.0" encoding="utf-8"?>
-<w:endnotes xmlns:wpc="http://schemas.microsoft.com/office/word/2010/wordprocessingCanvas" xmlns:cx="http://schemas.microsoft.com/office/drawing/2014/chartex" xmlns:cx1="http://schemas.microsoft.com/office/drawing/2015/9/8/chartex" xmlns:cx2="http://schemas.microsoft.com/office/drawing/2015/10/21/chartex" xmlns:cx3="http://schemas.microsoft.com/office/drawing/2016/5/9/chartex" xmlns:cx4="http://schemas.microsoft.com/office/drawing/2016/5/10/chartex" xmlns:cx5="http://schemas.microsoft.com/office/drawing/2016/5/11/chartex" xmlns:cx6="http://schemas.microsoft.com/office/drawing/2016/5/12/chartex" xmlns:cx7="http://schemas.microsoft.com/office/drawing/2016/5/13/chartex" xmlns:cx8="http://schemas.microsoft.com/office/drawing/2016/5/14/chartex" xmlns:mc="http://schemas.openxmlformats.org/markup-compatibility/2006" xmlns:aink="http://schemas.microsoft.com/office/drawing/2016/ink" xmlns:am3d="http://schemas.microsoft.com/office/drawing/2017/model3d" xmlns:o="urn:schemas-microsoft-com:office:office" xmlns:r="http://schemas.openxmlformats.org/officeDocument/2006/relationships" xmlns:m="http://schemas.openxmlformats.org/officeDocument/2006/math" xmlns:v="urn:schemas-microsoft-com:vml" xmlns:wp14="http://schemas.microsoft.com/office/word/2010/wordprocessingDrawing" xmlns:wp="http://schemas.openxmlformats.org/drawingml/2006/wordprocessingDrawing" xmlns:w10="urn:schemas-microsoft-com:office:word" xmlns:w="http://schemas.openxmlformats.org/wordprocessingml/2006/main" xmlns:w14="http://schemas.microsoft.com/office/word/2010/wordml" xmlns:w15="http://schemas.microsoft.com/office/word/2012/wordml" xmlns:w16cex="http://schemas.microsoft.com/office/word/2018/wordml/cex" xmlns:w16cid="http://schemas.microsoft.com/office/word/2016/wordml/cid" xmlns:w16="http://schemas.microsoft.com/office/word/2018/wordml" xmlns:w16se="http://schemas.microsoft.com/office/word/2015/wordml/symex" xmlns:wpg="http://schemas.microsoft.com/office/word/2010/wordprocessingGroup" xmlns:wpi="http://schemas.microsoft.com/office/word/2010/wordprocessingInk" xmlns:wne="http://schemas.microsoft.com/office/word/2006/wordml" xmlns:wps="http://schemas.microsoft.com/office/word/2010/wordprocessingShape" mc:Ignorable="w14 w15 w16se w16cid w16 w16cex wp14">
+<w:endnotes xmlns:wpc="http://schemas.microsoft.com/office/word/2010/wordprocessingCanvas" xmlns:cx="http://schemas.microsoft.com/office/drawing/2014/chartex" xmlns:cx1="http://schemas.microsoft.com/office/drawing/2015/9/8/chartex" xmlns:cx2="http://schemas.microsoft.com/office/drawing/2015/10/21/chartex" xmlns:cx3="http://schemas.microsoft.com/office/drawing/2016/5/9/chartex" xmlns:cx4="http://schemas.microsoft.com/office/drawing/2016/5/10/chartex" xmlns:cx5="http://schemas.microsoft.com/office/drawing/2016/5/11/chartex" xmlns:cx6="http://schemas.microsoft.com/office/drawing/2016/5/12/chartex" xmlns:cx7="http://schemas.microsoft.com/office/drawing/2016/5/13/chartex" xmlns:cx8="http://schemas.microsoft.com/office/drawing/2016/5/14/chartex" xmlns:mc="http://schemas.openxmlformats.org/markup-compatibility/2006" xmlns:aink="http://schemas.microsoft.com/office/drawing/2016/ink" xmlns:am3d="http://schemas.microsoft.com/office/drawing/2017/model3d" xmlns:o="urn:schemas-microsoft-com:office:office" xmlns:r="http://schemas.openxmlformats.org/officeDocument/2006/relationships" xmlns:m="http://schemas.openxmlformats.org/officeDocument/2006/math" xmlns:v="urn:schemas-microsoft-com:vml" xmlns:wp14="http://schemas.microsoft.com/office/word/2010/wordprocessingDrawing" xmlns:wp="http://schemas.openxmlformats.org/drawingml/2006/wordprocessingDrawing" xmlns:w10="urn:schemas-microsoft-com:office:word" xmlns:w="http://schemas.openxmlformats.org/wordprocessingml/2006/main" xmlns:w14="http://schemas.microsoft.com/office/word/2010/wordml" xmlns:w15="http://schemas.microsoft.com/office/word/2012/wordml" xmlns:w16cid="http://schemas.microsoft.com/office/word/2016/wordml/cid" xmlns:w16se="http://schemas.microsoft.com/office/word/2015/wordml/symex" xmlns:wpg="http://schemas.microsoft.com/office/word/2010/wordprocessingGroup" xmlns:wpi="http://schemas.microsoft.com/office/word/2010/wordprocessingInk" xmlns:wne="http://schemas.microsoft.com/office/word/2006/wordml" xmlns:wps="http://schemas.microsoft.com/office/word/2010/wordprocessingShape" mc:Ignorable="w14 w15 w16se w16cid wp14">
   <w:endnote w:type="separator" w:id="-1">
     <w:p>
       <w:pPr>
@@ -5257,7 +6624,7 @@
 </file>
 
 <file path=word/footer1.xml><?xml version="1.0" encoding="utf-8"?>
-<w:ftr xmlns:wpc="http://schemas.microsoft.com/office/word/2010/wordprocessingCanvas" xmlns:cx="http://schemas.microsoft.com/office/drawing/2014/chartex" xmlns:cx1="http://schemas.microsoft.com/office/drawing/2015/9/8/chartex" xmlns:cx2="http://schemas.microsoft.com/office/drawing/2015/10/21/chartex" xmlns:cx3="http://schemas.microsoft.com/office/drawing/2016/5/9/chartex" xmlns:cx4="http://schemas.microsoft.com/office/drawing/2016/5/10/chartex" xmlns:cx5="http://schemas.microsoft.com/office/drawing/2016/5/11/chartex" xmlns:cx6="http://schemas.microsoft.com/office/drawing/2016/5/12/chartex" xmlns:cx7="http://schemas.microsoft.com/office/drawing/2016/5/13/chartex" xmlns:cx8="http://schemas.microsoft.com/office/drawing/2016/5/14/chartex" xmlns:mc="http://schemas.openxmlformats.org/markup-compatibility/2006" xmlns:aink="http://schemas.microsoft.com/office/drawing/2016/ink" xmlns:am3d="http://schemas.microsoft.com/office/drawing/2017/model3d" xmlns:o="urn:schemas-microsoft-com:office:office" xmlns:r="http://schemas.openxmlformats.org/officeDocument/2006/relationships" xmlns:m="http://schemas.openxmlformats.org/officeDocument/2006/math" xmlns:v="urn:schemas-microsoft-com:vml" xmlns:wp14="http://schemas.microsoft.com/office/word/2010/wordprocessingDrawing" xmlns:wp="http://schemas.openxmlformats.org/drawingml/2006/wordprocessingDrawing" xmlns:w10="urn:schemas-microsoft-com:office:word" xmlns:w="http://schemas.openxmlformats.org/wordprocessingml/2006/main" xmlns:w14="http://schemas.microsoft.com/office/word/2010/wordml" xmlns:w15="http://schemas.microsoft.com/office/word/2012/wordml" xmlns:w16cex="http://schemas.microsoft.com/office/word/2018/wordml/cex" xmlns:w16cid="http://schemas.microsoft.com/office/word/2016/wordml/cid" xmlns:w16="http://schemas.microsoft.com/office/word/2018/wordml" xmlns:w16se="http://schemas.microsoft.com/office/word/2015/wordml/symex" xmlns:wpg="http://schemas.microsoft.com/office/word/2010/wordprocessingGroup" xmlns:wpi="http://schemas.microsoft.com/office/word/2010/wordprocessingInk" xmlns:wne="http://schemas.microsoft.com/office/word/2006/wordml" xmlns:wps="http://schemas.microsoft.com/office/word/2010/wordprocessingShape" mc:Ignorable="w14 w15 w16se w16cid w16 w16cex wp14">
+<w:ftr xmlns:wpc="http://schemas.microsoft.com/office/word/2010/wordprocessingCanvas" xmlns:cx="http://schemas.microsoft.com/office/drawing/2014/chartex" xmlns:cx1="http://schemas.microsoft.com/office/drawing/2015/9/8/chartex" xmlns:cx2="http://schemas.microsoft.com/office/drawing/2015/10/21/chartex" xmlns:cx3="http://schemas.microsoft.com/office/drawing/2016/5/9/chartex" xmlns:cx4="http://schemas.microsoft.com/office/drawing/2016/5/10/chartex" xmlns:cx5="http://schemas.microsoft.com/office/drawing/2016/5/11/chartex" xmlns:cx6="http://schemas.microsoft.com/office/drawing/2016/5/12/chartex" xmlns:cx7="http://schemas.microsoft.com/office/drawing/2016/5/13/chartex" xmlns:cx8="http://schemas.microsoft.com/office/drawing/2016/5/14/chartex" xmlns:mc="http://schemas.openxmlformats.org/markup-compatibility/2006" xmlns:aink="http://schemas.microsoft.com/office/drawing/2016/ink" xmlns:am3d="http://schemas.microsoft.com/office/drawing/2017/model3d" xmlns:o="urn:schemas-microsoft-com:office:office" xmlns:r="http://schemas.openxmlformats.org/officeDocument/2006/relationships" xmlns:m="http://schemas.openxmlformats.org/officeDocument/2006/math" xmlns:v="urn:schemas-microsoft-com:vml" xmlns:wp14="http://schemas.microsoft.com/office/word/2010/wordprocessingDrawing" xmlns:wp="http://schemas.openxmlformats.org/drawingml/2006/wordprocessingDrawing" xmlns:w10="urn:schemas-microsoft-com:office:word" xmlns:w="http://schemas.openxmlformats.org/wordprocessingml/2006/main" xmlns:w14="http://schemas.microsoft.com/office/word/2010/wordml" xmlns:w15="http://schemas.microsoft.com/office/word/2012/wordml" xmlns:w16cid="http://schemas.microsoft.com/office/word/2016/wordml/cid" xmlns:w16se="http://schemas.microsoft.com/office/word/2015/wordml/symex" xmlns:wpg="http://schemas.microsoft.com/office/word/2010/wordprocessingGroup" xmlns:wpi="http://schemas.microsoft.com/office/word/2010/wordprocessingInk" xmlns:wne="http://schemas.microsoft.com/office/word/2006/wordml" xmlns:wps="http://schemas.microsoft.com/office/word/2010/wordprocessingShape" mc:Ignorable="w14 w15 w16se w16cid wp14">
   <w:sdt>
     <w:sdtPr>
       <w:id w:val="1984733160"/>
@@ -5274,7 +6641,7 @@
     <w:sdtContent>
       <w:p>
         <w:pPr>
-          <w:pStyle w:val="Footer"/>
+          <w:pStyle w:val="Voettekst"/>
           <w:jc w:val="right"/>
         </w:pPr>
         <w:r>
@@ -5303,14 +6670,14 @@
   </w:sdt>
   <w:p>
     <w:pPr>
-      <w:pStyle w:val="Footer"/>
+      <w:pStyle w:val="Voettekst"/>
     </w:pPr>
   </w:p>
 </w:ftr>
 </file>
 
 <file path=word/footnotes.xml><?xml version="1.0" encoding="utf-8"?>
-<w:footnotes xmlns:wpc="http://schemas.microsoft.com/office/word/2010/wordprocessingCanvas" xmlns:cx="http://schemas.microsoft.com/office/drawing/2014/chartex" xmlns:cx1="http://schemas.microsoft.com/office/drawing/2015/9/8/chartex" xmlns:cx2="http://schemas.microsoft.com/office/drawing/2015/10/21/chartex" xmlns:cx3="http://schemas.microsoft.com/office/drawing/2016/5/9/chartex" xmlns:cx4="http://schemas.microsoft.com/office/drawing/2016/5/10/chartex" xmlns:cx5="http://schemas.microsoft.com/office/drawing/2016/5/11/chartex" xmlns:cx6="http://schemas.microsoft.com/office/drawing/2016/5/12/chartex" xmlns:cx7="http://schemas.microsoft.com/office/drawing/2016/5/13/chartex" xmlns:cx8="http://schemas.microsoft.com/office/drawing/2016/5/14/chartex" xmlns:mc="http://schemas.openxmlformats.org/markup-compatibility/2006" xmlns:aink="http://schemas.microsoft.com/office/drawing/2016/ink" xmlns:am3d="http://schemas.microsoft.com/office/drawing/2017/model3d" xmlns:o="urn:schemas-microsoft-com:office:office" xmlns:r="http://schemas.openxmlformats.org/officeDocument/2006/relationships" xmlns:m="http://schemas.openxmlformats.org/officeDocument/2006/math" xmlns:v="urn:schemas-microsoft-com:vml" xmlns:wp14="http://schemas.microsoft.com/office/word/2010/wordprocessingDrawing" xmlns:wp="http://schemas.openxmlformats.org/drawingml/2006/wordprocessingDrawing" xmlns:w10="urn:schemas-microsoft-com:office:word" xmlns:w="http://schemas.openxmlformats.org/wordprocessingml/2006/main" xmlns:w14="http://schemas.microsoft.com/office/word/2010/wordml" xmlns:w15="http://schemas.microsoft.com/office/word/2012/wordml" xmlns:w16cex="http://schemas.microsoft.com/office/word/2018/wordml/cex" xmlns:w16cid="http://schemas.microsoft.com/office/word/2016/wordml/cid" xmlns:w16="http://schemas.microsoft.com/office/word/2018/wordml" xmlns:w16se="http://schemas.microsoft.com/office/word/2015/wordml/symex" xmlns:wpg="http://schemas.microsoft.com/office/word/2010/wordprocessingGroup" xmlns:wpi="http://schemas.microsoft.com/office/word/2010/wordprocessingInk" xmlns:wne="http://schemas.microsoft.com/office/word/2006/wordml" xmlns:wps="http://schemas.microsoft.com/office/word/2010/wordprocessingShape" mc:Ignorable="w14 w15 w16se w16cid w16 w16cex wp14">
+<w:footnotes xmlns:wpc="http://schemas.microsoft.com/office/word/2010/wordprocessingCanvas" xmlns:cx="http://schemas.microsoft.com/office/drawing/2014/chartex" xmlns:cx1="http://schemas.microsoft.com/office/drawing/2015/9/8/chartex" xmlns:cx2="http://schemas.microsoft.com/office/drawing/2015/10/21/chartex" xmlns:cx3="http://schemas.microsoft.com/office/drawing/2016/5/9/chartex" xmlns:cx4="http://schemas.microsoft.com/office/drawing/2016/5/10/chartex" xmlns:cx5="http://schemas.microsoft.com/office/drawing/2016/5/11/chartex" xmlns:cx6="http://schemas.microsoft.com/office/drawing/2016/5/12/chartex" xmlns:cx7="http://schemas.microsoft.com/office/drawing/2016/5/13/chartex" xmlns:cx8="http://schemas.microsoft.com/office/drawing/2016/5/14/chartex" xmlns:mc="http://schemas.openxmlformats.org/markup-compatibility/2006" xmlns:aink="http://schemas.microsoft.com/office/drawing/2016/ink" xmlns:am3d="http://schemas.microsoft.com/office/drawing/2017/model3d" xmlns:o="urn:schemas-microsoft-com:office:office" xmlns:r="http://schemas.openxmlformats.org/officeDocument/2006/relationships" xmlns:m="http://schemas.openxmlformats.org/officeDocument/2006/math" xmlns:v="urn:schemas-microsoft-com:vml" xmlns:wp14="http://schemas.microsoft.com/office/word/2010/wordprocessingDrawing" xmlns:wp="http://schemas.openxmlformats.org/drawingml/2006/wordprocessingDrawing" xmlns:w10="urn:schemas-microsoft-com:office:word" xmlns:w="http://schemas.openxmlformats.org/wordprocessingml/2006/main" xmlns:w14="http://schemas.microsoft.com/office/word/2010/wordml" xmlns:w15="http://schemas.microsoft.com/office/word/2012/wordml" xmlns:w16cid="http://schemas.microsoft.com/office/word/2016/wordml/cid" xmlns:w16se="http://schemas.microsoft.com/office/word/2015/wordml/symex" xmlns:wpg="http://schemas.microsoft.com/office/word/2010/wordprocessingGroup" xmlns:wpi="http://schemas.microsoft.com/office/word/2010/wordprocessingInk" xmlns:wne="http://schemas.microsoft.com/office/word/2006/wordml" xmlns:wps="http://schemas.microsoft.com/office/word/2010/wordprocessingShape" mc:Ignorable="w14 w15 w16se w16cid wp14">
   <w:footnote w:type="separator" w:id="-1">
     <w:p>
       <w:pPr>
@@ -5342,8 +6709,120 @@
 </file>
 
 <file path=word/numbering.xml><?xml version="1.0" encoding="utf-8"?>
-<w:numbering xmlns:wpc="http://schemas.microsoft.com/office/word/2010/wordprocessingCanvas" xmlns:cx="http://schemas.microsoft.com/office/drawing/2014/chartex" xmlns:cx1="http://schemas.microsoft.com/office/drawing/2015/9/8/chartex" xmlns:cx2="http://schemas.microsoft.com/office/drawing/2015/10/21/chartex" xmlns:cx3="http://schemas.microsoft.com/office/drawing/2016/5/9/chartex" xmlns:cx4="http://schemas.microsoft.com/office/drawing/2016/5/10/chartex" xmlns:cx5="http://schemas.microsoft.com/office/drawing/2016/5/11/chartex" xmlns:cx6="http://schemas.microsoft.com/office/drawing/2016/5/12/chartex" xmlns:cx7="http://schemas.microsoft.com/office/drawing/2016/5/13/chartex" xmlns:cx8="http://schemas.microsoft.com/office/drawing/2016/5/14/chartex" xmlns:mc="http://schemas.openxmlformats.org/markup-compatibility/2006" xmlns:aink="http://schemas.microsoft.com/office/drawing/2016/ink" xmlns:am3d="http://schemas.microsoft.com/office/drawing/2017/model3d" xmlns:o="urn:schemas-microsoft-com:office:office" xmlns:r="http://schemas.openxmlformats.org/officeDocument/2006/relationships" xmlns:m="http://schemas.openxmlformats.org/officeDocument/2006/math" xmlns:v="urn:schemas-microsoft-com:vml" xmlns:wp14="http://schemas.microsoft.com/office/word/2010/wordprocessingDrawing" xmlns:wp="http://schemas.openxmlformats.org/drawingml/2006/wordprocessingDrawing" xmlns:w10="urn:schemas-microsoft-com:office:word" xmlns:w="http://schemas.openxmlformats.org/wordprocessingml/2006/main" xmlns:w14="http://schemas.microsoft.com/office/word/2010/wordml" xmlns:w15="http://schemas.microsoft.com/office/word/2012/wordml" xmlns:w16cex="http://schemas.microsoft.com/office/word/2018/wordml/cex" xmlns:w16cid="http://schemas.microsoft.com/office/word/2016/wordml/cid" xmlns:w16="http://schemas.microsoft.com/office/word/2018/wordml" xmlns:w16se="http://schemas.microsoft.com/office/word/2015/wordml/symex" xmlns:wpg="http://schemas.microsoft.com/office/word/2010/wordprocessingGroup" xmlns:wpi="http://schemas.microsoft.com/office/word/2010/wordprocessingInk" xmlns:wne="http://schemas.microsoft.com/office/word/2006/wordml" xmlns:wps="http://schemas.microsoft.com/office/word/2010/wordprocessingShape" mc:Ignorable="w14 w15 w16se w16cid w16 w16cex wp14">
+<w:numbering xmlns:wpc="http://schemas.microsoft.com/office/word/2010/wordprocessingCanvas" xmlns:cx="http://schemas.microsoft.com/office/drawing/2014/chartex" xmlns:cx1="http://schemas.microsoft.com/office/drawing/2015/9/8/chartex" xmlns:cx2="http://schemas.microsoft.com/office/drawing/2015/10/21/chartex" xmlns:cx3="http://schemas.microsoft.com/office/drawing/2016/5/9/chartex" xmlns:cx4="http://schemas.microsoft.com/office/drawing/2016/5/10/chartex" xmlns:cx5="http://schemas.microsoft.com/office/drawing/2016/5/11/chartex" xmlns:cx6="http://schemas.microsoft.com/office/drawing/2016/5/12/chartex" xmlns:cx7="http://schemas.microsoft.com/office/drawing/2016/5/13/chartex" xmlns:cx8="http://schemas.microsoft.com/office/drawing/2016/5/14/chartex" xmlns:mc="http://schemas.openxmlformats.org/markup-compatibility/2006" xmlns:aink="http://schemas.microsoft.com/office/drawing/2016/ink" xmlns:am3d="http://schemas.microsoft.com/office/drawing/2017/model3d" xmlns:o="urn:schemas-microsoft-com:office:office" xmlns:r="http://schemas.openxmlformats.org/officeDocument/2006/relationships" xmlns:m="http://schemas.openxmlformats.org/officeDocument/2006/math" xmlns:v="urn:schemas-microsoft-com:vml" xmlns:wp14="http://schemas.microsoft.com/office/word/2010/wordprocessingDrawing" xmlns:wp="http://schemas.openxmlformats.org/drawingml/2006/wordprocessingDrawing" xmlns:w10="urn:schemas-microsoft-com:office:word" xmlns:w="http://schemas.openxmlformats.org/wordprocessingml/2006/main" xmlns:w14="http://schemas.microsoft.com/office/word/2010/wordml" xmlns:w15="http://schemas.microsoft.com/office/word/2012/wordml" xmlns:w16cid="http://schemas.microsoft.com/office/word/2016/wordml/cid" xmlns:w16se="http://schemas.microsoft.com/office/word/2015/wordml/symex" xmlns:wpg="http://schemas.microsoft.com/office/word/2010/wordprocessingGroup" xmlns:wpi="http://schemas.microsoft.com/office/word/2010/wordprocessingInk" xmlns:wne="http://schemas.microsoft.com/office/word/2006/wordml" xmlns:wps="http://schemas.microsoft.com/office/word/2010/wordprocessingShape" mc:Ignorable="w14 w15 w16se w16cid wp14">
   <w:abstractNum w:abstractNumId="0" w15:restartNumberingAfterBreak="0">
+    <w:nsid w:val="18B33BA8"/>
+    <w:multiLevelType w:val="hybridMultilevel"/>
+    <w:tmpl w:val="913E9AF8"/>
+    <w:lvl w:ilvl="0" w:tplc="878CA7B6">
+      <w:numFmt w:val="bullet"/>
+      <w:lvlText w:val="-"/>
+      <w:lvlJc w:val="left"/>
+      <w:pPr>
+        <w:ind w:left="720" w:hanging="360"/>
+      </w:pPr>
+      <w:rPr>
+        <w:rFonts w:ascii="Calibri" w:eastAsiaTheme="minorEastAsia" w:hAnsi="Calibri" w:cs="Calibri" w:hint="default"/>
+      </w:rPr>
+    </w:lvl>
+    <w:lvl w:ilvl="1" w:tplc="08090003" w:tentative="1">
+      <w:start w:val="1"/>
+      <w:numFmt w:val="bullet"/>
+      <w:lvlText w:val="o"/>
+      <w:lvlJc w:val="left"/>
+      <w:pPr>
+        <w:ind w:left="1440" w:hanging="360"/>
+      </w:pPr>
+      <w:rPr>
+        <w:rFonts w:ascii="Courier New" w:hAnsi="Courier New" w:cs="Courier New" w:hint="default"/>
+      </w:rPr>
+    </w:lvl>
+    <w:lvl w:ilvl="2" w:tplc="08090005" w:tentative="1">
+      <w:start w:val="1"/>
+      <w:numFmt w:val="bullet"/>
+      <w:lvlText w:val=""/>
+      <w:lvlJc w:val="left"/>
+      <w:pPr>
+        <w:ind w:left="2160" w:hanging="360"/>
+      </w:pPr>
+      <w:rPr>
+        <w:rFonts w:ascii="Wingdings" w:hAnsi="Wingdings" w:hint="default"/>
+      </w:rPr>
+    </w:lvl>
+    <w:lvl w:ilvl="3" w:tplc="08090001" w:tentative="1">
+      <w:start w:val="1"/>
+      <w:numFmt w:val="bullet"/>
+      <w:lvlText w:val=""/>
+      <w:lvlJc w:val="left"/>
+      <w:pPr>
+        <w:ind w:left="2880" w:hanging="360"/>
+      </w:pPr>
+      <w:rPr>
+        <w:rFonts w:ascii="Symbol" w:hAnsi="Symbol" w:hint="default"/>
+      </w:rPr>
+    </w:lvl>
+    <w:lvl w:ilvl="4" w:tplc="08090003" w:tentative="1">
+      <w:start w:val="1"/>
+      <w:numFmt w:val="bullet"/>
+      <w:lvlText w:val="o"/>
+      <w:lvlJc w:val="left"/>
+      <w:pPr>
+        <w:ind w:left="3600" w:hanging="360"/>
+      </w:pPr>
+      <w:rPr>
+        <w:rFonts w:ascii="Courier New" w:hAnsi="Courier New" w:cs="Courier New" w:hint="default"/>
+      </w:rPr>
+    </w:lvl>
+    <w:lvl w:ilvl="5" w:tplc="08090005" w:tentative="1">
+      <w:start w:val="1"/>
+      <w:numFmt w:val="bullet"/>
+      <w:lvlText w:val=""/>
+      <w:lvlJc w:val="left"/>
+      <w:pPr>
+        <w:ind w:left="4320" w:hanging="360"/>
+      </w:pPr>
+      <w:rPr>
+        <w:rFonts w:ascii="Wingdings" w:hAnsi="Wingdings" w:hint="default"/>
+      </w:rPr>
+    </w:lvl>
+    <w:lvl w:ilvl="6" w:tplc="08090001" w:tentative="1">
+      <w:start w:val="1"/>
+      <w:numFmt w:val="bullet"/>
+      <w:lvlText w:val=""/>
+      <w:lvlJc w:val="left"/>
+      <w:pPr>
+        <w:ind w:left="5040" w:hanging="360"/>
+      </w:pPr>
+      <w:rPr>
+        <w:rFonts w:ascii="Symbol" w:hAnsi="Symbol" w:hint="default"/>
+      </w:rPr>
+    </w:lvl>
+    <w:lvl w:ilvl="7" w:tplc="08090003" w:tentative="1">
+      <w:start w:val="1"/>
+      <w:numFmt w:val="bullet"/>
+      <w:lvlText w:val="o"/>
+      <w:lvlJc w:val="left"/>
+      <w:pPr>
+        <w:ind w:left="5760" w:hanging="360"/>
+      </w:pPr>
+      <w:rPr>
+        <w:rFonts w:ascii="Courier New" w:hAnsi="Courier New" w:cs="Courier New" w:hint="default"/>
+      </w:rPr>
+    </w:lvl>
+    <w:lvl w:ilvl="8" w:tplc="08090005" w:tentative="1">
+      <w:start w:val="1"/>
+      <w:numFmt w:val="bullet"/>
+      <w:lvlText w:val=""/>
+      <w:lvlJc w:val="left"/>
+      <w:pPr>
+        <w:ind w:left="6480" w:hanging="360"/>
+      </w:pPr>
+      <w:rPr>
+        <w:rFonts w:ascii="Wingdings" w:hAnsi="Wingdings" w:hint="default"/>
+      </w:rPr>
+    </w:lvl>
+  </w:abstractNum>
+  <w:abstractNum w:abstractNumId="1" w15:restartNumberingAfterBreak="0">
     <w:nsid w:val="268858BF"/>
     <w:multiLevelType w:val="multilevel"/>
     <w:tmpl w:val="110C3B44"/>
@@ -5456,14 +6935,224 @@
       </w:rPr>
     </w:lvl>
   </w:abstractNum>
+  <w:abstractNum w:abstractNumId="2" w15:restartNumberingAfterBreak="0">
+    <w:nsid w:val="63701E9C"/>
+    <w:multiLevelType w:val="hybridMultilevel"/>
+    <w:tmpl w:val="477610B2"/>
+    <w:lvl w:ilvl="0" w:tplc="0809000F">
+      <w:start w:val="1"/>
+      <w:numFmt w:val="decimal"/>
+      <w:lvlText w:val="%1."/>
+      <w:lvlJc w:val="left"/>
+      <w:pPr>
+        <w:ind w:left="720" w:hanging="360"/>
+      </w:pPr>
+      <w:rPr>
+        <w:rFonts w:hint="default"/>
+      </w:rPr>
+    </w:lvl>
+    <w:lvl w:ilvl="1" w:tplc="08090019" w:tentative="1">
+      <w:start w:val="1"/>
+      <w:numFmt w:val="lowerLetter"/>
+      <w:lvlText w:val="%2."/>
+      <w:lvlJc w:val="left"/>
+      <w:pPr>
+        <w:ind w:left="1440" w:hanging="360"/>
+      </w:pPr>
+    </w:lvl>
+    <w:lvl w:ilvl="2" w:tplc="0809001B" w:tentative="1">
+      <w:start w:val="1"/>
+      <w:numFmt w:val="lowerRoman"/>
+      <w:lvlText w:val="%3."/>
+      <w:lvlJc w:val="right"/>
+      <w:pPr>
+        <w:ind w:left="2160" w:hanging="180"/>
+      </w:pPr>
+    </w:lvl>
+    <w:lvl w:ilvl="3" w:tplc="0809000F" w:tentative="1">
+      <w:start w:val="1"/>
+      <w:numFmt w:val="decimal"/>
+      <w:lvlText w:val="%4."/>
+      <w:lvlJc w:val="left"/>
+      <w:pPr>
+        <w:ind w:left="2880" w:hanging="360"/>
+      </w:pPr>
+    </w:lvl>
+    <w:lvl w:ilvl="4" w:tplc="08090019" w:tentative="1">
+      <w:start w:val="1"/>
+      <w:numFmt w:val="lowerLetter"/>
+      <w:lvlText w:val="%5."/>
+      <w:lvlJc w:val="left"/>
+      <w:pPr>
+        <w:ind w:left="3600" w:hanging="360"/>
+      </w:pPr>
+    </w:lvl>
+    <w:lvl w:ilvl="5" w:tplc="0809001B" w:tentative="1">
+      <w:start w:val="1"/>
+      <w:numFmt w:val="lowerRoman"/>
+      <w:lvlText w:val="%6."/>
+      <w:lvlJc w:val="right"/>
+      <w:pPr>
+        <w:ind w:left="4320" w:hanging="180"/>
+      </w:pPr>
+    </w:lvl>
+    <w:lvl w:ilvl="6" w:tplc="0809000F" w:tentative="1">
+      <w:start w:val="1"/>
+      <w:numFmt w:val="decimal"/>
+      <w:lvlText w:val="%7."/>
+      <w:lvlJc w:val="left"/>
+      <w:pPr>
+        <w:ind w:left="5040" w:hanging="360"/>
+      </w:pPr>
+    </w:lvl>
+    <w:lvl w:ilvl="7" w:tplc="08090019" w:tentative="1">
+      <w:start w:val="1"/>
+      <w:numFmt w:val="lowerLetter"/>
+      <w:lvlText w:val="%8."/>
+      <w:lvlJc w:val="left"/>
+      <w:pPr>
+        <w:ind w:left="5760" w:hanging="360"/>
+      </w:pPr>
+    </w:lvl>
+    <w:lvl w:ilvl="8" w:tplc="0809001B" w:tentative="1">
+      <w:start w:val="1"/>
+      <w:numFmt w:val="lowerRoman"/>
+      <w:lvlText w:val="%9."/>
+      <w:lvlJc w:val="right"/>
+      <w:pPr>
+        <w:ind w:left="6480" w:hanging="180"/>
+      </w:pPr>
+    </w:lvl>
+  </w:abstractNum>
+  <w:abstractNum w:abstractNumId="3" w15:restartNumberingAfterBreak="0">
+    <w:nsid w:val="7F7A33AE"/>
+    <w:multiLevelType w:val="hybridMultilevel"/>
+    <w:tmpl w:val="E7507BD4"/>
+    <w:lvl w:ilvl="0" w:tplc="BF688DBC">
+      <w:numFmt w:val="bullet"/>
+      <w:lvlText w:val="-"/>
+      <w:lvlJc w:val="left"/>
+      <w:pPr>
+        <w:ind w:left="720" w:hanging="360"/>
+      </w:pPr>
+      <w:rPr>
+        <w:rFonts w:ascii="Calibri" w:eastAsiaTheme="minorEastAsia" w:hAnsi="Calibri" w:cs="Calibri" w:hint="default"/>
+      </w:rPr>
+    </w:lvl>
+    <w:lvl w:ilvl="1" w:tplc="20000003" w:tentative="1">
+      <w:start w:val="1"/>
+      <w:numFmt w:val="bullet"/>
+      <w:lvlText w:val="o"/>
+      <w:lvlJc w:val="left"/>
+      <w:pPr>
+        <w:ind w:left="1440" w:hanging="360"/>
+      </w:pPr>
+      <w:rPr>
+        <w:rFonts w:ascii="Courier New" w:hAnsi="Courier New" w:cs="Courier New" w:hint="default"/>
+      </w:rPr>
+    </w:lvl>
+    <w:lvl w:ilvl="2" w:tplc="20000005" w:tentative="1">
+      <w:start w:val="1"/>
+      <w:numFmt w:val="bullet"/>
+      <w:lvlText w:val=""/>
+      <w:lvlJc w:val="left"/>
+      <w:pPr>
+        <w:ind w:left="2160" w:hanging="360"/>
+      </w:pPr>
+      <w:rPr>
+        <w:rFonts w:ascii="Wingdings" w:hAnsi="Wingdings" w:hint="default"/>
+      </w:rPr>
+    </w:lvl>
+    <w:lvl w:ilvl="3" w:tplc="20000001" w:tentative="1">
+      <w:start w:val="1"/>
+      <w:numFmt w:val="bullet"/>
+      <w:lvlText w:val=""/>
+      <w:lvlJc w:val="left"/>
+      <w:pPr>
+        <w:ind w:left="2880" w:hanging="360"/>
+      </w:pPr>
+      <w:rPr>
+        <w:rFonts w:ascii="Symbol" w:hAnsi="Symbol" w:hint="default"/>
+      </w:rPr>
+    </w:lvl>
+    <w:lvl w:ilvl="4" w:tplc="20000003" w:tentative="1">
+      <w:start w:val="1"/>
+      <w:numFmt w:val="bullet"/>
+      <w:lvlText w:val="o"/>
+      <w:lvlJc w:val="left"/>
+      <w:pPr>
+        <w:ind w:left="3600" w:hanging="360"/>
+      </w:pPr>
+      <w:rPr>
+        <w:rFonts w:ascii="Courier New" w:hAnsi="Courier New" w:cs="Courier New" w:hint="default"/>
+      </w:rPr>
+    </w:lvl>
+    <w:lvl w:ilvl="5" w:tplc="20000005" w:tentative="1">
+      <w:start w:val="1"/>
+      <w:numFmt w:val="bullet"/>
+      <w:lvlText w:val=""/>
+      <w:lvlJc w:val="left"/>
+      <w:pPr>
+        <w:ind w:left="4320" w:hanging="360"/>
+      </w:pPr>
+      <w:rPr>
+        <w:rFonts w:ascii="Wingdings" w:hAnsi="Wingdings" w:hint="default"/>
+      </w:rPr>
+    </w:lvl>
+    <w:lvl w:ilvl="6" w:tplc="20000001" w:tentative="1">
+      <w:start w:val="1"/>
+      <w:numFmt w:val="bullet"/>
+      <w:lvlText w:val=""/>
+      <w:lvlJc w:val="left"/>
+      <w:pPr>
+        <w:ind w:left="5040" w:hanging="360"/>
+      </w:pPr>
+      <w:rPr>
+        <w:rFonts w:ascii="Symbol" w:hAnsi="Symbol" w:hint="default"/>
+      </w:rPr>
+    </w:lvl>
+    <w:lvl w:ilvl="7" w:tplc="20000003" w:tentative="1">
+      <w:start w:val="1"/>
+      <w:numFmt w:val="bullet"/>
+      <w:lvlText w:val="o"/>
+      <w:lvlJc w:val="left"/>
+      <w:pPr>
+        <w:ind w:left="5760" w:hanging="360"/>
+      </w:pPr>
+      <w:rPr>
+        <w:rFonts w:ascii="Courier New" w:hAnsi="Courier New" w:cs="Courier New" w:hint="default"/>
+      </w:rPr>
+    </w:lvl>
+    <w:lvl w:ilvl="8" w:tplc="20000005" w:tentative="1">
+      <w:start w:val="1"/>
+      <w:numFmt w:val="bullet"/>
+      <w:lvlText w:val=""/>
+      <w:lvlJc w:val="left"/>
+      <w:pPr>
+        <w:ind w:left="6480" w:hanging="360"/>
+      </w:pPr>
+      <w:rPr>
+        <w:rFonts w:ascii="Wingdings" w:hAnsi="Wingdings" w:hint="default"/>
+      </w:rPr>
+    </w:lvl>
+  </w:abstractNum>
   <w:num w:numId="1">
+    <w:abstractNumId w:val="1"/>
+  </w:num>
+  <w:num w:numId="2">
     <w:abstractNumId w:val="0"/>
+  </w:num>
+  <w:num w:numId="3">
+    <w:abstractNumId w:val="3"/>
+  </w:num>
+  <w:num w:numId="4">
+    <w:abstractNumId w:val="2"/>
   </w:num>
 </w:numbering>
 </file>
 
 <file path=word/styles.xml><?xml version="1.0" encoding="utf-8"?>
-<w:styles xmlns:mc="http://schemas.openxmlformats.org/markup-compatibility/2006" xmlns:r="http://schemas.openxmlformats.org/officeDocument/2006/relationships" xmlns:w="http://schemas.openxmlformats.org/wordprocessingml/2006/main" xmlns:w14="http://schemas.microsoft.com/office/word/2010/wordml" xmlns:w15="http://schemas.microsoft.com/office/word/2012/wordml" xmlns:w16cex="http://schemas.microsoft.com/office/word/2018/wordml/cex" xmlns:w16cid="http://schemas.microsoft.com/office/word/2016/wordml/cid" xmlns:w16="http://schemas.microsoft.com/office/word/2018/wordml" xmlns:w16se="http://schemas.microsoft.com/office/word/2015/wordml/symex" mc:Ignorable="w14 w15 w16se w16cid w16 w16cex">
+<w:styles xmlns:mc="http://schemas.openxmlformats.org/markup-compatibility/2006" xmlns:r="http://schemas.openxmlformats.org/officeDocument/2006/relationships" xmlns:w="http://schemas.openxmlformats.org/wordprocessingml/2006/main" xmlns:w14="http://schemas.microsoft.com/office/word/2010/wordml" xmlns:w15="http://schemas.microsoft.com/office/word/2012/wordml" xmlns:w16cid="http://schemas.microsoft.com/office/word/2016/wordml/cid" xmlns:w16se="http://schemas.microsoft.com/office/word/2015/wordml/symex" mc:Ignorable="w14 w15 w16se w16cid">
   <w:docDefaults>
     <w:rPrDefault>
       <w:rPr>
@@ -5855,7 +7544,7 @@
     <w:lsdException w:name="Unresolved Mention" w:semiHidden="1" w:unhideWhenUsed="1"/>
     <w:lsdException w:name="Smart Link" w:semiHidden="1" w:unhideWhenUsed="1"/>
   </w:latentStyles>
-  <w:style w:type="paragraph" w:default="1" w:styleId="Normal">
+  <w:style w:type="paragraph" w:default="1" w:styleId="Standaard">
     <w:name w:val="Normal"/>
     <w:qFormat/>
     <w:rsid w:val="004379D2"/>
@@ -5863,11 +7552,11 @@
       <w:spacing w:after="120" w:line="264" w:lineRule="auto"/>
     </w:pPr>
   </w:style>
-  <w:style w:type="paragraph" w:styleId="Heading1">
+  <w:style w:type="paragraph" w:styleId="Kop1">
     <w:name w:val="heading 1"/>
-    <w:basedOn w:val="Normal"/>
-    <w:next w:val="Normal"/>
-    <w:link w:val="Heading1Char"/>
+    <w:basedOn w:val="Standaard"/>
+    <w:next w:val="Standaard"/>
+    <w:link w:val="Kop1Char"/>
     <w:uiPriority w:val="9"/>
     <w:qFormat/>
     <w:rsid w:val="004379D2"/>
@@ -5884,11 +7573,11 @@
       <w:szCs w:val="32"/>
     </w:rPr>
   </w:style>
-  <w:style w:type="paragraph" w:styleId="Heading2">
+  <w:style w:type="paragraph" w:styleId="Kop2">
     <w:name w:val="heading 2"/>
-    <w:basedOn w:val="Normal"/>
-    <w:next w:val="Normal"/>
-    <w:link w:val="Heading2Char"/>
+    <w:basedOn w:val="Standaard"/>
+    <w:next w:val="Standaard"/>
+    <w:link w:val="Kop2Char"/>
     <w:uiPriority w:val="9"/>
     <w:unhideWhenUsed/>
     <w:qFormat/>
@@ -5906,11 +7595,11 @@
       <w:szCs w:val="28"/>
     </w:rPr>
   </w:style>
-  <w:style w:type="paragraph" w:styleId="Heading3">
+  <w:style w:type="paragraph" w:styleId="Kop3">
     <w:name w:val="heading 3"/>
-    <w:basedOn w:val="Normal"/>
-    <w:next w:val="Normal"/>
-    <w:link w:val="Heading3Char"/>
+    <w:basedOn w:val="Standaard"/>
+    <w:next w:val="Standaard"/>
+    <w:link w:val="Kop3Char"/>
     <w:uiPriority w:val="9"/>
     <w:unhideWhenUsed/>
     <w:qFormat/>
@@ -5928,11 +7617,11 @@
       <w:szCs w:val="24"/>
     </w:rPr>
   </w:style>
-  <w:style w:type="paragraph" w:styleId="Heading4">
+  <w:style w:type="paragraph" w:styleId="Kop4">
     <w:name w:val="heading 4"/>
-    <w:basedOn w:val="Normal"/>
-    <w:next w:val="Normal"/>
-    <w:link w:val="Heading4Char"/>
+    <w:basedOn w:val="Standaard"/>
+    <w:next w:val="Standaard"/>
+    <w:link w:val="Kop4Char"/>
     <w:uiPriority w:val="9"/>
     <w:semiHidden/>
     <w:unhideWhenUsed/>
@@ -5950,11 +7639,11 @@
       <w:szCs w:val="22"/>
     </w:rPr>
   </w:style>
-  <w:style w:type="paragraph" w:styleId="Heading5">
+  <w:style w:type="paragraph" w:styleId="Kop5">
     <w:name w:val="heading 5"/>
-    <w:basedOn w:val="Normal"/>
-    <w:next w:val="Normal"/>
-    <w:link w:val="Heading5Char"/>
+    <w:basedOn w:val="Standaard"/>
+    <w:next w:val="Standaard"/>
+    <w:link w:val="Kop5Char"/>
     <w:uiPriority w:val="9"/>
     <w:semiHidden/>
     <w:unhideWhenUsed/>
@@ -5973,11 +7662,11 @@
       <w:szCs w:val="22"/>
     </w:rPr>
   </w:style>
-  <w:style w:type="paragraph" w:styleId="Heading6">
+  <w:style w:type="paragraph" w:styleId="Kop6">
     <w:name w:val="heading 6"/>
-    <w:basedOn w:val="Normal"/>
-    <w:next w:val="Normal"/>
-    <w:link w:val="Heading6Char"/>
+    <w:basedOn w:val="Standaard"/>
+    <w:next w:val="Standaard"/>
+    <w:link w:val="Kop6Char"/>
     <w:uiPriority w:val="9"/>
     <w:semiHidden/>
     <w:unhideWhenUsed/>
@@ -5998,11 +7687,11 @@
       <w:szCs w:val="21"/>
     </w:rPr>
   </w:style>
-  <w:style w:type="paragraph" w:styleId="Heading7">
+  <w:style w:type="paragraph" w:styleId="Kop7">
     <w:name w:val="heading 7"/>
-    <w:basedOn w:val="Normal"/>
-    <w:next w:val="Normal"/>
-    <w:link w:val="Heading7Char"/>
+    <w:basedOn w:val="Standaard"/>
+    <w:next w:val="Standaard"/>
+    <w:link w:val="Kop7Char"/>
     <w:uiPriority w:val="9"/>
     <w:semiHidden/>
     <w:unhideWhenUsed/>
@@ -6023,11 +7712,11 @@
       <w:szCs w:val="21"/>
     </w:rPr>
   </w:style>
-  <w:style w:type="paragraph" w:styleId="Heading8">
+  <w:style w:type="paragraph" w:styleId="Kop8">
     <w:name w:val="heading 8"/>
-    <w:basedOn w:val="Normal"/>
-    <w:next w:val="Normal"/>
-    <w:link w:val="Heading8Char"/>
+    <w:basedOn w:val="Standaard"/>
+    <w:next w:val="Standaard"/>
+    <w:link w:val="Kop8Char"/>
     <w:uiPriority w:val="9"/>
     <w:semiHidden/>
     <w:unhideWhenUsed/>
@@ -6046,11 +7735,11 @@
       <w:color w:val="44546A" w:themeColor="text2"/>
     </w:rPr>
   </w:style>
-  <w:style w:type="paragraph" w:styleId="Heading9">
+  <w:style w:type="paragraph" w:styleId="Kop9">
     <w:name w:val="heading 9"/>
-    <w:basedOn w:val="Normal"/>
-    <w:next w:val="Normal"/>
-    <w:link w:val="Heading9Char"/>
+    <w:basedOn w:val="Standaard"/>
+    <w:next w:val="Standaard"/>
+    <w:link w:val="Kop9Char"/>
     <w:uiPriority w:val="9"/>
     <w:semiHidden/>
     <w:unhideWhenUsed/>
@@ -6071,13 +7760,13 @@
       <w:color w:val="44546A" w:themeColor="text2"/>
     </w:rPr>
   </w:style>
-  <w:style w:type="character" w:default="1" w:styleId="DefaultParagraphFont">
+  <w:style w:type="character" w:default="1" w:styleId="Standaardalinea-lettertype">
     <w:name w:val="Default Paragraph Font"/>
     <w:uiPriority w:val="1"/>
     <w:semiHidden/>
     <w:unhideWhenUsed/>
   </w:style>
-  <w:style w:type="table" w:default="1" w:styleId="TableNormal">
+  <w:style w:type="table" w:default="1" w:styleId="Standaardtabel">
     <w:name w:val="Normal Table"/>
     <w:uiPriority w:val="99"/>
     <w:semiHidden/>
@@ -6092,16 +7781,16 @@
       </w:tblCellMar>
     </w:tblPr>
   </w:style>
-  <w:style w:type="numbering" w:default="1" w:styleId="NoList">
+  <w:style w:type="numbering" w:default="1" w:styleId="Geenlijst">
     <w:name w:val="No List"/>
     <w:uiPriority w:val="99"/>
     <w:semiHidden/>
     <w:unhideWhenUsed/>
   </w:style>
-  <w:style w:type="character" w:customStyle="1" w:styleId="Heading1Char">
-    <w:name w:val="Heading 1 Char"/>
-    <w:basedOn w:val="DefaultParagraphFont"/>
-    <w:link w:val="Heading1"/>
+  <w:style w:type="character" w:customStyle="1" w:styleId="Kop1Char">
+    <w:name w:val="Kop 1 Char"/>
+    <w:basedOn w:val="Standaardalinea-lettertype"/>
+    <w:link w:val="Kop1"/>
     <w:uiPriority w:val="9"/>
     <w:rsid w:val="00231EF0"/>
     <w:rPr>
@@ -6111,10 +7800,10 @@
       <w:szCs w:val="32"/>
     </w:rPr>
   </w:style>
-  <w:style w:type="character" w:customStyle="1" w:styleId="Heading2Char">
-    <w:name w:val="Heading 2 Char"/>
-    <w:basedOn w:val="DefaultParagraphFont"/>
-    <w:link w:val="Heading2"/>
+  <w:style w:type="character" w:customStyle="1" w:styleId="Kop2Char">
+    <w:name w:val="Kop 2 Char"/>
+    <w:basedOn w:val="Standaardalinea-lettertype"/>
+    <w:link w:val="Kop2"/>
     <w:uiPriority w:val="9"/>
     <w:rsid w:val="00231EF0"/>
     <w:rPr>
@@ -6124,9 +7813,9 @@
       <w:szCs w:val="28"/>
     </w:rPr>
   </w:style>
-  <w:style w:type="paragraph" w:styleId="NoSpacing">
+  <w:style w:type="paragraph" w:styleId="Geenafstand">
     <w:name w:val="No Spacing"/>
-    <w:link w:val="NoSpacingChar"/>
+    <w:link w:val="GeenafstandChar"/>
     <w:uiPriority w:val="1"/>
     <w:qFormat/>
     <w:rsid w:val="004379D2"/>
@@ -6134,17 +7823,17 @@
       <w:spacing w:after="0" w:line="240" w:lineRule="auto"/>
     </w:pPr>
   </w:style>
-  <w:style w:type="character" w:customStyle="1" w:styleId="NoSpacingChar">
-    <w:name w:val="No Spacing Char"/>
-    <w:basedOn w:val="DefaultParagraphFont"/>
-    <w:link w:val="NoSpacing"/>
+  <w:style w:type="character" w:customStyle="1" w:styleId="GeenafstandChar">
+    <w:name w:val="Geen afstand Char"/>
+    <w:basedOn w:val="Standaardalinea-lettertype"/>
+    <w:link w:val="Geenafstand"/>
     <w:uiPriority w:val="1"/>
     <w:rsid w:val="00CB03A7"/>
   </w:style>
-  <w:style w:type="character" w:customStyle="1" w:styleId="Heading3Char">
-    <w:name w:val="Heading 3 Char"/>
-    <w:basedOn w:val="DefaultParagraphFont"/>
-    <w:link w:val="Heading3"/>
+  <w:style w:type="character" w:customStyle="1" w:styleId="Kop3Char">
+    <w:name w:val="Kop 3 Char"/>
+    <w:basedOn w:val="Standaardalinea-lettertype"/>
+    <w:link w:val="Kop3"/>
     <w:uiPriority w:val="9"/>
     <w:rsid w:val="00E55B80"/>
     <w:rPr>
@@ -6154,10 +7843,10 @@
       <w:szCs w:val="24"/>
     </w:rPr>
   </w:style>
-  <w:style w:type="character" w:customStyle="1" w:styleId="Heading4Char">
-    <w:name w:val="Heading 4 Char"/>
-    <w:basedOn w:val="DefaultParagraphFont"/>
-    <w:link w:val="Heading4"/>
+  <w:style w:type="character" w:customStyle="1" w:styleId="Kop4Char">
+    <w:name w:val="Kop 4 Char"/>
+    <w:basedOn w:val="Standaardalinea-lettertype"/>
+    <w:link w:val="Kop4"/>
     <w:uiPriority w:val="9"/>
     <w:semiHidden/>
     <w:rsid w:val="00E55B80"/>
@@ -6167,10 +7856,10 @@
       <w:szCs w:val="22"/>
     </w:rPr>
   </w:style>
-  <w:style w:type="character" w:customStyle="1" w:styleId="Heading5Char">
-    <w:name w:val="Heading 5 Char"/>
-    <w:basedOn w:val="DefaultParagraphFont"/>
-    <w:link w:val="Heading5"/>
+  <w:style w:type="character" w:customStyle="1" w:styleId="Kop5Char">
+    <w:name w:val="Kop 5 Char"/>
+    <w:basedOn w:val="Standaardalinea-lettertype"/>
+    <w:link w:val="Kop5"/>
     <w:uiPriority w:val="9"/>
     <w:semiHidden/>
     <w:rsid w:val="00E55B80"/>
@@ -6181,10 +7870,10 @@
       <w:szCs w:val="22"/>
     </w:rPr>
   </w:style>
-  <w:style w:type="character" w:customStyle="1" w:styleId="Heading6Char">
-    <w:name w:val="Heading 6 Char"/>
-    <w:basedOn w:val="DefaultParagraphFont"/>
-    <w:link w:val="Heading6"/>
+  <w:style w:type="character" w:customStyle="1" w:styleId="Kop6Char">
+    <w:name w:val="Kop 6 Char"/>
+    <w:basedOn w:val="Standaardalinea-lettertype"/>
+    <w:link w:val="Kop6"/>
     <w:uiPriority w:val="9"/>
     <w:semiHidden/>
     <w:rsid w:val="00E55B80"/>
@@ -6197,10 +7886,10 @@
       <w:szCs w:val="21"/>
     </w:rPr>
   </w:style>
-  <w:style w:type="character" w:customStyle="1" w:styleId="Heading7Char">
-    <w:name w:val="Heading 7 Char"/>
-    <w:basedOn w:val="DefaultParagraphFont"/>
-    <w:link w:val="Heading7"/>
+  <w:style w:type="character" w:customStyle="1" w:styleId="Kop7Char">
+    <w:name w:val="Kop 7 Char"/>
+    <w:basedOn w:val="Standaardalinea-lettertype"/>
+    <w:link w:val="Kop7"/>
     <w:uiPriority w:val="9"/>
     <w:semiHidden/>
     <w:rsid w:val="00E55B80"/>
@@ -6213,10 +7902,10 @@
       <w:szCs w:val="21"/>
     </w:rPr>
   </w:style>
-  <w:style w:type="character" w:customStyle="1" w:styleId="Heading8Char">
-    <w:name w:val="Heading 8 Char"/>
-    <w:basedOn w:val="DefaultParagraphFont"/>
-    <w:link w:val="Heading8"/>
+  <w:style w:type="character" w:customStyle="1" w:styleId="Kop8Char">
+    <w:name w:val="Kop 8 Char"/>
+    <w:basedOn w:val="Standaardalinea-lettertype"/>
+    <w:link w:val="Kop8"/>
     <w:uiPriority w:val="9"/>
     <w:semiHidden/>
     <w:rsid w:val="00E55B80"/>
@@ -6227,10 +7916,10 @@
       <w:color w:val="44546A" w:themeColor="text2"/>
     </w:rPr>
   </w:style>
-  <w:style w:type="character" w:customStyle="1" w:styleId="Heading9Char">
-    <w:name w:val="Heading 9 Char"/>
-    <w:basedOn w:val="DefaultParagraphFont"/>
-    <w:link w:val="Heading9"/>
+  <w:style w:type="character" w:customStyle="1" w:styleId="Kop9Char">
+    <w:name w:val="Kop 9 Char"/>
+    <w:basedOn w:val="Standaardalinea-lettertype"/>
+    <w:link w:val="Kop9"/>
     <w:uiPriority w:val="9"/>
     <w:semiHidden/>
     <w:rsid w:val="00E55B80"/>
@@ -6243,10 +7932,10 @@
       <w:color w:val="44546A" w:themeColor="text2"/>
     </w:rPr>
   </w:style>
-  <w:style w:type="paragraph" w:styleId="Caption">
+  <w:style w:type="paragraph" w:styleId="Bijschrift">
     <w:name w:val="caption"/>
-    <w:basedOn w:val="Normal"/>
-    <w:next w:val="Normal"/>
+    <w:basedOn w:val="Standaard"/>
+    <w:next w:val="Standaard"/>
     <w:uiPriority w:val="35"/>
     <w:semiHidden/>
     <w:unhideWhenUsed/>
@@ -6263,11 +7952,11 @@
       <w:spacing w:val="6"/>
     </w:rPr>
   </w:style>
-  <w:style w:type="paragraph" w:styleId="Title">
+  <w:style w:type="paragraph" w:styleId="Titel">
     <w:name w:val="Title"/>
-    <w:basedOn w:val="Normal"/>
-    <w:next w:val="Normal"/>
-    <w:link w:val="TitleChar"/>
+    <w:basedOn w:val="Standaard"/>
+    <w:next w:val="Standaard"/>
+    <w:link w:val="TitelChar"/>
     <w:uiPriority w:val="10"/>
     <w:qFormat/>
     <w:rsid w:val="004379D2"/>
@@ -6283,10 +7972,10 @@
       <w:szCs w:val="56"/>
     </w:rPr>
   </w:style>
-  <w:style w:type="character" w:customStyle="1" w:styleId="TitleChar">
-    <w:name w:val="Title Char"/>
-    <w:basedOn w:val="DefaultParagraphFont"/>
-    <w:link w:val="Title"/>
+  <w:style w:type="character" w:customStyle="1" w:styleId="TitelChar">
+    <w:name w:val="Titel Char"/>
+    <w:basedOn w:val="Standaardalinea-lettertype"/>
+    <w:link w:val="Titel"/>
     <w:uiPriority w:val="10"/>
     <w:rsid w:val="00E55B80"/>
     <w:rPr>
@@ -6297,11 +7986,11 @@
       <w:szCs w:val="56"/>
     </w:rPr>
   </w:style>
-  <w:style w:type="paragraph" w:styleId="Subtitle">
+  <w:style w:type="paragraph" w:styleId="Ondertitel">
     <w:name w:val="Subtitle"/>
-    <w:basedOn w:val="Normal"/>
-    <w:next w:val="Normal"/>
-    <w:link w:val="SubtitleChar"/>
+    <w:basedOn w:val="Standaard"/>
+    <w:next w:val="Standaard"/>
+    <w:link w:val="OndertitelChar"/>
     <w:uiPriority w:val="11"/>
     <w:qFormat/>
     <w:rsid w:val="004379D2"/>
@@ -6317,10 +8006,10 @@
       <w:szCs w:val="24"/>
     </w:rPr>
   </w:style>
-  <w:style w:type="character" w:customStyle="1" w:styleId="SubtitleChar">
-    <w:name w:val="Subtitle Char"/>
-    <w:basedOn w:val="DefaultParagraphFont"/>
-    <w:link w:val="Subtitle"/>
+  <w:style w:type="character" w:customStyle="1" w:styleId="OndertitelChar">
+    <w:name w:val="Ondertitel Char"/>
+    <w:basedOn w:val="Standaardalinea-lettertype"/>
+    <w:link w:val="Ondertitel"/>
     <w:uiPriority w:val="11"/>
     <w:rsid w:val="00E55B80"/>
     <w:rPr>
@@ -6329,9 +8018,9 @@
       <w:szCs w:val="24"/>
     </w:rPr>
   </w:style>
-  <w:style w:type="character" w:styleId="Strong">
+  <w:style w:type="character" w:styleId="Zwaar">
     <w:name w:val="Strong"/>
-    <w:basedOn w:val="DefaultParagraphFont"/>
+    <w:basedOn w:val="Standaardalinea-lettertype"/>
     <w:uiPriority w:val="22"/>
     <w:qFormat/>
     <w:rsid w:val="00E55B80"/>
@@ -6340,9 +8029,9 @@
       <w:bCs/>
     </w:rPr>
   </w:style>
-  <w:style w:type="character" w:styleId="Emphasis">
+  <w:style w:type="character" w:styleId="Nadruk">
     <w:name w:val="Emphasis"/>
-    <w:basedOn w:val="DefaultParagraphFont"/>
+    <w:basedOn w:val="Standaardalinea-lettertype"/>
     <w:uiPriority w:val="20"/>
     <w:qFormat/>
     <w:rsid w:val="00E55B80"/>
@@ -6351,11 +8040,11 @@
       <w:iCs/>
     </w:rPr>
   </w:style>
-  <w:style w:type="paragraph" w:styleId="Quote">
+  <w:style w:type="paragraph" w:styleId="Citaat">
     <w:name w:val="Quote"/>
-    <w:basedOn w:val="Normal"/>
-    <w:next w:val="Normal"/>
-    <w:link w:val="QuoteChar"/>
+    <w:basedOn w:val="Standaard"/>
+    <w:next w:val="Standaard"/>
+    <w:link w:val="CitaatChar"/>
     <w:uiPriority w:val="29"/>
     <w:qFormat/>
     <w:rsid w:val="004379D2"/>
@@ -6369,10 +8058,10 @@
       <w:color w:val="404040" w:themeColor="text1" w:themeTint="BF"/>
     </w:rPr>
   </w:style>
-  <w:style w:type="character" w:customStyle="1" w:styleId="QuoteChar">
-    <w:name w:val="Quote Char"/>
-    <w:basedOn w:val="DefaultParagraphFont"/>
-    <w:link w:val="Quote"/>
+  <w:style w:type="character" w:customStyle="1" w:styleId="CitaatChar">
+    <w:name w:val="Citaat Char"/>
+    <w:basedOn w:val="Standaardalinea-lettertype"/>
+    <w:link w:val="Citaat"/>
     <w:uiPriority w:val="29"/>
     <w:rsid w:val="00E55B80"/>
     <w:rPr>
@@ -6381,11 +8070,11 @@
       <w:color w:val="404040" w:themeColor="text1" w:themeTint="BF"/>
     </w:rPr>
   </w:style>
-  <w:style w:type="paragraph" w:styleId="IntenseQuote">
+  <w:style w:type="paragraph" w:styleId="Duidelijkcitaat">
     <w:name w:val="Intense Quote"/>
-    <w:basedOn w:val="Normal"/>
-    <w:next w:val="Normal"/>
-    <w:link w:val="IntenseQuoteChar"/>
+    <w:basedOn w:val="Standaard"/>
+    <w:next w:val="Standaard"/>
+    <w:link w:val="DuidelijkcitaatChar"/>
     <w:uiPriority w:val="30"/>
     <w:qFormat/>
     <w:rsid w:val="004379D2"/>
@@ -6403,10 +8092,10 @@
       <w:szCs w:val="28"/>
     </w:rPr>
   </w:style>
-  <w:style w:type="character" w:customStyle="1" w:styleId="IntenseQuoteChar">
-    <w:name w:val="Intense Quote Char"/>
-    <w:basedOn w:val="DefaultParagraphFont"/>
-    <w:link w:val="IntenseQuote"/>
+  <w:style w:type="character" w:customStyle="1" w:styleId="DuidelijkcitaatChar">
+    <w:name w:val="Duidelijk citaat Char"/>
+    <w:basedOn w:val="Standaardalinea-lettertype"/>
+    <w:link w:val="Duidelijkcitaat"/>
     <w:uiPriority w:val="30"/>
     <w:rsid w:val="00E55B80"/>
     <w:rPr>
@@ -6416,9 +8105,9 @@
       <w:szCs w:val="28"/>
     </w:rPr>
   </w:style>
-  <w:style w:type="character" w:styleId="SubtleEmphasis">
+  <w:style w:type="character" w:styleId="Subtielebenadrukking">
     <w:name w:val="Subtle Emphasis"/>
-    <w:basedOn w:val="DefaultParagraphFont"/>
+    <w:basedOn w:val="Standaardalinea-lettertype"/>
     <w:uiPriority w:val="19"/>
     <w:qFormat/>
     <w:rsid w:val="00E55B80"/>
@@ -6428,9 +8117,9 @@
       <w:color w:val="404040" w:themeColor="text1" w:themeTint="BF"/>
     </w:rPr>
   </w:style>
-  <w:style w:type="character" w:styleId="IntenseEmphasis">
+  <w:style w:type="character" w:styleId="Intensievebenadrukking">
     <w:name w:val="Intense Emphasis"/>
-    <w:basedOn w:val="DefaultParagraphFont"/>
+    <w:basedOn w:val="Standaardalinea-lettertype"/>
     <w:uiPriority w:val="21"/>
     <w:qFormat/>
     <w:rsid w:val="00E55B80"/>
@@ -6441,9 +8130,9 @@
       <w:iCs/>
     </w:rPr>
   </w:style>
-  <w:style w:type="character" w:styleId="SubtleReference">
+  <w:style w:type="character" w:styleId="Subtieleverwijzing">
     <w:name w:val="Subtle Reference"/>
-    <w:basedOn w:val="DefaultParagraphFont"/>
+    <w:basedOn w:val="Standaardalinea-lettertype"/>
     <w:uiPriority w:val="31"/>
     <w:qFormat/>
     <w:rsid w:val="00E55B80"/>
@@ -6453,9 +8142,9 @@
       <w:u w:val="single" w:color="7F7F7F" w:themeColor="text1" w:themeTint="80"/>
     </w:rPr>
   </w:style>
-  <w:style w:type="character" w:styleId="IntenseReference">
+  <w:style w:type="character" w:styleId="Intensieveverwijzing">
     <w:name w:val="Intense Reference"/>
-    <w:basedOn w:val="DefaultParagraphFont"/>
+    <w:basedOn w:val="Standaardalinea-lettertype"/>
     <w:uiPriority w:val="32"/>
     <w:qFormat/>
     <w:rsid w:val="00E55B80"/>
@@ -6467,9 +8156,9 @@
       <w:u w:val="single"/>
     </w:rPr>
   </w:style>
-  <w:style w:type="character" w:styleId="BookTitle">
+  <w:style w:type="character" w:styleId="Titelvanboek">
     <w:name w:val="Book Title"/>
-    <w:basedOn w:val="DefaultParagraphFont"/>
+    <w:basedOn w:val="Standaardalinea-lettertype"/>
     <w:uiPriority w:val="33"/>
     <w:qFormat/>
     <w:rsid w:val="00E55B80"/>
@@ -6479,10 +8168,10 @@
       <w:smallCaps/>
     </w:rPr>
   </w:style>
-  <w:style w:type="paragraph" w:styleId="TOCHeading">
+  <w:style w:type="paragraph" w:styleId="Kopvaninhoudsopgave">
     <w:name w:val="TOC Heading"/>
-    <w:basedOn w:val="Heading1"/>
-    <w:next w:val="Normal"/>
+    <w:basedOn w:val="Kop1"/>
+    <w:next w:val="Standaard"/>
     <w:uiPriority w:val="39"/>
     <w:semiHidden/>
     <w:unhideWhenUsed/>
@@ -6492,10 +8181,10 @@
       <w:outlineLvl w:val="9"/>
     </w:pPr>
   </w:style>
-  <w:style w:type="paragraph" w:styleId="Header">
+  <w:style w:type="paragraph" w:styleId="Koptekst">
     <w:name w:val="header"/>
-    <w:basedOn w:val="Normal"/>
-    <w:link w:val="HeaderChar"/>
+    <w:basedOn w:val="Standaard"/>
+    <w:link w:val="KoptekstChar"/>
     <w:uiPriority w:val="99"/>
     <w:unhideWhenUsed/>
     <w:rsid w:val="002213F2"/>
@@ -6507,17 +8196,17 @@
       <w:spacing w:after="0" w:line="240" w:lineRule="auto"/>
     </w:pPr>
   </w:style>
-  <w:style w:type="character" w:customStyle="1" w:styleId="HeaderChar">
-    <w:name w:val="Header Char"/>
-    <w:basedOn w:val="DefaultParagraphFont"/>
-    <w:link w:val="Header"/>
+  <w:style w:type="character" w:customStyle="1" w:styleId="KoptekstChar">
+    <w:name w:val="Koptekst Char"/>
+    <w:basedOn w:val="Standaardalinea-lettertype"/>
+    <w:link w:val="Koptekst"/>
     <w:uiPriority w:val="99"/>
     <w:rsid w:val="00C23EC0"/>
   </w:style>
-  <w:style w:type="paragraph" w:styleId="Footer">
+  <w:style w:type="paragraph" w:styleId="Voettekst">
     <w:name w:val="footer"/>
-    <w:basedOn w:val="Normal"/>
-    <w:link w:val="FooterChar"/>
+    <w:basedOn w:val="Standaard"/>
+    <w:link w:val="VoettekstChar"/>
     <w:uiPriority w:val="99"/>
     <w:unhideWhenUsed/>
     <w:rsid w:val="002213F2"/>
@@ -6529,16 +8218,16 @@
       <w:spacing w:after="0" w:line="240" w:lineRule="auto"/>
     </w:pPr>
   </w:style>
-  <w:style w:type="character" w:customStyle="1" w:styleId="FooterChar">
-    <w:name w:val="Footer Char"/>
-    <w:basedOn w:val="DefaultParagraphFont"/>
-    <w:link w:val="Footer"/>
+  <w:style w:type="character" w:customStyle="1" w:styleId="VoettekstChar">
+    <w:name w:val="Voettekst Char"/>
+    <w:basedOn w:val="Standaardalinea-lettertype"/>
+    <w:link w:val="Voettekst"/>
     <w:uiPriority w:val="99"/>
     <w:rsid w:val="00C23EC0"/>
   </w:style>
   <w:style w:type="character" w:styleId="Hyperlink">
     <w:name w:val="Hyperlink"/>
-    <w:basedOn w:val="DefaultParagraphFont"/>
+    <w:basedOn w:val="Standaardalinea-lettertype"/>
     <w:uiPriority w:val="99"/>
     <w:unhideWhenUsed/>
     <w:rsid w:val="00C23EC0"/>
@@ -6547,9 +8236,9 @@
       <w:u w:val="single"/>
     </w:rPr>
   </w:style>
-  <w:style w:type="character" w:styleId="CommentReference">
+  <w:style w:type="character" w:styleId="Verwijzingopmerking">
     <w:name w:val="annotation reference"/>
-    <w:basedOn w:val="DefaultParagraphFont"/>
+    <w:basedOn w:val="Standaardalinea-lettertype"/>
     <w:uiPriority w:val="99"/>
     <w:semiHidden/>
     <w:unhideWhenUsed/>
@@ -6559,10 +8248,10 @@
       <w:szCs w:val="16"/>
     </w:rPr>
   </w:style>
-  <w:style w:type="paragraph" w:styleId="CommentText">
+  <w:style w:type="paragraph" w:styleId="Tekstopmerking">
     <w:name w:val="annotation text"/>
-    <w:basedOn w:val="Normal"/>
-    <w:link w:val="CommentTextChar"/>
+    <w:basedOn w:val="Standaard"/>
+    <w:link w:val="TekstopmerkingChar"/>
     <w:uiPriority w:val="99"/>
     <w:semiHidden/>
     <w:unhideWhenUsed/>
@@ -6571,19 +8260,19 @@
       <w:spacing w:line="240" w:lineRule="auto"/>
     </w:pPr>
   </w:style>
-  <w:style w:type="character" w:customStyle="1" w:styleId="CommentTextChar">
-    <w:name w:val="Comment Text Char"/>
-    <w:basedOn w:val="DefaultParagraphFont"/>
-    <w:link w:val="CommentText"/>
+  <w:style w:type="character" w:customStyle="1" w:styleId="TekstopmerkingChar">
+    <w:name w:val="Tekst opmerking Char"/>
+    <w:basedOn w:val="Standaardalinea-lettertype"/>
+    <w:link w:val="Tekstopmerking"/>
     <w:uiPriority w:val="99"/>
     <w:semiHidden/>
     <w:rsid w:val="00D631DC"/>
   </w:style>
-  <w:style w:type="paragraph" w:styleId="CommentSubject">
+  <w:style w:type="paragraph" w:styleId="Onderwerpvanopmerking">
     <w:name w:val="annotation subject"/>
-    <w:basedOn w:val="CommentText"/>
-    <w:next w:val="CommentText"/>
-    <w:link w:val="CommentSubjectChar"/>
+    <w:basedOn w:val="Tekstopmerking"/>
+    <w:next w:val="Tekstopmerking"/>
+    <w:link w:val="OnderwerpvanopmerkingChar"/>
     <w:uiPriority w:val="99"/>
     <w:semiHidden/>
     <w:unhideWhenUsed/>
@@ -6593,10 +8282,10 @@
       <w:bCs/>
     </w:rPr>
   </w:style>
-  <w:style w:type="character" w:customStyle="1" w:styleId="CommentSubjectChar">
-    <w:name w:val="Comment Subject Char"/>
-    <w:basedOn w:val="CommentTextChar"/>
-    <w:link w:val="CommentSubject"/>
+  <w:style w:type="character" w:customStyle="1" w:styleId="OnderwerpvanopmerkingChar">
+    <w:name w:val="Onderwerp van opmerking Char"/>
+    <w:basedOn w:val="TekstopmerkingChar"/>
+    <w:link w:val="Onderwerpvanopmerking"/>
     <w:uiPriority w:val="99"/>
     <w:semiHidden/>
     <w:rsid w:val="00D631DC"/>
@@ -6605,10 +8294,10 @@
       <w:bCs/>
     </w:rPr>
   </w:style>
-  <w:style w:type="paragraph" w:styleId="BalloonText">
+  <w:style w:type="paragraph" w:styleId="Ballontekst">
     <w:name w:val="Balloon Text"/>
-    <w:basedOn w:val="Normal"/>
-    <w:link w:val="BalloonTextChar"/>
+    <w:basedOn w:val="Standaard"/>
+    <w:link w:val="BallontekstChar"/>
     <w:uiPriority w:val="99"/>
     <w:semiHidden/>
     <w:unhideWhenUsed/>
@@ -6622,10 +8311,10 @@
       <w:szCs w:val="18"/>
     </w:rPr>
   </w:style>
-  <w:style w:type="character" w:customStyle="1" w:styleId="BalloonTextChar">
-    <w:name w:val="Balloon Text Char"/>
-    <w:basedOn w:val="DefaultParagraphFont"/>
-    <w:link w:val="BalloonText"/>
+  <w:style w:type="character" w:customStyle="1" w:styleId="BallontekstChar">
+    <w:name w:val="Ballontekst Char"/>
+    <w:basedOn w:val="Standaardalinea-lettertype"/>
+    <w:link w:val="Ballontekst"/>
     <w:uiPriority w:val="99"/>
     <w:semiHidden/>
     <w:rsid w:val="00D631DC"/>
@@ -6635,9 +8324,9 @@
       <w:szCs w:val="18"/>
     </w:rPr>
   </w:style>
-  <w:style w:type="character" w:styleId="UnresolvedMention">
+  <w:style w:type="character" w:styleId="Onopgelostemelding">
     <w:name w:val="Unresolved Mention"/>
-    <w:basedOn w:val="DefaultParagraphFont"/>
+    <w:basedOn w:val="Standaardalinea-lettertype"/>
     <w:uiPriority w:val="99"/>
     <w:semiHidden/>
     <w:unhideWhenUsed/>
@@ -6646,6 +8335,37 @@
       <w:color w:val="605E5C"/>
       <w:shd w:val="clear" w:color="auto" w:fill="E1DFDD"/>
     </w:rPr>
+  </w:style>
+  <w:style w:type="character" w:styleId="GevolgdeHyperlink">
+    <w:name w:val="FollowedHyperlink"/>
+    <w:basedOn w:val="Standaardalinea-lettertype"/>
+    <w:uiPriority w:val="99"/>
+    <w:semiHidden/>
+    <w:unhideWhenUsed/>
+    <w:rsid w:val="00D33886"/>
+    <w:rPr>
+      <w:color w:val="954F72" w:themeColor="followedHyperlink"/>
+      <w:u w:val="single"/>
+    </w:rPr>
+  </w:style>
+  <w:style w:type="paragraph" w:styleId="Lijstalinea">
+    <w:name w:val="List Paragraph"/>
+    <w:basedOn w:val="Standaard"/>
+    <w:uiPriority w:val="34"/>
+    <w:qFormat/>
+    <w:rsid w:val="00BA66A5"/>
+    <w:pPr>
+      <w:ind w:left="720"/>
+      <w:contextualSpacing/>
+    </w:pPr>
+  </w:style>
+  <w:style w:type="paragraph" w:styleId="Bibliografie">
+    <w:name w:val="Bibliography"/>
+    <w:basedOn w:val="Standaard"/>
+    <w:next w:val="Standaard"/>
+    <w:uiPriority w:val="37"/>
+    <w:unhideWhenUsed/>
+    <w:rsid w:val="007E3B78"/>
   </w:style>
 </w:styles>
 </file>
@@ -7180,6 +8900,61 @@
 </ct:contentTypeSchema>
 </file>
 
+<file path=customXml/item5.xml><?xml version="1.0" encoding="utf-8"?>
+<b:Sources xmlns:b="http://schemas.openxmlformats.org/officeDocument/2006/bibliography" xmlns="http://schemas.openxmlformats.org/officeDocument/2006/bibliography" SelectedStyle="\APASixthEditionOfficeOnline.xsl" StyleName="APA" Version="6">
+  <b:Source>
+    <b:Tag>Shr</b:Tag>
+    <b:SourceType>JournalArticle</b:SourceType>
+    <b:Guid>{19E8FD7A-4515-432D-8A0E-1C16DE0B14FA}</b:Guid>
+    <b:JournalName>IJCSI International Journal of Computer Science Issues Vol. 9, Issue 5, No 1</b:JournalName>
+    <b:Author>
+      <b:Author>
+        <b:NameList>
+          <b:Person>
+            <b:Last>Shrivakhan</b:Last>
+            <b:Middle>T</b:Middle>
+            <b:First>G</b:First>
+          </b:Person>
+          <b:Person>
+            <b:Last>Chandrasekar</b:Last>
+            <b:First>C</b:First>
+          </b:Person>
+        </b:NameList>
+      </b:Author>
+    </b:Author>
+    <b:Title>A Comparison of various Edge Detection Techniques used in Image Processing</b:Title>
+    <b:Year>2012</b:Year>
+    <b:Pages>269-276</b:Pages>
+    <b:RefOrder>2</b:RefOrder>
+  </b:Source>
+  <b:Source>
+    <b:Tag>Sam13</b:Tag>
+    <b:SourceType>JournalArticle</b:SourceType>
+    <b:Guid>{74E24279-A1CC-45FF-BA2D-2070C30671BC}</b:Guid>
+    <b:Title>Sobel edge detection algorithm</b:Title>
+    <b:Year>2013</b:Year>
+    <b:Author>
+      <b:Author>
+        <b:NameList>
+          <b:Person>
+            <b:Last>Gupta</b:Last>
+            <b:First>Samta</b:First>
+          </b:Person>
+          <b:Person>
+            <b:Last>Mazumbar</b:Last>
+            <b:Middle>Ghosh</b:Middle>
+            <b:First>Susmita</b:First>
+          </b:Person>
+        </b:NameList>
+      </b:Author>
+    </b:Author>
+    <b:JournalName>International Journal of Computer Science and Management Research Vol. 2, Issue 2</b:JournalName>
+    <b:Pages>1578-1583</b:Pages>
+    <b:RefOrder>1</b:RefOrder>
+  </b:Source>
+</b:Sources>
+</file>
+
 <file path=customXml/itemProps1.xml><?xml version="1.0" encoding="utf-8"?>
 <ds:datastoreItem xmlns:ds="http://schemas.openxmlformats.org/officeDocument/2006/customXml" ds:itemID="{55AF091B-3C7A-41E3-B477-F2FDAA23CFDA}">
   <ds:schemaRefs>
@@ -7191,15 +8966,7 @@
 <file path=customXml/itemProps2.xml><?xml version="1.0" encoding="utf-8"?>
 <ds:datastoreItem xmlns:ds="http://schemas.openxmlformats.org/officeDocument/2006/customXml" ds:itemID="{3674AA11-1737-414C-BF9C-302FBAE7BB39}">
   <ds:schemaRefs>
-    <ds:schemaRef ds:uri="http://purl.org/dc/elements/1.1/"/>
-    <ds:schemaRef ds:uri="http://schemas.openxmlformats.org/package/2006/metadata/core-properties"/>
-    <ds:schemaRef ds:uri="895cd890-ef38-4707-bb3f-08f208c2e508"/>
-    <ds:schemaRef ds:uri="http://www.w3.org/XML/1998/namespace"/>
-    <ds:schemaRef ds:uri="http://schemas.microsoft.com/office/2006/documentManagement/types"/>
-    <ds:schemaRef ds:uri="http://purl.org/dc/terms/"/>
-    <ds:schemaRef ds:uri="46d30cae-b145-4003-955f-2c9c10fa036a"/>
     <ds:schemaRef ds:uri="http://schemas.microsoft.com/office/2006/metadata/properties"/>
-    <ds:schemaRef ds:uri="http://purl.org/dc/dcmitype/"/>
     <ds:schemaRef ds:uri="http://schemas.microsoft.com/office/infopath/2007/PartnerControls"/>
   </ds:schemaRefs>
 </ds:datastoreItem>
@@ -7230,4 +8997,12 @@
     <ds:schemaRef ds:uri="http://schemas.microsoft.com/internal/obd"/>
   </ds:schemaRefs>
 </ds:datastoreItem>
+</file>
+
+<file path=customXml/itemProps5.xml><?xml version="1.0" encoding="utf-8"?>
+<ds:datastoreItem xmlns:ds="http://schemas.openxmlformats.org/officeDocument/2006/customXml" ds:itemID="{14D1FD1E-3793-4CC9-9C0A-C5DBFB94B629}">
+  <ds:schemaRefs>
+    <ds:schemaRef ds:uri="http://schemas.openxmlformats.org/officeDocument/2006/bibliography"/>
+  </ds:schemaRefs>
+</ds:datastoreItem>
 </file>
--- a/implementatieplannen/working/Implementatieplan.docx
+++ b/implementatieplannen/working/Implementatieplan.docx
@@ -1,28 +1,29 @@
 
 <file path=word/document.xml><?xml version="1.0" encoding="utf-8"?>
-<w:document xmlns:wpc="http://schemas.microsoft.com/office/word/2010/wordprocessingCanvas" xmlns:cx="http://schemas.microsoft.com/office/drawing/2014/chartex" xmlns:cx1="http://schemas.microsoft.com/office/drawing/2015/9/8/chartex" xmlns:cx2="http://schemas.microsoft.com/office/drawing/2015/10/21/chartex" xmlns:cx3="http://schemas.microsoft.com/office/drawing/2016/5/9/chartex" xmlns:cx4="http://schemas.microsoft.com/office/drawing/2016/5/10/chartex" xmlns:cx5="http://schemas.microsoft.com/office/drawing/2016/5/11/chartex" xmlns:cx6="http://schemas.microsoft.com/office/drawing/2016/5/12/chartex" xmlns:cx7="http://schemas.microsoft.com/office/drawing/2016/5/13/chartex" xmlns:cx8="http://schemas.microsoft.com/office/drawing/2016/5/14/chartex" xmlns:mc="http://schemas.openxmlformats.org/markup-compatibility/2006" xmlns:aink="http://schemas.microsoft.com/office/drawing/2016/ink" xmlns:am3d="http://schemas.microsoft.com/office/drawing/2017/model3d" xmlns:o="urn:schemas-microsoft-com:office:office" xmlns:r="http://schemas.openxmlformats.org/officeDocument/2006/relationships" xmlns:m="http://schemas.openxmlformats.org/officeDocument/2006/math" xmlns:v="urn:schemas-microsoft-com:vml" xmlns:wp14="http://schemas.microsoft.com/office/word/2010/wordprocessingDrawing" xmlns:wp="http://schemas.openxmlformats.org/drawingml/2006/wordprocessingDrawing" xmlns:w10="urn:schemas-microsoft-com:office:word" xmlns:w="http://schemas.openxmlformats.org/wordprocessingml/2006/main" xmlns:w14="http://schemas.microsoft.com/office/word/2010/wordml" xmlns:w15="http://schemas.microsoft.com/office/word/2012/wordml" xmlns:w16cid="http://schemas.microsoft.com/office/word/2016/wordml/cid" xmlns:w16se="http://schemas.microsoft.com/office/word/2015/wordml/symex" xmlns:wpg="http://schemas.microsoft.com/office/word/2010/wordprocessingGroup" xmlns:wpi="http://schemas.microsoft.com/office/word/2010/wordprocessingInk" xmlns:wne="http://schemas.microsoft.com/office/word/2006/wordml" xmlns:wps="http://schemas.microsoft.com/office/word/2010/wordprocessingShape" mc:Ignorable="w14 w15 w16se w16cid wp14">
+<w:document xmlns:wpc="http://schemas.microsoft.com/office/word/2010/wordprocessingCanvas" xmlns:cx="http://schemas.microsoft.com/office/drawing/2014/chartex" xmlns:cx1="http://schemas.microsoft.com/office/drawing/2015/9/8/chartex" xmlns:cx2="http://schemas.microsoft.com/office/drawing/2015/10/21/chartex" xmlns:cx3="http://schemas.microsoft.com/office/drawing/2016/5/9/chartex" xmlns:cx4="http://schemas.microsoft.com/office/drawing/2016/5/10/chartex" xmlns:cx5="http://schemas.microsoft.com/office/drawing/2016/5/11/chartex" xmlns:cx6="http://schemas.microsoft.com/office/drawing/2016/5/12/chartex" xmlns:cx7="http://schemas.microsoft.com/office/drawing/2016/5/13/chartex" xmlns:cx8="http://schemas.microsoft.com/office/drawing/2016/5/14/chartex" xmlns:mc="http://schemas.openxmlformats.org/markup-compatibility/2006" xmlns:aink="http://schemas.microsoft.com/office/drawing/2016/ink" xmlns:am3d="http://schemas.microsoft.com/office/drawing/2017/model3d" xmlns:o="urn:schemas-microsoft-com:office:office" xmlns:r="http://schemas.openxmlformats.org/officeDocument/2006/relationships" xmlns:m="http://schemas.openxmlformats.org/officeDocument/2006/math" xmlns:v="urn:schemas-microsoft-com:vml" xmlns:wp14="http://schemas.microsoft.com/office/word/2010/wordprocessingDrawing" xmlns:wp="http://schemas.openxmlformats.org/drawingml/2006/wordprocessingDrawing" xmlns:w10="urn:schemas-microsoft-com:office:word" xmlns:w="http://schemas.openxmlformats.org/wordprocessingml/2006/main" xmlns:w14="http://schemas.microsoft.com/office/word/2010/wordml" xmlns:w15="http://schemas.microsoft.com/office/word/2012/wordml" xmlns:w16cex="http://schemas.microsoft.com/office/word/2018/wordml/cex" xmlns:w16cid="http://schemas.microsoft.com/office/word/2016/wordml/cid" xmlns:w16="http://schemas.microsoft.com/office/word/2018/wordml" xmlns:w16se="http://schemas.microsoft.com/office/word/2015/wordml/symex" xmlns:wpg="http://schemas.microsoft.com/office/word/2010/wordprocessingGroup" xmlns:wpi="http://schemas.microsoft.com/office/word/2010/wordprocessingInk" xmlns:wne="http://schemas.microsoft.com/office/word/2006/wordml" xmlns:wps="http://schemas.microsoft.com/office/word/2010/wordprocessingShape" mc:Ignorable="w14 w15 w16se w16cid w16 w16cex wp14">
   <w:body>
     <w:sdt>
       <w:sdtPr>
+        <w:rPr>
+          <w:lang w:val="nl-NL"/>
+        </w:rPr>
         <w:id w:val="1433245173"/>
         <w:docPartObj>
           <w:docPartGallery w:val="Cover Pages"/>
           <w:docPartUnique/>
         </w:docPartObj>
       </w:sdtPr>
-      <w:sdtEndPr>
-        <w:rPr>
-          <w:lang w:val="nl-NL"/>
-        </w:rPr>
-      </w:sdtEndPr>
       <w:sdtContent>
         <w:p>
           <w:pPr>
-            <w:pStyle w:val="Geenafstand"/>
+            <w:pStyle w:val="NoSpacing"/>
+            <w:rPr>
+              <w:lang w:val="nl-NL"/>
+            </w:rPr>
           </w:pPr>
           <w:r>
             <w:rPr>
-              <w:noProof/>
+              <w:lang w:val="nl-NL"/>
             </w:rPr>
             <mc:AlternateContent>
               <mc:Choice Requires="wpg">
@@ -156,7 +157,7 @@
                                   <w:sdtContent>
                                     <w:p>
                                       <w:pPr>
-                                        <w:pStyle w:val="Geenafstand"/>
+                                        <w:pStyle w:val="NoSpacing"/>
                                         <w:jc w:val="right"/>
                                         <w:rPr>
                                           <w:color w:val="FFFFFF" w:themeColor="background1"/>
@@ -3469,7 +3470,7 @@
                             <w:sdtContent>
                               <w:p>
                                 <w:pPr>
-                                  <w:pStyle w:val="Geenafstand"/>
+                                  <w:pStyle w:val="NoSpacing"/>
                                   <w:jc w:val="right"/>
                                   <w:rPr>
                                     <w:color w:val="FFFFFF" w:themeColor="background1"/>
@@ -3599,7 +3600,7 @@
           </w:r>
           <w:r>
             <w:rPr>
-              <w:noProof/>
+              <w:lang w:val="nl-NL"/>
             </w:rPr>
             <mc:AlternateContent>
               <mc:Choice Requires="wps">
@@ -3671,7 +3672,7 @@
                             <w:txbxContent>
                               <w:p>
                                 <w:pPr>
-                                  <w:pStyle w:val="Geenafstand"/>
+                                  <w:pStyle w:val="NoSpacing"/>
                                   <w:rPr>
                                     <w:color w:val="4472C4" w:themeColor="accent1"/>
                                     <w:sz w:val="26"/>
@@ -3726,7 +3727,7 @@
                               </w:p>
                               <w:p>
                                 <w:pPr>
-                                  <w:pStyle w:val="Geenafstand"/>
+                                  <w:pStyle w:val="NoSpacing"/>
                                   <w:rPr>
                                     <w:color w:val="595959" w:themeColor="text1" w:themeTint="A6"/>
                                     <w:lang w:val="nl-NL"/>
@@ -3793,7 +3794,7 @@
                       <w:txbxContent>
                         <w:p>
                           <w:pPr>
-                            <w:pStyle w:val="Geenafstand"/>
+                            <w:pStyle w:val="NoSpacing"/>
                             <w:rPr>
                               <w:color w:val="4472C4" w:themeColor="accent1"/>
                               <w:sz w:val="26"/>
@@ -3848,7 +3849,7 @@
                         </w:p>
                         <w:p>
                           <w:pPr>
-                            <w:pStyle w:val="Geenafstand"/>
+                            <w:pStyle w:val="NoSpacing"/>
                             <w:rPr>
                               <w:color w:val="595959" w:themeColor="text1" w:themeTint="A6"/>
                               <w:lang w:val="nl-NL"/>
@@ -3894,7 +3895,7 @@
           </w:r>
           <w:r>
             <w:rPr>
-              <w:noProof/>
+              <w:lang w:val="nl-NL"/>
             </w:rPr>
             <mc:AlternateContent>
               <mc:Choice Requires="wps">
@@ -3966,7 +3967,7 @@
                             <w:txbxContent>
                               <w:p>
                                 <w:pPr>
-                                  <w:pStyle w:val="Geenafstand"/>
+                                  <w:pStyle w:val="NoSpacing"/>
                                   <w:rPr>
                                     <w:rFonts w:asciiTheme="majorHAnsi" w:eastAsiaTheme="majorEastAsia" w:hAnsiTheme="majorHAnsi" w:cstheme="majorBidi"/>
                                     <w:color w:val="262626" w:themeColor="text1" w:themeTint="D9"/>
@@ -4073,7 +4074,7 @@
                       <w:txbxContent>
                         <w:p>
                           <w:pPr>
-                            <w:pStyle w:val="Geenafstand"/>
+                            <w:pStyle w:val="NoSpacing"/>
                             <w:rPr>
                               <w:rFonts w:asciiTheme="majorHAnsi" w:eastAsiaTheme="majorEastAsia" w:hAnsiTheme="majorHAnsi" w:cstheme="majorBidi"/>
                               <w:color w:val="262626" w:themeColor="text1" w:themeTint="D9"/>
@@ -4186,16 +4187,15 @@
     </w:sdt>
     <w:p>
       <w:pPr>
-        <w:pStyle w:val="Kop1"/>
-        <w:rPr>
-          <w:lang w:val="nl-NL"/>
-        </w:rPr>
-      </w:pPr>
-      <w:r>
-        <w:rPr>
-          <w:lang w:val="nl-NL"/>
-        </w:rPr>
-        <w:lastRenderedPageBreak/>
+        <w:pStyle w:val="Heading1"/>
+        <w:rPr>
+          <w:lang w:val="nl-NL"/>
+        </w:rPr>
+      </w:pPr>
+      <w:r>
+        <w:rPr>
+          <w:lang w:val="nl-NL"/>
+        </w:rPr>
         <w:t>Doel</w:t>
       </w:r>
     </w:p>
@@ -4257,109 +4257,109 @@
         <w:rPr>
           <w:lang w:val="nl-NL"/>
         </w:rPr>
+        <w:t>.</w:t>
+      </w:r>
+      <w:r>
+        <w:rPr>
+          <w:lang w:val="nl-NL"/>
+        </w:rPr>
+        <w:t xml:space="preserve"> </w:t>
+      </w:r>
+      <w:r>
+        <w:rPr>
+          <w:lang w:val="nl-NL"/>
+        </w:rPr>
+        <w:t>Hierbij is het aller belangrijkste dat het algoritme accuraat is</w:t>
+      </w:r>
+      <w:r>
+        <w:rPr>
+          <w:lang w:val="nl-NL"/>
+        </w:rPr>
+        <w:t xml:space="preserve">, want </w:t>
+      </w:r>
+      <w:r>
+        <w:rPr>
+          <w:lang w:val="nl-NL"/>
+        </w:rPr>
+        <w:t xml:space="preserve">het algoritme geeft je toegang tot </w:t>
+      </w:r>
+      <w:r>
+        <w:rPr>
+          <w:lang w:val="nl-NL"/>
+        </w:rPr>
+        <w:t xml:space="preserve">gevoelige </w:t>
+      </w:r>
+      <w:r>
+        <w:rPr>
+          <w:lang w:val="nl-NL"/>
+        </w:rPr>
+        <w:t>spullen</w:t>
+      </w:r>
+      <w:r>
+        <w:rPr>
+          <w:lang w:val="nl-NL"/>
+        </w:rPr>
+        <w:t>.</w:t>
+      </w:r>
+      <w:r>
+        <w:rPr>
+          <w:lang w:val="nl-NL"/>
+        </w:rPr>
+        <w:t xml:space="preserve"> </w:t>
+      </w:r>
+      <w:r>
+        <w:rPr>
+          <w:lang w:val="nl-NL"/>
+        </w:rPr>
+        <w:t xml:space="preserve">De camerabeelden kunnen soms </w:t>
+      </w:r>
+      <w:r>
+        <w:rPr>
+          <w:lang w:val="nl-NL"/>
+        </w:rPr>
+        <w:t>ruis bevatten</w:t>
+      </w:r>
+      <w:r>
+        <w:rPr>
+          <w:lang w:val="nl-NL"/>
+        </w:rPr>
+        <w:t xml:space="preserve"> door de kwaliteit</w:t>
+      </w:r>
+      <w:r>
+        <w:rPr>
+          <w:lang w:val="nl-NL"/>
+        </w:rPr>
+        <w:t xml:space="preserve"> van de camera</w:t>
+      </w:r>
+      <w:r>
+        <w:rPr>
+          <w:lang w:val="nl-NL"/>
+        </w:rPr>
         <w:t xml:space="preserve"> of</w:t>
       </w:r>
       <w:r>
         <w:rPr>
           <w:lang w:val="nl-NL"/>
         </w:rPr>
-        <w:t xml:space="preserve"> een</w:t>
-      </w:r>
-      <w:r>
-        <w:rPr>
-          <w:lang w:val="nl-NL"/>
-        </w:rPr>
-        <w:t xml:space="preserve"> kluis</w:t>
-      </w:r>
-      <w:r>
-        <w:rPr>
-          <w:lang w:val="nl-NL"/>
-        </w:rPr>
-        <w:t xml:space="preserve">. </w:t>
-      </w:r>
-      <w:r>
-        <w:rPr>
-          <w:lang w:val="nl-NL"/>
-        </w:rPr>
-        <w:t>Hierbij is het aller belangrijkste dat het algoritme accuraat is</w:t>
-      </w:r>
-      <w:r>
-        <w:rPr>
-          <w:lang w:val="nl-NL"/>
-        </w:rPr>
-        <w:t xml:space="preserve">, want </w:t>
-      </w:r>
-      <w:r>
-        <w:rPr>
-          <w:lang w:val="nl-NL"/>
-        </w:rPr>
-        <w:t xml:space="preserve">het algoritme geeft je toegang tot </w:t>
-      </w:r>
-      <w:r>
-        <w:rPr>
-          <w:lang w:val="nl-NL"/>
-        </w:rPr>
-        <w:t xml:space="preserve">gevoelige of </w:t>
-      </w:r>
-      <w:r>
-        <w:rPr>
-          <w:lang w:val="nl-NL"/>
-        </w:rPr>
-        <w:t>kostbare spullen</w:t>
-      </w:r>
-      <w:r>
-        <w:rPr>
-          <w:lang w:val="nl-NL"/>
-        </w:rPr>
-        <w:t>.</w:t>
-      </w:r>
-      <w:r>
-        <w:rPr>
-          <w:lang w:val="nl-NL"/>
-        </w:rPr>
-        <w:t xml:space="preserve"> </w:t>
-      </w:r>
-      <w:r>
-        <w:rPr>
-          <w:lang w:val="nl-NL"/>
-        </w:rPr>
-        <w:t>We leggen ons zelf op dat we</w:t>
-      </w:r>
-      <w:r>
-        <w:rPr>
-          <w:lang w:val="nl-NL"/>
-        </w:rPr>
-        <w:t xml:space="preserve"> de</w:t>
-      </w:r>
-      <w:r>
-        <w:rPr>
-          <w:lang w:val="nl-NL"/>
-        </w:rPr>
-        <w:t xml:space="preserve"> accuraatheid van</w:t>
-      </w:r>
-      <w:r>
-        <w:rPr>
-          <w:lang w:val="nl-NL"/>
-        </w:rPr>
-        <w:t xml:space="preserve"> het huidige systeem </w:t>
-      </w:r>
-      <w:r>
-        <w:rPr>
-          <w:lang w:val="nl-NL"/>
-        </w:rPr>
-        <w:t xml:space="preserve">gaan </w:t>
-      </w:r>
-      <w:r>
-        <w:rPr>
-          <w:lang w:val="nl-NL"/>
-        </w:rPr>
-        <w:t>verbeteren</w:t>
-      </w:r>
-      <w:r>
-        <w:rPr>
-          <w:lang w:val="nl-NL"/>
-        </w:rPr>
-        <w:t>.</w:t>
+        <w:t xml:space="preserve"> door</w:t>
+      </w:r>
+      <w:r>
+        <w:rPr>
+          <w:lang w:val="nl-NL"/>
+        </w:rPr>
+        <w:t xml:space="preserve"> viezigheid </w:t>
+      </w:r>
+      <w:r>
+        <w:rPr>
+          <w:lang w:val="nl-NL"/>
+        </w:rPr>
+        <w:t xml:space="preserve">op de lens. </w:t>
+      </w:r>
+      <w:r>
+        <w:rPr>
+          <w:lang w:val="nl-NL"/>
+        </w:rPr>
+        <w:t>Dit kan een hoop problemen en narigheid opleveren. Om dit probleem te verminderen willen wij ons gaan richten op de accuraatheid van het algoritme.</w:t>
       </w:r>
     </w:p>
     <w:p>
@@ -4372,25 +4372,37 @@
         <w:rPr>
           <w:lang w:val="nl-NL"/>
         </w:rPr>
-        <w:t>Op het gebied van snelh</w:t>
-      </w:r>
-      <w:r>
-        <w:rPr>
-          <w:lang w:val="nl-NL"/>
-        </w:rPr>
-        <w:t xml:space="preserve">eid </w:t>
-      </w:r>
-      <w:r>
-        <w:rPr>
-          <w:lang w:val="nl-NL"/>
-        </w:rPr>
-        <w:t>zijn we</w:t>
-      </w:r>
-      <w:r>
-        <w:rPr>
-          <w:lang w:val="nl-NL"/>
-        </w:rPr>
-        <w:t xml:space="preserve"> minder streng</w:t>
+        <w:t>Hierdoor</w:t>
+      </w:r>
+      <w:r>
+        <w:rPr>
+          <w:lang w:val="nl-NL"/>
+        </w:rPr>
+        <w:t xml:space="preserve"> </w:t>
+      </w:r>
+      <w:r>
+        <w:rPr>
+          <w:lang w:val="nl-NL"/>
+        </w:rPr>
+        <w:t>zijn</w:t>
+      </w:r>
+      <w:r>
+        <w:rPr>
+          <w:lang w:val="nl-NL"/>
+        </w:rPr>
+        <w:t xml:space="preserve"> we </w:t>
+      </w:r>
+      <w:r>
+        <w:rPr>
+          <w:lang w:val="nl-NL"/>
+        </w:rPr>
+        <w:t xml:space="preserve">dan ook </w:t>
+      </w:r>
+      <w:r>
+        <w:rPr>
+          <w:lang w:val="nl-NL"/>
+        </w:rPr>
+        <w:t>minder streng op het gebied van snelheid</w:t>
       </w:r>
       <w:r>
         <w:rPr>
@@ -4432,13 +4444,31 @@
         <w:rPr>
           <w:lang w:val="nl-NL"/>
         </w:rPr>
-        <w:t xml:space="preserve">de actie die het algoritme vervangt. </w:t>
-      </w:r>
-      <w:r>
-        <w:rPr>
-          <w:lang w:val="nl-NL"/>
-        </w:rPr>
-        <w:t>Bij de smart door is de actie die wordt vervangen</w:t>
+        <w:t>de actie die het algoritme vervangt.</w:t>
+      </w:r>
+      <w:r>
+        <w:rPr>
+          <w:lang w:val="nl-NL"/>
+        </w:rPr>
+        <w:t xml:space="preserve"> Dit betekent overigens niet, dat wij </w:t>
+      </w:r>
+      <w:r>
+        <w:rPr>
+          <w:lang w:val="nl-NL"/>
+        </w:rPr>
+        <w:t>de snelheid compleet zullen negeren. Wanneer het mogelijk is kiezen wij uiteraard voor de snelste oplossingen.</w:t>
+      </w:r>
+      <w:r>
+        <w:rPr>
+          <w:lang w:val="nl-NL"/>
+        </w:rPr>
+        <w:t xml:space="preserve"> </w:t>
+      </w:r>
+      <w:r>
+        <w:rPr>
+          <w:lang w:val="nl-NL"/>
+        </w:rPr>
+        <w:t>Bij de smartdoor is de actie die wordt vervangen</w:t>
       </w:r>
       <w:r>
         <w:rPr>
@@ -4498,7 +4528,19 @@
         <w:rPr>
           <w:lang w:val="nl-NL"/>
         </w:rPr>
-        <w:t>maar bij onze implementatie gaan we uit van drie seconden.</w:t>
+        <w:t xml:space="preserve">maar bij onze implementatie gaan we </w:t>
+      </w:r>
+      <w:r>
+        <w:rPr>
+          <w:lang w:val="nl-NL"/>
+        </w:rPr>
+        <w:t xml:space="preserve">dan dus ook </w:t>
+      </w:r>
+      <w:r>
+        <w:rPr>
+          <w:lang w:val="nl-NL"/>
+        </w:rPr>
+        <w:t>uit van drie seconden.</w:t>
       </w:r>
     </w:p>
     <w:p>
@@ -4630,8 +4672,9 @@
     </w:p>
     <w:p>
       <w:pPr>
-        <w:pStyle w:val="Kop1"/>
-        <w:rPr>
+        <w:pStyle w:val="Heading1"/>
+        <w:rPr>
+          <w:i/>
           <w:lang w:val="nl-NL"/>
         </w:rPr>
       </w:pPr>
@@ -4644,45 +4687,109 @@
     </w:p>
     <w:p>
       <w:pPr>
-        <w:rPr>
-          <w:i/>
-          <w:lang w:val="nl-NL"/>
-        </w:rPr>
-      </w:pPr>
-      <w:r>
-        <w:rPr>
-          <w:i/>
-          <w:lang w:val="nl-NL"/>
-        </w:rPr>
-        <w:t>Je geeft hier aan welke methoden er zijn, wat de verschillende tussen de methodes zijn.</w:t>
+        <w:pStyle w:val="Heading2"/>
+        <w:rPr>
+          <w:lang w:val="nl-NL"/>
+        </w:rPr>
+      </w:pPr>
+      <w:r>
+        <w:rPr>
+          <w:lang w:val="nl-NL"/>
+        </w:rPr>
+        <w:t>Sobel</w:t>
       </w:r>
     </w:p>
     <w:p>
       <w:pPr>
-        <w:pStyle w:val="Kop2"/>
-        <w:rPr>
-          <w:lang w:val="nl-NL"/>
-        </w:rPr>
-      </w:pPr>
-      <w:r>
-        <w:rPr>
-          <w:lang w:val="nl-NL"/>
-        </w:rPr>
-        <w:t>Sobel</w:t>
+        <w:pStyle w:val="Heading3"/>
+        <w:rPr>
+          <w:lang w:val="nl-NL"/>
+        </w:rPr>
+      </w:pPr>
+      <w:r>
+        <w:rPr>
+          <w:lang w:val="nl-NL"/>
+        </w:rPr>
+        <w:t>Beschrijving</w:t>
       </w:r>
     </w:p>
     <w:p>
       <w:pPr>
-        <w:pStyle w:val="Kop3"/>
-        <w:rPr>
-          <w:lang w:val="nl-NL"/>
-        </w:rPr>
-      </w:pPr>
-      <w:r>
-        <w:rPr>
-          <w:lang w:val="nl-NL"/>
-        </w:rPr>
-        <w:t>Beschrijving</w:t>
+        <w:rPr>
+          <w:lang w:val="nl-NL"/>
+        </w:rPr>
+      </w:pPr>
+      <w:r>
+        <w:rPr>
+          <w:lang w:val="nl-NL"/>
+        </w:rPr>
+        <w:t xml:space="preserve">Wij hebben in </w:t>
+      </w:r>
+      <w:r>
+        <w:rPr>
+          <w:lang w:val="nl-NL"/>
+        </w:rPr>
+        <w:t>de</w:t>
+      </w:r>
+      <w:r>
+        <w:rPr>
+          <w:lang w:val="nl-NL"/>
+        </w:rPr>
+        <w:t xml:space="preserve"> paper</w:t>
+      </w:r>
+      <w:r>
+        <w:rPr>
+          <w:lang w:val="nl-NL"/>
+        </w:rPr>
+        <w:t xml:space="preserve"> </w:t>
+      </w:r>
+      <w:r>
+        <w:rPr>
+          <w:lang w:val="nl-NL"/>
+        </w:rPr>
+        <w:t xml:space="preserve">Sobel Edge Detection Algorithm van Gupta </w:t>
+      </w:r>
+      <w:r>
+        <w:rPr>
+          <w:lang w:val="nl-NL"/>
+        </w:rPr>
+        <w:t>en</w:t>
+      </w:r>
+      <w:r>
+        <w:rPr>
+          <w:lang w:val="nl-NL"/>
+        </w:rPr>
+        <w:t xml:space="preserve"> M</w:t>
+      </w:r>
+      <w:r>
+        <w:rPr>
+          <w:lang w:val="nl-NL"/>
+        </w:rPr>
+        <w:t>a</w:t>
+      </w:r>
+      <w:r>
+        <w:rPr>
+          <w:lang w:val="nl-NL"/>
+        </w:rPr>
+        <w:t>zumdar</w:t>
+      </w:r>
+      <w:r>
+        <w:rPr>
+          <w:lang w:val="nl-NL"/>
+        </w:rPr>
+        <w:t xml:space="preserve"> (</w:t>
+      </w:r>
+      <w:r>
+        <w:rPr>
+          <w:lang w:val="nl-NL"/>
+        </w:rPr>
+        <w:t xml:space="preserve">2013) </w:t>
+      </w:r>
+      <w:r>
+        <w:rPr>
+          <w:lang w:val="nl-NL"/>
+        </w:rPr>
+        <w:t>de volgende informatie gevonden over de Sobel Operator.</w:t>
       </w:r>
     </w:p>
     <w:p>
@@ -4695,19 +4802,49 @@
         <w:rPr>
           <w:lang w:val="nl-NL"/>
         </w:rPr>
-        <w:t xml:space="preserve">Wij hebben in </w:t>
-      </w:r>
-      <w:r>
-        <w:rPr>
-          <w:lang w:val="nl-NL"/>
-        </w:rPr>
-        <w:t>de</w:t>
-      </w:r>
-      <w:r>
-        <w:rPr>
-          <w:lang w:val="nl-NL"/>
-        </w:rPr>
-        <w:t xml:space="preserve"> paper</w:t>
+        <w:t xml:space="preserve">De Sobel </w:t>
+      </w:r>
+      <w:r>
+        <w:rPr>
+          <w:lang w:val="nl-NL"/>
+        </w:rPr>
+        <w:t>Edge Detection</w:t>
+      </w:r>
+      <w:r>
+        <w:rPr>
+          <w:lang w:val="nl-NL"/>
+        </w:rPr>
+        <w:t xml:space="preserve"> methode </w:t>
+      </w:r>
+      <w:r>
+        <w:rPr>
+          <w:lang w:val="nl-NL"/>
+        </w:rPr>
+        <w:t xml:space="preserve">maakt gebruik van </w:t>
+      </w:r>
+      <w:r>
+        <w:rPr>
+          <w:lang w:val="nl-NL"/>
+        </w:rPr>
+        <w:t xml:space="preserve">de afgeleide </w:t>
+      </w:r>
+      <w:r>
+        <w:rPr>
+          <w:lang w:val="nl-NL"/>
+        </w:rPr>
+        <w:t>(</w:t>
+      </w:r>
+      <w:r>
+        <w:rPr>
+          <w:lang w:val="nl-NL"/>
+        </w:rPr>
+        <w:t>differentiaal quotiënt</w:t>
+      </w:r>
+      <w:r>
+        <w:rPr>
+          <w:lang w:val="nl-NL"/>
+        </w:rPr>
+        <w:t>) om edges te detecteren.</w:t>
       </w:r>
       <w:r>
         <w:rPr>
@@ -4719,267 +4856,176 @@
         <w:rPr>
           <w:lang w:val="nl-NL"/>
         </w:rPr>
-        <w:t xml:space="preserve">Sobel Edge Detection Algorithm van Gupta </w:t>
-      </w:r>
-      <w:r>
-        <w:rPr>
-          <w:lang w:val="nl-NL"/>
-        </w:rPr>
-        <w:t>en</w:t>
-      </w:r>
-      <w:r>
-        <w:rPr>
-          <w:lang w:val="nl-NL"/>
-        </w:rPr>
-        <w:t xml:space="preserve"> M</w:t>
-      </w:r>
-      <w:r>
-        <w:rPr>
-          <w:lang w:val="nl-NL"/>
-        </w:rPr>
-        <w:t>a</w:t>
-      </w:r>
-      <w:r>
-        <w:rPr>
-          <w:lang w:val="nl-NL"/>
-        </w:rPr>
-        <w:t>zumdar</w:t>
-      </w:r>
-      <w:r>
-        <w:rPr>
-          <w:lang w:val="nl-NL"/>
-        </w:rPr>
-        <w:t xml:space="preserve"> (</w:t>
-      </w:r>
-      <w:r>
-        <w:rPr>
-          <w:lang w:val="nl-NL"/>
-        </w:rPr>
-        <w:t xml:space="preserve">2013) </w:t>
-      </w:r>
-      <w:r>
-        <w:rPr>
-          <w:lang w:val="nl-NL"/>
-        </w:rPr>
-        <w:t>de volgende informatie gevonden over de Sobel Operator.</w:t>
+        <w:t>Er worden twee kernels o</w:t>
+      </w:r>
+      <w:r>
+        <w:rPr>
+          <w:lang w:val="nl-NL"/>
+        </w:rPr>
+        <w:t>p het plaatje toegepast</w:t>
+      </w:r>
+      <w:r>
+        <w:rPr>
+          <w:lang w:val="nl-NL"/>
+        </w:rPr>
+        <w:t xml:space="preserve">. </w:t>
+      </w:r>
+      <w:r>
+        <w:rPr>
+          <w:lang w:val="nl-NL"/>
+        </w:rPr>
+        <w:t>Één van de</w:t>
+      </w:r>
+      <w:r>
+        <w:rPr>
+          <w:lang w:val="nl-NL"/>
+        </w:rPr>
+        <w:t xml:space="preserve"> kernel</w:t>
+      </w:r>
+      <w:r>
+        <w:rPr>
+          <w:lang w:val="nl-NL"/>
+        </w:rPr>
+        <w:t>s</w:t>
+      </w:r>
+      <w:r>
+        <w:rPr>
+          <w:lang w:val="nl-NL"/>
+        </w:rPr>
+        <w:t xml:space="preserve"> is voor </w:t>
+      </w:r>
+      <w:r>
+        <w:rPr>
+          <w:lang w:val="nl-NL"/>
+        </w:rPr>
+        <w:t>het detecteren van edges</w:t>
+      </w:r>
+      <w:r>
+        <w:rPr>
+          <w:lang w:val="nl-NL"/>
+        </w:rPr>
+        <w:t xml:space="preserve"> in</w:t>
+      </w:r>
+      <w:r>
+        <w:rPr>
+          <w:lang w:val="nl-NL"/>
+        </w:rPr>
+        <w:t xml:space="preserve"> </w:t>
+      </w:r>
+      <w:r>
+        <w:rPr>
+          <w:lang w:val="nl-NL"/>
+        </w:rPr>
+        <w:t>de x-as</w:t>
+      </w:r>
+      <w:r>
+        <w:rPr>
+          <w:lang w:val="nl-NL"/>
+        </w:rPr>
+        <w:t>,</w:t>
+      </w:r>
+      <w:r>
+        <w:rPr>
+          <w:lang w:val="nl-NL"/>
+        </w:rPr>
+        <w:t xml:space="preserve"> en de ander</w:t>
+      </w:r>
+      <w:r>
+        <w:rPr>
+          <w:lang w:val="nl-NL"/>
+        </w:rPr>
+        <w:t>e</w:t>
+      </w:r>
+      <w:r>
+        <w:rPr>
+          <w:lang w:val="nl-NL"/>
+        </w:rPr>
+        <w:t xml:space="preserve"> voor </w:t>
+      </w:r>
+      <w:r>
+        <w:rPr>
+          <w:lang w:val="nl-NL"/>
+        </w:rPr>
+        <w:t xml:space="preserve">in </w:t>
+      </w:r>
+      <w:r>
+        <w:rPr>
+          <w:lang w:val="nl-NL"/>
+        </w:rPr>
+        <w:t>de y-as.</w:t>
+      </w:r>
+      <w:r>
+        <w:rPr>
+          <w:lang w:val="nl-NL"/>
+        </w:rPr>
+        <w:t xml:space="preserve"> </w:t>
+      </w:r>
+      <w:r>
+        <w:rPr>
+          <w:lang w:val="nl-NL"/>
+        </w:rPr>
+        <w:t xml:space="preserve">De twee afbeeldingen met </w:t>
+      </w:r>
+      <w:r>
+        <w:rPr>
+          <w:lang w:val="nl-NL"/>
+        </w:rPr>
+        <w:t xml:space="preserve">de edges in de x en y-as worden samengevoegd d.m.v. </w:t>
+      </w:r>
+      <w:r>
+        <w:rPr>
+          <w:lang w:val="nl-NL"/>
+        </w:rPr>
+        <w:t>Pythagoras</w:t>
+      </w:r>
+      <w:r>
+        <w:rPr>
+          <w:lang w:val="nl-NL"/>
+        </w:rPr>
+        <w:t xml:space="preserve">, dit geeft de </w:t>
+      </w:r>
+      <w:r>
+        <w:rPr>
+          <w:lang w:val="nl-NL"/>
+        </w:rPr>
+        <w:t>afbeel</w:t>
+      </w:r>
+      <w:r>
+        <w:rPr>
+          <w:lang w:val="nl-NL"/>
+        </w:rPr>
+        <w:t>d</w:t>
+      </w:r>
+      <w:r>
+        <w:rPr>
+          <w:lang w:val="nl-NL"/>
+        </w:rPr>
+        <w:t>ing met de edges</w:t>
+      </w:r>
+      <w:r>
+        <w:rPr>
+          <w:lang w:val="nl-NL"/>
+        </w:rPr>
+        <w:t>.</w:t>
       </w:r>
     </w:p>
     <w:p>
       <w:pPr>
-        <w:rPr>
-          <w:lang w:val="nl-NL"/>
-        </w:rPr>
-      </w:pPr>
-      <w:r>
-        <w:rPr>
-          <w:lang w:val="nl-NL"/>
-        </w:rPr>
-        <w:t xml:space="preserve">De Sobel </w:t>
-      </w:r>
-      <w:r>
-        <w:rPr>
-          <w:lang w:val="nl-NL"/>
-        </w:rPr>
-        <w:t>Edge Detection</w:t>
-      </w:r>
-      <w:r>
-        <w:rPr>
-          <w:lang w:val="nl-NL"/>
-        </w:rPr>
-        <w:t xml:space="preserve"> methode </w:t>
-      </w:r>
-      <w:r>
-        <w:rPr>
-          <w:lang w:val="nl-NL"/>
-        </w:rPr>
-        <w:t xml:space="preserve">maakt gebruik van </w:t>
-      </w:r>
-      <w:r>
-        <w:rPr>
-          <w:lang w:val="nl-NL"/>
-        </w:rPr>
-        <w:t xml:space="preserve">de afgeleide </w:t>
-      </w:r>
-      <w:r>
-        <w:rPr>
-          <w:lang w:val="nl-NL"/>
-        </w:rPr>
-        <w:t>(differentiaalquotiënt) om edges te detecteren.</w:t>
-      </w:r>
-      <w:r>
-        <w:rPr>
-          <w:lang w:val="nl-NL"/>
-        </w:rPr>
-        <w:t xml:space="preserve"> </w:t>
-      </w:r>
-      <w:r>
-        <w:rPr>
-          <w:lang w:val="nl-NL"/>
-        </w:rPr>
-        <w:t xml:space="preserve">Er worden twee kernels over </w:t>
-      </w:r>
-      <w:r>
-        <w:rPr>
-          <w:lang w:val="nl-NL"/>
-        </w:rPr>
-        <w:t xml:space="preserve">het plaatje gedaan. </w:t>
-      </w:r>
-      <w:r>
-        <w:rPr>
-          <w:lang w:val="nl-NL"/>
-        </w:rPr>
-        <w:t>Één van de</w:t>
-      </w:r>
-      <w:r>
-        <w:rPr>
-          <w:lang w:val="nl-NL"/>
-        </w:rPr>
-        <w:t xml:space="preserve"> kernel</w:t>
-      </w:r>
-      <w:r>
-        <w:rPr>
-          <w:lang w:val="nl-NL"/>
-        </w:rPr>
-        <w:t>s</w:t>
-      </w:r>
-      <w:r>
-        <w:rPr>
-          <w:lang w:val="nl-NL"/>
-        </w:rPr>
-        <w:t xml:space="preserve"> is voor </w:t>
-      </w:r>
-      <w:r>
-        <w:rPr>
-          <w:lang w:val="nl-NL"/>
-        </w:rPr>
-        <w:t>het detecteren van edges</w:t>
-      </w:r>
-      <w:r>
-        <w:rPr>
-          <w:lang w:val="nl-NL"/>
-        </w:rPr>
-        <w:t xml:space="preserve"> in</w:t>
-      </w:r>
-      <w:r>
-        <w:rPr>
-          <w:lang w:val="nl-NL"/>
-        </w:rPr>
-        <w:t xml:space="preserve"> </w:t>
-      </w:r>
-      <w:r>
-        <w:rPr>
-          <w:lang w:val="nl-NL"/>
-        </w:rPr>
-        <w:t>de x-as</w:t>
-      </w:r>
-      <w:r>
-        <w:rPr>
-          <w:lang w:val="nl-NL"/>
-        </w:rPr>
-        <w:t>,</w:t>
-      </w:r>
-      <w:r>
-        <w:rPr>
-          <w:lang w:val="nl-NL"/>
-        </w:rPr>
-        <w:t xml:space="preserve"> en de ander</w:t>
-      </w:r>
-      <w:r>
-        <w:rPr>
-          <w:lang w:val="nl-NL"/>
-        </w:rPr>
-        <w:t>e</w:t>
-      </w:r>
-      <w:r>
-        <w:rPr>
-          <w:lang w:val="nl-NL"/>
-        </w:rPr>
-        <w:t xml:space="preserve"> voor </w:t>
-      </w:r>
-      <w:r>
-        <w:rPr>
-          <w:lang w:val="nl-NL"/>
-        </w:rPr>
-        <w:t xml:space="preserve">in </w:t>
-      </w:r>
-      <w:r>
-        <w:rPr>
-          <w:lang w:val="nl-NL"/>
-        </w:rPr>
-        <w:t>de y-as.</w:t>
-      </w:r>
-      <w:r>
-        <w:rPr>
-          <w:lang w:val="nl-NL"/>
-        </w:rPr>
-        <w:t xml:space="preserve"> </w:t>
-      </w:r>
-      <w:r>
-        <w:rPr>
-          <w:lang w:val="nl-NL"/>
-        </w:rPr>
-        <w:t xml:space="preserve">De twee afbeeldingen met </w:t>
-      </w:r>
-      <w:r>
-        <w:rPr>
-          <w:lang w:val="nl-NL"/>
-        </w:rPr>
-        <w:t>de edges in de x en y-as worden samengevoegd d.m.v. pythagor</w:t>
-      </w:r>
-      <w:r>
-        <w:rPr>
-          <w:lang w:val="nl-NL"/>
-        </w:rPr>
-        <w:t>as</w:t>
-      </w:r>
-      <w:r>
-        <w:rPr>
-          <w:lang w:val="nl-NL"/>
-        </w:rPr>
-        <w:t xml:space="preserve">, dit geeft de </w:t>
-      </w:r>
-      <w:r>
-        <w:rPr>
-          <w:lang w:val="nl-NL"/>
-        </w:rPr>
-        <w:t>afbeel</w:t>
-      </w:r>
-      <w:r>
-        <w:rPr>
-          <w:lang w:val="nl-NL"/>
-        </w:rPr>
-        <w:t>d</w:t>
-      </w:r>
-      <w:r>
-        <w:rPr>
-          <w:lang w:val="nl-NL"/>
-        </w:rPr>
-        <w:t>ing met de edges</w:t>
-      </w:r>
-      <w:r>
-        <w:rPr>
-          <w:lang w:val="nl-NL"/>
-        </w:rPr>
-        <w:t>.</w:t>
+        <w:pStyle w:val="Heading3"/>
+        <w:rPr>
+          <w:lang w:val="nl-NL"/>
+        </w:rPr>
+      </w:pPr>
+      <w:r>
+        <w:rPr>
+          <w:lang w:val="nl-NL"/>
+        </w:rPr>
+        <w:t>Pluspunten</w:t>
       </w:r>
     </w:p>
     <w:p>
       <w:pPr>
-        <w:pStyle w:val="Kop3"/>
-        <w:rPr>
-          <w:lang w:val="nl-NL"/>
-        </w:rPr>
-      </w:pPr>
-      <w:r>
-        <w:rPr>
-          <w:lang w:val="nl-NL"/>
-        </w:rPr>
-        <w:t>Pluspunten</w:t>
-      </w:r>
-    </w:p>
-    <w:p>
-      <w:pPr>
-        <w:pStyle w:val="Lijstalinea"/>
+        <w:pStyle w:val="ListParagraph"/>
         <w:numPr>
           <w:ilvl w:val="0"/>
           <w:numId w:val="3"/>
@@ -5003,7 +5049,7 @@
     </w:p>
     <w:p>
       <w:pPr>
-        <w:pStyle w:val="Lijstalinea"/>
+        <w:pStyle w:val="ListParagraph"/>
         <w:numPr>
           <w:ilvl w:val="0"/>
           <w:numId w:val="3"/>
@@ -5033,7 +5079,7 @@
     </w:p>
     <w:p>
       <w:pPr>
-        <w:pStyle w:val="Lijstalinea"/>
+        <w:pStyle w:val="ListParagraph"/>
         <w:numPr>
           <w:ilvl w:val="0"/>
           <w:numId w:val="3"/>
@@ -5129,9 +5175,9 @@
     </w:p>
     <w:p>
       <w:pPr>
-        <w:pStyle w:val="Kop3"/>
-        <w:rPr>
-          <w:lang w:val="en-US"/>
+        <w:pStyle w:val="Heading3"/>
+        <w:rPr>
+          <w:lang w:val="nl-NL"/>
         </w:rPr>
       </w:pPr>
       <w:r>
@@ -5143,7 +5189,7 @@
     </w:p>
     <w:p>
       <w:pPr>
-        <w:pStyle w:val="Lijstalinea"/>
+        <w:pStyle w:val="ListParagraph"/>
         <w:numPr>
           <w:ilvl w:val="0"/>
           <w:numId w:val="2"/>
@@ -5209,162 +5255,7 @@
     </w:p>
     <w:p>
       <w:pPr>
-        <w:rPr>
-          <w:lang w:val="nl-NL"/>
-        </w:rPr>
-      </w:pPr>
-      <w:r>
-        <w:rPr>
-          <w:lang w:val="nl-NL"/>
-        </w:rPr>
-        <w:t>Het is moeilijk om e</w:t>
-      </w:r>
-      <w:r>
-        <w:rPr>
-          <w:lang w:val="nl-NL"/>
-        </w:rPr>
-        <w:t xml:space="preserve">dges te detecteren die niet zo strak gedefinieerd zijn. </w:t>
-      </w:r>
-    </w:p>
-    <w:p>
-      <w:pPr>
-        <w:pStyle w:val="Kop2"/>
-        <w:rPr>
-          <w:lang w:val="nl-NL"/>
-        </w:rPr>
-      </w:pPr>
-      <w:r>
-        <w:rPr>
-          <w:lang w:val="nl-NL"/>
-        </w:rPr>
-        <w:t>The Prewitt</w:t>
-      </w:r>
-    </w:p>
-    <w:p>
-      <w:pPr>
-        <w:pStyle w:val="Kop3"/>
-        <w:rPr>
-          <w:lang w:val="nl-NL"/>
-        </w:rPr>
-      </w:pPr>
-      <w:r>
-        <w:rPr>
-          <w:lang w:val="nl-NL"/>
-        </w:rPr>
-        <w:t>Beschrijving</w:t>
-      </w:r>
-    </w:p>
-    <w:p>
-      <w:pPr>
-        <w:rPr>
-          <w:lang w:val="en-US"/>
-        </w:rPr>
-      </w:pPr>
-      <w:r>
-        <w:rPr>
-          <w:lang w:val="nl-NL"/>
-        </w:rPr>
-        <w:t xml:space="preserve">De Prewitt </w:t>
-      </w:r>
-      <w:r>
-        <w:rPr>
-          <w:lang w:val="nl-NL"/>
-        </w:rPr>
-        <w:t xml:space="preserve">methode is bijna hetzelfde als de Sobel methode. </w:t>
-      </w:r>
-      <w:r>
-        <w:rPr>
-          <w:lang w:val="nl-NL"/>
-        </w:rPr>
-        <w:t xml:space="preserve">Het verschil tussen deze twee </w:t>
-      </w:r>
-      <w:r>
-        <w:rPr>
-          <w:lang w:val="nl-NL"/>
-        </w:rPr>
-        <w:t xml:space="preserve">methoden </w:t>
-      </w:r>
-      <w:r>
-        <w:rPr>
-          <w:lang w:val="nl-NL"/>
-        </w:rPr>
-        <w:t xml:space="preserve">wordt </w:t>
-      </w:r>
-      <w:r>
-        <w:rPr>
-          <w:lang w:val="nl-NL"/>
-        </w:rPr>
-        <w:t>uitgeleg</w:t>
-      </w:r>
-      <w:r>
-        <w:rPr>
-          <w:lang w:val="nl-NL"/>
-        </w:rPr>
-        <w:t>d in het volgende citaat.</w:t>
-      </w:r>
-      <w:r>
-        <w:rPr>
-          <w:lang w:val="nl-NL"/>
-        </w:rPr>
-        <w:t xml:space="preserve"> </w:t>
-      </w:r>
-      <w:r>
-        <w:rPr>
-          <w:lang w:val="en-US"/>
-        </w:rPr>
-        <w:t>“</w:t>
-      </w:r>
-      <w:r>
-        <w:t>Therefore, note that, unlike the Sobel operator, this operator does not place any emphasis on pixels that are closer to the center of the masks.”</w:t>
-      </w:r>
-      <w:r>
-        <w:t>(</w:t>
-      </w:r>
-      <w:r>
-        <w:t xml:space="preserve"> </w:t>
-      </w:r>
-      <w:r>
-        <w:rPr>
-          <w:lang w:val="en-US"/>
-        </w:rPr>
-        <w:t xml:space="preserve">G.T. Shrivakshan &amp; </w:t>
-      </w:r>
-      <w:r>
-        <w:rPr>
-          <w:lang w:val="en-US"/>
-        </w:rPr>
-        <w:t>Dr.C. Chandrasekar, 2012, p.</w:t>
-      </w:r>
-      <w:r>
-        <w:rPr>
-          <w:lang w:val="en-US"/>
-        </w:rPr>
-        <w:t>272)</w:t>
-      </w:r>
-      <w:r>
-        <w:rPr>
-          <w:lang w:val="en-US"/>
-        </w:rPr>
-        <w:t>.</w:t>
-      </w:r>
-    </w:p>
-    <w:p>
-      <w:pPr>
-        <w:pStyle w:val="Kop3"/>
-        <w:rPr>
-          <w:lang w:val="en-US"/>
-        </w:rPr>
-      </w:pPr>
-      <w:r>
-        <w:rPr>
-          <w:lang w:val="en-US"/>
-        </w:rPr>
-        <w:t>Pluspunten</w:t>
-      </w:r>
-    </w:p>
-    <w:p>
-      <w:pPr>
-        <w:pStyle w:val="Lijstalinea"/>
+        <w:pStyle w:val="ListParagraph"/>
         <w:numPr>
           <w:ilvl w:val="0"/>
           <w:numId w:val="2"/>
@@ -5377,39 +5268,168 @@
         <w:rPr>
           <w:lang w:val="nl-NL"/>
         </w:rPr>
-        <w:t>De Prewitt methode is snel</w:t>
-      </w:r>
-      <w:r>
-        <w:rPr>
-          <w:lang w:val="nl-NL"/>
-        </w:rPr>
-        <w:t xml:space="preserve"> en gemakkelijk</w:t>
-      </w:r>
-      <w:r>
-        <w:rPr>
-          <w:lang w:val="nl-NL"/>
-        </w:rPr>
-        <w:t>.</w:t>
+        <w:t xml:space="preserve">Het is moeilijk om edges te detecteren die niet zo strak gedefinieerd zijn. </w:t>
       </w:r>
     </w:p>
     <w:p>
       <w:pPr>
-        <w:pStyle w:val="Kop3"/>
-        <w:rPr>
-          <w:lang w:val="nl-NL"/>
-        </w:rPr>
-      </w:pPr>
-      <w:r>
-        <w:rPr>
-          <w:lang w:val="nl-NL"/>
-        </w:rPr>
-        <w:lastRenderedPageBreak/>
-        <w:t>Minpunten</w:t>
-      </w:r>
+        <w:pStyle w:val="Heading2"/>
+        <w:rPr>
+          <w:lang w:val="nl-NL"/>
+        </w:rPr>
+      </w:pPr>
     </w:p>
     <w:p>
       <w:pPr>
-        <w:pStyle w:val="Lijstalinea"/>
+        <w:spacing w:after="160" w:line="259" w:lineRule="auto"/>
+        <w:rPr>
+          <w:rFonts w:asciiTheme="majorHAnsi" w:eastAsiaTheme="majorEastAsia" w:hAnsiTheme="majorHAnsi" w:cstheme="majorBidi"/>
+          <w:color w:val="404040" w:themeColor="text1" w:themeTint="BF"/>
+          <w:sz w:val="28"/>
+          <w:szCs w:val="28"/>
+          <w:lang w:val="nl-NL"/>
+        </w:rPr>
+      </w:pPr>
+      <w:r>
+        <w:rPr>
+          <w:lang w:val="nl-NL"/>
+        </w:rPr>
+        <w:br w:type="page"/>
+      </w:r>
+    </w:p>
+    <w:p>
+      <w:pPr>
+        <w:pStyle w:val="Heading2"/>
+        <w:rPr>
+          <w:lang w:val="nl-NL"/>
+        </w:rPr>
+      </w:pPr>
+      <w:r>
+        <w:rPr>
+          <w:lang w:val="nl-NL"/>
+        </w:rPr>
+        <w:t>The Prewitt</w:t>
+      </w:r>
+    </w:p>
+    <w:p>
+      <w:pPr>
+        <w:pStyle w:val="Heading3"/>
+        <w:rPr>
+          <w:lang w:val="nl-NL"/>
+        </w:rPr>
+      </w:pPr>
+      <w:r>
+        <w:rPr>
+          <w:lang w:val="nl-NL"/>
+        </w:rPr>
+        <w:t>Beschrijving</w:t>
+      </w:r>
+    </w:p>
+    <w:p>
+      <w:pPr>
+        <w:rPr>
+          <w:lang w:val="nl-NL"/>
+        </w:rPr>
+      </w:pPr>
+      <w:r>
+        <w:rPr>
+          <w:lang w:val="nl-NL"/>
+        </w:rPr>
+        <w:t xml:space="preserve">De Prewitt </w:t>
+      </w:r>
+      <w:r>
+        <w:rPr>
+          <w:lang w:val="nl-NL"/>
+        </w:rPr>
+        <w:t xml:space="preserve">methode is bijna hetzelfde als de Sobel methode. </w:t>
+      </w:r>
+      <w:r>
+        <w:rPr>
+          <w:lang w:val="nl-NL"/>
+        </w:rPr>
+        <w:t xml:space="preserve">Het verschil tussen deze twee </w:t>
+      </w:r>
+      <w:r>
+        <w:rPr>
+          <w:lang w:val="nl-NL"/>
+        </w:rPr>
+        <w:t xml:space="preserve">methoden </w:t>
+      </w:r>
+      <w:r>
+        <w:rPr>
+          <w:lang w:val="nl-NL"/>
+        </w:rPr>
+        <w:t xml:space="preserve">wordt </w:t>
+      </w:r>
+      <w:r>
+        <w:rPr>
+          <w:lang w:val="nl-NL"/>
+        </w:rPr>
+        <w:t>uitgeleg</w:t>
+      </w:r>
+      <w:r>
+        <w:rPr>
+          <w:lang w:val="nl-NL"/>
+        </w:rPr>
+        <w:t>d in het volgende citaat.</w:t>
+      </w:r>
+      <w:r>
+        <w:rPr>
+          <w:lang w:val="nl-NL"/>
+        </w:rPr>
+        <w:t xml:space="preserve"> </w:t>
+      </w:r>
+      <w:r>
+        <w:t>“Therefore, note that, unlike the Sobel operator, this operator does not place any emphasis on pixels that are closer to the center of the masks.”</w:t>
+      </w:r>
+      <w:r>
+        <w:t>(</w:t>
+      </w:r>
+      <w:r>
+        <w:t xml:space="preserve"> </w:t>
+      </w:r>
+      <w:r>
+        <w:rPr>
+          <w:lang w:val="nl-NL"/>
+        </w:rPr>
+        <w:t xml:space="preserve">G.T. Shrivakshan &amp; </w:t>
+      </w:r>
+      <w:r>
+        <w:rPr>
+          <w:lang w:val="nl-NL"/>
+        </w:rPr>
+        <w:t>Dr.C. Chandrasekar, 2012, p.</w:t>
+      </w:r>
+      <w:r>
+        <w:rPr>
+          <w:lang w:val="nl-NL"/>
+        </w:rPr>
+        <w:t>272)</w:t>
+      </w:r>
+      <w:r>
+        <w:rPr>
+          <w:lang w:val="nl-NL"/>
+        </w:rPr>
+        <w:t>.</w:t>
+      </w:r>
+    </w:p>
+    <w:p>
+      <w:pPr>
+        <w:pStyle w:val="Heading3"/>
+        <w:rPr>
+          <w:lang w:val="nl-NL"/>
+        </w:rPr>
+      </w:pPr>
+      <w:r>
+        <w:rPr>
+          <w:lang w:val="nl-NL"/>
+        </w:rPr>
+        <w:t>Pluspunten</w:t>
+      </w:r>
+    </w:p>
+    <w:p>
+      <w:pPr>
+        <w:pStyle w:val="ListParagraph"/>
         <w:numPr>
           <w:ilvl w:val="0"/>
           <w:numId w:val="2"/>
@@ -5422,21 +5442,13 @@
         <w:rPr>
           <w:lang w:val="nl-NL"/>
         </w:rPr>
-        <w:t xml:space="preserve">De uitkomst kan erg ruw zijn op sommige </w:t>
-      </w:r>
-      <w:r>
-        <w:rPr>
-          <w:lang w:val="nl-NL"/>
-        </w:rPr>
-        <w:t>plekken</w:t>
-      </w:r>
-      <w:r>
-        <w:rPr>
-          <w:sz w:val="18"/>
-          <w:szCs w:val="18"/>
-          <w:lang w:val="nl-NL"/>
-        </w:rPr>
-        <w:softHyphen/>
+        <w:t>De Prewitt methode is snel</w:t>
+      </w:r>
+      <w:r>
+        <w:rPr>
+          <w:lang w:val="nl-NL"/>
+        </w:rPr>
+        <w:t xml:space="preserve"> en gemakkelijk</w:t>
       </w:r>
       <w:r>
         <w:rPr>
@@ -5447,7 +5459,21 @@
     </w:p>
     <w:p>
       <w:pPr>
-        <w:pStyle w:val="Lijstalinea"/>
+        <w:pStyle w:val="Heading3"/>
+        <w:rPr>
+          <w:lang w:val="nl-NL"/>
+        </w:rPr>
+      </w:pPr>
+      <w:r>
+        <w:rPr>
+          <w:lang w:val="nl-NL"/>
+        </w:rPr>
+        <w:t>Minpunten</w:t>
+      </w:r>
+    </w:p>
+    <w:p>
+      <w:pPr>
+        <w:pStyle w:val="ListParagraph"/>
         <w:numPr>
           <w:ilvl w:val="0"/>
           <w:numId w:val="2"/>
@@ -5460,95 +5486,137 @@
         <w:rPr>
           <w:lang w:val="nl-NL"/>
         </w:rPr>
-        <w:t xml:space="preserve">De </w:t>
-      </w:r>
-      <w:r>
-        <w:rPr>
-          <w:lang w:val="nl-NL"/>
-        </w:rPr>
-        <w:t>Prewitt methode kan inacuraat zijn met veel ruis.</w:t>
+        <w:t>De uitkomst kan erg ruw zijn op sommige plekken</w:t>
+      </w:r>
+      <w:r>
+        <w:rPr>
+          <w:sz w:val="18"/>
+          <w:szCs w:val="18"/>
+          <w:lang w:val="nl-NL"/>
+        </w:rPr>
+        <w:softHyphen/>
+      </w:r>
+      <w:r>
+        <w:rPr>
+          <w:lang w:val="nl-NL"/>
+        </w:rPr>
+        <w:t>.</w:t>
       </w:r>
     </w:p>
     <w:p>
       <w:pPr>
-        <w:pStyle w:val="Kop2"/>
-        <w:rPr>
-          <w:lang w:val="nl-NL"/>
-        </w:rPr>
-      </w:pPr>
-      <w:r>
-        <w:rPr>
-          <w:lang w:val="nl-NL"/>
-        </w:rPr>
-        <w:t>Canny</w:t>
+        <w:pStyle w:val="ListParagraph"/>
+        <w:numPr>
+          <w:ilvl w:val="0"/>
+          <w:numId w:val="2"/>
+        </w:numPr>
+        <w:rPr>
+          <w:lang w:val="nl-NL"/>
+        </w:rPr>
+      </w:pPr>
+      <w:r>
+        <w:rPr>
+          <w:lang w:val="nl-NL"/>
+        </w:rPr>
+        <w:t xml:space="preserve">De </w:t>
+      </w:r>
+      <w:r>
+        <w:rPr>
+          <w:lang w:val="nl-NL"/>
+        </w:rPr>
+        <w:t>Prewitt methode kan inacuraat zijn met veel ruis.</w:t>
       </w:r>
     </w:p>
     <w:p>
       <w:pPr>
-        <w:pStyle w:val="Kop3"/>
-        <w:rPr>
-          <w:lang w:val="nl-NL"/>
-        </w:rPr>
-      </w:pPr>
-      <w:r>
-        <w:rPr>
-          <w:lang w:val="nl-NL"/>
-        </w:rPr>
-        <w:t>Beschrijving</w:t>
-      </w:r>
+        <w:pStyle w:val="Heading2"/>
+        <w:rPr>
+          <w:lang w:val="nl-NL"/>
+        </w:rPr>
+      </w:pPr>
+      <w:bookmarkStart w:id="0" w:name="_GoBack"/>
+      <w:bookmarkEnd w:id="0"/>
     </w:p>
     <w:p>
       <w:pPr>
-        <w:rPr>
-          <w:lang w:val="nl-NL"/>
-        </w:rPr>
-      </w:pPr>
-      <w:r>
-        <w:rPr>
-          <w:lang w:val="nl-NL"/>
-        </w:rPr>
-        <w:t xml:space="preserve">Canny edge detection </w:t>
-      </w:r>
-      <w:r>
-        <w:rPr>
-          <w:lang w:val="nl-NL"/>
-        </w:rPr>
-        <w:t>is ontwikkeld o</w:t>
-      </w:r>
-      <w:r>
-        <w:rPr>
-          <w:lang w:val="nl-NL"/>
-        </w:rPr>
-        <w:t>m een optimale edge detector te maken.</w:t>
-      </w:r>
-      <w:r>
-        <w:rPr>
-          <w:lang w:val="nl-NL"/>
-        </w:rPr>
-        <w:t xml:space="preserve"> Het</w:t>
-      </w:r>
-      <w:r>
-        <w:rPr>
-          <w:lang w:val="nl-NL"/>
-        </w:rPr>
-        <w:t xml:space="preserve"> algoritme is op te delen </w:t>
-      </w:r>
-      <w:r>
-        <w:rPr>
-          <w:lang w:val="nl-NL"/>
-        </w:rPr>
-        <w:t>in vijf stappen.</w:t>
-      </w:r>
-      <w:r>
-        <w:rPr>
-          <w:lang w:val="nl-NL"/>
-        </w:rPr>
-        <w:t xml:space="preserve"> De stappen zien er als volgt uit:</w:t>
+        <w:pStyle w:val="Heading2"/>
+        <w:rPr>
+          <w:lang w:val="nl-NL"/>
+        </w:rPr>
+      </w:pPr>
+      <w:r>
+        <w:rPr>
+          <w:lang w:val="nl-NL"/>
+        </w:rPr>
+        <w:t>Canny</w:t>
       </w:r>
     </w:p>
     <w:p>
       <w:pPr>
-        <w:pStyle w:val="Lijstalinea"/>
+        <w:pStyle w:val="Heading3"/>
+        <w:rPr>
+          <w:lang w:val="nl-NL"/>
+        </w:rPr>
+      </w:pPr>
+      <w:r>
+        <w:rPr>
+          <w:lang w:val="nl-NL"/>
+        </w:rPr>
+        <w:t>Beschrijving</w:t>
+      </w:r>
+    </w:p>
+    <w:p>
+      <w:pPr>
+        <w:rPr>
+          <w:lang w:val="nl-NL"/>
+        </w:rPr>
+      </w:pPr>
+      <w:r>
+        <w:rPr>
+          <w:lang w:val="nl-NL"/>
+        </w:rPr>
+        <w:t xml:space="preserve">Canny edge detection </w:t>
+      </w:r>
+      <w:r>
+        <w:rPr>
+          <w:lang w:val="nl-NL"/>
+        </w:rPr>
+        <w:t>is ontwikkeld o</w:t>
+      </w:r>
+      <w:r>
+        <w:rPr>
+          <w:lang w:val="nl-NL"/>
+        </w:rPr>
+        <w:t>m een optimale edge detector te maken.</w:t>
+      </w:r>
+      <w:r>
+        <w:rPr>
+          <w:lang w:val="nl-NL"/>
+        </w:rPr>
+        <w:t xml:space="preserve"> Het</w:t>
+      </w:r>
+      <w:r>
+        <w:rPr>
+          <w:lang w:val="nl-NL"/>
+        </w:rPr>
+        <w:t xml:space="preserve"> algoritme is op te delen </w:t>
+      </w:r>
+      <w:r>
+        <w:rPr>
+          <w:lang w:val="nl-NL"/>
+        </w:rPr>
+        <w:t>in vijf stappen.</w:t>
+      </w:r>
+      <w:r>
+        <w:rPr>
+          <w:lang w:val="nl-NL"/>
+        </w:rPr>
+        <w:t xml:space="preserve"> De stappen zien er als volgt uit:</w:t>
+      </w:r>
+    </w:p>
+    <w:p>
+      <w:pPr>
+        <w:pStyle w:val="ListParagraph"/>
         <w:numPr>
           <w:ilvl w:val="0"/>
           <w:numId w:val="4"/>
@@ -5591,12 +5659,18 @@
         <w:rPr>
           <w:lang w:val="nl-NL"/>
         </w:rPr>
-        <w:t xml:space="preserve">gaussian filter. </w:t>
+        <w:t>G</w:t>
+      </w:r>
+      <w:r>
+        <w:rPr>
+          <w:lang w:val="nl-NL"/>
+        </w:rPr>
+        <w:t xml:space="preserve">aussian filter. </w:t>
       </w:r>
     </w:p>
     <w:p>
       <w:pPr>
-        <w:pStyle w:val="Lijstalinea"/>
+        <w:pStyle w:val="ListParagraph"/>
         <w:numPr>
           <w:ilvl w:val="0"/>
           <w:numId w:val="4"/>
@@ -5620,7 +5694,7 @@
     </w:p>
     <w:p>
       <w:pPr>
-        <w:pStyle w:val="Lijstalinea"/>
+        <w:pStyle w:val="ListParagraph"/>
         <w:numPr>
           <w:ilvl w:val="0"/>
           <w:numId w:val="4"/>
@@ -5638,31 +5712,43 @@
     </w:p>
     <w:p>
       <w:pPr>
-        <w:pStyle w:val="Lijstalinea"/>
+        <w:pStyle w:val="ListParagraph"/>
         <w:numPr>
           <w:ilvl w:val="0"/>
           <w:numId w:val="4"/>
         </w:numPr>
-      </w:pPr>
-      <w:r>
+        <w:rPr>
+          <w:lang w:val="nl-NL"/>
+        </w:rPr>
+      </w:pPr>
+      <w:r>
+        <w:rPr>
+          <w:lang w:val="nl-NL"/>
+        </w:rPr>
         <w:t>Double t</w:t>
       </w:r>
       <w:r>
+        <w:rPr>
+          <w:lang w:val="nl-NL"/>
+        </w:rPr>
         <w:t>hresholding</w:t>
       </w:r>
       <w:r>
+        <w:rPr>
+          <w:lang w:val="nl-NL"/>
+        </w:rPr>
         <w:t xml:space="preserve"> </w:t>
       </w:r>
       <w:r>
-        <w:t>om potentiële e</w:t>
-      </w:r>
-      <w:r>
-        <w:t>dges te krijgen</w:t>
+        <w:rPr>
+          <w:lang w:val="nl-NL"/>
+        </w:rPr>
+        <w:t>om potentiële edges te krijgen</w:t>
       </w:r>
     </w:p>
     <w:p>
       <w:pPr>
-        <w:pStyle w:val="Lijstalinea"/>
+        <w:pStyle w:val="ListParagraph"/>
         <w:numPr>
           <w:ilvl w:val="0"/>
           <w:numId w:val="4"/>
@@ -5699,13 +5785,7 @@
         <w:rPr>
           <w:lang w:val="nl-NL"/>
         </w:rPr>
-        <w:t>edges wegfilteren die</w:t>
-      </w:r>
-      <w:r>
-        <w:rPr>
-          <w:lang w:val="nl-NL"/>
-        </w:rPr>
-        <w:t xml:space="preserve"> niet aan een zekere edge zitten.</w:t>
+        <w:t>edges wegfilteren die niet aan een zekere edge zitten.</w:t>
       </w:r>
     </w:p>
     <w:p>
@@ -5723,7 +5803,7 @@
     </w:p>
     <w:p>
       <w:pPr>
-        <w:pStyle w:val="Kop3"/>
+        <w:pStyle w:val="Heading3"/>
         <w:rPr>
           <w:lang w:val="nl-NL"/>
         </w:rPr>
@@ -5737,7 +5817,7 @@
     </w:p>
     <w:p>
       <w:pPr>
-        <w:pStyle w:val="Lijstalinea"/>
+        <w:pStyle w:val="ListParagraph"/>
         <w:numPr>
           <w:ilvl w:val="0"/>
           <w:numId w:val="2"/>
@@ -5750,7 +5830,31 @@
         <w:rPr>
           <w:lang w:val="nl-NL"/>
         </w:rPr>
-        <w:t>Filtert een deel van de noise weg</w:t>
+        <w:t>E</w:t>
+      </w:r>
+      <w:r>
+        <w:rPr>
+          <w:lang w:val="nl-NL"/>
+        </w:rPr>
+        <w:t xml:space="preserve">en deel van de noise </w:t>
+      </w:r>
+      <w:r>
+        <w:rPr>
+          <w:lang w:val="nl-NL"/>
+        </w:rPr>
+        <w:t xml:space="preserve">wordt </w:t>
+      </w:r>
+      <w:r>
+        <w:rPr>
+          <w:lang w:val="nl-NL"/>
+        </w:rPr>
+        <w:t>weg</w:t>
+      </w:r>
+      <w:r>
+        <w:rPr>
+          <w:lang w:val="nl-NL"/>
+        </w:rPr>
+        <w:t>gefiltert</w:t>
       </w:r>
       <w:r>
         <w:rPr>
@@ -5761,17 +5865,14 @@
     </w:p>
     <w:p>
       <w:pPr>
-        <w:pStyle w:val="Lijstalinea"/>
+        <w:pStyle w:val="ListParagraph"/>
         <w:numPr>
           <w:ilvl w:val="0"/>
           <w:numId w:val="2"/>
         </w:numPr>
       </w:pPr>
       <w:r>
-        <w:t>Betere edge detection d.m</w:t>
-      </w:r>
-      <w:r>
-        <w:t>.v.</w:t>
+        <w:t>Betere edge detection d.m.v.</w:t>
       </w:r>
       <w:r>
         <w:t xml:space="preserve"> thresholding</w:t>
@@ -5779,12 +5880,10 @@
       <w:r>
         <w:t>.</w:t>
       </w:r>
-      <w:bookmarkStart w:id="0" w:name="_GoBack"/>
-      <w:bookmarkEnd w:id="0"/>
     </w:p>
     <w:p>
       <w:pPr>
-        <w:pStyle w:val="Lijstalinea"/>
+        <w:pStyle w:val="ListParagraph"/>
         <w:numPr>
           <w:ilvl w:val="0"/>
           <w:numId w:val="2"/>
@@ -5797,13 +5896,7 @@
         <w:rPr>
           <w:lang w:val="nl-NL"/>
         </w:rPr>
-        <w:t>Vind edges met een l</w:t>
-      </w:r>
-      <w:r>
-        <w:rPr>
-          <w:lang w:val="nl-NL"/>
-        </w:rPr>
-        <w:t>age error rate</w:t>
+        <w:t>Vind edges met een lage error rate</w:t>
       </w:r>
       <w:r>
         <w:rPr>
@@ -5814,7 +5907,7 @@
     </w:p>
     <w:p>
       <w:pPr>
-        <w:pStyle w:val="Lijstalinea"/>
+        <w:pStyle w:val="ListParagraph"/>
         <w:numPr>
           <w:ilvl w:val="0"/>
           <w:numId w:val="2"/>
@@ -5838,7 +5931,7 @@
     </w:p>
     <w:p>
       <w:pPr>
-        <w:pStyle w:val="Kop3"/>
+        <w:pStyle w:val="Heading3"/>
         <w:rPr>
           <w:lang w:val="nl-NL"/>
         </w:rPr>
@@ -5852,7 +5945,7 @@
     </w:p>
     <w:p>
       <w:pPr>
-        <w:pStyle w:val="Lijstalinea"/>
+        <w:pStyle w:val="ListParagraph"/>
         <w:numPr>
           <w:ilvl w:val="0"/>
           <w:numId w:val="2"/>
@@ -5876,7 +5969,7 @@
     </w:p>
     <w:p>
       <w:pPr>
-        <w:pStyle w:val="Lijstalinea"/>
+        <w:pStyle w:val="ListParagraph"/>
         <w:numPr>
           <w:ilvl w:val="0"/>
           <w:numId w:val="2"/>
@@ -5912,99 +6005,127 @@
     </w:p>
     <w:p>
       <w:pPr>
-        <w:pStyle w:val="Kop2"/>
-        <w:rPr>
-          <w:lang w:val="nl-NL"/>
-        </w:rPr>
-      </w:pPr>
-      <w:r>
-        <w:rPr>
-          <w:lang w:val="nl-NL"/>
-        </w:rPr>
-        <w:t>Fuz</w:t>
-      </w:r>
-      <w:r>
-        <w:rPr>
-          <w:lang w:val="nl-NL"/>
-        </w:rPr>
-        <w:t>z</w:t>
-      </w:r>
-      <w:r>
-        <w:rPr>
-          <w:lang w:val="nl-NL"/>
-        </w:rPr>
-        <w:t>y logic</w:t>
+        <w:spacing w:after="160" w:line="259" w:lineRule="auto"/>
+        <w:rPr>
+          <w:rFonts w:asciiTheme="majorHAnsi" w:eastAsiaTheme="majorEastAsia" w:hAnsiTheme="majorHAnsi" w:cstheme="majorBidi"/>
+          <w:color w:val="404040" w:themeColor="text1" w:themeTint="BF"/>
+          <w:sz w:val="28"/>
+          <w:szCs w:val="28"/>
+          <w:lang w:val="nl-NL"/>
+        </w:rPr>
+      </w:pPr>
+      <w:r>
+        <w:rPr>
+          <w:lang w:val="nl-NL"/>
+        </w:rPr>
+        <w:br w:type="page"/>
       </w:r>
     </w:p>
     <w:p>
       <w:pPr>
-        <w:pStyle w:val="Kop3"/>
-        <w:rPr>
-          <w:lang w:val="nl-NL"/>
-        </w:rPr>
-      </w:pPr>
-      <w:r>
-        <w:rPr>
-          <w:lang w:val="nl-NL"/>
-        </w:rPr>
-        <w:t>Beschrijving</w:t>
+        <w:pStyle w:val="Heading2"/>
+        <w:rPr>
+          <w:lang w:val="nl-NL"/>
+        </w:rPr>
+      </w:pPr>
+      <w:r>
+        <w:rPr>
+          <w:lang w:val="nl-NL"/>
+        </w:rPr>
+        <w:t>Fuzzy logic</w:t>
       </w:r>
     </w:p>
     <w:p>
       <w:pPr>
-        <w:rPr>
-          <w:lang w:val="nl-NL"/>
-        </w:rPr>
-      </w:pPr>
-      <w:r>
-        <w:rPr>
-          <w:lang w:val="nl-NL"/>
-        </w:rPr>
-        <w:t xml:space="preserve">Fuzzy logic maakt gebruik van 3x3 binary matrices. </w:t>
-      </w:r>
-      <w:r>
-        <w:rPr>
-          <w:lang w:val="nl-NL"/>
-        </w:rPr>
-        <w:t xml:space="preserve">De pixels die aan de rand zitten worden </w:t>
-      </w:r>
-      <w:r>
-        <w:rPr>
-          <w:lang w:val="nl-NL"/>
-        </w:rPr>
-        <w:t xml:space="preserve">toegewezen aan een bereik van waarden die allemaal van elkaar verschillen. </w:t>
-      </w:r>
-      <w:r>
-        <w:rPr>
-          <w:lang w:val="nl-NL"/>
-        </w:rPr>
-        <w:t xml:space="preserve">Dit resulteert </w:t>
-      </w:r>
-      <w:r>
-        <w:rPr>
-          <w:lang w:val="nl-NL"/>
-        </w:rPr>
-        <w:t xml:space="preserve">in scherpe </w:t>
-      </w:r>
-      <w:r>
-        <w:rPr>
-          <w:lang w:val="nl-NL"/>
-        </w:rPr>
-        <w:t xml:space="preserve">randen, die gemakkelijk te detecteren zijn, </w:t>
+        <w:pStyle w:val="Heading3"/>
+        <w:rPr>
+          <w:lang w:val="nl-NL"/>
+        </w:rPr>
+      </w:pPr>
+      <w:r>
+        <w:rPr>
+          <w:lang w:val="nl-NL"/>
+        </w:rPr>
+        <w:t>Beschrijving</w:t>
       </w:r>
     </w:p>
     <w:p>
       <w:pPr>
-        <w:pStyle w:val="Kop3"/>
-        <w:rPr>
-          <w:lang w:val="nl-NL"/>
-        </w:rPr>
-      </w:pPr>
-      <w:r>
-        <w:rPr>
-          <w:lang w:val="nl-NL"/>
-        </w:rPr>
-        <w:t>Pluspunten</w:t>
+        <w:rPr>
+          <w:lang w:val="nl-NL"/>
+        </w:rPr>
+      </w:pPr>
+      <w:r>
+        <w:rPr>
+          <w:lang w:val="nl-NL"/>
+        </w:rPr>
+        <w:t>Wij hebben het volgende kunnen vinden over Fuzzy logic in de</w:t>
+      </w:r>
+      <w:r>
+        <w:rPr>
+          <w:lang w:val="nl-NL"/>
+        </w:rPr>
+        <w:t xml:space="preserve"> paper </w:t>
+      </w:r>
+      <w:r>
+        <w:rPr>
+          <w:lang w:val="nl-NL"/>
+        </w:rPr>
+        <w:t>Edge detection in digital images using Fuzzy logic technique</w:t>
+      </w:r>
+      <w:r>
+        <w:rPr>
+          <w:lang w:val="nl-NL"/>
+        </w:rPr>
+        <w:t xml:space="preserve"> </w:t>
+      </w:r>
+      <w:sdt>
+        <w:sdtPr>
+          <w:rPr>
+            <w:lang w:val="nl-NL"/>
+          </w:rPr>
+          <w:id w:val="296576523"/>
+          <w:citation/>
+        </w:sdtPr>
+        <w:sdtContent>
+          <w:r>
+            <w:rPr>
+              <w:lang w:val="nl-NL"/>
+            </w:rPr>
+            <w:fldChar w:fldCharType="begin"/>
+          </w:r>
+          <w:r>
+            <w:rPr>
+              <w:lang w:val="nl-NL"/>
+            </w:rPr>
+            <w:instrText xml:space="preserve"> CITATION Shr \l 1033 </w:instrText>
+          </w:r>
+          <w:r>
+            <w:rPr>
+              <w:lang w:val="nl-NL"/>
+            </w:rPr>
+            <w:fldChar w:fldCharType="separate"/>
+          </w:r>
+          <w:r>
+            <w:rPr>
+              <w:noProof/>
+              <w:lang w:val="nl-NL"/>
+            </w:rPr>
+            <w:t>(Shrivakhan &amp; Chandrasekar, 2012)</w:t>
+          </w:r>
+          <w:r>
+            <w:rPr>
+              <w:lang w:val="nl-NL"/>
+            </w:rPr>
+            <w:fldChar w:fldCharType="end"/>
+          </w:r>
+        </w:sdtContent>
+      </w:sdt>
+      <w:r>
+        <w:rPr>
+          <w:lang w:val="nl-NL"/>
+        </w:rPr>
+        <w:t>.</w:t>
       </w:r>
     </w:p>
     <w:p>
@@ -6013,110 +6134,54 @@
           <w:lang w:val="nl-NL"/>
         </w:rPr>
       </w:pPr>
+      <w:r>
+        <w:rPr>
+          <w:lang w:val="nl-NL"/>
+        </w:rPr>
+        <w:t xml:space="preserve">Fuzzy logic maakt gebruik van 3x3 binary matrices. De pixels die aan de rand zitten worden toegewezen aan een bereik van waarden die allemaal van elkaar verschillen. Dit resulteert in scherpe randen, die gemakkelijk te detecteren zijn. Met behulp van </w:t>
+      </w:r>
+      <w:r>
+        <w:rPr>
+          <w:lang w:val="nl-NL"/>
+        </w:rPr>
+        <w:t>Fuzzy logic reasoning</w:t>
+      </w:r>
+      <w:r>
+        <w:rPr>
+          <w:lang w:val="nl-NL"/>
+        </w:rPr>
+        <w:t xml:space="preserve"> worden edges gevonden</w:t>
+      </w:r>
+      <w:r>
+        <w:rPr>
+          <w:lang w:val="nl-NL"/>
+        </w:rPr>
+        <w:t xml:space="preserve"> zonder dat er thresholding moet worden toegepast</w:t>
+      </w:r>
+      <w:r>
+        <w:rPr>
+          <w:lang w:val="nl-NL"/>
+        </w:rPr>
+        <w:t>.</w:t>
+      </w:r>
     </w:p>
     <w:p>
       <w:pPr>
-        <w:pStyle w:val="Kop3"/>
-        <w:rPr>
-          <w:lang w:val="nl-NL"/>
-        </w:rPr>
-      </w:pPr>
-      <w:r>
-        <w:rPr>
-          <w:lang w:val="nl-NL"/>
-        </w:rPr>
-        <w:t>Minpunten</w:t>
+        <w:pStyle w:val="Heading3"/>
+        <w:rPr>
+          <w:lang w:val="nl-NL"/>
+        </w:rPr>
+      </w:pPr>
+      <w:r>
+        <w:rPr>
+          <w:lang w:val="nl-NL"/>
+        </w:rPr>
+        <w:t>Pluspunten</w:t>
       </w:r>
     </w:p>
     <w:p>
       <w:pPr>
-        <w:rPr>
-          <w:lang w:val="nl-NL"/>
-        </w:rPr>
-      </w:pPr>
-    </w:p>
-    <w:p>
-      <w:pPr>
-        <w:pStyle w:val="Kop2"/>
-        <w:rPr>
-          <w:lang w:val="nl-NL"/>
-        </w:rPr>
-      </w:pPr>
-      <w:r>
-        <w:rPr>
-          <w:lang w:val="nl-NL"/>
-        </w:rPr>
-        <w:t>Laplacian</w:t>
-      </w:r>
-    </w:p>
-    <w:p>
-      <w:pPr>
-        <w:pStyle w:val="Kop3"/>
-        <w:rPr>
-          <w:lang w:val="nl-NL"/>
-        </w:rPr>
-      </w:pPr>
-      <w:r>
-        <w:rPr>
-          <w:lang w:val="nl-NL"/>
-        </w:rPr>
-        <w:t>Beschrijving</w:t>
-      </w:r>
-    </w:p>
-    <w:p>
-      <w:pPr>
-        <w:rPr>
-          <w:lang w:val="en-US"/>
-        </w:rPr>
-      </w:pPr>
-      <w:r>
-        <w:t>T</w:t>
-      </w:r>
-      <w:r>
-        <w:t>he Laplacian typically is unacceptably sensitive to noise. The magnitude of the Laplacian produces double edges, an undesirable effect because it complicates segmentation [9] . For these reasons, the Laplacian is combined with smoothing as a precursor to</w:t>
-      </w:r>
-      <w:r>
-        <w:t xml:space="preserve"> finding edges via zero-crossings.</w:t>
-      </w:r>
-    </w:p>
-    <w:p>
-      <w:pPr>
-        <w:pStyle w:val="Kop3"/>
-        <w:rPr>
-          <w:lang w:val="nl-NL"/>
-        </w:rPr>
-      </w:pPr>
-      <w:r>
-        <w:rPr>
-          <w:lang w:val="nl-NL"/>
-        </w:rPr>
-        <w:t>Pluspunten</w:t>
-      </w:r>
-    </w:p>
-    <w:p>
-      <w:pPr>
-        <w:rPr>
-          <w:lang w:val="nl-NL"/>
-        </w:rPr>
-      </w:pPr>
-    </w:p>
-    <w:p>
-      <w:pPr>
-        <w:pStyle w:val="Kop3"/>
-        <w:rPr>
-          <w:lang w:val="nl-NL"/>
-        </w:rPr>
-      </w:pPr>
-      <w:r>
-        <w:rPr>
-          <w:lang w:val="nl-NL"/>
-        </w:rPr>
-        <w:t>Minpunten</w:t>
-      </w:r>
-    </w:p>
-    <w:p>
-      <w:pPr>
-        <w:pStyle w:val="Lijstalinea"/>
+        <w:pStyle w:val="ListParagraph"/>
         <w:numPr>
           <w:ilvl w:val="0"/>
           <w:numId w:val="2"/>
@@ -6129,331 +6194,708 @@
         <w:rPr>
           <w:lang w:val="nl-NL"/>
         </w:rPr>
-        <w:t>Is erg sensitief voor</w:t>
-      </w:r>
-      <w:r>
-        <w:rPr>
-          <w:lang w:val="nl-NL"/>
-        </w:rPr>
-        <w:t xml:space="preserve"> noise.</w:t>
+        <w:t xml:space="preserve">De </w:t>
+      </w:r>
+      <w:r>
+        <w:rPr>
+          <w:lang w:val="nl-NL"/>
+        </w:rPr>
+        <w:t>Fuzzy rules zorgen ervoor dat er zo min mogelijk dubbele lijnen zijn in het resultaat.</w:t>
       </w:r>
     </w:p>
     <w:p>
       <w:pPr>
-        <w:rPr>
-          <w:lang w:val="nl-NL"/>
-        </w:rPr>
-      </w:pPr>
+        <w:pStyle w:val="ListParagraph"/>
+        <w:numPr>
+          <w:ilvl w:val="0"/>
+          <w:numId w:val="2"/>
+        </w:numPr>
+        <w:rPr>
+          <w:lang w:val="nl-NL"/>
+        </w:rPr>
+      </w:pPr>
+      <w:r>
+        <w:rPr>
+          <w:lang w:val="nl-NL"/>
+        </w:rPr>
+        <w:t>De edges zijn smooth.</w:t>
+      </w:r>
     </w:p>
     <w:p>
       <w:pPr>
-        <w:pStyle w:val="Kop1"/>
-        <w:rPr>
-          <w:lang w:val="nl-NL"/>
-        </w:rPr>
-      </w:pPr>
-      <w:r>
-        <w:rPr>
-          <w:lang w:val="nl-NL"/>
-        </w:rPr>
-        <w:lastRenderedPageBreak/>
-        <w:t>Keuze</w:t>
+        <w:pStyle w:val="ListParagraph"/>
+        <w:numPr>
+          <w:ilvl w:val="0"/>
+          <w:numId w:val="2"/>
+        </w:numPr>
+        <w:rPr>
+          <w:lang w:val="nl-NL"/>
+        </w:rPr>
+      </w:pPr>
+      <w:r>
+        <w:rPr>
+          <w:lang w:val="nl-NL"/>
+        </w:rPr>
+        <w:t xml:space="preserve">De hoeken zijn </w:t>
+      </w:r>
+      <w:r>
+        <w:rPr>
+          <w:lang w:val="nl-NL"/>
+        </w:rPr>
+        <w:t>scherp waardoor ze goed gedetecteerd kunnen worden.</w:t>
       </w:r>
     </w:p>
     <w:p>
       <w:pPr>
-        <w:rPr>
-          <w:i/>
-          <w:lang w:val="nl-NL"/>
-        </w:rPr>
-      </w:pPr>
-      <w:r>
-        <w:rPr>
-          <w:i/>
-          <w:lang w:val="nl-NL"/>
-        </w:rPr>
-        <w:t>Je geeft een onderbouwing over waarom een bepaalde methode is gekozen, en/of waarom bepaalde settings zijn gebruikt.</w:t>
+        <w:pStyle w:val="Heading3"/>
+        <w:rPr>
+          <w:lang w:val="nl-NL"/>
+        </w:rPr>
+      </w:pPr>
+      <w:r>
+        <w:rPr>
+          <w:lang w:val="nl-NL"/>
+        </w:rPr>
+        <w:t>Minpunten</w:t>
       </w:r>
     </w:p>
     <w:p>
       <w:pPr>
-        <w:pStyle w:val="Kop1"/>
-        <w:rPr>
-          <w:lang w:val="nl-NL"/>
-        </w:rPr>
-      </w:pPr>
-      <w:r>
-        <w:rPr>
-          <w:lang w:val="nl-NL"/>
-        </w:rPr>
-        <w:t>Implementatie</w:t>
+        <w:pStyle w:val="ListParagraph"/>
+        <w:numPr>
+          <w:ilvl w:val="0"/>
+          <w:numId w:val="2"/>
+        </w:numPr>
+        <w:rPr>
+          <w:lang w:val="nl-NL"/>
+        </w:rPr>
+      </w:pPr>
+      <w:r>
+        <w:rPr>
+          <w:lang w:val="nl-NL"/>
+        </w:rPr>
+        <w:t xml:space="preserve">Langzaam </w:t>
+      </w:r>
+      <w:r>
+        <w:rPr>
+          <w:lang w:val="nl-NL"/>
+        </w:rPr>
+        <w:t xml:space="preserve">en </w:t>
+      </w:r>
+      <w:r>
+        <w:rPr>
+          <w:lang w:val="nl-NL"/>
+        </w:rPr>
+        <w:t xml:space="preserve">erg </w:t>
+      </w:r>
+      <w:r>
+        <w:rPr>
+          <w:lang w:val="nl-NL"/>
+        </w:rPr>
+        <w:t xml:space="preserve">ingewikkeld </w:t>
+      </w:r>
+      <w:r>
+        <w:rPr>
+          <w:lang w:val="nl-NL"/>
+        </w:rPr>
+        <w:t xml:space="preserve">ten opzichte van </w:t>
+      </w:r>
+      <w:r>
+        <w:rPr>
+          <w:lang w:val="nl-NL"/>
+        </w:rPr>
+        <w:t>S</w:t>
+      </w:r>
+      <w:r>
+        <w:rPr>
+          <w:lang w:val="nl-NL"/>
+        </w:rPr>
+        <w:t>obel.</w:t>
       </w:r>
     </w:p>
     <w:p>
       <w:pPr>
-        <w:rPr>
-          <w:rFonts w:cstheme="minorHAnsi"/>
-          <w:i/>
-          <w:lang w:val="nl-NL"/>
-        </w:rPr>
-      </w:pPr>
-      <w:r>
-        <w:rPr>
-          <w:rFonts w:cstheme="minorHAnsi"/>
-          <w:i/>
-          <w:lang w:val="nl-NL"/>
-        </w:rPr>
-        <w:t>Je geeft aan hoe deze keuze is geimplementeerd in de code</w:t>
+        <w:pStyle w:val="ListParagraph"/>
+        <w:numPr>
+          <w:ilvl w:val="0"/>
+          <w:numId w:val="2"/>
+        </w:numPr>
+        <w:rPr>
+          <w:lang w:val="nl-NL"/>
+        </w:rPr>
+      </w:pPr>
+      <w:r>
+        <w:rPr>
+          <w:lang w:val="nl-NL"/>
+        </w:rPr>
+        <w:t>Als er noise in image zit, dan moet je model afstellen.</w:t>
       </w:r>
     </w:p>
     <w:p>
       <w:pPr>
-        <w:pStyle w:val="Kop1"/>
-        <w:rPr>
-          <w:lang w:val="nl-NL"/>
-        </w:rPr>
-      </w:pPr>
-      <w:r>
-        <w:rPr>
-          <w:lang w:val="nl-NL"/>
-        </w:rPr>
-        <w:t>Evaluatie</w:t>
+        <w:pStyle w:val="Heading1"/>
+        <w:rPr>
+          <w:lang w:val="nl-NL"/>
+        </w:rPr>
+      </w:pPr>
+      <w:r>
+        <w:rPr>
+          <w:lang w:val="nl-NL"/>
+        </w:rPr>
+        <w:t>Keuz</w:t>
+      </w:r>
+      <w:r>
+        <w:rPr>
+          <w:lang w:val="nl-NL"/>
+        </w:rPr>
+        <w:t>e</w:t>
       </w:r>
     </w:p>
     <w:p>
       <w:pPr>
         <w:rPr>
-          <w:rFonts w:cstheme="minorHAnsi"/>
-          <w:i/>
-          <w:lang w:val="nl-NL"/>
-        </w:rPr>
-      </w:pPr>
-      <w:r>
-        <w:rPr>
-          <w:rFonts w:cstheme="minorHAnsi"/>
-          <w:i/>
-          <w:lang w:val="nl-NL"/>
-        </w:rPr>
-        <w:t>Je geeft aan welke experimenten er gedaan zullen worden om de implementatie te testen en te ‘bewijzen’ dat de implementatie daadwerkelijk correct werkt. Dit geeft direct informatie over de meetrapporten die er zullen worden gemaakt.</w:t>
+          <w:iCs/>
+          <w:lang w:val="nl-NL"/>
+        </w:rPr>
+      </w:pPr>
+      <w:r>
+        <w:rPr>
+          <w:iCs/>
+          <w:lang w:val="nl-NL"/>
+        </w:rPr>
+        <w:t xml:space="preserve">Wij gaan voor de Sobel edge-detection methode. Dit doen wij om de volgende redenen. De Sobel methode werkt erg goed </w:t>
+      </w:r>
+      <w:r>
+        <w:rPr>
+          <w:iCs/>
+          <w:lang w:val="nl-NL"/>
+        </w:rPr>
+        <w:t xml:space="preserve">omgaan </w:t>
+      </w:r>
+      <w:r>
+        <w:rPr>
+          <w:iCs/>
+          <w:lang w:val="nl-NL"/>
+        </w:rPr>
+        <w:t>met ruis. Dit komt omdat de</w:t>
+      </w:r>
+      <w:r>
+        <w:rPr>
+          <w:iCs/>
+          <w:lang w:val="nl-NL"/>
+        </w:rPr>
+        <w:t xml:space="preserve"> </w:t>
+      </w:r>
+      <w:r>
+        <w:rPr>
+          <w:iCs/>
+          <w:lang w:val="nl-NL"/>
+        </w:rPr>
+        <w:t>kernels</w:t>
+      </w:r>
+      <w:r>
+        <w:rPr>
+          <w:iCs/>
+          <w:lang w:val="nl-NL"/>
+        </w:rPr>
+        <w:t xml:space="preserve"> die Sobel gebruikt</w:t>
+      </w:r>
+      <w:r>
+        <w:rPr>
+          <w:iCs/>
+          <w:lang w:val="nl-NL"/>
+        </w:rPr>
+        <w:t xml:space="preserve"> de ruis van de foto </w:t>
+      </w:r>
+      <w:r>
+        <w:rPr>
+          <w:iCs/>
+          <w:lang w:val="nl-NL"/>
+        </w:rPr>
+        <w:t>kan</w:t>
+      </w:r>
+      <w:r>
+        <w:rPr>
+          <w:iCs/>
+          <w:lang w:val="nl-NL"/>
+        </w:rPr>
+        <w:t xml:space="preserve"> verminderen. Dit is </w:t>
+      </w:r>
+      <w:r>
+        <w:rPr>
+          <w:iCs/>
+          <w:lang w:val="nl-NL"/>
+        </w:rPr>
+        <w:t xml:space="preserve">wat wij graag willen hebben </w:t>
+      </w:r>
+      <w:r>
+        <w:rPr>
+          <w:iCs/>
+          <w:lang w:val="nl-NL"/>
+        </w:rPr>
+        <w:t xml:space="preserve">voor ons doel. De camera in een smart-door is ten eerste niet van beste kwaliteit, en het kan voorkomen dat het buiten aan het regenen is. Dit </w:t>
+      </w:r>
+      <w:r>
+        <w:rPr>
+          <w:iCs/>
+          <w:lang w:val="nl-NL"/>
+        </w:rPr>
+        <w:t>zal voor ruis zorgen</w:t>
+      </w:r>
+      <w:r>
+        <w:rPr>
+          <w:iCs/>
+          <w:lang w:val="nl-NL"/>
+        </w:rPr>
+        <w:t xml:space="preserve">, wat niet gewenst is </w:t>
+      </w:r>
+      <w:r>
+        <w:rPr>
+          <w:iCs/>
+          <w:lang w:val="nl-NL"/>
+        </w:rPr>
+        <w:t>omdat dit</w:t>
+      </w:r>
+      <w:r>
+        <w:rPr>
+          <w:iCs/>
+          <w:lang w:val="nl-NL"/>
+        </w:rPr>
+        <w:t xml:space="preserve"> zomaar de herkenning zou kunnen beïnvloeden. Ook kan er viezigheid op de lens komen, de camera zit immers aan de buitenkant van de deur. </w:t>
       </w:r>
     </w:p>
     <w:p>
       <w:pPr>
         <w:rPr>
-          <w:rFonts w:cstheme="minorHAnsi"/>
-          <w:lang w:val="nl-NL"/>
-        </w:rPr>
-      </w:pPr>
+          <w:lang w:val="nl-NL"/>
+        </w:rPr>
+      </w:pPr>
+      <w:r>
+        <w:rPr>
+          <w:lang w:val="nl-NL"/>
+        </w:rPr>
+        <w:t xml:space="preserve">Methoden zoals Prewitt en Fuzzy logic zijn dan dus ook niet slim om te gebruiken. </w:t>
+      </w:r>
+      <w:r>
+        <w:rPr>
+          <w:lang w:val="nl-NL"/>
+        </w:rPr>
+        <w:t>Deze werken minder goed met ruis</w:t>
+      </w:r>
+      <w:r>
+        <w:rPr>
+          <w:lang w:val="nl-NL"/>
+        </w:rPr>
+        <w:t>, wat voor ons cruciaal is.</w:t>
+      </w:r>
+      <w:r>
+        <w:rPr>
+          <w:lang w:val="nl-NL"/>
+        </w:rPr>
+        <w:t xml:space="preserve"> </w:t>
+      </w:r>
+      <w:r>
+        <w:rPr>
+          <w:lang w:val="nl-NL"/>
+        </w:rPr>
+        <w:t>De Canny methode gaan we ook niet gebruiken</w:t>
+      </w:r>
+      <w:r>
+        <w:rPr>
+          <w:lang w:val="nl-NL"/>
+        </w:rPr>
+        <w:t>. Ondanks dat wij de nadruk</w:t>
+      </w:r>
+      <w:r>
+        <w:rPr>
+          <w:lang w:val="nl-NL"/>
+        </w:rPr>
+        <w:t xml:space="preserve"> niet</w:t>
+      </w:r>
+      <w:r>
+        <w:rPr>
+          <w:lang w:val="nl-NL"/>
+        </w:rPr>
+        <w:t xml:space="preserve"> leggen op de snelheid van het systeem, gaan wij toch liever voor de Sobel methode, die sneller is dan de Canny methode.</w:t>
+      </w:r>
+      <w:r>
+        <w:rPr>
+          <w:lang w:val="nl-NL"/>
+        </w:rPr>
+        <w:t xml:space="preserve"> Ook zal de Canny methode </w:t>
+      </w:r>
+      <w:r>
+        <w:rPr>
+          <w:lang w:val="nl-NL"/>
+        </w:rPr>
+        <w:t>moeilijker zijn om te implementeren</w:t>
+      </w:r>
+      <w:r>
+        <w:rPr>
+          <w:lang w:val="nl-NL"/>
+        </w:rPr>
+        <w:t>, waarvan wij vrezen dat dit de accuraatheid zal kunnen verminderen omdat wij dan minder de focus kunnen gaan leggen op de methode verbeteren.</w:t>
+      </w:r>
     </w:p>
     <w:p>
       <w:pPr>
-        <w:pStyle w:val="Kop1"/>
-        <w:rPr>
-          <w:lang w:val="nl-NL"/>
-        </w:rPr>
-      </w:pPr>
-      <w:r>
-        <w:rPr>
-          <w:lang w:val="nl-NL"/>
-        </w:rPr>
-        <w:t>Bronnen</w:t>
+        <w:pStyle w:val="Heading1"/>
+        <w:rPr>
+          <w:lang w:val="nl-NL"/>
+        </w:rPr>
+      </w:pPr>
+      <w:r>
+        <w:rPr>
+          <w:lang w:val="nl-NL"/>
+        </w:rPr>
+        <w:t>Implementatie</w:t>
       </w:r>
     </w:p>
     <w:p>
       <w:pPr>
-        <w:rPr>
-          <w:lang w:val="nl-NL"/>
-        </w:rPr>
-      </w:pPr>
-      <w:hyperlink r:id="rId12" w:history="1">
-        <w:r>
-          <w:rPr>
-            <w:rStyle w:val="Hyperlink"/>
-            <w:lang w:val="nl-NL"/>
-          </w:rPr>
-          <w:t>https://journals.ametsoc.org/doi/abs/10.1175/1520-0426(1992)009%3C0067:EDAFSI%3E2.0.CO%3B2</w:t>
-        </w:r>
-      </w:hyperlink>
+        <w:pStyle w:val="Heading1"/>
+        <w:rPr>
+          <w:lang w:val="nl-NL"/>
+        </w:rPr>
+      </w:pPr>
+      <w:r>
+        <w:rPr>
+          <w:rFonts w:asciiTheme="minorHAnsi" w:eastAsiaTheme="minorEastAsia" w:hAnsiTheme="minorHAnsi" w:cstheme="minorHAnsi"/>
+          <w:iCs/>
+          <w:color w:val="auto"/>
+          <w:sz w:val="20"/>
+          <w:szCs w:val="20"/>
+        </w:rPr>
+        <w:t>De eerste stap van de implementatie zal</w:t>
+      </w:r>
+      <w:r>
+        <w:rPr>
+          <w:rFonts w:asciiTheme="minorHAnsi" w:eastAsiaTheme="minorEastAsia" w:hAnsiTheme="minorHAnsi" w:cstheme="minorHAnsi"/>
+          <w:iCs/>
+          <w:color w:val="auto"/>
+          <w:sz w:val="20"/>
+          <w:szCs w:val="20"/>
+        </w:rPr>
+        <w:t xml:space="preserve"> de afbeelding omzetten naar een opencv matrix worden. </w:t>
+      </w:r>
     </w:p>
     <w:p>
-      <w:pPr>
-        <w:rPr>
-          <w:lang w:val="nl-NL"/>
-        </w:rPr>
-      </w:pPr>
-      <w:hyperlink r:id="rId13" w:history="1">
-        <w:r>
-          <w:rPr>
-            <w:rStyle w:val="Hyperlink"/>
-            <w:lang w:val="nl-NL"/>
-          </w:rPr>
-          <w:t>https://nl.mathworks.com/discovery/edge-detection.html</w:t>
-        </w:r>
-      </w:hyperlink>
+      <w:r>
+        <w:t>Hierna zullen wij een x-as en een y-as Sobel kernel over de afbeelding laten lopen</w:t>
+      </w:r>
+      <w:r>
+        <w:t xml:space="preserve">. </w:t>
+      </w:r>
     </w:p>
     <w:p>
-      <w:pPr>
-        <w:rPr>
-          <w:lang w:val="nl-NL"/>
-        </w:rPr>
-      </w:pPr>
-      <w:hyperlink r:id="rId14" w:history="1">
-        <w:r>
-          <w:rPr>
-            <w:rStyle w:val="Hyperlink"/>
-            <w:lang w:val="nl-NL"/>
-          </w:rPr>
-          <w:t>https://pdfs.semanticscholar.org/587a/acc01a4c33f0fe7fb172f5db785f40522b57.pdf</w:t>
-        </w:r>
-      </w:hyperlink>
+      <w:r>
+        <w:t xml:space="preserve">De resulterende </w:t>
+      </w:r>
+      <w:r>
+        <w:t>afgeleiden</w:t>
+      </w:r>
+      <w:r>
+        <w:t xml:space="preserve"> van de </w:t>
+      </w:r>
+      <w:r>
+        <w:t xml:space="preserve">kernels zullen wij hierna samenvoegen doormiddel van </w:t>
+      </w:r>
+      <w:r>
+        <w:t>Pythagora</w:t>
+      </w:r>
+      <w:r>
+        <w:t xml:space="preserve"> tot één matrix. </w:t>
+      </w:r>
+      <w:r>
+        <w:t xml:space="preserve">Dit zal dan de afbeelding opleveren die </w:t>
+      </w:r>
+      <w:r>
+        <w:t xml:space="preserve">alle edges bevat. </w:t>
+      </w:r>
     </w:p>
     <w:p>
       <w:pPr>
-        <w:rPr>
-          <w:rStyle w:val="Hyperlink"/>
-          <w:lang w:val="nl-NL"/>
-        </w:rPr>
-      </w:pPr>
-      <w:hyperlink r:id="rId15" w:history="1">
-        <w:r>
-          <w:rPr>
-            <w:rStyle w:val="Hyperlink"/>
-            <w:lang w:val="nl-NL"/>
-          </w:rPr>
-          <w:t>https://www.freeprojectsforall.com/wp-content/uploads/2018/10/Edge-Detection-Techniques-using-Fuzzy-Logic.pdf</w:t>
-        </w:r>
-      </w:hyperlink>
+        <w:spacing w:after="160" w:line="259" w:lineRule="auto"/>
+      </w:pPr>
+      <w:r>
+        <w:br w:type="page"/>
+      </w:r>
     </w:p>
     <w:p>
-      <w:hyperlink r:id="rId16" w:history="1">
-        <w:r>
-          <w:rPr>
-            <w:rStyle w:val="Hyperlink"/>
-          </w:rPr>
-          <w:t>https://pdfs.semanticscholar.org/6bca/fdf33445585966ee6fb3371dd1ce15241a62.pdf</w:t>
-        </w:r>
-      </w:hyperlink>
-      <w:r>
-        <w:t xml:space="preserve"> (sobel)</w:t>
+      <w:pPr>
+        <w:pStyle w:val="Heading1"/>
+        <w:rPr>
+          <w:lang w:val="nl-NL"/>
+        </w:rPr>
+      </w:pPr>
+      <w:r>
+        <w:rPr>
+          <w:lang w:val="nl-NL"/>
+        </w:rPr>
+        <w:t>Evaluatie</w:t>
       </w:r>
     </w:p>
     <w:p>
       <w:pPr>
         <w:rPr>
-          <w:lang w:val="en-US"/>
-        </w:rPr>
-      </w:pPr>
-      <w:hyperlink r:id="rId17" w:history="1">
-        <w:r>
-          <w:rPr>
-            <w:rStyle w:val="Hyperlink"/>
-            <w:lang w:val="en-US"/>
-          </w:rPr>
-          <w:t>https://en.wikipedia.org/wiki/Prewitt_operator</w:t>
-        </w:r>
-      </w:hyperlink>
-      <w:r>
-        <w:rPr>
-          <w:lang w:val="en-US"/>
-        </w:rPr>
-        <w:t xml:space="preserve"> (Prewi</w:t>
-      </w:r>
-      <w:r>
-        <w:rPr>
-          <w:lang w:val="en-US"/>
-        </w:rPr>
-        <w:t>tt)</w:t>
+          <w:rFonts w:cstheme="minorHAnsi"/>
+          <w:iCs/>
+          <w:lang w:val="nl-NL"/>
+        </w:rPr>
+      </w:pPr>
+      <w:r>
+        <w:rPr>
+          <w:rFonts w:cstheme="minorHAnsi"/>
+          <w:iCs/>
+          <w:lang w:val="nl-NL"/>
+        </w:rPr>
+        <w:t>O</w:t>
+      </w:r>
+      <w:r>
+        <w:rPr>
+          <w:rFonts w:cstheme="minorHAnsi"/>
+          <w:iCs/>
+          <w:lang w:val="nl-NL"/>
+        </w:rPr>
+        <w:t xml:space="preserve">ns onderzoek zal </w:t>
+      </w:r>
+      <w:r>
+        <w:rPr>
+          <w:rFonts w:cstheme="minorHAnsi"/>
+          <w:iCs/>
+          <w:lang w:val="nl-NL"/>
+        </w:rPr>
+        <w:t xml:space="preserve">als volgt verlopen. </w:t>
       </w:r>
     </w:p>
     <w:p>
       <w:pPr>
         <w:rPr>
-          <w:rStyle w:val="Hyperlink"/>
-        </w:rPr>
-      </w:pPr>
-      <w:hyperlink r:id="rId18" w:history="1">
-        <w:r>
-          <w:rPr>
-            <w:rStyle w:val="Hyperlink"/>
-          </w:rPr>
-          <w:t>https://stackoverflow.com/questions/25815209/what-are-pros-and-cons-of-different-edge-detection-algorithms</w:t>
-        </w:r>
-      </w:hyperlink>
+          <w:rFonts w:cstheme="minorHAnsi"/>
+          <w:iCs/>
+          <w:lang w:val="nl-NL"/>
+        </w:rPr>
+      </w:pPr>
+      <w:r>
+        <w:rPr>
+          <w:rFonts w:cstheme="minorHAnsi"/>
+          <w:iCs/>
+          <w:lang w:val="nl-NL"/>
+        </w:rPr>
+        <w:t xml:space="preserve">Om te testen of onze methode een stuk accurater is dan de </w:t>
+      </w:r>
+      <w:r>
+        <w:rPr>
+          <w:rFonts w:cstheme="minorHAnsi"/>
+          <w:iCs/>
+          <w:lang w:val="nl-NL"/>
+        </w:rPr>
+        <w:t>huidige geïmplementeerde methode</w:t>
+      </w:r>
+      <w:r>
+        <w:rPr>
+          <w:rFonts w:cstheme="minorHAnsi"/>
+          <w:iCs/>
+          <w:lang w:val="nl-NL"/>
+        </w:rPr>
+        <w:t xml:space="preserve"> zullen </w:t>
+      </w:r>
+      <w:r>
+        <w:rPr>
+          <w:rFonts w:cstheme="minorHAnsi"/>
+          <w:iCs/>
+          <w:lang w:val="nl-NL"/>
+        </w:rPr>
+        <w:t xml:space="preserve">wij een test set nodig hebben </w:t>
+      </w:r>
+      <w:r>
+        <w:rPr>
+          <w:rFonts w:cstheme="minorHAnsi"/>
+          <w:iCs/>
+          <w:lang w:val="nl-NL"/>
+        </w:rPr>
+        <w:t>met foto’s waarvan de edges al bekend zijn</w:t>
+      </w:r>
+      <w:r>
+        <w:rPr>
+          <w:rFonts w:cstheme="minorHAnsi"/>
+          <w:iCs/>
+          <w:lang w:val="nl-NL"/>
+        </w:rPr>
+        <w:t>.</w:t>
+      </w:r>
+      <w:r>
+        <w:rPr>
+          <w:rFonts w:cstheme="minorHAnsi"/>
+          <w:iCs/>
+          <w:lang w:val="nl-NL"/>
+        </w:rPr>
+        <w:t xml:space="preserve"> </w:t>
+      </w:r>
     </w:p>
     <w:p>
       <w:pPr>
         <w:rPr>
-          <w:lang w:val="nl-NL"/>
-        </w:rPr>
-      </w:pPr>
-      <w:hyperlink r:id="rId19" w:history="1">
-        <w:r>
-          <w:rPr>
-            <w:rStyle w:val="Hyperlink"/>
-            <w:lang w:val="nl-NL"/>
-          </w:rPr>
-          <w:t>http://citeseerx.ist.psu.edu/viewdoc/download?doi=10.1.1.402.1860&amp;rep=rep1&amp;type=pdf</w:t>
-        </w:r>
-      </w:hyperlink>
-      <w:r>
-        <w:rPr>
-          <w:lang w:val="nl-NL"/>
-        </w:rPr>
-        <w:t>( Alle</w:t>
-      </w:r>
-      <w:r>
-        <w:rPr>
-          <w:lang w:val="nl-NL"/>
-        </w:rPr>
-        <w:t>s )</w:t>
+          <w:rFonts w:cstheme="minorHAnsi"/>
+          <w:iCs/>
+          <w:lang w:val="nl-NL"/>
+        </w:rPr>
+      </w:pPr>
+      <w:r>
+        <w:rPr>
+          <w:rFonts w:cstheme="minorHAnsi"/>
+          <w:iCs/>
+          <w:lang w:val="nl-NL"/>
+        </w:rPr>
+        <w:t>Zo kan er</w:t>
+      </w:r>
+      <w:r>
+        <w:rPr>
+          <w:rFonts w:cstheme="minorHAnsi"/>
+          <w:iCs/>
+          <w:lang w:val="nl-NL"/>
+        </w:rPr>
+        <w:t xml:space="preserve"> nadat beide </w:t>
+      </w:r>
+      <w:r>
+        <w:rPr>
+          <w:rFonts w:cstheme="minorHAnsi"/>
+          <w:iCs/>
+          <w:lang w:val="nl-NL"/>
+        </w:rPr>
+        <w:t xml:space="preserve">implementaties (De </w:t>
+      </w:r>
+      <w:r>
+        <w:rPr>
+          <w:rFonts w:cstheme="minorHAnsi"/>
+          <w:iCs/>
+          <w:lang w:val="nl-NL"/>
+        </w:rPr>
+        <w:t>aangeleverde en de door ons geschreven)</w:t>
+      </w:r>
+      <w:r>
+        <w:rPr>
+          <w:rFonts w:cstheme="minorHAnsi"/>
+          <w:iCs/>
+          <w:lang w:val="nl-NL"/>
+        </w:rPr>
+        <w:t xml:space="preserve"> </w:t>
+      </w:r>
+      <w:r>
+        <w:rPr>
+          <w:rFonts w:cstheme="minorHAnsi"/>
+          <w:iCs/>
+          <w:lang w:val="nl-NL"/>
+        </w:rPr>
+        <w:t>hun resultaten hebben opgeleverd (afbeeldingen met detected edges)</w:t>
+      </w:r>
+      <w:r>
+        <w:rPr>
+          <w:rFonts w:cstheme="minorHAnsi"/>
+          <w:iCs/>
+          <w:lang w:val="nl-NL"/>
+        </w:rPr>
+        <w:t xml:space="preserve">, gekeken worden </w:t>
+      </w:r>
+      <w:r>
+        <w:rPr>
+          <w:rFonts w:cstheme="minorHAnsi"/>
+          <w:iCs/>
+          <w:lang w:val="nl-NL"/>
+        </w:rPr>
+        <w:t>hoe groot het verschil is met de afbeelding die bij de dataset zat.</w:t>
       </w:r>
     </w:p>
     <w:p>
-      <w:hyperlink r:id="rId20" w:history="1">
-        <w:r>
-          <w:rPr>
-            <w:rStyle w:val="Hyperlink"/>
-            <w:lang w:val="nl-NL"/>
-          </w:rPr>
-          <w:t>https://www.aishack.in/tutorials/sobel-laplacian-edge-detectors/</w:t>
-        </w:r>
-      </w:hyperlink>
+      <w:pPr>
+        <w:rPr>
+          <w:rFonts w:cstheme="minorHAnsi"/>
+          <w:iCs/>
+          <w:lang w:val="nl-NL"/>
+        </w:rPr>
+      </w:pPr>
+      <w:r>
+        <w:rPr>
+          <w:rFonts w:cstheme="minorHAnsi"/>
+          <w:iCs/>
+          <w:lang w:val="nl-NL"/>
+        </w:rPr>
+        <w:t xml:space="preserve">Doormiddel van het vergelijken van de </w:t>
+      </w:r>
+      <w:r>
+        <w:rPr>
+          <w:rFonts w:cstheme="minorHAnsi"/>
+          <w:iCs/>
+          <w:lang w:val="nl-NL"/>
+        </w:rPr>
+        <w:t xml:space="preserve">edges </w:t>
+      </w:r>
+      <w:r>
+        <w:rPr>
+          <w:rFonts w:cstheme="minorHAnsi"/>
+          <w:iCs/>
+          <w:lang w:val="nl-NL"/>
+        </w:rPr>
+        <w:t>die wij hebben gedetecteerd en de al bekende edges van de dataset, kunnen wij</w:t>
+      </w:r>
+      <w:r>
+        <w:rPr>
+          <w:rFonts w:cstheme="minorHAnsi"/>
+          <w:iCs/>
+          <w:lang w:val="nl-NL"/>
+        </w:rPr>
+        <w:t xml:space="preserve"> zien hoeveel ze van elkaar verschillen. Deze verschillen kunnen we dan </w:t>
+      </w:r>
+      <w:r>
+        <w:rPr>
+          <w:rFonts w:cstheme="minorHAnsi"/>
+          <w:iCs/>
+          <w:lang w:val="nl-NL"/>
+        </w:rPr>
+        <w:t>naast elkaar leggen</w:t>
+      </w:r>
+      <w:r>
+        <w:rPr>
+          <w:rFonts w:cstheme="minorHAnsi"/>
+          <w:iCs/>
+          <w:lang w:val="nl-NL"/>
+        </w:rPr>
+        <w:t xml:space="preserve"> om te </w:t>
+      </w:r>
+      <w:r>
+        <w:rPr>
+          <w:rFonts w:cstheme="minorHAnsi"/>
+          <w:iCs/>
+          <w:lang w:val="nl-NL"/>
+        </w:rPr>
+        <w:t>zie</w:t>
+      </w:r>
+      <w:r>
+        <w:rPr>
+          <w:rFonts w:cstheme="minorHAnsi"/>
+          <w:iCs/>
+          <w:lang w:val="nl-NL"/>
+        </w:rPr>
+        <w:t>n welke implementatie beter is.</w:t>
+      </w:r>
     </w:p>
     <w:p>
-      <w:hyperlink r:id="rId21" w:history="1">
-        <w:r>
-          <w:rPr>
-            <w:rStyle w:val="Hyperlink"/>
-          </w:rPr>
-          <w:t>http://citeseerx.ist.psu.edu/viewdoc/download;jsessionid=0F065FA9048AE874AD804FCFABC71FCF?doi=10.1.1.165.9458&amp;rep=rep1&amp;type=pdf</w:t>
-        </w:r>
-      </w:hyperlink>
+      <w:pPr>
+        <w:rPr>
+          <w:rFonts w:cstheme="minorHAnsi"/>
+          <w:iCs/>
+          <w:lang w:val="nl-NL"/>
+        </w:rPr>
+      </w:pPr>
+      <w:r>
+        <w:rPr>
+          <w:rFonts w:cstheme="minorHAnsi"/>
+          <w:iCs/>
+          <w:lang w:val="nl-NL"/>
+        </w:rPr>
+        <w:t>Dit gaan wij uitvoeren op de hele dataset. Dit houdt in dat wij meerdere afbeeldingen gaan testen en niet maar een paar afbeeldingen. Dit levert een beter resultaat op omdat er zo meerdere proeven zijn gedaan.</w:t>
+      </w:r>
     </w:p>
-    <w:p/>
-    <w:p>
-      <w:hyperlink r:id="rId22" w:history="1">
-        <w:r>
-          <w:rPr>
-            <w:rStyle w:val="Hyperlink"/>
-          </w:rPr>
-          <w:t>https://www.ijser.org/researchpaper/Edge-Detection-by-Using-Canny-and-Prewitt.pdf</w:t>
-        </w:r>
-      </w:hyperlink>
-      <w:r>
-        <w:t xml:space="preserve"> (canny)</w:t>
-      </w:r>
-    </w:p>
-    <w:p>
-      <w:hyperlink r:id="rId23" w:history="1">
-        <w:r>
-          <w:rPr>
-            <w:rStyle w:val="Hyperlink"/>
-          </w:rPr>
-          <w:t>https://www.freeprojectsforall.com/wp-content/uploads/2018/10/Edge-Detection-Techniques-using-Fuzzy-Logic.pdf</w:t>
-        </w:r>
-      </w:hyperlink>
-    </w:p>
-    <w:p/>
     <w:sdt>
       <w:sdtPr>
         <w:rPr>
@@ -6469,15 +6911,10 @@
           <w:docPartUnique/>
         </w:docPartObj>
       </w:sdtPr>
-      <w:sdtEndPr>
-        <w:rPr>
-          <w:lang w:val="en-GB"/>
-        </w:rPr>
-      </w:sdtEndPr>
       <w:sdtContent>
         <w:p>
           <w:pPr>
-            <w:pStyle w:val="Kop1"/>
+            <w:pStyle w:val="Heading1"/>
           </w:pPr>
           <w:r>
             <w:t>Bibliografie</w:t>
@@ -6485,13 +6922,16 @@
         </w:p>
         <w:sdt>
           <w:sdtPr>
+            <w:rPr>
+              <w:lang w:val="nl-NL"/>
+            </w:rPr>
             <w:id w:val="111145805"/>
             <w:bibliography/>
           </w:sdtPr>
           <w:sdtContent>
             <w:p>
               <w:pPr>
-                <w:pStyle w:val="Bibliografie"/>
+                <w:pStyle w:val="Bibliography"/>
                 <w:ind w:left="720" w:hanging="720"/>
                 <w:rPr>
                   <w:noProof/>
@@ -6500,14 +6940,52 @@
                 </w:rPr>
               </w:pPr>
               <w:r>
+                <w:rPr>
+                  <w:lang w:val="nl-NL"/>
+                </w:rPr>
                 <w:fldChar w:fldCharType="begin"/>
               </w:r>
               <w:r>
+                <w:rPr>
+                  <w:lang w:val="nl-NL"/>
+                </w:rPr>
                 <w:instrText>BIBLIOGRAPHY</w:instrText>
               </w:r>
               <w:r>
+                <w:rPr>
+                  <w:lang w:val="nl-NL"/>
+                </w:rPr>
                 <w:fldChar w:fldCharType="separate"/>
               </w:r>
+              <w:r>
+                <w:rPr>
+                  <w:noProof/>
+                </w:rPr>
+                <w:t xml:space="preserve">Alshennawy, A. A., &amp; Aly, A. A. (2009). Edge Detection in Digital Images Using Fuzzy Logic Technique Vol. 3, No. 3. </w:t>
+              </w:r>
+              <w:r>
+                <w:rPr>
+                  <w:i/>
+                  <w:iCs/>
+                  <w:noProof/>
+                </w:rPr>
+                <w:t>International Scholarly and Scientific Research &amp; Innovation</w:t>
+              </w:r>
+              <w:r>
+                <w:rPr>
+                  <w:noProof/>
+                </w:rPr>
+                <w:t>, pp. 540-548.</w:t>
+              </w:r>
+            </w:p>
+            <w:p>
+              <w:pPr>
+                <w:pStyle w:val="Bibliography"/>
+                <w:ind w:left="720" w:hanging="720"/>
+                <w:rPr>
+                  <w:noProof/>
+                </w:rPr>
+              </w:pPr>
               <w:r>
                 <w:rPr>
                   <w:noProof/>
@@ -6531,7 +7009,7 @@
             </w:p>
             <w:p>
               <w:pPr>
-                <w:pStyle w:val="Bibliografie"/>
+                <w:pStyle w:val="Bibliography"/>
                 <w:ind w:left="720" w:hanging="720"/>
                 <w:rPr>
                   <w:noProof/>
@@ -6559,10 +7037,16 @@
               </w:r>
             </w:p>
             <w:p>
+              <w:pPr>
+                <w:rPr>
+                  <w:lang w:val="nl-NL"/>
+                </w:rPr>
+              </w:pPr>
               <w:r>
                 <w:rPr>
                   <w:b/>
                   <w:bCs/>
+                  <w:lang w:val="nl-NL"/>
                 </w:rPr>
                 <w:fldChar w:fldCharType="end"/>
               </w:r>
@@ -6571,15 +7055,8 @@
         </w:sdt>
       </w:sdtContent>
     </w:sdt>
-    <w:p>
-      <w:pPr>
-        <w:rPr>
-          <w:lang w:val="en-US"/>
-        </w:rPr>
-      </w:pPr>
-    </w:p>
     <w:sectPr>
-      <w:footerReference w:type="default" r:id="rId24"/>
+      <w:footerReference w:type="default" r:id="rId12"/>
       <w:pgSz w:w="12240" w:h="15840"/>
       <w:pgMar w:top="1440" w:right="1440" w:bottom="1440" w:left="1440" w:header="720" w:footer="720" w:gutter="0"/>
       <w:pgNumType w:start="0"/>
@@ -6592,7 +7069,7 @@
 </file>
 
 <file path=word/endnotes.xml><?xml version="1.0" encoding="utf-8"?>
-<w:endnotes xmlns:wpc="http://schemas.microsoft.com/office/word/2010/wordprocessingCanvas" xmlns:cx="http://schemas.microsoft.com/office/drawing/2014/chartex" xmlns:cx1="http://schemas.microsoft.com/office/drawing/2015/9/8/chartex" xmlns:cx2="http://schemas.microsoft.com/office/drawing/2015/10/21/chartex" xmlns:cx3="http://schemas.microsoft.com/office/drawing/2016/5/9/chartex" xmlns:cx4="http://schemas.microsoft.com/office/drawing/2016/5/10/chartex" xmlns:cx5="http://schemas.microsoft.com/office/drawing/2016/5/11/chartex" xmlns:cx6="http://schemas.microsoft.com/office/drawing/2016/5/12/chartex" xmlns:cx7="http://schemas.microsoft.com/office/drawing/2016/5/13/chartex" xmlns:cx8="http://schemas.microsoft.com/office/drawing/2016/5/14/chartex" xmlns:mc="http://schemas.openxmlformats.org/markup-compatibility/2006" xmlns:aink="http://schemas.microsoft.com/office/drawing/2016/ink" xmlns:am3d="http://schemas.microsoft.com/office/drawing/2017/model3d" xmlns:o="urn:schemas-microsoft-com:office:office" xmlns:r="http://schemas.openxmlformats.org/officeDocument/2006/relationships" xmlns:m="http://schemas.openxmlformats.org/officeDocument/2006/math" xmlns:v="urn:schemas-microsoft-com:vml" xmlns:wp14="http://schemas.microsoft.com/office/word/2010/wordprocessingDrawing" xmlns:wp="http://schemas.openxmlformats.org/drawingml/2006/wordprocessingDrawing" xmlns:w10="urn:schemas-microsoft-com:office:word" xmlns:w="http://schemas.openxmlformats.org/wordprocessingml/2006/main" xmlns:w14="http://schemas.microsoft.com/office/word/2010/wordml" xmlns:w15="http://schemas.microsoft.com/office/word/2012/wordml" xmlns:w16cid="http://schemas.microsoft.com/office/word/2016/wordml/cid" xmlns:w16se="http://schemas.microsoft.com/office/word/2015/wordml/symex" xmlns:wpg="http://schemas.microsoft.com/office/word/2010/wordprocessingGroup" xmlns:wpi="http://schemas.microsoft.com/office/word/2010/wordprocessingInk" xmlns:wne="http://schemas.microsoft.com/office/word/2006/wordml" xmlns:wps="http://schemas.microsoft.com/office/word/2010/wordprocessingShape" mc:Ignorable="w14 w15 w16se w16cid wp14">
+<w:endnotes xmlns:wpc="http://schemas.microsoft.com/office/word/2010/wordprocessingCanvas" xmlns:cx="http://schemas.microsoft.com/office/drawing/2014/chartex" xmlns:cx1="http://schemas.microsoft.com/office/drawing/2015/9/8/chartex" xmlns:cx2="http://schemas.microsoft.com/office/drawing/2015/10/21/chartex" xmlns:cx3="http://schemas.microsoft.com/office/drawing/2016/5/9/chartex" xmlns:cx4="http://schemas.microsoft.com/office/drawing/2016/5/10/chartex" xmlns:cx5="http://schemas.microsoft.com/office/drawing/2016/5/11/chartex" xmlns:cx6="http://schemas.microsoft.com/office/drawing/2016/5/12/chartex" xmlns:cx7="http://schemas.microsoft.com/office/drawing/2016/5/13/chartex" xmlns:cx8="http://schemas.microsoft.com/office/drawing/2016/5/14/chartex" xmlns:mc="http://schemas.openxmlformats.org/markup-compatibility/2006" xmlns:aink="http://schemas.microsoft.com/office/drawing/2016/ink" xmlns:am3d="http://schemas.microsoft.com/office/drawing/2017/model3d" xmlns:o="urn:schemas-microsoft-com:office:office" xmlns:r="http://schemas.openxmlformats.org/officeDocument/2006/relationships" xmlns:m="http://schemas.openxmlformats.org/officeDocument/2006/math" xmlns:v="urn:schemas-microsoft-com:vml" xmlns:wp14="http://schemas.microsoft.com/office/word/2010/wordprocessingDrawing" xmlns:wp="http://schemas.openxmlformats.org/drawingml/2006/wordprocessingDrawing" xmlns:w10="urn:schemas-microsoft-com:office:word" xmlns:w="http://schemas.openxmlformats.org/wordprocessingml/2006/main" xmlns:w14="http://schemas.microsoft.com/office/word/2010/wordml" xmlns:w15="http://schemas.microsoft.com/office/word/2012/wordml" xmlns:w16cex="http://schemas.microsoft.com/office/word/2018/wordml/cex" xmlns:w16cid="http://schemas.microsoft.com/office/word/2016/wordml/cid" xmlns:w16="http://schemas.microsoft.com/office/word/2018/wordml" xmlns:w16se="http://schemas.microsoft.com/office/word/2015/wordml/symex" xmlns:wpg="http://schemas.microsoft.com/office/word/2010/wordprocessingGroup" xmlns:wpi="http://schemas.microsoft.com/office/word/2010/wordprocessingInk" xmlns:wne="http://schemas.microsoft.com/office/word/2006/wordml" xmlns:wps="http://schemas.microsoft.com/office/word/2010/wordprocessingShape" mc:Ignorable="w14 w15 w16se w16cid w16 w16cex wp14">
   <w:endnote w:type="separator" w:id="-1">
     <w:p>
       <w:pPr>
@@ -6624,7 +7101,7 @@
 </file>
 
 <file path=word/footer1.xml><?xml version="1.0" encoding="utf-8"?>
-<w:ftr xmlns:wpc="http://schemas.microsoft.com/office/word/2010/wordprocessingCanvas" xmlns:cx="http://schemas.microsoft.com/office/drawing/2014/chartex" xmlns:cx1="http://schemas.microsoft.com/office/drawing/2015/9/8/chartex" xmlns:cx2="http://schemas.microsoft.com/office/drawing/2015/10/21/chartex" xmlns:cx3="http://schemas.microsoft.com/office/drawing/2016/5/9/chartex" xmlns:cx4="http://schemas.microsoft.com/office/drawing/2016/5/10/chartex" xmlns:cx5="http://schemas.microsoft.com/office/drawing/2016/5/11/chartex" xmlns:cx6="http://schemas.microsoft.com/office/drawing/2016/5/12/chartex" xmlns:cx7="http://schemas.microsoft.com/office/drawing/2016/5/13/chartex" xmlns:cx8="http://schemas.microsoft.com/office/drawing/2016/5/14/chartex" xmlns:mc="http://schemas.openxmlformats.org/markup-compatibility/2006" xmlns:aink="http://schemas.microsoft.com/office/drawing/2016/ink" xmlns:am3d="http://schemas.microsoft.com/office/drawing/2017/model3d" xmlns:o="urn:schemas-microsoft-com:office:office" xmlns:r="http://schemas.openxmlformats.org/officeDocument/2006/relationships" xmlns:m="http://schemas.openxmlformats.org/officeDocument/2006/math" xmlns:v="urn:schemas-microsoft-com:vml" xmlns:wp14="http://schemas.microsoft.com/office/word/2010/wordprocessingDrawing" xmlns:wp="http://schemas.openxmlformats.org/drawingml/2006/wordprocessingDrawing" xmlns:w10="urn:schemas-microsoft-com:office:word" xmlns:w="http://schemas.openxmlformats.org/wordprocessingml/2006/main" xmlns:w14="http://schemas.microsoft.com/office/word/2010/wordml" xmlns:w15="http://schemas.microsoft.com/office/word/2012/wordml" xmlns:w16cid="http://schemas.microsoft.com/office/word/2016/wordml/cid" xmlns:w16se="http://schemas.microsoft.com/office/word/2015/wordml/symex" xmlns:wpg="http://schemas.microsoft.com/office/word/2010/wordprocessingGroup" xmlns:wpi="http://schemas.microsoft.com/office/word/2010/wordprocessingInk" xmlns:wne="http://schemas.microsoft.com/office/word/2006/wordml" xmlns:wps="http://schemas.microsoft.com/office/word/2010/wordprocessingShape" mc:Ignorable="w14 w15 w16se w16cid wp14">
+<w:ftr xmlns:wpc="http://schemas.microsoft.com/office/word/2010/wordprocessingCanvas" xmlns:cx="http://schemas.microsoft.com/office/drawing/2014/chartex" xmlns:cx1="http://schemas.microsoft.com/office/drawing/2015/9/8/chartex" xmlns:cx2="http://schemas.microsoft.com/office/drawing/2015/10/21/chartex" xmlns:cx3="http://schemas.microsoft.com/office/drawing/2016/5/9/chartex" xmlns:cx4="http://schemas.microsoft.com/office/drawing/2016/5/10/chartex" xmlns:cx5="http://schemas.microsoft.com/office/drawing/2016/5/11/chartex" xmlns:cx6="http://schemas.microsoft.com/office/drawing/2016/5/12/chartex" xmlns:cx7="http://schemas.microsoft.com/office/drawing/2016/5/13/chartex" xmlns:cx8="http://schemas.microsoft.com/office/drawing/2016/5/14/chartex" xmlns:mc="http://schemas.openxmlformats.org/markup-compatibility/2006" xmlns:aink="http://schemas.microsoft.com/office/drawing/2016/ink" xmlns:am3d="http://schemas.microsoft.com/office/drawing/2017/model3d" xmlns:o="urn:schemas-microsoft-com:office:office" xmlns:r="http://schemas.openxmlformats.org/officeDocument/2006/relationships" xmlns:m="http://schemas.openxmlformats.org/officeDocument/2006/math" xmlns:v="urn:schemas-microsoft-com:vml" xmlns:wp14="http://schemas.microsoft.com/office/word/2010/wordprocessingDrawing" xmlns:wp="http://schemas.openxmlformats.org/drawingml/2006/wordprocessingDrawing" xmlns:w10="urn:schemas-microsoft-com:office:word" xmlns:w="http://schemas.openxmlformats.org/wordprocessingml/2006/main" xmlns:w14="http://schemas.microsoft.com/office/word/2010/wordml" xmlns:w15="http://schemas.microsoft.com/office/word/2012/wordml" xmlns:w16cex="http://schemas.microsoft.com/office/word/2018/wordml/cex" xmlns:w16cid="http://schemas.microsoft.com/office/word/2016/wordml/cid" xmlns:w16="http://schemas.microsoft.com/office/word/2018/wordml" xmlns:w16se="http://schemas.microsoft.com/office/word/2015/wordml/symex" xmlns:wpg="http://schemas.microsoft.com/office/word/2010/wordprocessingGroup" xmlns:wpi="http://schemas.microsoft.com/office/word/2010/wordprocessingInk" xmlns:wne="http://schemas.microsoft.com/office/word/2006/wordml" xmlns:wps="http://schemas.microsoft.com/office/word/2010/wordprocessingShape" mc:Ignorable="w14 w15 w16se w16cid w16 w16cex wp14">
   <w:sdt>
     <w:sdtPr>
       <w:id w:val="1984733160"/>
@@ -6641,7 +7118,7 @@
     <w:sdtContent>
       <w:p>
         <w:pPr>
-          <w:pStyle w:val="Voettekst"/>
+          <w:pStyle w:val="Footer"/>
           <w:jc w:val="right"/>
         </w:pPr>
         <w:r>
@@ -6670,14 +7147,14 @@
   </w:sdt>
   <w:p>
     <w:pPr>
-      <w:pStyle w:val="Voettekst"/>
+      <w:pStyle w:val="Footer"/>
     </w:pPr>
   </w:p>
 </w:ftr>
 </file>
 
 <file path=word/footnotes.xml><?xml version="1.0" encoding="utf-8"?>
-<w:footnotes xmlns:wpc="http://schemas.microsoft.com/office/word/2010/wordprocessingCanvas" xmlns:cx="http://schemas.microsoft.com/office/drawing/2014/chartex" xmlns:cx1="http://schemas.microsoft.com/office/drawing/2015/9/8/chartex" xmlns:cx2="http://schemas.microsoft.com/office/drawing/2015/10/21/chartex" xmlns:cx3="http://schemas.microsoft.com/office/drawing/2016/5/9/chartex" xmlns:cx4="http://schemas.microsoft.com/office/drawing/2016/5/10/chartex" xmlns:cx5="http://schemas.microsoft.com/office/drawing/2016/5/11/chartex" xmlns:cx6="http://schemas.microsoft.com/office/drawing/2016/5/12/chartex" xmlns:cx7="http://schemas.microsoft.com/office/drawing/2016/5/13/chartex" xmlns:cx8="http://schemas.microsoft.com/office/drawing/2016/5/14/chartex" xmlns:mc="http://schemas.openxmlformats.org/markup-compatibility/2006" xmlns:aink="http://schemas.microsoft.com/office/drawing/2016/ink" xmlns:am3d="http://schemas.microsoft.com/office/drawing/2017/model3d" xmlns:o="urn:schemas-microsoft-com:office:office" xmlns:r="http://schemas.openxmlformats.org/officeDocument/2006/relationships" xmlns:m="http://schemas.openxmlformats.org/officeDocument/2006/math" xmlns:v="urn:schemas-microsoft-com:vml" xmlns:wp14="http://schemas.microsoft.com/office/word/2010/wordprocessingDrawing" xmlns:wp="http://schemas.openxmlformats.org/drawingml/2006/wordprocessingDrawing" xmlns:w10="urn:schemas-microsoft-com:office:word" xmlns:w="http://schemas.openxmlformats.org/wordprocessingml/2006/main" xmlns:w14="http://schemas.microsoft.com/office/word/2010/wordml" xmlns:w15="http://schemas.microsoft.com/office/word/2012/wordml" xmlns:w16cid="http://schemas.microsoft.com/office/word/2016/wordml/cid" xmlns:w16se="http://schemas.microsoft.com/office/word/2015/wordml/symex" xmlns:wpg="http://schemas.microsoft.com/office/word/2010/wordprocessingGroup" xmlns:wpi="http://schemas.microsoft.com/office/word/2010/wordprocessingInk" xmlns:wne="http://schemas.microsoft.com/office/word/2006/wordml" xmlns:wps="http://schemas.microsoft.com/office/word/2010/wordprocessingShape" mc:Ignorable="w14 w15 w16se w16cid wp14">
+<w:footnotes xmlns:wpc="http://schemas.microsoft.com/office/word/2010/wordprocessingCanvas" xmlns:cx="http://schemas.microsoft.com/office/drawing/2014/chartex" xmlns:cx1="http://schemas.microsoft.com/office/drawing/2015/9/8/chartex" xmlns:cx2="http://schemas.microsoft.com/office/drawing/2015/10/21/chartex" xmlns:cx3="http://schemas.microsoft.com/office/drawing/2016/5/9/chartex" xmlns:cx4="http://schemas.microsoft.com/office/drawing/2016/5/10/chartex" xmlns:cx5="http://schemas.microsoft.com/office/drawing/2016/5/11/chartex" xmlns:cx6="http://schemas.microsoft.com/office/drawing/2016/5/12/chartex" xmlns:cx7="http://schemas.microsoft.com/office/drawing/2016/5/13/chartex" xmlns:cx8="http://schemas.microsoft.com/office/drawing/2016/5/14/chartex" xmlns:mc="http://schemas.openxmlformats.org/markup-compatibility/2006" xmlns:aink="http://schemas.microsoft.com/office/drawing/2016/ink" xmlns:am3d="http://schemas.microsoft.com/office/drawing/2017/model3d" xmlns:o="urn:schemas-microsoft-com:office:office" xmlns:r="http://schemas.openxmlformats.org/officeDocument/2006/relationships" xmlns:m="http://schemas.openxmlformats.org/officeDocument/2006/math" xmlns:v="urn:schemas-microsoft-com:vml" xmlns:wp14="http://schemas.microsoft.com/office/word/2010/wordprocessingDrawing" xmlns:wp="http://schemas.openxmlformats.org/drawingml/2006/wordprocessingDrawing" xmlns:w10="urn:schemas-microsoft-com:office:word" xmlns:w="http://schemas.openxmlformats.org/wordprocessingml/2006/main" xmlns:w14="http://schemas.microsoft.com/office/word/2010/wordml" xmlns:w15="http://schemas.microsoft.com/office/word/2012/wordml" xmlns:w16cex="http://schemas.microsoft.com/office/word/2018/wordml/cex" xmlns:w16cid="http://schemas.microsoft.com/office/word/2016/wordml/cid" xmlns:w16="http://schemas.microsoft.com/office/word/2018/wordml" xmlns:w16se="http://schemas.microsoft.com/office/word/2015/wordml/symex" xmlns:wpg="http://schemas.microsoft.com/office/word/2010/wordprocessingGroup" xmlns:wpi="http://schemas.microsoft.com/office/word/2010/wordprocessingInk" xmlns:wne="http://schemas.microsoft.com/office/word/2006/wordml" xmlns:wps="http://schemas.microsoft.com/office/word/2010/wordprocessingShape" mc:Ignorable="w14 w15 w16se w16cid w16 w16cex wp14">
   <w:footnote w:type="separator" w:id="-1">
     <w:p>
       <w:pPr>
@@ -6709,7 +7186,7 @@
 </file>
 
 <file path=word/numbering.xml><?xml version="1.0" encoding="utf-8"?>
-<w:numbering xmlns:wpc="http://schemas.microsoft.com/office/word/2010/wordprocessingCanvas" xmlns:cx="http://schemas.microsoft.com/office/drawing/2014/chartex" xmlns:cx1="http://schemas.microsoft.com/office/drawing/2015/9/8/chartex" xmlns:cx2="http://schemas.microsoft.com/office/drawing/2015/10/21/chartex" xmlns:cx3="http://schemas.microsoft.com/office/drawing/2016/5/9/chartex" xmlns:cx4="http://schemas.microsoft.com/office/drawing/2016/5/10/chartex" xmlns:cx5="http://schemas.microsoft.com/office/drawing/2016/5/11/chartex" xmlns:cx6="http://schemas.microsoft.com/office/drawing/2016/5/12/chartex" xmlns:cx7="http://schemas.microsoft.com/office/drawing/2016/5/13/chartex" xmlns:cx8="http://schemas.microsoft.com/office/drawing/2016/5/14/chartex" xmlns:mc="http://schemas.openxmlformats.org/markup-compatibility/2006" xmlns:aink="http://schemas.microsoft.com/office/drawing/2016/ink" xmlns:am3d="http://schemas.microsoft.com/office/drawing/2017/model3d" xmlns:o="urn:schemas-microsoft-com:office:office" xmlns:r="http://schemas.openxmlformats.org/officeDocument/2006/relationships" xmlns:m="http://schemas.openxmlformats.org/officeDocument/2006/math" xmlns:v="urn:schemas-microsoft-com:vml" xmlns:wp14="http://schemas.microsoft.com/office/word/2010/wordprocessingDrawing" xmlns:wp="http://schemas.openxmlformats.org/drawingml/2006/wordprocessingDrawing" xmlns:w10="urn:schemas-microsoft-com:office:word" xmlns:w="http://schemas.openxmlformats.org/wordprocessingml/2006/main" xmlns:w14="http://schemas.microsoft.com/office/word/2010/wordml" xmlns:w15="http://schemas.microsoft.com/office/word/2012/wordml" xmlns:w16cid="http://schemas.microsoft.com/office/word/2016/wordml/cid" xmlns:w16se="http://schemas.microsoft.com/office/word/2015/wordml/symex" xmlns:wpg="http://schemas.microsoft.com/office/word/2010/wordprocessingGroup" xmlns:wpi="http://schemas.microsoft.com/office/word/2010/wordprocessingInk" xmlns:wne="http://schemas.microsoft.com/office/word/2006/wordml" xmlns:wps="http://schemas.microsoft.com/office/word/2010/wordprocessingShape" mc:Ignorable="w14 w15 w16se w16cid wp14">
+<w:numbering xmlns:wpc="http://schemas.microsoft.com/office/word/2010/wordprocessingCanvas" xmlns:cx="http://schemas.microsoft.com/office/drawing/2014/chartex" xmlns:cx1="http://schemas.microsoft.com/office/drawing/2015/9/8/chartex" xmlns:cx2="http://schemas.microsoft.com/office/drawing/2015/10/21/chartex" xmlns:cx3="http://schemas.microsoft.com/office/drawing/2016/5/9/chartex" xmlns:cx4="http://schemas.microsoft.com/office/drawing/2016/5/10/chartex" xmlns:cx5="http://schemas.microsoft.com/office/drawing/2016/5/11/chartex" xmlns:cx6="http://schemas.microsoft.com/office/drawing/2016/5/12/chartex" xmlns:cx7="http://schemas.microsoft.com/office/drawing/2016/5/13/chartex" xmlns:cx8="http://schemas.microsoft.com/office/drawing/2016/5/14/chartex" xmlns:mc="http://schemas.openxmlformats.org/markup-compatibility/2006" xmlns:aink="http://schemas.microsoft.com/office/drawing/2016/ink" xmlns:am3d="http://schemas.microsoft.com/office/drawing/2017/model3d" xmlns:o="urn:schemas-microsoft-com:office:office" xmlns:r="http://schemas.openxmlformats.org/officeDocument/2006/relationships" xmlns:m="http://schemas.openxmlformats.org/officeDocument/2006/math" xmlns:v="urn:schemas-microsoft-com:vml" xmlns:wp14="http://schemas.microsoft.com/office/word/2010/wordprocessingDrawing" xmlns:wp="http://schemas.openxmlformats.org/drawingml/2006/wordprocessingDrawing" xmlns:w10="urn:schemas-microsoft-com:office:word" xmlns:w="http://schemas.openxmlformats.org/wordprocessingml/2006/main" xmlns:w14="http://schemas.microsoft.com/office/word/2010/wordml" xmlns:w15="http://schemas.microsoft.com/office/word/2012/wordml" xmlns:w16cex="http://schemas.microsoft.com/office/word/2018/wordml/cex" xmlns:w16cid="http://schemas.microsoft.com/office/word/2016/wordml/cid" xmlns:w16="http://schemas.microsoft.com/office/word/2018/wordml" xmlns:w16se="http://schemas.microsoft.com/office/word/2015/wordml/symex" xmlns:wpg="http://schemas.microsoft.com/office/word/2010/wordprocessingGroup" xmlns:wpi="http://schemas.microsoft.com/office/word/2010/wordprocessingInk" xmlns:wne="http://schemas.microsoft.com/office/word/2006/wordml" xmlns:wps="http://schemas.microsoft.com/office/word/2010/wordprocessingShape" mc:Ignorable="w14 w15 w16se w16cid w16 w16cex wp14">
   <w:abstractNum w:abstractNumId="0" w15:restartNumberingAfterBreak="0">
     <w:nsid w:val="18B33BA8"/>
     <w:multiLevelType w:val="hybridMultilevel"/>
@@ -7152,7 +7629,7 @@
 </file>
 
 <file path=word/styles.xml><?xml version="1.0" encoding="utf-8"?>
-<w:styles xmlns:mc="http://schemas.openxmlformats.org/markup-compatibility/2006" xmlns:r="http://schemas.openxmlformats.org/officeDocument/2006/relationships" xmlns:w="http://schemas.openxmlformats.org/wordprocessingml/2006/main" xmlns:w14="http://schemas.microsoft.com/office/word/2010/wordml" xmlns:w15="http://schemas.microsoft.com/office/word/2012/wordml" xmlns:w16cid="http://schemas.microsoft.com/office/word/2016/wordml/cid" xmlns:w16se="http://schemas.microsoft.com/office/word/2015/wordml/symex" mc:Ignorable="w14 w15 w16se w16cid">
+<w:styles xmlns:mc="http://schemas.openxmlformats.org/markup-compatibility/2006" xmlns:r="http://schemas.openxmlformats.org/officeDocument/2006/relationships" xmlns:w="http://schemas.openxmlformats.org/wordprocessingml/2006/main" xmlns:w14="http://schemas.microsoft.com/office/word/2010/wordml" xmlns:w15="http://schemas.microsoft.com/office/word/2012/wordml" xmlns:w16cex="http://schemas.microsoft.com/office/word/2018/wordml/cex" xmlns:w16cid="http://schemas.microsoft.com/office/word/2016/wordml/cid" xmlns:w16="http://schemas.microsoft.com/office/word/2018/wordml" xmlns:w16se="http://schemas.microsoft.com/office/word/2015/wordml/symex" mc:Ignorable="w14 w15 w16se w16cid w16 w16cex">
   <w:docDefaults>
     <w:rPrDefault>
       <w:rPr>
@@ -7544,7 +8021,7 @@
     <w:lsdException w:name="Unresolved Mention" w:semiHidden="1" w:unhideWhenUsed="1"/>
     <w:lsdException w:name="Smart Link" w:semiHidden="1" w:unhideWhenUsed="1"/>
   </w:latentStyles>
-  <w:style w:type="paragraph" w:default="1" w:styleId="Standaard">
+  <w:style w:type="paragraph" w:default="1" w:styleId="Normal">
     <w:name w:val="Normal"/>
     <w:qFormat/>
     <w:rsid w:val="004379D2"/>
@@ -7552,11 +8029,11 @@
       <w:spacing w:after="120" w:line="264" w:lineRule="auto"/>
     </w:pPr>
   </w:style>
-  <w:style w:type="paragraph" w:styleId="Kop1">
+  <w:style w:type="paragraph" w:styleId="Heading1">
     <w:name w:val="heading 1"/>
-    <w:basedOn w:val="Standaard"/>
-    <w:next w:val="Standaard"/>
-    <w:link w:val="Kop1Char"/>
+    <w:basedOn w:val="Normal"/>
+    <w:next w:val="Normal"/>
+    <w:link w:val="Heading1Char"/>
     <w:uiPriority w:val="9"/>
     <w:qFormat/>
     <w:rsid w:val="004379D2"/>
@@ -7573,11 +8050,11 @@
       <w:szCs w:val="32"/>
     </w:rPr>
   </w:style>
-  <w:style w:type="paragraph" w:styleId="Kop2">
+  <w:style w:type="paragraph" w:styleId="Heading2">
     <w:name w:val="heading 2"/>
-    <w:basedOn w:val="Standaard"/>
-    <w:next w:val="Standaard"/>
-    <w:link w:val="Kop2Char"/>
+    <w:basedOn w:val="Normal"/>
+    <w:next w:val="Normal"/>
+    <w:link w:val="Heading2Char"/>
     <w:uiPriority w:val="9"/>
     <w:unhideWhenUsed/>
     <w:qFormat/>
@@ -7595,11 +8072,11 @@
       <w:szCs w:val="28"/>
     </w:rPr>
   </w:style>
-  <w:style w:type="paragraph" w:styleId="Kop3">
+  <w:style w:type="paragraph" w:styleId="Heading3">
     <w:name w:val="heading 3"/>
-    <w:basedOn w:val="Standaard"/>
-    <w:next w:val="Standaard"/>
-    <w:link w:val="Kop3Char"/>
+    <w:basedOn w:val="Normal"/>
+    <w:next w:val="Normal"/>
+    <w:link w:val="Heading3Char"/>
     <w:uiPriority w:val="9"/>
     <w:unhideWhenUsed/>
     <w:qFormat/>
@@ -7617,11 +8094,11 @@
       <w:szCs w:val="24"/>
     </w:rPr>
   </w:style>
-  <w:style w:type="paragraph" w:styleId="Kop4">
+  <w:style w:type="paragraph" w:styleId="Heading4">
     <w:name w:val="heading 4"/>
-    <w:basedOn w:val="Standaard"/>
-    <w:next w:val="Standaard"/>
-    <w:link w:val="Kop4Char"/>
+    <w:basedOn w:val="Normal"/>
+    <w:next w:val="Normal"/>
+    <w:link w:val="Heading4Char"/>
     <w:uiPriority w:val="9"/>
     <w:semiHidden/>
     <w:unhideWhenUsed/>
@@ -7639,11 +8116,11 @@
       <w:szCs w:val="22"/>
     </w:rPr>
   </w:style>
-  <w:style w:type="paragraph" w:styleId="Kop5">
+  <w:style w:type="paragraph" w:styleId="Heading5">
     <w:name w:val="heading 5"/>
-    <w:basedOn w:val="Standaard"/>
-    <w:next w:val="Standaard"/>
-    <w:link w:val="Kop5Char"/>
+    <w:basedOn w:val="Normal"/>
+    <w:next w:val="Normal"/>
+    <w:link w:val="Heading5Char"/>
     <w:uiPriority w:val="9"/>
     <w:semiHidden/>
     <w:unhideWhenUsed/>
@@ -7662,11 +8139,11 @@
       <w:szCs w:val="22"/>
     </w:rPr>
   </w:style>
-  <w:style w:type="paragraph" w:styleId="Kop6">
+  <w:style w:type="paragraph" w:styleId="Heading6">
     <w:name w:val="heading 6"/>
-    <w:basedOn w:val="Standaard"/>
-    <w:next w:val="Standaard"/>
-    <w:link w:val="Kop6Char"/>
+    <w:basedOn w:val="Normal"/>
+    <w:next w:val="Normal"/>
+    <w:link w:val="Heading6Char"/>
     <w:uiPriority w:val="9"/>
     <w:semiHidden/>
     <w:unhideWhenUsed/>
@@ -7687,11 +8164,11 @@
       <w:szCs w:val="21"/>
     </w:rPr>
   </w:style>
-  <w:style w:type="paragraph" w:styleId="Kop7">
+  <w:style w:type="paragraph" w:styleId="Heading7">
     <w:name w:val="heading 7"/>
-    <w:basedOn w:val="Standaard"/>
-    <w:next w:val="Standaard"/>
-    <w:link w:val="Kop7Char"/>
+    <w:basedOn w:val="Normal"/>
+    <w:next w:val="Normal"/>
+    <w:link w:val="Heading7Char"/>
     <w:uiPriority w:val="9"/>
     <w:semiHidden/>
     <w:unhideWhenUsed/>
@@ -7712,11 +8189,11 @@
       <w:szCs w:val="21"/>
     </w:rPr>
   </w:style>
-  <w:style w:type="paragraph" w:styleId="Kop8">
+  <w:style w:type="paragraph" w:styleId="Heading8">
     <w:name w:val="heading 8"/>
-    <w:basedOn w:val="Standaard"/>
-    <w:next w:val="Standaard"/>
-    <w:link w:val="Kop8Char"/>
+    <w:basedOn w:val="Normal"/>
+    <w:next w:val="Normal"/>
+    <w:link w:val="Heading8Char"/>
     <w:uiPriority w:val="9"/>
     <w:semiHidden/>
     <w:unhideWhenUsed/>
@@ -7735,11 +8212,11 @@
       <w:color w:val="44546A" w:themeColor="text2"/>
     </w:rPr>
   </w:style>
-  <w:style w:type="paragraph" w:styleId="Kop9">
+  <w:style w:type="paragraph" w:styleId="Heading9">
     <w:name w:val="heading 9"/>
-    <w:basedOn w:val="Standaard"/>
-    <w:next w:val="Standaard"/>
-    <w:link w:val="Kop9Char"/>
+    <w:basedOn w:val="Normal"/>
+    <w:next w:val="Normal"/>
+    <w:link w:val="Heading9Char"/>
     <w:uiPriority w:val="9"/>
     <w:semiHidden/>
     <w:unhideWhenUsed/>
@@ -7760,13 +8237,12 @@
       <w:color w:val="44546A" w:themeColor="text2"/>
     </w:rPr>
   </w:style>
-  <w:style w:type="character" w:default="1" w:styleId="Standaardalinea-lettertype">
+  <w:style w:type="character" w:default="1" w:styleId="DefaultParagraphFont">
     <w:name w:val="Default Paragraph Font"/>
     <w:uiPriority w:val="1"/>
-    <w:semiHidden/>
     <w:unhideWhenUsed/>
   </w:style>
-  <w:style w:type="table" w:default="1" w:styleId="Standaardtabel">
+  <w:style w:type="table" w:default="1" w:styleId="TableNormal">
     <w:name w:val="Normal Table"/>
     <w:uiPriority w:val="99"/>
     <w:semiHidden/>
@@ -7781,16 +8257,16 @@
       </w:tblCellMar>
     </w:tblPr>
   </w:style>
-  <w:style w:type="numbering" w:default="1" w:styleId="Geenlijst">
+  <w:style w:type="numbering" w:default="1" w:styleId="NoList">
     <w:name w:val="No List"/>
     <w:uiPriority w:val="99"/>
     <w:semiHidden/>
     <w:unhideWhenUsed/>
   </w:style>
-  <w:style w:type="character" w:customStyle="1" w:styleId="Kop1Char">
-    <w:name w:val="Kop 1 Char"/>
-    <w:basedOn w:val="Standaardalinea-lettertype"/>
-    <w:link w:val="Kop1"/>
+  <w:style w:type="character" w:customStyle="1" w:styleId="Heading1Char">
+    <w:name w:val="Heading 1 Char"/>
+    <w:basedOn w:val="DefaultParagraphFont"/>
+    <w:link w:val="Heading1"/>
     <w:uiPriority w:val="9"/>
     <w:rsid w:val="00231EF0"/>
     <w:rPr>
@@ -7800,10 +8276,10 @@
       <w:szCs w:val="32"/>
     </w:rPr>
   </w:style>
-  <w:style w:type="character" w:customStyle="1" w:styleId="Kop2Char">
-    <w:name w:val="Kop 2 Char"/>
-    <w:basedOn w:val="Standaardalinea-lettertype"/>
-    <w:link w:val="Kop2"/>
+  <w:style w:type="character" w:customStyle="1" w:styleId="Heading2Char">
+    <w:name w:val="Heading 2 Char"/>
+    <w:basedOn w:val="DefaultParagraphFont"/>
+    <w:link w:val="Heading2"/>
     <w:uiPriority w:val="9"/>
     <w:rsid w:val="00231EF0"/>
     <w:rPr>
@@ -7813,9 +8289,9 @@
       <w:szCs w:val="28"/>
     </w:rPr>
   </w:style>
-  <w:style w:type="paragraph" w:styleId="Geenafstand">
+  <w:style w:type="paragraph" w:styleId="NoSpacing">
     <w:name w:val="No Spacing"/>
-    <w:link w:val="GeenafstandChar"/>
+    <w:link w:val="NoSpacingChar"/>
     <w:uiPriority w:val="1"/>
     <w:qFormat/>
     <w:rsid w:val="004379D2"/>
@@ -7823,17 +8299,17 @@
       <w:spacing w:after="0" w:line="240" w:lineRule="auto"/>
     </w:pPr>
   </w:style>
-  <w:style w:type="character" w:customStyle="1" w:styleId="GeenafstandChar">
-    <w:name w:val="Geen afstand Char"/>
-    <w:basedOn w:val="Standaardalinea-lettertype"/>
-    <w:link w:val="Geenafstand"/>
+  <w:style w:type="character" w:customStyle="1" w:styleId="NoSpacingChar">
+    <w:name w:val="No Spacing Char"/>
+    <w:basedOn w:val="DefaultParagraphFont"/>
+    <w:link w:val="NoSpacing"/>
     <w:uiPriority w:val="1"/>
     <w:rsid w:val="00CB03A7"/>
   </w:style>
-  <w:style w:type="character" w:customStyle="1" w:styleId="Kop3Char">
-    <w:name w:val="Kop 3 Char"/>
-    <w:basedOn w:val="Standaardalinea-lettertype"/>
-    <w:link w:val="Kop3"/>
+  <w:style w:type="character" w:customStyle="1" w:styleId="Heading3Char">
+    <w:name w:val="Heading 3 Char"/>
+    <w:basedOn w:val="DefaultParagraphFont"/>
+    <w:link w:val="Heading3"/>
     <w:uiPriority w:val="9"/>
     <w:rsid w:val="00E55B80"/>
     <w:rPr>
@@ -7843,10 +8319,10 @@
       <w:szCs w:val="24"/>
     </w:rPr>
   </w:style>
-  <w:style w:type="character" w:customStyle="1" w:styleId="Kop4Char">
-    <w:name w:val="Kop 4 Char"/>
-    <w:basedOn w:val="Standaardalinea-lettertype"/>
-    <w:link w:val="Kop4"/>
+  <w:style w:type="character" w:customStyle="1" w:styleId="Heading4Char">
+    <w:name w:val="Heading 4 Char"/>
+    <w:basedOn w:val="DefaultParagraphFont"/>
+    <w:link w:val="Heading4"/>
     <w:uiPriority w:val="9"/>
     <w:semiHidden/>
     <w:rsid w:val="00E55B80"/>
@@ -7856,10 +8332,10 @@
       <w:szCs w:val="22"/>
     </w:rPr>
   </w:style>
-  <w:style w:type="character" w:customStyle="1" w:styleId="Kop5Char">
-    <w:name w:val="Kop 5 Char"/>
-    <w:basedOn w:val="Standaardalinea-lettertype"/>
-    <w:link w:val="Kop5"/>
+  <w:style w:type="character" w:customStyle="1" w:styleId="Heading5Char">
+    <w:name w:val="Heading 5 Char"/>
+    <w:basedOn w:val="DefaultParagraphFont"/>
+    <w:link w:val="Heading5"/>
     <w:uiPriority w:val="9"/>
     <w:semiHidden/>
     <w:rsid w:val="00E55B80"/>
@@ -7870,10 +8346,10 @@
       <w:szCs w:val="22"/>
     </w:rPr>
   </w:style>
-  <w:style w:type="character" w:customStyle="1" w:styleId="Kop6Char">
-    <w:name w:val="Kop 6 Char"/>
-    <w:basedOn w:val="Standaardalinea-lettertype"/>
-    <w:link w:val="Kop6"/>
+  <w:style w:type="character" w:customStyle="1" w:styleId="Heading6Char">
+    <w:name w:val="Heading 6 Char"/>
+    <w:basedOn w:val="DefaultParagraphFont"/>
+    <w:link w:val="Heading6"/>
     <w:uiPriority w:val="9"/>
     <w:semiHidden/>
     <w:rsid w:val="00E55B80"/>
@@ -7886,10 +8362,10 @@
       <w:szCs w:val="21"/>
     </w:rPr>
   </w:style>
-  <w:style w:type="character" w:customStyle="1" w:styleId="Kop7Char">
-    <w:name w:val="Kop 7 Char"/>
-    <w:basedOn w:val="Standaardalinea-lettertype"/>
-    <w:link w:val="Kop7"/>
+  <w:style w:type="character" w:customStyle="1" w:styleId="Heading7Char">
+    <w:name w:val="Heading 7 Char"/>
+    <w:basedOn w:val="DefaultParagraphFont"/>
+    <w:link w:val="Heading7"/>
     <w:uiPriority w:val="9"/>
     <w:semiHidden/>
     <w:rsid w:val="00E55B80"/>
@@ -7902,10 +8378,10 @@
       <w:szCs w:val="21"/>
     </w:rPr>
   </w:style>
-  <w:style w:type="character" w:customStyle="1" w:styleId="Kop8Char">
-    <w:name w:val="Kop 8 Char"/>
-    <w:basedOn w:val="Standaardalinea-lettertype"/>
-    <w:link w:val="Kop8"/>
+  <w:style w:type="character" w:customStyle="1" w:styleId="Heading8Char">
+    <w:name w:val="Heading 8 Char"/>
+    <w:basedOn w:val="DefaultParagraphFont"/>
+    <w:link w:val="Heading8"/>
     <w:uiPriority w:val="9"/>
     <w:semiHidden/>
     <w:rsid w:val="00E55B80"/>
@@ -7916,10 +8392,10 @@
       <w:color w:val="44546A" w:themeColor="text2"/>
     </w:rPr>
   </w:style>
-  <w:style w:type="character" w:customStyle="1" w:styleId="Kop9Char">
-    <w:name w:val="Kop 9 Char"/>
-    <w:basedOn w:val="Standaardalinea-lettertype"/>
-    <w:link w:val="Kop9"/>
+  <w:style w:type="character" w:customStyle="1" w:styleId="Heading9Char">
+    <w:name w:val="Heading 9 Char"/>
+    <w:basedOn w:val="DefaultParagraphFont"/>
+    <w:link w:val="Heading9"/>
     <w:uiPriority w:val="9"/>
     <w:semiHidden/>
     <w:rsid w:val="00E55B80"/>
@@ -7932,10 +8408,10 @@
       <w:color w:val="44546A" w:themeColor="text2"/>
     </w:rPr>
   </w:style>
-  <w:style w:type="paragraph" w:styleId="Bijschrift">
+  <w:style w:type="paragraph" w:styleId="Caption">
     <w:name w:val="caption"/>
-    <w:basedOn w:val="Standaard"/>
-    <w:next w:val="Standaard"/>
+    <w:basedOn w:val="Normal"/>
+    <w:next w:val="Normal"/>
     <w:uiPriority w:val="35"/>
     <w:semiHidden/>
     <w:unhideWhenUsed/>
@@ -7952,11 +8428,11 @@
       <w:spacing w:val="6"/>
     </w:rPr>
   </w:style>
-  <w:style w:type="paragraph" w:styleId="Titel">
+  <w:style w:type="paragraph" w:styleId="Title">
     <w:name w:val="Title"/>
-    <w:basedOn w:val="Standaard"/>
-    <w:next w:val="Standaard"/>
-    <w:link w:val="TitelChar"/>
+    <w:basedOn w:val="Normal"/>
+    <w:next w:val="Normal"/>
+    <w:link w:val="TitleChar"/>
     <w:uiPriority w:val="10"/>
     <w:qFormat/>
     <w:rsid w:val="004379D2"/>
@@ -7972,10 +8448,10 @@
       <w:szCs w:val="56"/>
     </w:rPr>
   </w:style>
-  <w:style w:type="character" w:customStyle="1" w:styleId="TitelChar">
-    <w:name w:val="Titel Char"/>
-    <w:basedOn w:val="Standaardalinea-lettertype"/>
-    <w:link w:val="Titel"/>
+  <w:style w:type="character" w:customStyle="1" w:styleId="TitleChar">
+    <w:name w:val="Title Char"/>
+    <w:basedOn w:val="DefaultParagraphFont"/>
+    <w:link w:val="Title"/>
     <w:uiPriority w:val="10"/>
     <w:rsid w:val="00E55B80"/>
     <w:rPr>
@@ -7986,11 +8462,11 @@
       <w:szCs w:val="56"/>
     </w:rPr>
   </w:style>
-  <w:style w:type="paragraph" w:styleId="Ondertitel">
+  <w:style w:type="paragraph" w:styleId="Subtitle">
     <w:name w:val="Subtitle"/>
-    <w:basedOn w:val="Standaard"/>
-    <w:next w:val="Standaard"/>
-    <w:link w:val="OndertitelChar"/>
+    <w:basedOn w:val="Normal"/>
+    <w:next w:val="Normal"/>
+    <w:link w:val="SubtitleChar"/>
     <w:uiPriority w:val="11"/>
     <w:qFormat/>
     <w:rsid w:val="004379D2"/>
@@ -8006,10 +8482,10 @@
       <w:szCs w:val="24"/>
     </w:rPr>
   </w:style>
-  <w:style w:type="character" w:customStyle="1" w:styleId="OndertitelChar">
-    <w:name w:val="Ondertitel Char"/>
-    <w:basedOn w:val="Standaardalinea-lettertype"/>
-    <w:link w:val="Ondertitel"/>
+  <w:style w:type="character" w:customStyle="1" w:styleId="SubtitleChar">
+    <w:name w:val="Subtitle Char"/>
+    <w:basedOn w:val="DefaultParagraphFont"/>
+    <w:link w:val="Subtitle"/>
     <w:uiPriority w:val="11"/>
     <w:rsid w:val="00E55B80"/>
     <w:rPr>
@@ -8018,9 +8494,9 @@
       <w:szCs w:val="24"/>
     </w:rPr>
   </w:style>
-  <w:style w:type="character" w:styleId="Zwaar">
+  <w:style w:type="character" w:styleId="Strong">
     <w:name w:val="Strong"/>
-    <w:basedOn w:val="Standaardalinea-lettertype"/>
+    <w:basedOn w:val="DefaultParagraphFont"/>
     <w:uiPriority w:val="22"/>
     <w:qFormat/>
     <w:rsid w:val="00E55B80"/>
@@ -8029,9 +8505,9 @@
       <w:bCs/>
     </w:rPr>
   </w:style>
-  <w:style w:type="character" w:styleId="Nadruk">
+  <w:style w:type="character" w:styleId="Emphasis">
     <w:name w:val="Emphasis"/>
-    <w:basedOn w:val="Standaardalinea-lettertype"/>
+    <w:basedOn w:val="DefaultParagraphFont"/>
     <w:uiPriority w:val="20"/>
     <w:qFormat/>
     <w:rsid w:val="00E55B80"/>
@@ -8040,11 +8516,11 @@
       <w:iCs/>
     </w:rPr>
   </w:style>
-  <w:style w:type="paragraph" w:styleId="Citaat">
+  <w:style w:type="paragraph" w:styleId="Quote">
     <w:name w:val="Quote"/>
-    <w:basedOn w:val="Standaard"/>
-    <w:next w:val="Standaard"/>
-    <w:link w:val="CitaatChar"/>
+    <w:basedOn w:val="Normal"/>
+    <w:next w:val="Normal"/>
+    <w:link w:val="QuoteChar"/>
     <w:uiPriority w:val="29"/>
     <w:qFormat/>
     <w:rsid w:val="004379D2"/>
@@ -8058,10 +8534,10 @@
       <w:color w:val="404040" w:themeColor="text1" w:themeTint="BF"/>
     </w:rPr>
   </w:style>
-  <w:style w:type="character" w:customStyle="1" w:styleId="CitaatChar">
-    <w:name w:val="Citaat Char"/>
-    <w:basedOn w:val="Standaardalinea-lettertype"/>
-    <w:link w:val="Citaat"/>
+  <w:style w:type="character" w:customStyle="1" w:styleId="QuoteChar">
+    <w:name w:val="Quote Char"/>
+    <w:basedOn w:val="DefaultParagraphFont"/>
+    <w:link w:val="Quote"/>
     <w:uiPriority w:val="29"/>
     <w:rsid w:val="00E55B80"/>
     <w:rPr>
@@ -8070,11 +8546,11 @@
       <w:color w:val="404040" w:themeColor="text1" w:themeTint="BF"/>
     </w:rPr>
   </w:style>
-  <w:style w:type="paragraph" w:styleId="Duidelijkcitaat">
+  <w:style w:type="paragraph" w:styleId="IntenseQuote">
     <w:name w:val="Intense Quote"/>
-    <w:basedOn w:val="Standaard"/>
-    <w:next w:val="Standaard"/>
-    <w:link w:val="DuidelijkcitaatChar"/>
+    <w:basedOn w:val="Normal"/>
+    <w:next w:val="Normal"/>
+    <w:link w:val="IntenseQuoteChar"/>
     <w:uiPriority w:val="30"/>
     <w:qFormat/>
     <w:rsid w:val="004379D2"/>
@@ -8092,10 +8568,10 @@
       <w:szCs w:val="28"/>
     </w:rPr>
   </w:style>
-  <w:style w:type="character" w:customStyle="1" w:styleId="DuidelijkcitaatChar">
-    <w:name w:val="Duidelijk citaat Char"/>
-    <w:basedOn w:val="Standaardalinea-lettertype"/>
-    <w:link w:val="Duidelijkcitaat"/>
+  <w:style w:type="character" w:customStyle="1" w:styleId="IntenseQuoteChar">
+    <w:name w:val="Intense Quote Char"/>
+    <w:basedOn w:val="DefaultParagraphFont"/>
+    <w:link w:val="IntenseQuote"/>
     <w:uiPriority w:val="30"/>
     <w:rsid w:val="00E55B80"/>
     <w:rPr>
@@ -8105,9 +8581,9 @@
       <w:szCs w:val="28"/>
     </w:rPr>
   </w:style>
-  <w:style w:type="character" w:styleId="Subtielebenadrukking">
+  <w:style w:type="character" w:styleId="SubtleEmphasis">
     <w:name w:val="Subtle Emphasis"/>
-    <w:basedOn w:val="Standaardalinea-lettertype"/>
+    <w:basedOn w:val="DefaultParagraphFont"/>
     <w:uiPriority w:val="19"/>
     <w:qFormat/>
     <w:rsid w:val="00E55B80"/>
@@ -8117,9 +8593,9 @@
       <w:color w:val="404040" w:themeColor="text1" w:themeTint="BF"/>
     </w:rPr>
   </w:style>
-  <w:style w:type="character" w:styleId="Intensievebenadrukking">
+  <w:style w:type="character" w:styleId="IntenseEmphasis">
     <w:name w:val="Intense Emphasis"/>
-    <w:basedOn w:val="Standaardalinea-lettertype"/>
+    <w:basedOn w:val="DefaultParagraphFont"/>
     <w:uiPriority w:val="21"/>
     <w:qFormat/>
     <w:rsid w:val="00E55B80"/>
@@ -8130,9 +8606,9 @@
       <w:iCs/>
     </w:rPr>
   </w:style>
-  <w:style w:type="character" w:styleId="Subtieleverwijzing">
+  <w:style w:type="character" w:styleId="SubtleReference">
     <w:name w:val="Subtle Reference"/>
-    <w:basedOn w:val="Standaardalinea-lettertype"/>
+    <w:basedOn w:val="DefaultParagraphFont"/>
     <w:uiPriority w:val="31"/>
     <w:qFormat/>
     <w:rsid w:val="00E55B80"/>
@@ -8142,9 +8618,9 @@
       <w:u w:val="single" w:color="7F7F7F" w:themeColor="text1" w:themeTint="80"/>
     </w:rPr>
   </w:style>
-  <w:style w:type="character" w:styleId="Intensieveverwijzing">
+  <w:style w:type="character" w:styleId="IntenseReference">
     <w:name w:val="Intense Reference"/>
-    <w:basedOn w:val="Standaardalinea-lettertype"/>
+    <w:basedOn w:val="DefaultParagraphFont"/>
     <w:uiPriority w:val="32"/>
     <w:qFormat/>
     <w:rsid w:val="00E55B80"/>
@@ -8156,9 +8632,9 @@
       <w:u w:val="single"/>
     </w:rPr>
   </w:style>
-  <w:style w:type="character" w:styleId="Titelvanboek">
+  <w:style w:type="character" w:styleId="BookTitle">
     <w:name w:val="Book Title"/>
-    <w:basedOn w:val="Standaardalinea-lettertype"/>
+    <w:basedOn w:val="DefaultParagraphFont"/>
     <w:uiPriority w:val="33"/>
     <w:qFormat/>
     <w:rsid w:val="00E55B80"/>
@@ -8168,10 +8644,10 @@
       <w:smallCaps/>
     </w:rPr>
   </w:style>
-  <w:style w:type="paragraph" w:styleId="Kopvaninhoudsopgave">
+  <w:style w:type="paragraph" w:styleId="TOCHeading">
     <w:name w:val="TOC Heading"/>
-    <w:basedOn w:val="Kop1"/>
-    <w:next w:val="Standaard"/>
+    <w:basedOn w:val="Heading1"/>
+    <w:next w:val="Normal"/>
     <w:uiPriority w:val="39"/>
     <w:semiHidden/>
     <w:unhideWhenUsed/>
@@ -8181,10 +8657,10 @@
       <w:outlineLvl w:val="9"/>
     </w:pPr>
   </w:style>
-  <w:style w:type="paragraph" w:styleId="Koptekst">
+  <w:style w:type="paragraph" w:styleId="Header">
     <w:name w:val="header"/>
-    <w:basedOn w:val="Standaard"/>
-    <w:link w:val="KoptekstChar"/>
+    <w:basedOn w:val="Normal"/>
+    <w:link w:val="HeaderChar"/>
     <w:uiPriority w:val="99"/>
     <w:unhideWhenUsed/>
     <w:rsid w:val="002213F2"/>
@@ -8196,17 +8672,17 @@
       <w:spacing w:after="0" w:line="240" w:lineRule="auto"/>
     </w:pPr>
   </w:style>
-  <w:style w:type="character" w:customStyle="1" w:styleId="KoptekstChar">
-    <w:name w:val="Koptekst Char"/>
-    <w:basedOn w:val="Standaardalinea-lettertype"/>
-    <w:link w:val="Koptekst"/>
+  <w:style w:type="character" w:customStyle="1" w:styleId="HeaderChar">
+    <w:name w:val="Header Char"/>
+    <w:basedOn w:val="DefaultParagraphFont"/>
+    <w:link w:val="Header"/>
     <w:uiPriority w:val="99"/>
     <w:rsid w:val="00C23EC0"/>
   </w:style>
-  <w:style w:type="paragraph" w:styleId="Voettekst">
+  <w:style w:type="paragraph" w:styleId="Footer">
     <w:name w:val="footer"/>
-    <w:basedOn w:val="Standaard"/>
-    <w:link w:val="VoettekstChar"/>
+    <w:basedOn w:val="Normal"/>
+    <w:link w:val="FooterChar"/>
     <w:uiPriority w:val="99"/>
     <w:unhideWhenUsed/>
     <w:rsid w:val="002213F2"/>
@@ -8218,16 +8694,16 @@
       <w:spacing w:after="0" w:line="240" w:lineRule="auto"/>
     </w:pPr>
   </w:style>
-  <w:style w:type="character" w:customStyle="1" w:styleId="VoettekstChar">
-    <w:name w:val="Voettekst Char"/>
-    <w:basedOn w:val="Standaardalinea-lettertype"/>
-    <w:link w:val="Voettekst"/>
+  <w:style w:type="character" w:customStyle="1" w:styleId="FooterChar">
+    <w:name w:val="Footer Char"/>
+    <w:basedOn w:val="DefaultParagraphFont"/>
+    <w:link w:val="Footer"/>
     <w:uiPriority w:val="99"/>
     <w:rsid w:val="00C23EC0"/>
   </w:style>
   <w:style w:type="character" w:styleId="Hyperlink">
     <w:name w:val="Hyperlink"/>
-    <w:basedOn w:val="Standaardalinea-lettertype"/>
+    <w:basedOn w:val="DefaultParagraphFont"/>
     <w:uiPriority w:val="99"/>
     <w:unhideWhenUsed/>
     <w:rsid w:val="00C23EC0"/>
@@ -8236,9 +8712,9 @@
       <w:u w:val="single"/>
     </w:rPr>
   </w:style>
-  <w:style w:type="character" w:styleId="Verwijzingopmerking">
+  <w:style w:type="character" w:styleId="CommentReference">
     <w:name w:val="annotation reference"/>
-    <w:basedOn w:val="Standaardalinea-lettertype"/>
+    <w:basedOn w:val="DefaultParagraphFont"/>
     <w:uiPriority w:val="99"/>
     <w:semiHidden/>
     <w:unhideWhenUsed/>
@@ -8248,10 +8724,10 @@
       <w:szCs w:val="16"/>
     </w:rPr>
   </w:style>
-  <w:style w:type="paragraph" w:styleId="Tekstopmerking">
+  <w:style w:type="paragraph" w:styleId="CommentText">
     <w:name w:val="annotation text"/>
-    <w:basedOn w:val="Standaard"/>
-    <w:link w:val="TekstopmerkingChar"/>
+    <w:basedOn w:val="Normal"/>
+    <w:link w:val="CommentTextChar"/>
     <w:uiPriority w:val="99"/>
     <w:semiHidden/>
     <w:unhideWhenUsed/>
@@ -8260,19 +8736,19 @@
       <w:spacing w:line="240" w:lineRule="auto"/>
     </w:pPr>
   </w:style>
-  <w:style w:type="character" w:customStyle="1" w:styleId="TekstopmerkingChar">
-    <w:name w:val="Tekst opmerking Char"/>
-    <w:basedOn w:val="Standaardalinea-lettertype"/>
-    <w:link w:val="Tekstopmerking"/>
+  <w:style w:type="character" w:customStyle="1" w:styleId="CommentTextChar">
+    <w:name w:val="Comment Text Char"/>
+    <w:basedOn w:val="DefaultParagraphFont"/>
+    <w:link w:val="CommentText"/>
     <w:uiPriority w:val="99"/>
     <w:semiHidden/>
     <w:rsid w:val="00D631DC"/>
   </w:style>
-  <w:style w:type="paragraph" w:styleId="Onderwerpvanopmerking">
+  <w:style w:type="paragraph" w:styleId="CommentSubject">
     <w:name w:val="annotation subject"/>
-    <w:basedOn w:val="Tekstopmerking"/>
-    <w:next w:val="Tekstopmerking"/>
-    <w:link w:val="OnderwerpvanopmerkingChar"/>
+    <w:basedOn w:val="CommentText"/>
+    <w:next w:val="CommentText"/>
+    <w:link w:val="CommentSubjectChar"/>
     <w:uiPriority w:val="99"/>
     <w:semiHidden/>
     <w:unhideWhenUsed/>
@@ -8282,10 +8758,10 @@
       <w:bCs/>
     </w:rPr>
   </w:style>
-  <w:style w:type="character" w:customStyle="1" w:styleId="OnderwerpvanopmerkingChar">
-    <w:name w:val="Onderwerp van opmerking Char"/>
-    <w:basedOn w:val="TekstopmerkingChar"/>
-    <w:link w:val="Onderwerpvanopmerking"/>
+  <w:style w:type="character" w:customStyle="1" w:styleId="CommentSubjectChar">
+    <w:name w:val="Comment Subject Char"/>
+    <w:basedOn w:val="CommentTextChar"/>
+    <w:link w:val="CommentSubject"/>
     <w:uiPriority w:val="99"/>
     <w:semiHidden/>
     <w:rsid w:val="00D631DC"/>
@@ -8294,10 +8770,10 @@
       <w:bCs/>
     </w:rPr>
   </w:style>
-  <w:style w:type="paragraph" w:styleId="Ballontekst">
+  <w:style w:type="paragraph" w:styleId="BalloonText">
     <w:name w:val="Balloon Text"/>
-    <w:basedOn w:val="Standaard"/>
-    <w:link w:val="BallontekstChar"/>
+    <w:basedOn w:val="Normal"/>
+    <w:link w:val="BalloonTextChar"/>
     <w:uiPriority w:val="99"/>
     <w:semiHidden/>
     <w:unhideWhenUsed/>
@@ -8311,10 +8787,10 @@
       <w:szCs w:val="18"/>
     </w:rPr>
   </w:style>
-  <w:style w:type="character" w:customStyle="1" w:styleId="BallontekstChar">
-    <w:name w:val="Ballontekst Char"/>
-    <w:basedOn w:val="Standaardalinea-lettertype"/>
-    <w:link w:val="Ballontekst"/>
+  <w:style w:type="character" w:customStyle="1" w:styleId="BalloonTextChar">
+    <w:name w:val="Balloon Text Char"/>
+    <w:basedOn w:val="DefaultParagraphFont"/>
+    <w:link w:val="BalloonText"/>
     <w:uiPriority w:val="99"/>
     <w:semiHidden/>
     <w:rsid w:val="00D631DC"/>
@@ -8324,9 +8800,9 @@
       <w:szCs w:val="18"/>
     </w:rPr>
   </w:style>
-  <w:style w:type="character" w:styleId="Onopgelostemelding">
+  <w:style w:type="character" w:styleId="UnresolvedMention">
     <w:name w:val="Unresolved Mention"/>
-    <w:basedOn w:val="Standaardalinea-lettertype"/>
+    <w:basedOn w:val="DefaultParagraphFont"/>
     <w:uiPriority w:val="99"/>
     <w:semiHidden/>
     <w:unhideWhenUsed/>
@@ -8336,9 +8812,9 @@
       <w:shd w:val="clear" w:color="auto" w:fill="E1DFDD"/>
     </w:rPr>
   </w:style>
-  <w:style w:type="character" w:styleId="GevolgdeHyperlink">
+  <w:style w:type="character" w:styleId="FollowedHyperlink">
     <w:name w:val="FollowedHyperlink"/>
-    <w:basedOn w:val="Standaardalinea-lettertype"/>
+    <w:basedOn w:val="DefaultParagraphFont"/>
     <w:uiPriority w:val="99"/>
     <w:semiHidden/>
     <w:unhideWhenUsed/>
@@ -8348,9 +8824,9 @@
       <w:u w:val="single"/>
     </w:rPr>
   </w:style>
-  <w:style w:type="paragraph" w:styleId="Lijstalinea">
+  <w:style w:type="paragraph" w:styleId="ListParagraph">
     <w:name w:val="List Paragraph"/>
-    <w:basedOn w:val="Standaard"/>
+    <w:basedOn w:val="Normal"/>
     <w:uiPriority w:val="34"/>
     <w:qFormat/>
     <w:rsid w:val="00BA66A5"/>
@@ -8359,10 +8835,10 @@
       <w:contextualSpacing/>
     </w:pPr>
   </w:style>
-  <w:style w:type="paragraph" w:styleId="Bibliografie">
+  <w:style w:type="paragraph" w:styleId="Bibliography">
     <w:name w:val="Bibliography"/>
-    <w:basedOn w:val="Standaard"/>
-    <w:next w:val="Standaard"/>
+    <w:basedOn w:val="Normal"/>
+    <w:next w:val="Normal"/>
     <w:uiPriority w:val="37"/>
     <w:unhideWhenUsed/>
     <w:rsid w:val="007E3B78"/>
@@ -8692,6 +9168,87 @@
 </file>
 
 <file path=customXml/item4.xml><?xml version="1.0" encoding="utf-8"?>
+<b:Sources xmlns:b="http://schemas.openxmlformats.org/officeDocument/2006/bibliography" xmlns="http://schemas.openxmlformats.org/officeDocument/2006/bibliography" SelectedStyle="\APASixthEditionOfficeOnline.xsl" StyleName="APA" Version="6">
+  <b:Source>
+    <b:Tag>Shr</b:Tag>
+    <b:SourceType>JournalArticle</b:SourceType>
+    <b:Guid>{19E8FD7A-4515-432D-8A0E-1C16DE0B14FA}</b:Guid>
+    <b:JournalName>IJCSI International Journal of Computer Science Issues Vol. 9, Issue 5, No 1</b:JournalName>
+    <b:Author>
+      <b:Author>
+        <b:NameList>
+          <b:Person>
+            <b:Last>Shrivakhan</b:Last>
+            <b:Middle>T</b:Middle>
+            <b:First>G</b:First>
+          </b:Person>
+          <b:Person>
+            <b:Last>Chandrasekar</b:Last>
+            <b:First>C</b:First>
+          </b:Person>
+        </b:NameList>
+      </b:Author>
+    </b:Author>
+    <b:Title>A Comparison of various Edge Detection Techniques used in Image Processing</b:Title>
+    <b:Year>2012</b:Year>
+    <b:Pages>269-276</b:Pages>
+    <b:RefOrder>2</b:RefOrder>
+  </b:Source>
+  <b:Source>
+    <b:Tag>Sam13</b:Tag>
+    <b:SourceType>JournalArticle</b:SourceType>
+    <b:Guid>{74E24279-A1CC-45FF-BA2D-2070C30671BC}</b:Guid>
+    <b:Title>Sobel edge detection algorithm</b:Title>
+    <b:Year>2013</b:Year>
+    <b:Author>
+      <b:Author>
+        <b:NameList>
+          <b:Person>
+            <b:Last>Gupta</b:Last>
+            <b:First>Samta</b:First>
+          </b:Person>
+          <b:Person>
+            <b:Last>Mazumbar</b:Last>
+            <b:Middle>Ghosh</b:Middle>
+            <b:First>Susmita</b:First>
+          </b:Person>
+        </b:NameList>
+      </b:Author>
+    </b:Author>
+    <b:JournalName>International Journal of Computer Science and Management Research Vol. 2, Issue 2</b:JournalName>
+    <b:Pages>1578-1583</b:Pages>
+    <b:RefOrder>1</b:RefOrder>
+  </b:Source>
+  <b:Source>
+    <b:Tag>Als09</b:Tag>
+    <b:SourceType>ArticleInAPeriodical</b:SourceType>
+    <b:Guid>{4949BAC2-53CC-454F-9CB0-DB76F1F4E756}</b:Guid>
+    <b:Title>Edge Detection in Digital Images  Using Fuzzy Logic Technique Vol. 3, No. 3</b:Title>
+    <b:Year>2009</b:Year>
+    <b:PeriodicalTitle>International Scholarly and Scientific Research &amp; Innovation</b:PeriodicalTitle>
+    <b:Pages>540-548</b:Pages>
+    <b:Author>
+      <b:Author>
+        <b:NameList>
+          <b:Person>
+            <b:Last>Alshennawy</b:Last>
+            <b:Middle>A</b:Middle>
+            <b:First>Abdallah</b:First>
+          </b:Person>
+          <b:Person>
+            <b:Last>Aly</b:Last>
+            <b:Middle>A</b:Middle>
+            <b:First>Ayman</b:First>
+          </b:Person>
+        </b:NameList>
+      </b:Author>
+    </b:Author>
+    <b:RefOrder>3</b:RefOrder>
+  </b:Source>
+</b:Sources>
+</file>
+
+<file path=customXml/item5.xml><?xml version="1.0" encoding="utf-8"?>
 <ct:contentTypeSchema xmlns:ct="http://schemas.microsoft.com/office/2006/metadata/contentType" xmlns:ma="http://schemas.microsoft.com/office/2006/metadata/properties/metaAttributes" ct:_="" ma:_="" ma:contentTypeName="Document" ma:contentTypeID="0x0101002054C47B36654B41886E8C6FB4E0E4C9" ma:contentTypeVersion="11" ma:contentTypeDescription="Een nieuw document maken." ma:contentTypeScope="" ma:versionID="03780d50da1bbe846326e93ee90cab5c">
   <xsd:schema xmlns:xsd="http://www.w3.org/2001/XMLSchema" xmlns:xs="http://www.w3.org/2001/XMLSchema" xmlns:p="http://schemas.microsoft.com/office/2006/metadata/properties" xmlns:ns3="895cd890-ef38-4707-bb3f-08f208c2e508" xmlns:ns4="46d30cae-b145-4003-955f-2c9c10fa036a" targetNamespace="http://schemas.microsoft.com/office/2006/metadata/properties" ma:root="true" ma:fieldsID="315d0f3eee5f8a4377add63946ce1909" ns3:_="" ns4:_="">
     <xsd:import namespace="895cd890-ef38-4707-bb3f-08f208c2e508"/>
@@ -8900,61 +9457,6 @@
 </ct:contentTypeSchema>
 </file>
 
-<file path=customXml/item5.xml><?xml version="1.0" encoding="utf-8"?>
-<b:Sources xmlns:b="http://schemas.openxmlformats.org/officeDocument/2006/bibliography" xmlns="http://schemas.openxmlformats.org/officeDocument/2006/bibliography" SelectedStyle="\APASixthEditionOfficeOnline.xsl" StyleName="APA" Version="6">
-  <b:Source>
-    <b:Tag>Shr</b:Tag>
-    <b:SourceType>JournalArticle</b:SourceType>
-    <b:Guid>{19E8FD7A-4515-432D-8A0E-1C16DE0B14FA}</b:Guid>
-    <b:JournalName>IJCSI International Journal of Computer Science Issues Vol. 9, Issue 5, No 1</b:JournalName>
-    <b:Author>
-      <b:Author>
-        <b:NameList>
-          <b:Person>
-            <b:Last>Shrivakhan</b:Last>
-            <b:Middle>T</b:Middle>
-            <b:First>G</b:First>
-          </b:Person>
-          <b:Person>
-            <b:Last>Chandrasekar</b:Last>
-            <b:First>C</b:First>
-          </b:Person>
-        </b:NameList>
-      </b:Author>
-    </b:Author>
-    <b:Title>A Comparison of various Edge Detection Techniques used in Image Processing</b:Title>
-    <b:Year>2012</b:Year>
-    <b:Pages>269-276</b:Pages>
-    <b:RefOrder>2</b:RefOrder>
-  </b:Source>
-  <b:Source>
-    <b:Tag>Sam13</b:Tag>
-    <b:SourceType>JournalArticle</b:SourceType>
-    <b:Guid>{74E24279-A1CC-45FF-BA2D-2070C30671BC}</b:Guid>
-    <b:Title>Sobel edge detection algorithm</b:Title>
-    <b:Year>2013</b:Year>
-    <b:Author>
-      <b:Author>
-        <b:NameList>
-          <b:Person>
-            <b:Last>Gupta</b:Last>
-            <b:First>Samta</b:First>
-          </b:Person>
-          <b:Person>
-            <b:Last>Mazumbar</b:Last>
-            <b:Middle>Ghosh</b:Middle>
-            <b:First>Susmita</b:First>
-          </b:Person>
-        </b:NameList>
-      </b:Author>
-    </b:Author>
-    <b:JournalName>International Journal of Computer Science and Management Research Vol. 2, Issue 2</b:JournalName>
-    <b:Pages>1578-1583</b:Pages>
-    <b:RefOrder>1</b:RefOrder>
-  </b:Source>
-</b:Sources>
-</file>
-
 <file path=customXml/itemProps1.xml><?xml version="1.0" encoding="utf-8"?>
 <ds:datastoreItem xmlns:ds="http://schemas.openxmlformats.org/officeDocument/2006/customXml" ds:itemID="{55AF091B-3C7A-41E3-B477-F2FDAA23CFDA}">
   <ds:schemaRefs>
@@ -8966,8 +9468,16 @@
 <file path=customXml/itemProps2.xml><?xml version="1.0" encoding="utf-8"?>
 <ds:datastoreItem xmlns:ds="http://schemas.openxmlformats.org/officeDocument/2006/customXml" ds:itemID="{3674AA11-1737-414C-BF9C-302FBAE7BB39}">
   <ds:schemaRefs>
+    <ds:schemaRef ds:uri="http://purl.org/dc/elements/1.1/"/>
+    <ds:schemaRef ds:uri="http://purl.org/dc/terms/"/>
+    <ds:schemaRef ds:uri="http://schemas.microsoft.com/office/2006/documentManagement/types"/>
     <ds:schemaRef ds:uri="http://schemas.microsoft.com/office/2006/metadata/properties"/>
+    <ds:schemaRef ds:uri="895cd890-ef38-4707-bb3f-08f208c2e508"/>
+    <ds:schemaRef ds:uri="http://www.w3.org/XML/1998/namespace"/>
+    <ds:schemaRef ds:uri="http://purl.org/dc/dcmitype/"/>
     <ds:schemaRef ds:uri="http://schemas.microsoft.com/office/infopath/2007/PartnerControls"/>
+    <ds:schemaRef ds:uri="http://schemas.openxmlformats.org/package/2006/metadata/core-properties"/>
+    <ds:schemaRef ds:uri="46d30cae-b145-4003-955f-2c9c10fa036a"/>
   </ds:schemaRefs>
 </ds:datastoreItem>
 </file>
@@ -8981,6 +9491,14 @@
 </file>
 
 <file path=customXml/itemProps4.xml><?xml version="1.0" encoding="utf-8"?>
+<ds:datastoreItem xmlns:ds="http://schemas.openxmlformats.org/officeDocument/2006/customXml" ds:itemID="{BBC0FF60-495A-4A5C-9B8D-EC4E5247E4A9}">
+  <ds:schemaRefs>
+    <ds:schemaRef ds:uri="http://schemas.openxmlformats.org/officeDocument/2006/bibliography"/>
+  </ds:schemaRefs>
+</ds:datastoreItem>
+</file>
+
+<file path=customXml/itemProps5.xml><?xml version="1.0" encoding="utf-8"?>
 <ds:datastoreItem xmlns:ds="http://schemas.openxmlformats.org/officeDocument/2006/customXml" ds:itemID="{ADA448A1-E04A-44DD-B532-5868B38F76CE}">
   <ds:schemaRefs>
     <ds:schemaRef ds:uri="http://schemas.microsoft.com/office/2006/metadata/contentType"/>
@@ -8997,12 +9515,4 @@
     <ds:schemaRef ds:uri="http://schemas.microsoft.com/internal/obd"/>
   </ds:schemaRefs>
 </ds:datastoreItem>
-</file>
-
-<file path=customXml/itemProps5.xml><?xml version="1.0" encoding="utf-8"?>
-<ds:datastoreItem xmlns:ds="http://schemas.openxmlformats.org/officeDocument/2006/customXml" ds:itemID="{14D1FD1E-3793-4CC9-9C0A-C5DBFB94B629}">
-  <ds:schemaRefs>
-    <ds:schemaRef ds:uri="http://schemas.openxmlformats.org/officeDocument/2006/bibliography"/>
-  </ds:schemaRefs>
-</ds:datastoreItem>
 </file>